--- a/ASP.NET CORE 3.1 (Engin Demiroğ Notları).docx
+++ b/ASP.NET CORE 3.1 (Engin Demiroğ Notları).docx
@@ -784,7 +784,7 @@
           <w:r>
             <w:fldChar w:fldCharType="separate"/>
           </w:r>
-          <w:hyperlink w:anchor="_Toc96778435" w:history="1">
+          <w:hyperlink w:anchor="_Toc97144427" w:history="1">
             <w:r>
               <w:rPr>
                 <w:rStyle w:val="Hyperlink"/>
@@ -811,7 +811,7 @@
                 <w:noProof/>
                 <w:webHidden/>
               </w:rPr>
-              <w:instrText xml:space="preserve"> PAGEREF _Toc96778435 \h </w:instrText>
+              <w:instrText xml:space="preserve"> PAGEREF _Toc97144427 \h </w:instrText>
             </w:r>
             <w:r>
               <w:rPr>
@@ -853,7 +853,7 @@
               <w:noProof/>
             </w:rPr>
           </w:pPr>
-          <w:hyperlink w:anchor="_Toc96778436" w:history="1">
+          <w:hyperlink w:anchor="_Toc97144428" w:history="1">
             <w:r>
               <w:rPr>
                 <w:rStyle w:val="Hyperlink"/>
@@ -880,7 +880,7 @@
                 <w:noProof/>
                 <w:webHidden/>
               </w:rPr>
-              <w:instrText xml:space="preserve"> PAGEREF _Toc96778436 \h </w:instrText>
+              <w:instrText xml:space="preserve"> PAGEREF _Toc97144428 \h </w:instrText>
             </w:r>
             <w:r>
               <w:rPr>
@@ -922,7 +922,7 @@
               <w:noProof/>
             </w:rPr>
           </w:pPr>
-          <w:hyperlink w:anchor="_Toc96778437" w:history="1">
+          <w:hyperlink w:anchor="_Toc97144429" w:history="1">
             <w:r>
               <w:rPr>
                 <w:rStyle w:val="Hyperlink"/>
@@ -949,7 +949,7 @@
                 <w:noProof/>
                 <w:webHidden/>
               </w:rPr>
-              <w:instrText xml:space="preserve"> PAGEREF _Toc96778437 \h </w:instrText>
+              <w:instrText xml:space="preserve"> PAGEREF _Toc97144429 \h </w:instrText>
             </w:r>
             <w:r>
               <w:rPr>
@@ -970,6 +970,144 @@
                 <w:webHidden/>
               </w:rPr>
               <w:t>13</w:t>
+            </w:r>
+            <w:r>
+              <w:rPr>
+                <w:noProof/>
+                <w:webHidden/>
+              </w:rPr>
+              <w:fldChar w:fldCharType="end"/>
+            </w:r>
+          </w:hyperlink>
+        </w:p>
+        <w:p>
+          <w:pPr>
+            <w:pStyle w:val="TOC2"/>
+            <w:tabs>
+              <w:tab w:val="right" w:leader="dot" w:pos="9350"/>
+            </w:tabs>
+            <w:rPr>
+              <w:rFonts w:eastAsiaTheme="minorEastAsia"/>
+              <w:noProof/>
+            </w:rPr>
+          </w:pPr>
+          <w:hyperlink w:anchor="_Toc97144430" w:history="1">
+            <w:r>
+              <w:rPr>
+                <w:rStyle w:val="Hyperlink"/>
+                <w:noProof/>
+              </w:rPr>
+              <w:t>VİEW</w:t>
+            </w:r>
+            <w:r>
+              <w:rPr>
+                <w:noProof/>
+                <w:webHidden/>
+              </w:rPr>
+              <w:tab/>
+            </w:r>
+            <w:r>
+              <w:rPr>
+                <w:noProof/>
+                <w:webHidden/>
+              </w:rPr>
+              <w:fldChar w:fldCharType="begin"/>
+            </w:r>
+            <w:r>
+              <w:rPr>
+                <w:noProof/>
+                <w:webHidden/>
+              </w:rPr>
+              <w:instrText xml:space="preserve"> PAGEREF _Toc97144430 \h </w:instrText>
+            </w:r>
+            <w:r>
+              <w:rPr>
+                <w:noProof/>
+                <w:webHidden/>
+              </w:rPr>
+            </w:r>
+            <w:r>
+              <w:rPr>
+                <w:noProof/>
+                <w:webHidden/>
+              </w:rPr>
+              <w:fldChar w:fldCharType="separate"/>
+            </w:r>
+            <w:r>
+              <w:rPr>
+                <w:noProof/>
+                <w:webHidden/>
+              </w:rPr>
+              <w:t>17</w:t>
+            </w:r>
+            <w:r>
+              <w:rPr>
+                <w:noProof/>
+                <w:webHidden/>
+              </w:rPr>
+              <w:fldChar w:fldCharType="end"/>
+            </w:r>
+          </w:hyperlink>
+        </w:p>
+        <w:p>
+          <w:pPr>
+            <w:pStyle w:val="TOC2"/>
+            <w:tabs>
+              <w:tab w:val="right" w:leader="dot" w:pos="9350"/>
+            </w:tabs>
+            <w:rPr>
+              <w:rFonts w:eastAsiaTheme="minorEastAsia"/>
+              <w:noProof/>
+            </w:rPr>
+          </w:pPr>
+          <w:hyperlink w:anchor="_Toc97144431" w:history="1">
+            <w:r>
+              <w:rPr>
+                <w:rStyle w:val="Hyperlink"/>
+                <w:noProof/>
+              </w:rPr>
+              <w:t>MODEL</w:t>
+            </w:r>
+            <w:r>
+              <w:rPr>
+                <w:noProof/>
+                <w:webHidden/>
+              </w:rPr>
+              <w:tab/>
+            </w:r>
+            <w:r>
+              <w:rPr>
+                <w:noProof/>
+                <w:webHidden/>
+              </w:rPr>
+              <w:fldChar w:fldCharType="begin"/>
+            </w:r>
+            <w:r>
+              <w:rPr>
+                <w:noProof/>
+                <w:webHidden/>
+              </w:rPr>
+              <w:instrText xml:space="preserve"> PAGEREF _Toc97144431 \h </w:instrText>
+            </w:r>
+            <w:r>
+              <w:rPr>
+                <w:noProof/>
+                <w:webHidden/>
+              </w:rPr>
+            </w:r>
+            <w:r>
+              <w:rPr>
+                <w:noProof/>
+                <w:webHidden/>
+              </w:rPr>
+              <w:fldChar w:fldCharType="separate"/>
+            </w:r>
+            <w:r>
+              <w:rPr>
+                <w:noProof/>
+                <w:webHidden/>
+              </w:rPr>
+              <w:t>19</w:t>
             </w:r>
             <w:r>
               <w:rPr>
@@ -1024,7 +1162,7 @@
         <w:pStyle w:val="Heading1"/>
         <w:jc w:val="center"/>
       </w:pPr>
-      <w:bookmarkStart w:id="0" w:name="_Toc96778435"/>
+      <w:bookmarkStart w:id="0" w:name="_Toc97144427"/>
       <w:r>
         <w:t>ASP.NET CORE</w:t>
       </w:r>
@@ -2291,7 +2429,7 @@
       <w:pPr>
         <w:pStyle w:val="Heading2"/>
       </w:pPr>
-      <w:bookmarkStart w:id="1" w:name="_Toc96778436"/>
+      <w:bookmarkStart w:id="1" w:name="_Toc97144428"/>
       <w:proofErr w:type="gramStart"/>
       <w:r>
         <w:t>CONTROLLER :</w:t>
@@ -2669,6 +2807,113 @@
       </w:r>
       <w:proofErr w:type="spellEnd"/>
       <w:r>
+        <w:t xml:space="preserve"> (</w:t>
+      </w:r>
+      <w:proofErr w:type="spellStart"/>
+      <w:r>
+        <w:t>Gelen</w:t>
+      </w:r>
+      <w:proofErr w:type="spellEnd"/>
+      <w:r>
+        <w:t xml:space="preserve"> </w:t>
+      </w:r>
+      <w:proofErr w:type="spellStart"/>
+      <w:r>
+        <w:t>veriye</w:t>
+      </w:r>
+      <w:proofErr w:type="spellEnd"/>
+      <w:r>
+        <w:t xml:space="preserve"> </w:t>
+      </w:r>
+      <w:proofErr w:type="spellStart"/>
+      <w:r>
+        <w:t>göre</w:t>
+      </w:r>
+      <w:proofErr w:type="spellEnd"/>
+      <w:r>
+        <w:t xml:space="preserve"> </w:t>
+      </w:r>
+      <w:proofErr w:type="spellStart"/>
+      <w:r>
+        <w:t>emptyresult</w:t>
+      </w:r>
+      <w:proofErr w:type="spellEnd"/>
+      <w:r>
+        <w:t xml:space="preserve"> json </w:t>
+      </w:r>
+      <w:proofErr w:type="spellStart"/>
+      <w:r>
+        <w:t>veya</w:t>
+      </w:r>
+      <w:proofErr w:type="spellEnd"/>
+      <w:r>
+        <w:t xml:space="preserve"> view </w:t>
+      </w:r>
+      <w:proofErr w:type="spellStart"/>
+      <w:r>
+        <w:t>gibi</w:t>
+      </w:r>
+      <w:proofErr w:type="spellEnd"/>
+      <w:r>
+        <w:t xml:space="preserve"> </w:t>
+      </w:r>
+      <w:proofErr w:type="spellStart"/>
+      <w:r>
+        <w:t>içerisindeki</w:t>
+      </w:r>
+      <w:proofErr w:type="spellEnd"/>
+      <w:r>
+        <w:t xml:space="preserve"> </w:t>
+      </w:r>
+      <w:proofErr w:type="spellStart"/>
+      <w:r>
+        <w:t>çeşitli</w:t>
+      </w:r>
+      <w:proofErr w:type="spellEnd"/>
+      <w:r>
+        <w:t xml:space="preserve"> </w:t>
+      </w:r>
+      <w:proofErr w:type="spellStart"/>
+      <w:r>
+        <w:t>yapılardan</w:t>
+      </w:r>
+      <w:proofErr w:type="spellEnd"/>
+      <w:r>
+        <w:t xml:space="preserve"> </w:t>
+      </w:r>
+      <w:proofErr w:type="spellStart"/>
+      <w:r>
+        <w:t>veriler</w:t>
+      </w:r>
+      <w:proofErr w:type="spellEnd"/>
+      <w:r>
+        <w:t xml:space="preserve"> </w:t>
+      </w:r>
+      <w:proofErr w:type="spellStart"/>
+      <w:r>
+        <w:t>döndürebilen</w:t>
+      </w:r>
+      <w:proofErr w:type="spellEnd"/>
+      <w:r>
+        <w:t xml:space="preserve"> </w:t>
+      </w:r>
+      <w:proofErr w:type="spellStart"/>
+      <w:r>
+        <w:t>bir</w:t>
+      </w:r>
+      <w:proofErr w:type="spellEnd"/>
+      <w:r>
+        <w:t xml:space="preserve"> interface </w:t>
+      </w:r>
+      <w:proofErr w:type="spellStart"/>
+      <w:r>
+        <w:t>yapısıdır</w:t>
+      </w:r>
+      <w:proofErr w:type="spellEnd"/>
+      <w:r>
+        <w:t>)</w:t>
+      </w:r>
+      <w:r>
         <w:t xml:space="preserve">. </w:t>
       </w:r>
       <w:proofErr w:type="spellStart"/>
@@ -2695,6 +2940,11 @@
       <w:r>
         <w:t xml:space="preserve">. </w:t>
       </w:r>
+    </w:p>
+    <w:p>
+      <w:pPr>
+        <w:jc w:val="both"/>
+      </w:pPr>
     </w:p>
     <w:p>
       <w:pPr>
@@ -3126,6 +3376,10 @@
         <w:jc w:val="center"/>
       </w:pPr>
       <w:r>
+        <w:rPr>
+          <w:noProof/>
+        </w:rPr>
+        <w:lastRenderedPageBreak/>
         <w:drawing>
           <wp:inline distT="0" distB="0" distL="0" distR="0" wp14:anchorId="0FE2333F" wp14:editId="134F75C2">
             <wp:extent cx="4221678" cy="2228559"/>
@@ -3174,7 +3428,6 @@
       </w:pPr>
       <w:proofErr w:type="spellStart"/>
       <w:r>
-        <w:lastRenderedPageBreak/>
         <w:t>Görülen</w:t>
       </w:r>
       <w:proofErr w:type="spellEnd"/>
@@ -3191,7 +3444,7 @@
       </w:r>
       <w:proofErr w:type="spellStart"/>
       <w:r>
-        <w:t>HomceController</w:t>
+        <w:t>HomeController</w:t>
       </w:r>
       <w:proofErr w:type="spellEnd"/>
       <w:r>
@@ -3413,6 +3666,9 @@
         <w:jc w:val="both"/>
       </w:pPr>
       <w:r>
+        <w:rPr>
+          <w:noProof/>
+        </w:rPr>
         <w:drawing>
           <wp:inline distT="0" distB="0" distL="0" distR="0" wp14:anchorId="23F3B3D8" wp14:editId="76BFEF41">
             <wp:extent cx="5943600" cy="736600"/>
@@ -3521,6 +3777,9 @@
         <w:jc w:val="both"/>
       </w:pPr>
       <w:r>
+        <w:rPr>
+          <w:noProof/>
+        </w:rPr>
         <w:drawing>
           <wp:inline distT="0" distB="0" distL="0" distR="0" wp14:anchorId="258BCB43" wp14:editId="4340FCF9">
             <wp:extent cx="5943600" cy="695325"/>
@@ -3648,6 +3907,10 @@
         <w:jc w:val="both"/>
       </w:pPr>
       <w:r>
+        <w:rPr>
+          <w:noProof/>
+        </w:rPr>
+        <w:lastRenderedPageBreak/>
         <w:drawing>
           <wp:inline distT="0" distB="0" distL="0" distR="0" wp14:anchorId="0909A29A" wp14:editId="7AF2CD78">
             <wp:extent cx="5943600" cy="3124835"/>
@@ -3788,7 +4051,9 @@
         <w:jc w:val="both"/>
       </w:pPr>
       <w:r>
-        <w:lastRenderedPageBreak/>
+        <w:rPr>
+          <w:noProof/>
+        </w:rPr>
         <w:drawing>
           <wp:inline distT="0" distB="0" distL="0" distR="0" wp14:anchorId="067AF177" wp14:editId="1D902E17">
             <wp:extent cx="5943600" cy="2281555"/>
@@ -3889,6 +4154,9 @@
         <w:jc w:val="both"/>
       </w:pPr>
       <w:r>
+        <w:rPr>
+          <w:noProof/>
+        </w:rPr>
         <w:drawing>
           <wp:inline distT="0" distB="0" distL="0" distR="0" wp14:anchorId="43D612F1" wp14:editId="7C82FAEB">
             <wp:extent cx="5943600" cy="641985"/>
@@ -3931,6 +4199,10 @@
         <w:jc w:val="both"/>
       </w:pPr>
       <w:r>
+        <w:rPr>
+          <w:noProof/>
+        </w:rPr>
+        <w:lastRenderedPageBreak/>
         <w:drawing>
           <wp:inline distT="0" distB="0" distL="0" distR="0" wp14:anchorId="253A23E0" wp14:editId="040F18A2">
             <wp:extent cx="5943600" cy="2562860"/>
@@ -4252,7 +4524,9 @@
         <w:jc w:val="both"/>
       </w:pPr>
       <w:r>
-        <w:lastRenderedPageBreak/>
+        <w:rPr>
+          <w:noProof/>
+        </w:rPr>
         <w:drawing>
           <wp:inline distT="0" distB="0" distL="0" distR="0" wp14:anchorId="0B25AA7D" wp14:editId="7A971024">
             <wp:extent cx="5943600" cy="2748280"/>
@@ -4403,6 +4677,10 @@
     <w:p/>
     <w:p>
       <w:r>
+        <w:rPr>
+          <w:noProof/>
+        </w:rPr>
+        <w:lastRenderedPageBreak/>
         <w:drawing>
           <wp:inline distT="0" distB="0" distL="0" distR="0" wp14:anchorId="7C5575CB" wp14:editId="18B531C1">
             <wp:extent cx="5943600" cy="2466975"/>
@@ -4725,7 +5003,9 @@
     </w:p>
     <w:p>
       <w:r>
-        <w:lastRenderedPageBreak/>
+        <w:rPr>
+          <w:noProof/>
+        </w:rPr>
         <w:drawing>
           <wp:inline distT="0" distB="0" distL="0" distR="0" wp14:anchorId="1ECE500B" wp14:editId="5198C578">
             <wp:extent cx="5943600" cy="1219835"/>
@@ -5040,6 +5320,9 @@
         <w:jc w:val="center"/>
       </w:pPr>
       <w:r>
+        <w:rPr>
+          <w:noProof/>
+        </w:rPr>
         <w:drawing>
           <wp:inline distT="0" distB="0" distL="0" distR="0" wp14:anchorId="468D4955" wp14:editId="0F3C5F34">
             <wp:extent cx="2956956" cy="1021690"/>
@@ -5082,13 +5365,11 @@
       <w:r>
         <w:t>IAction</w:t>
       </w:r>
-      <w:proofErr w:type="spellEnd"/>
-      <w:r>
-        <w:t xml:space="preserve"> result </w:t>
-      </w:r>
-      <w:proofErr w:type="spellStart"/>
-      <w:r>
-        <w:t>sadece</w:t>
+      <w:r>
+        <w:t>R</w:t>
+      </w:r>
+      <w:r>
+        <w:t>esult</w:t>
       </w:r>
       <w:proofErr w:type="spellEnd"/>
       <w:r>
@@ -5100,7 +5381,26 @@
       </w:r>
       <w:proofErr w:type="spellEnd"/>
       <w:r>
-        <w:t xml:space="preserve"> view </w:t>
+        <w:t xml:space="preserve"> </w:t>
+      </w:r>
+      <w:proofErr w:type="spellStart"/>
+      <w:r>
+        <w:t>burada</w:t>
+      </w:r>
+      <w:proofErr w:type="spellEnd"/>
+      <w:r>
+        <w:t xml:space="preserve"> </w:t>
+      </w:r>
+      <w:proofErr w:type="spellStart"/>
+      <w:r>
+        <w:t>bir</w:t>
+      </w:r>
+      <w:proofErr w:type="spellEnd"/>
+      <w:r>
+        <w:t xml:space="preserve"> </w:t>
+      </w:r>
+      <w:r>
+        <w:t xml:space="preserve">view </w:t>
       </w:r>
       <w:proofErr w:type="spellStart"/>
       <w:r>
@@ -5188,6 +5488,7 @@
         <w:rPr>
           <w:noProof/>
         </w:rPr>
+        <w:lastRenderedPageBreak/>
         <w:drawing>
           <wp:inline distT="0" distB="0" distL="0" distR="0" wp14:anchorId="0D7B47BD" wp14:editId="24779739">
             <wp:extent cx="5937885" cy="1116330"/>
@@ -5382,7 +5683,6 @@
         <w:rPr>
           <w:noProof/>
         </w:rPr>
-        <w:lastRenderedPageBreak/>
         <w:drawing>
           <wp:inline distT="0" distB="0" distL="0" distR="0" wp14:anchorId="19DFB2B0" wp14:editId="2923FFA4">
             <wp:extent cx="5937885" cy="1045210"/>
@@ -5472,6 +5772,9 @@
         <w:ind w:left="2880" w:firstLine="720"/>
       </w:pPr>
       <w:r>
+        <w:rPr>
+          <w:noProof/>
+        </w:rPr>
         <w:drawing>
           <wp:anchor distT="0" distB="0" distL="114300" distR="114300" simplePos="0" relativeHeight="251660288" behindDoc="0" locked="0" layoutInCell="1" allowOverlap="1" wp14:anchorId="7091F2CF" wp14:editId="63644A15">
             <wp:simplePos x="0" y="0"/>
@@ -5526,6 +5829,9 @@
         <w:t xml:space="preserve"> </w:t>
       </w:r>
       <w:r>
+        <w:rPr>
+          <w:noProof/>
+        </w:rPr>
         <w:drawing>
           <wp:inline distT="0" distB="0" distL="0" distR="0" wp14:anchorId="20BE8929" wp14:editId="5B346B34">
             <wp:extent cx="3758045" cy="852700"/>
@@ -5632,6 +5938,7 @@
       </w:pPr>
       <w:proofErr w:type="spellStart"/>
       <w:r>
+        <w:lastRenderedPageBreak/>
         <w:t>Görüldüğü</w:t>
       </w:r>
       <w:proofErr w:type="spellEnd"/>
@@ -5820,7 +6127,29 @@
       </w:r>
       <w:proofErr w:type="spellEnd"/>
       <w:r>
-        <w:t xml:space="preserve"> View </w:t>
+        <w:t xml:space="preserve"> </w:t>
+      </w:r>
+      <w:r>
+        <w:t xml:space="preserve">json </w:t>
+      </w:r>
+      <w:proofErr w:type="spellStart"/>
+      <w:r>
+        <w:t>emptyresult</w:t>
+      </w:r>
+      <w:proofErr w:type="spellEnd"/>
+      <w:r>
+        <w:t xml:space="preserve"> </w:t>
+      </w:r>
+      <w:proofErr w:type="spellStart"/>
+      <w:r>
+        <w:t>ve</w:t>
+      </w:r>
+      <w:proofErr w:type="spellEnd"/>
+      <w:r>
+        <w:t xml:space="preserve"> view</w:t>
+      </w:r>
+      <w:r>
+        <w:t xml:space="preserve"> </w:t>
       </w:r>
       <w:proofErr w:type="spellStart"/>
       <w:r>
@@ -5841,6 +6170,65 @@
       <w:proofErr w:type="spellStart"/>
       <w:r>
         <w:t>fonksiyondur</w:t>
+      </w:r>
+      <w:proofErr w:type="spellEnd"/>
+      <w:r>
+        <w:t>.</w:t>
+      </w:r>
+      <w:r>
+        <w:t xml:space="preserve"> </w:t>
+      </w:r>
+      <w:proofErr w:type="spellStart"/>
+      <w:r>
+        <w:t>Şimdilik</w:t>
+      </w:r>
+      <w:proofErr w:type="spellEnd"/>
+      <w:r>
+        <w:t xml:space="preserve"> view </w:t>
+      </w:r>
+      <w:proofErr w:type="spellStart"/>
+      <w:r>
+        <w:t>döndürmesi</w:t>
+      </w:r>
+      <w:proofErr w:type="spellEnd"/>
+      <w:r>
+        <w:t xml:space="preserve"> </w:t>
+      </w:r>
+      <w:proofErr w:type="spellStart"/>
+      <w:r>
+        <w:t>baz</w:t>
+      </w:r>
+      <w:proofErr w:type="spellEnd"/>
+      <w:r>
+        <w:t xml:space="preserve"> </w:t>
+      </w:r>
+      <w:proofErr w:type="spellStart"/>
+      <w:r>
+        <w:t>alınarak</w:t>
+      </w:r>
+      <w:proofErr w:type="spellEnd"/>
+      <w:r>
+        <w:t xml:space="preserve"> </w:t>
+      </w:r>
+      <w:proofErr w:type="spellStart"/>
+      <w:r>
+        <w:t>anlatıma</w:t>
+      </w:r>
+      <w:proofErr w:type="spellEnd"/>
+      <w:r>
+        <w:t xml:space="preserve"> </w:t>
+      </w:r>
+      <w:proofErr w:type="spellStart"/>
+      <w:r>
+        <w:t>devam</w:t>
+      </w:r>
+      <w:proofErr w:type="spellEnd"/>
+      <w:r>
+        <w:t xml:space="preserve"> </w:t>
+      </w:r>
+      <w:proofErr w:type="spellStart"/>
+      <w:r>
+        <w:t>edilecektir</w:t>
       </w:r>
       <w:proofErr w:type="spellEnd"/>
       <w:r>
@@ -5911,6 +6299,9 @@
         <w:jc w:val="center"/>
       </w:pPr>
       <w:r>
+        <w:rPr>
+          <w:noProof/>
+        </w:rPr>
         <w:drawing>
           <wp:inline distT="0" distB="0" distL="0" distR="0" wp14:anchorId="077ED5C0" wp14:editId="2AC06F43">
             <wp:extent cx="2053988" cy="1564615"/>
@@ -5974,11 +6365,11 @@
       </w:r>
       <w:proofErr w:type="spellEnd"/>
       <w:r>
-        <w:t xml:space="preserve"> vie</w:t>
-      </w:r>
-      <w:proofErr w:type="spellStart"/>
-      <w:r>
-        <w:t>wi</w:t>
+        <w:t xml:space="preserve"> </w:t>
+      </w:r>
+      <w:proofErr w:type="spellStart"/>
+      <w:r>
+        <w:t>viewi</w:t>
       </w:r>
       <w:proofErr w:type="spellEnd"/>
       <w:r>
@@ -6020,7 +6411,6 @@
     <w:p>
       <w:proofErr w:type="spellStart"/>
       <w:r>
-        <w:lastRenderedPageBreak/>
         <w:t>Bizde</w:t>
       </w:r>
       <w:proofErr w:type="spellEnd"/>
@@ -6305,6 +6695,10 @@
     </w:p>
     <w:p>
       <w:r>
+        <w:rPr>
+          <w:noProof/>
+        </w:rPr>
+        <w:lastRenderedPageBreak/>
         <w:drawing>
           <wp:inline distT="0" distB="0" distL="0" distR="0" wp14:anchorId="30274530" wp14:editId="60629A04">
             <wp:extent cx="5943600" cy="1923415"/>
@@ -6783,7 +7177,9 @@
     <w:p/>
     <w:p>
       <w:r>
-        <w:lastRenderedPageBreak/>
+        <w:rPr>
+          <w:noProof/>
+        </w:rPr>
         <w:drawing>
           <wp:inline distT="0" distB="0" distL="0" distR="0" wp14:anchorId="359E4C79" wp14:editId="21FE9358">
             <wp:extent cx="5943600" cy="1438910"/>
@@ -6873,6 +7269,10 @@
     </w:p>
     <w:p>
       <w:r>
+        <w:rPr>
+          <w:noProof/>
+        </w:rPr>
+        <w:lastRenderedPageBreak/>
         <w:drawing>
           <wp:inline distT="0" distB="0" distL="0" distR="0" wp14:anchorId="6A5D7A98" wp14:editId="44E1611B">
             <wp:extent cx="5943600" cy="1385570"/>
@@ -7011,11 +7411,11 @@
       </w:r>
       <w:proofErr w:type="spellEnd"/>
       <w:r>
-        <w:t xml:space="preserve"> s</w:t>
-      </w:r>
-      <w:proofErr w:type="spellStart"/>
-      <w:r>
-        <w:t>adece</w:t>
+        <w:t xml:space="preserve"> </w:t>
+      </w:r>
+      <w:proofErr w:type="spellStart"/>
+      <w:r>
+        <w:t>sadece</w:t>
       </w:r>
       <w:proofErr w:type="spellEnd"/>
       <w:r>
@@ -7452,6 +7852,9 @@
     </w:p>
     <w:p>
       <w:r>
+        <w:rPr>
+          <w:noProof/>
+        </w:rPr>
         <w:drawing>
           <wp:inline distT="0" distB="0" distL="0" distR="0" wp14:anchorId="590FD1C8" wp14:editId="66B71E04">
             <wp:extent cx="5943600" cy="1620520"/>
@@ -7671,7 +8074,6 @@
       </w:r>
       <w:proofErr w:type="spellStart"/>
       <w:r>
-        <w:lastRenderedPageBreak/>
         <w:t>bulursa</w:t>
       </w:r>
       <w:proofErr w:type="spellEnd"/>
@@ -7779,7 +8181,7 @@
       <w:pPr>
         <w:pStyle w:val="Heading2"/>
       </w:pPr>
-      <w:bookmarkStart w:id="2" w:name="_Toc96778437"/>
+      <w:bookmarkStart w:id="2" w:name="_Toc97144429"/>
       <w:r>
         <w:t xml:space="preserve">Routing </w:t>
       </w:r>
@@ -7887,6 +8289,10 @@
     </w:p>
     <w:p>
       <w:r>
+        <w:rPr>
+          <w:noProof/>
+        </w:rPr>
+        <w:lastRenderedPageBreak/>
         <w:drawing>
           <wp:inline distT="0" distB="0" distL="0" distR="0" wp14:anchorId="74D9709C" wp14:editId="19C2AEF3">
             <wp:extent cx="5943600" cy="1564005"/>
@@ -8107,6 +8513,9 @@
     </w:p>
     <w:p>
       <w:r>
+        <w:rPr>
+          <w:noProof/>
+        </w:rPr>
         <w:drawing>
           <wp:inline distT="0" distB="0" distL="0" distR="0" wp14:anchorId="42F0A78B" wp14:editId="1B81477B">
             <wp:extent cx="5943600" cy="1326515"/>
@@ -8369,6 +8778,9 @@
     </w:p>
     <w:p>
       <w:r>
+        <w:rPr>
+          <w:noProof/>
+        </w:rPr>
         <w:drawing>
           <wp:inline distT="0" distB="0" distL="0" distR="0" wp14:anchorId="62F0CF17" wp14:editId="7C4901A5">
             <wp:extent cx="5943600" cy="1908175"/>
@@ -8409,7 +8821,6 @@
     <w:p>
       <w:proofErr w:type="spellStart"/>
       <w:r>
-        <w:lastRenderedPageBreak/>
         <w:t>Şimdi</w:t>
       </w:r>
       <w:proofErr w:type="spellEnd"/>
@@ -8427,6 +8838,10 @@
     </w:p>
     <w:p>
       <w:r>
+        <w:rPr>
+          <w:noProof/>
+        </w:rPr>
+        <w:lastRenderedPageBreak/>
         <w:drawing>
           <wp:inline distT="0" distB="0" distL="0" distR="0" wp14:anchorId="59AF2126" wp14:editId="6FE61D70">
             <wp:extent cx="5943600" cy="2262505"/>
@@ -8603,6 +9018,9 @@
         <w:jc w:val="center"/>
       </w:pPr>
       <w:r>
+        <w:rPr>
+          <w:noProof/>
+        </w:rPr>
         <w:drawing>
           <wp:inline distT="0" distB="0" distL="0" distR="0" wp14:anchorId="40434F8E" wp14:editId="531C4E8E">
             <wp:extent cx="4370722" cy="1112293"/>
@@ -8978,8 +9396,4528 @@
       <w:pPr>
         <w:jc w:val="both"/>
       </w:pPr>
+      <w:r>
+        <w:t xml:space="preserve">Id </w:t>
+      </w:r>
+      <w:proofErr w:type="spellStart"/>
+      <w:proofErr w:type="gramStart"/>
+      <w:r>
+        <w:t>kısmında</w:t>
+      </w:r>
+      <w:proofErr w:type="spellEnd"/>
+      <w:r>
+        <w:t xml:space="preserve"> ?</w:t>
+      </w:r>
+      <w:proofErr w:type="gramEnd"/>
+      <w:r>
+        <w:t xml:space="preserve"> </w:t>
+      </w:r>
+      <w:proofErr w:type="spellStart"/>
+      <w:r>
+        <w:t>işareti</w:t>
+      </w:r>
+      <w:proofErr w:type="spellEnd"/>
+      <w:r>
+        <w:t xml:space="preserve"> </w:t>
+      </w:r>
+      <w:proofErr w:type="spellStart"/>
+      <w:r>
+        <w:t>ile</w:t>
+      </w:r>
+      <w:proofErr w:type="spellEnd"/>
+      <w:r>
+        <w:t xml:space="preserve"> </w:t>
+      </w:r>
+      <w:proofErr w:type="spellStart"/>
+      <w:r>
+        <w:t>belirtilmesinin</w:t>
+      </w:r>
+      <w:proofErr w:type="spellEnd"/>
+      <w:r>
+        <w:t xml:space="preserve"> </w:t>
+      </w:r>
+      <w:proofErr w:type="spellStart"/>
+      <w:r>
+        <w:t>sebebi</w:t>
+      </w:r>
+      <w:proofErr w:type="spellEnd"/>
+      <w:r>
+        <w:t xml:space="preserve"> </w:t>
+      </w:r>
+      <w:proofErr w:type="spellStart"/>
+      <w:r>
+        <w:t>fonksiyonlarımızın</w:t>
+      </w:r>
+      <w:proofErr w:type="spellEnd"/>
+      <w:r>
+        <w:t xml:space="preserve"> </w:t>
+      </w:r>
+      <w:proofErr w:type="spellStart"/>
+      <w:r>
+        <w:t>bir</w:t>
+      </w:r>
+      <w:proofErr w:type="spellEnd"/>
+      <w:r>
+        <w:t xml:space="preserve"> post </w:t>
+      </w:r>
+      <w:proofErr w:type="spellStart"/>
+      <w:r>
+        <w:t>işlemi</w:t>
+      </w:r>
+      <w:proofErr w:type="spellEnd"/>
+      <w:r>
+        <w:t xml:space="preserve"> </w:t>
+      </w:r>
+      <w:proofErr w:type="spellStart"/>
+      <w:r>
+        <w:t>esnasında</w:t>
+      </w:r>
+      <w:proofErr w:type="spellEnd"/>
+      <w:r>
+        <w:t xml:space="preserve"> (form </w:t>
+      </w:r>
+      <w:proofErr w:type="spellStart"/>
+      <w:r>
+        <w:t>üzerinden</w:t>
+      </w:r>
+      <w:proofErr w:type="spellEnd"/>
+      <w:r>
+        <w:t xml:space="preserve"> </w:t>
+      </w:r>
+      <w:proofErr w:type="spellStart"/>
+      <w:r>
+        <w:t>veri</w:t>
+      </w:r>
+      <w:proofErr w:type="spellEnd"/>
+      <w:r>
+        <w:t xml:space="preserve"> </w:t>
+      </w:r>
+      <w:proofErr w:type="spellStart"/>
+      <w:r>
+        <w:t>gönderme</w:t>
+      </w:r>
+      <w:proofErr w:type="spellEnd"/>
+      <w:r>
+        <w:t xml:space="preserve">) </w:t>
+      </w:r>
+      <w:proofErr w:type="spellStart"/>
+      <w:r>
+        <w:t>veya</w:t>
+      </w:r>
+      <w:proofErr w:type="spellEnd"/>
+      <w:r>
+        <w:t xml:space="preserve"> </w:t>
+      </w:r>
+      <w:proofErr w:type="spellStart"/>
+      <w:r>
+        <w:t>fonksiyonlarımız</w:t>
+      </w:r>
+      <w:proofErr w:type="spellEnd"/>
+      <w:r>
+        <w:t xml:space="preserve"> </w:t>
+      </w:r>
+      <w:proofErr w:type="spellStart"/>
+      <w:r>
+        <w:t>için</w:t>
+      </w:r>
+      <w:proofErr w:type="spellEnd"/>
+      <w:r>
+        <w:t xml:space="preserve"> </w:t>
+      </w:r>
+      <w:proofErr w:type="spellStart"/>
+      <w:r>
+        <w:t>bir</w:t>
+      </w:r>
+      <w:proofErr w:type="spellEnd"/>
+      <w:r>
+        <w:t xml:space="preserve"> parameter </w:t>
+      </w:r>
+      <w:proofErr w:type="spellStart"/>
+      <w:r>
+        <w:t>gerekliligi</w:t>
+      </w:r>
+      <w:proofErr w:type="spellEnd"/>
+      <w:r>
+        <w:t xml:space="preserve"> </w:t>
+      </w:r>
+      <w:proofErr w:type="spellStart"/>
+      <w:r>
+        <w:t>olma</w:t>
+      </w:r>
+      <w:proofErr w:type="spellEnd"/>
+      <w:r>
+        <w:t xml:space="preserve"> </w:t>
+      </w:r>
+      <w:proofErr w:type="spellStart"/>
+      <w:r>
+        <w:t>durumunda</w:t>
+      </w:r>
+      <w:proofErr w:type="spellEnd"/>
+      <w:r>
+        <w:t xml:space="preserve"> </w:t>
+      </w:r>
+      <w:proofErr w:type="spellStart"/>
+      <w:r>
+        <w:t>dışarıdan</w:t>
+      </w:r>
+      <w:proofErr w:type="spellEnd"/>
+      <w:r>
+        <w:t xml:space="preserve"> </w:t>
+      </w:r>
+      <w:proofErr w:type="spellStart"/>
+      <w:r>
+        <w:t>bir</w:t>
+      </w:r>
+      <w:proofErr w:type="spellEnd"/>
+      <w:r>
+        <w:t xml:space="preserve"> parameter </w:t>
+      </w:r>
+      <w:proofErr w:type="spellStart"/>
+      <w:r>
+        <w:t>alabilmemizi</w:t>
+      </w:r>
+      <w:proofErr w:type="spellEnd"/>
+      <w:r>
+        <w:t xml:space="preserve"> </w:t>
+      </w:r>
+      <w:proofErr w:type="spellStart"/>
+      <w:r>
+        <w:t>sağlamaktadır</w:t>
+      </w:r>
+      <w:proofErr w:type="spellEnd"/>
+      <w:r>
+        <w:t xml:space="preserve">. </w:t>
+      </w:r>
+    </w:p>
+    <w:p>
+      <w:pPr>
+        <w:jc w:val="both"/>
+      </w:pPr>
+      <w:r>
+        <w:rPr>
+          <w:noProof/>
+        </w:rPr>
+        <w:drawing>
+          <wp:inline distT="0" distB="0" distL="0" distR="0" wp14:anchorId="2B0A2D18" wp14:editId="501FF7E1">
+            <wp:extent cx="5943600" cy="854075"/>
+            <wp:effectExtent l="0" t="0" r="0" b="3175"/>
+            <wp:docPr id="18" name="Picture 18" descr="Graphical user interface, text&#10;&#10;Description automatically generated"/>
+            <wp:cNvGraphicFramePr>
+              <a:graphicFrameLocks xmlns:a="http://schemas.openxmlformats.org/drawingml/2006/main" noChangeAspect="1"/>
+            </wp:cNvGraphicFramePr>
+            <a:graphic xmlns:a="http://schemas.openxmlformats.org/drawingml/2006/main">
+              <a:graphicData uri="http://schemas.openxmlformats.org/drawingml/2006/picture">
+                <pic:pic xmlns:pic="http://schemas.openxmlformats.org/drawingml/2006/picture">
+                  <pic:nvPicPr>
+                    <pic:cNvPr id="18" name="Picture 18" descr="Graphical user interface, text&#10;&#10;Description automatically generated"/>
+                    <pic:cNvPicPr/>
+                  </pic:nvPicPr>
+                  <pic:blipFill>
+                    <a:blip r:embed="rId46"/>
+                    <a:stretch>
+                      <a:fillRect/>
+                    </a:stretch>
+                  </pic:blipFill>
+                  <pic:spPr>
+                    <a:xfrm>
+                      <a:off x="0" y="0"/>
+                      <a:ext cx="5943600" cy="854075"/>
+                    </a:xfrm>
+                    <a:prstGeom prst="rect">
+                      <a:avLst/>
+                    </a:prstGeom>
+                  </pic:spPr>
+                </pic:pic>
+              </a:graphicData>
+            </a:graphic>
+          </wp:inline>
+        </w:drawing>
+      </w:r>
+    </w:p>
+    <w:p>
+      <w:pPr>
+        <w:jc w:val="both"/>
+      </w:pPr>
+      <w:r>
+        <w:t xml:space="preserve">String </w:t>
+      </w:r>
+      <w:proofErr w:type="spellStart"/>
+      <w:r>
+        <w:t>olarak</w:t>
+      </w:r>
+      <w:proofErr w:type="spellEnd"/>
+      <w:r>
+        <w:t xml:space="preserve"> </w:t>
+      </w:r>
+      <w:proofErr w:type="spellStart"/>
+      <w:r>
+        <w:t>bir</w:t>
+      </w:r>
+      <w:proofErr w:type="spellEnd"/>
+      <w:r>
+        <w:t xml:space="preserve"> </w:t>
+      </w:r>
+      <w:proofErr w:type="spellStart"/>
+      <w:r>
+        <w:t>fonkiyon</w:t>
+      </w:r>
+      <w:proofErr w:type="spellEnd"/>
+      <w:r>
+        <w:t xml:space="preserve"> </w:t>
+      </w:r>
+      <w:proofErr w:type="spellStart"/>
+      <w:r>
+        <w:t>oluşturduk</w:t>
+      </w:r>
+      <w:proofErr w:type="spellEnd"/>
+      <w:r>
+        <w:t xml:space="preserve"> </w:t>
+      </w:r>
+      <w:proofErr w:type="spellStart"/>
+      <w:r>
+        <w:t>ve</w:t>
+      </w:r>
+      <w:proofErr w:type="spellEnd"/>
+      <w:r>
+        <w:t xml:space="preserve"> </w:t>
+      </w:r>
+      <w:proofErr w:type="spellStart"/>
+      <w:r>
+        <w:t>buraya</w:t>
+      </w:r>
+      <w:proofErr w:type="spellEnd"/>
+      <w:r>
+        <w:t xml:space="preserve"> </w:t>
+      </w:r>
+      <w:proofErr w:type="spellStart"/>
+      <w:r>
+        <w:t>dışarıdan</w:t>
+      </w:r>
+      <w:proofErr w:type="spellEnd"/>
+      <w:r>
+        <w:t xml:space="preserve"> </w:t>
+      </w:r>
+      <w:proofErr w:type="spellStart"/>
+      <w:r>
+        <w:t>bir</w:t>
+      </w:r>
+      <w:proofErr w:type="spellEnd"/>
+      <w:r>
+        <w:t xml:space="preserve"> string </w:t>
+      </w:r>
+      <w:proofErr w:type="spellStart"/>
+      <w:r>
+        <w:t>ifade</w:t>
+      </w:r>
+      <w:proofErr w:type="spellEnd"/>
+      <w:r>
+        <w:t xml:space="preserve"> </w:t>
+      </w:r>
+      <w:proofErr w:type="spellStart"/>
+      <w:r>
+        <w:t>geleceğini</w:t>
+      </w:r>
+      <w:proofErr w:type="spellEnd"/>
+      <w:r>
+        <w:t xml:space="preserve"> </w:t>
+      </w:r>
+      <w:proofErr w:type="spellStart"/>
+      <w:r>
+        <w:t>belirterek</w:t>
+      </w:r>
+      <w:proofErr w:type="spellEnd"/>
+      <w:r>
+        <w:t xml:space="preserve"> </w:t>
+      </w:r>
+      <w:proofErr w:type="spellStart"/>
+      <w:r>
+        <w:t>bir</w:t>
+      </w:r>
+      <w:proofErr w:type="spellEnd"/>
+      <w:r>
+        <w:t xml:space="preserve"> </w:t>
+      </w:r>
+      <w:proofErr w:type="spellStart"/>
+      <w:r>
+        <w:t>parametre</w:t>
+      </w:r>
+      <w:proofErr w:type="spellEnd"/>
+      <w:r>
+        <w:t xml:space="preserve"> </w:t>
+      </w:r>
+      <w:proofErr w:type="spellStart"/>
+      <w:r>
+        <w:t>belirttik</w:t>
+      </w:r>
+      <w:proofErr w:type="spellEnd"/>
+      <w:r>
+        <w:t xml:space="preserve">. Bu </w:t>
+      </w:r>
+      <w:proofErr w:type="spellStart"/>
+      <w:r>
+        <w:t>fonkisyonu</w:t>
+      </w:r>
+      <w:proofErr w:type="spellEnd"/>
+      <w:r>
+        <w:t xml:space="preserve"> biz product controller </w:t>
+      </w:r>
+      <w:proofErr w:type="spellStart"/>
+      <w:r>
+        <w:t>içerisinde</w:t>
+      </w:r>
+      <w:proofErr w:type="spellEnd"/>
+      <w:r>
+        <w:t xml:space="preserve"> </w:t>
+      </w:r>
+      <w:proofErr w:type="spellStart"/>
+      <w:r>
+        <w:t>belirtmiş</w:t>
+      </w:r>
+      <w:proofErr w:type="spellEnd"/>
+      <w:r>
+        <w:t xml:space="preserve"> </w:t>
+      </w:r>
+      <w:proofErr w:type="spellStart"/>
+      <w:r>
+        <w:t>bulunmaktayız</w:t>
+      </w:r>
+      <w:proofErr w:type="spellEnd"/>
+      <w:r>
+        <w:t xml:space="preserve">. </w:t>
+      </w:r>
+      <w:r>
+        <w:t xml:space="preserve"> </w:t>
+      </w:r>
+      <w:proofErr w:type="spellStart"/>
+      <w:r>
+        <w:t>Şimdi</w:t>
+      </w:r>
+      <w:proofErr w:type="spellEnd"/>
+      <w:r>
+        <w:t xml:space="preserve"> </w:t>
+      </w:r>
+      <w:proofErr w:type="spellStart"/>
+      <w:r>
+        <w:t>fonkisiyonumuzu</w:t>
+      </w:r>
+      <w:proofErr w:type="spellEnd"/>
+      <w:r>
+        <w:t xml:space="preserve"> </w:t>
+      </w:r>
+      <w:proofErr w:type="spellStart"/>
+      <w:r>
+        <w:t>çağıralım</w:t>
+      </w:r>
+      <w:proofErr w:type="spellEnd"/>
+      <w:r>
+        <w:t xml:space="preserve"> </w:t>
+      </w:r>
+      <w:proofErr w:type="spellStart"/>
+      <w:r>
+        <w:t>ve</w:t>
+      </w:r>
+      <w:proofErr w:type="spellEnd"/>
+      <w:r>
+        <w:t xml:space="preserve"> </w:t>
+      </w:r>
+      <w:proofErr w:type="spellStart"/>
+      <w:r>
+        <w:t>içerisine</w:t>
+      </w:r>
+      <w:proofErr w:type="spellEnd"/>
+      <w:r>
+        <w:t xml:space="preserve"> parameter </w:t>
+      </w:r>
+      <w:proofErr w:type="spellStart"/>
+      <w:r>
+        <w:t>atayarak</w:t>
+      </w:r>
+      <w:proofErr w:type="spellEnd"/>
+      <w:r>
+        <w:t xml:space="preserve"> </w:t>
+      </w:r>
+      <w:proofErr w:type="spellStart"/>
+      <w:r>
+        <w:t>değerini</w:t>
+      </w:r>
+      <w:proofErr w:type="spellEnd"/>
+      <w:r>
+        <w:t xml:space="preserve"> </w:t>
+      </w:r>
+      <w:proofErr w:type="spellStart"/>
+      <w:r>
+        <w:t>analiz</w:t>
+      </w:r>
+      <w:proofErr w:type="spellEnd"/>
+      <w:r>
+        <w:t xml:space="preserve"> </w:t>
+      </w:r>
+      <w:proofErr w:type="spellStart"/>
+      <w:r>
+        <w:t>edelim</w:t>
+      </w:r>
+      <w:proofErr w:type="spellEnd"/>
+      <w:r>
+        <w:t>.</w:t>
+      </w:r>
+    </w:p>
+    <w:p>
+      <w:pPr>
+        <w:jc w:val="both"/>
+      </w:pPr>
+      <w:r>
+        <w:t xml:space="preserve"> !!! ÖNEMLİ NOT (</w:t>
+      </w:r>
+      <w:proofErr w:type="spellStart"/>
+      <w:r>
+        <w:t>Startup.CS</w:t>
+      </w:r>
+      <w:proofErr w:type="spellEnd"/>
+      <w:r>
+        <w:t xml:space="preserve"> </w:t>
+      </w:r>
+      <w:proofErr w:type="spellStart"/>
+      <w:r>
+        <w:t>içerisindeki</w:t>
+      </w:r>
+      <w:proofErr w:type="spellEnd"/>
+      <w:r>
+        <w:t xml:space="preserve"> </w:t>
+      </w:r>
+      <w:proofErr w:type="spellStart"/>
+      <w:r>
+        <w:t>rouing</w:t>
+      </w:r>
+      <w:proofErr w:type="spellEnd"/>
+      <w:r>
+        <w:t xml:space="preserve"> </w:t>
+      </w:r>
+      <w:proofErr w:type="spellStart"/>
+      <w:r>
+        <w:t>dinamigini</w:t>
+      </w:r>
+      <w:proofErr w:type="spellEnd"/>
+      <w:r>
+        <w:t xml:space="preserve"> </w:t>
+      </w:r>
+      <w:proofErr w:type="spellStart"/>
+      <w:r>
+        <w:t>hatırlamamız</w:t>
+      </w:r>
+      <w:proofErr w:type="spellEnd"/>
+      <w:r>
+        <w:t xml:space="preserve"> </w:t>
+      </w:r>
+      <w:proofErr w:type="spellStart"/>
+      <w:r>
+        <w:t>gerekirse</w:t>
+      </w:r>
+      <w:proofErr w:type="spellEnd"/>
+      <w:r>
+        <w:t xml:space="preserve"> controller / action / </w:t>
+      </w:r>
+      <w:proofErr w:type="gramStart"/>
+      <w:r>
+        <w:t>id )</w:t>
+      </w:r>
+      <w:proofErr w:type="gramEnd"/>
+      <w:r>
+        <w:t xml:space="preserve"> </w:t>
+      </w:r>
+      <w:proofErr w:type="spellStart"/>
+      <w:r>
+        <w:t>şeklinde</w:t>
+      </w:r>
+      <w:proofErr w:type="spellEnd"/>
+      <w:r>
+        <w:t xml:space="preserve"> </w:t>
+      </w:r>
+      <w:proofErr w:type="spellStart"/>
+      <w:r>
+        <w:t>gitmektedir</w:t>
+      </w:r>
+      <w:proofErr w:type="spellEnd"/>
+      <w:r>
+        <w:t xml:space="preserve">. Bu </w:t>
+      </w:r>
+      <w:proofErr w:type="spellStart"/>
+      <w:r>
+        <w:t>sebepten</w:t>
+      </w:r>
+      <w:proofErr w:type="spellEnd"/>
+      <w:r>
+        <w:t xml:space="preserve"> </w:t>
+      </w:r>
+      <w:proofErr w:type="spellStart"/>
+      <w:r>
+        <w:t>ötürü</w:t>
+      </w:r>
+      <w:proofErr w:type="spellEnd"/>
+      <w:r>
+        <w:t xml:space="preserve"> </w:t>
+      </w:r>
+      <w:r>
+        <w:t>string</w:t>
+      </w:r>
+      <w:r>
+        <w:t xml:space="preserve"> </w:t>
+      </w:r>
+      <w:proofErr w:type="spellStart"/>
+      <w:r>
+        <w:t>yazı</w:t>
+      </w:r>
+      <w:proofErr w:type="spellEnd"/>
+      <w:r>
+        <w:t xml:space="preserve"> </w:t>
+      </w:r>
+      <w:proofErr w:type="spellStart"/>
+      <w:r>
+        <w:t>olarak</w:t>
+      </w:r>
+      <w:proofErr w:type="spellEnd"/>
+      <w:r>
+        <w:t xml:space="preserve"> </w:t>
+      </w:r>
+      <w:proofErr w:type="spellStart"/>
+      <w:r>
+        <w:t>yaptıgımız</w:t>
+      </w:r>
+      <w:proofErr w:type="spellEnd"/>
+      <w:r>
+        <w:t xml:space="preserve"> </w:t>
+      </w:r>
+      <w:proofErr w:type="spellStart"/>
+      <w:r>
+        <w:t>değişken</w:t>
+      </w:r>
+      <w:proofErr w:type="spellEnd"/>
+      <w:r>
+        <w:t xml:space="preserve"> </w:t>
+      </w:r>
+      <w:proofErr w:type="spellStart"/>
+      <w:r>
+        <w:t>ismi</w:t>
+      </w:r>
+      <w:proofErr w:type="spellEnd"/>
+      <w:r>
+        <w:t xml:space="preserve"> </w:t>
+      </w:r>
+      <w:proofErr w:type="spellStart"/>
+      <w:r>
+        <w:t>dinamiğin</w:t>
+      </w:r>
+      <w:proofErr w:type="spellEnd"/>
+      <w:r>
+        <w:t xml:space="preserve"> </w:t>
+      </w:r>
+      <w:proofErr w:type="spellStart"/>
+      <w:r>
+        <w:t>çalışabilmesi</w:t>
+      </w:r>
+      <w:proofErr w:type="spellEnd"/>
+      <w:r>
+        <w:t xml:space="preserve"> </w:t>
+      </w:r>
+      <w:proofErr w:type="spellStart"/>
+      <w:r>
+        <w:t>için</w:t>
+      </w:r>
+      <w:proofErr w:type="spellEnd"/>
+      <w:r>
+        <w:t xml:space="preserve"> </w:t>
+      </w:r>
+      <w:proofErr w:type="spellStart"/>
+      <w:r>
+        <w:t>fonkisyona</w:t>
+      </w:r>
+      <w:proofErr w:type="spellEnd"/>
+      <w:r>
+        <w:t xml:space="preserve"> </w:t>
+      </w:r>
+      <w:proofErr w:type="spellStart"/>
+      <w:r>
+        <w:t>özel</w:t>
+      </w:r>
+      <w:proofErr w:type="spellEnd"/>
+      <w:r>
+        <w:t xml:space="preserve"> </w:t>
+      </w:r>
+      <w:proofErr w:type="spellStart"/>
+      <w:r>
+        <w:t>olarak</w:t>
+      </w:r>
+      <w:proofErr w:type="spellEnd"/>
+      <w:r>
+        <w:t xml:space="preserve"> route </w:t>
+      </w:r>
+      <w:proofErr w:type="spellStart"/>
+      <w:r>
+        <w:t>dinamiği</w:t>
+      </w:r>
+      <w:proofErr w:type="spellEnd"/>
+      <w:r>
+        <w:t xml:space="preserve"> </w:t>
+      </w:r>
+      <w:proofErr w:type="spellStart"/>
+      <w:r>
+        <w:t>yazmamız</w:t>
+      </w:r>
+      <w:proofErr w:type="spellEnd"/>
+      <w:r>
+        <w:t xml:space="preserve"> </w:t>
+      </w:r>
+      <w:proofErr w:type="spellStart"/>
+      <w:r>
+        <w:t>gerekmektedir</w:t>
+      </w:r>
+      <w:proofErr w:type="spellEnd"/>
+      <w:r>
+        <w:t xml:space="preserve">. </w:t>
+      </w:r>
+    </w:p>
+    <w:p>
+      <w:pPr>
+        <w:jc w:val="both"/>
+      </w:pPr>
+      <w:r>
+        <w:rPr>
+          <w:noProof/>
+        </w:rPr>
+        <w:drawing>
+          <wp:inline distT="0" distB="0" distL="0" distR="0" wp14:anchorId="666277CD" wp14:editId="4D9AAC6E">
+            <wp:extent cx="5943600" cy="1727200"/>
+            <wp:effectExtent l="0" t="0" r="0" b="6350"/>
+            <wp:docPr id="21" name="Picture 21" descr="A screenshot of a computer&#10;&#10;Description automatically generated with medium confidence"/>
+            <wp:cNvGraphicFramePr>
+              <a:graphicFrameLocks xmlns:a="http://schemas.openxmlformats.org/drawingml/2006/main" noChangeAspect="1"/>
+            </wp:cNvGraphicFramePr>
+            <a:graphic xmlns:a="http://schemas.openxmlformats.org/drawingml/2006/main">
+              <a:graphicData uri="http://schemas.openxmlformats.org/drawingml/2006/picture">
+                <pic:pic xmlns:pic="http://schemas.openxmlformats.org/drawingml/2006/picture">
+                  <pic:nvPicPr>
+                    <pic:cNvPr id="21" name="Picture 21" descr="A screenshot of a computer&#10;&#10;Description automatically generated with medium confidence"/>
+                    <pic:cNvPicPr/>
+                  </pic:nvPicPr>
+                  <pic:blipFill>
+                    <a:blip r:embed="rId47"/>
+                    <a:stretch>
+                      <a:fillRect/>
+                    </a:stretch>
+                  </pic:blipFill>
+                  <pic:spPr>
+                    <a:xfrm>
+                      <a:off x="0" y="0"/>
+                      <a:ext cx="5943600" cy="1727200"/>
+                    </a:xfrm>
+                    <a:prstGeom prst="rect">
+                      <a:avLst/>
+                    </a:prstGeom>
+                  </pic:spPr>
+                </pic:pic>
+              </a:graphicData>
+            </a:graphic>
+          </wp:inline>
+        </w:drawing>
+      </w:r>
+    </w:p>
+    <w:p>
+      <w:pPr>
+        <w:jc w:val="both"/>
+      </w:pPr>
+      <w:proofErr w:type="spellStart"/>
+      <w:r>
+        <w:t>Eğer</w:t>
+      </w:r>
+      <w:proofErr w:type="spellEnd"/>
+      <w:r>
+        <w:t xml:space="preserve"> </w:t>
+      </w:r>
+      <w:proofErr w:type="spellStart"/>
+      <w:r>
+        <w:t>direk</w:t>
+      </w:r>
+      <w:proofErr w:type="spellEnd"/>
+      <w:r>
+        <w:t xml:space="preserve"> int id </w:t>
+      </w:r>
+      <w:proofErr w:type="spellStart"/>
+      <w:r>
+        <w:t>şeklinde</w:t>
+      </w:r>
+      <w:proofErr w:type="spellEnd"/>
+      <w:r>
+        <w:t xml:space="preserve"> </w:t>
+      </w:r>
+      <w:proofErr w:type="spellStart"/>
+      <w:r>
+        <w:t>dışarıdan</w:t>
+      </w:r>
+      <w:proofErr w:type="spellEnd"/>
+      <w:r>
+        <w:t xml:space="preserve"> </w:t>
+      </w:r>
+      <w:proofErr w:type="spellStart"/>
+      <w:r>
+        <w:t>gelen</w:t>
+      </w:r>
+      <w:proofErr w:type="spellEnd"/>
+      <w:r>
+        <w:t xml:space="preserve"> </w:t>
+      </w:r>
+      <w:proofErr w:type="spellStart"/>
+      <w:r>
+        <w:t>veriyi</w:t>
+      </w:r>
+      <w:proofErr w:type="spellEnd"/>
+      <w:r>
+        <w:t xml:space="preserve"> </w:t>
+      </w:r>
+      <w:proofErr w:type="spellStart"/>
+      <w:r>
+        <w:t>kullanmak</w:t>
+      </w:r>
+      <w:proofErr w:type="spellEnd"/>
+      <w:r>
+        <w:t xml:space="preserve"> </w:t>
+      </w:r>
+      <w:proofErr w:type="spellStart"/>
+      <w:r>
+        <w:t>isteseydik</w:t>
+      </w:r>
+      <w:proofErr w:type="spellEnd"/>
+      <w:r>
+        <w:t xml:space="preserve"> route </w:t>
+      </w:r>
+      <w:proofErr w:type="spellStart"/>
+      <w:r>
+        <w:t>dinamiğine</w:t>
+      </w:r>
+      <w:proofErr w:type="spellEnd"/>
+      <w:r>
+        <w:t xml:space="preserve"> </w:t>
+      </w:r>
+      <w:proofErr w:type="spellStart"/>
+      <w:r>
+        <w:t>ihtiyacımız</w:t>
+      </w:r>
+      <w:proofErr w:type="spellEnd"/>
+      <w:r>
+        <w:t xml:space="preserve"> </w:t>
+      </w:r>
+      <w:proofErr w:type="spellStart"/>
+      <w:r>
+        <w:t>olmayacaktı</w:t>
+      </w:r>
+      <w:proofErr w:type="spellEnd"/>
+      <w:r>
+        <w:t>.</w:t>
+      </w:r>
+      <w:r>
+        <w:t xml:space="preserve"> </w:t>
+      </w:r>
+      <w:proofErr w:type="spellStart"/>
+      <w:r>
+        <w:t>Dışarıdan</w:t>
+      </w:r>
+      <w:proofErr w:type="spellEnd"/>
+      <w:r>
+        <w:t xml:space="preserve"> </w:t>
+      </w:r>
+      <w:proofErr w:type="spellStart"/>
+      <w:r>
+        <w:t>gelen</w:t>
+      </w:r>
+      <w:proofErr w:type="spellEnd"/>
+      <w:r>
+        <w:t xml:space="preserve"> id </w:t>
+      </w:r>
+      <w:proofErr w:type="spellStart"/>
+      <w:r>
+        <w:t>nin</w:t>
+      </w:r>
+      <w:proofErr w:type="spellEnd"/>
+      <w:r>
+        <w:t xml:space="preserve"> tipi </w:t>
+      </w:r>
+      <w:proofErr w:type="spellStart"/>
+      <w:r>
+        <w:t>önemli</w:t>
+      </w:r>
+      <w:proofErr w:type="spellEnd"/>
+      <w:r>
+        <w:t xml:space="preserve"> </w:t>
+      </w:r>
+      <w:proofErr w:type="spellStart"/>
+      <w:r>
+        <w:t>değildir</w:t>
+      </w:r>
+      <w:proofErr w:type="spellEnd"/>
+      <w:r>
+        <w:t xml:space="preserve">. </w:t>
+      </w:r>
+      <w:proofErr w:type="spellStart"/>
+      <w:r>
+        <w:t>Sayısal</w:t>
+      </w:r>
+      <w:proofErr w:type="spellEnd"/>
+      <w:r>
+        <w:t xml:space="preserve"> </w:t>
+      </w:r>
+      <w:proofErr w:type="spellStart"/>
+      <w:r>
+        <w:t>ve</w:t>
+      </w:r>
+      <w:proofErr w:type="spellEnd"/>
+      <w:r>
+        <w:t xml:space="preserve"> alphanumeric </w:t>
+      </w:r>
+      <w:proofErr w:type="spellStart"/>
+      <w:r>
+        <w:t>bir</w:t>
+      </w:r>
+      <w:proofErr w:type="spellEnd"/>
+      <w:r>
+        <w:t xml:space="preserve"> </w:t>
+      </w:r>
+      <w:proofErr w:type="spellStart"/>
+      <w:r>
+        <w:t>değişken</w:t>
+      </w:r>
+      <w:proofErr w:type="spellEnd"/>
+      <w:r>
+        <w:t xml:space="preserve"> tipi de </w:t>
+      </w:r>
+      <w:proofErr w:type="spellStart"/>
+      <w:r>
+        <w:t>olsa</w:t>
+      </w:r>
+      <w:proofErr w:type="spellEnd"/>
+      <w:r>
+        <w:t xml:space="preserve"> system </w:t>
+      </w:r>
+      <w:proofErr w:type="spellStart"/>
+      <w:r>
+        <w:t>ismini</w:t>
+      </w:r>
+      <w:proofErr w:type="spellEnd"/>
+      <w:r>
+        <w:t xml:space="preserve"> </w:t>
+      </w:r>
+      <w:proofErr w:type="spellStart"/>
+      <w:r>
+        <w:t>aynı</w:t>
+      </w:r>
+      <w:proofErr w:type="spellEnd"/>
+      <w:r>
+        <w:t xml:space="preserve"> </w:t>
+      </w:r>
+      <w:proofErr w:type="spellStart"/>
+      <w:r>
+        <w:t>olarak</w:t>
+      </w:r>
+      <w:proofErr w:type="spellEnd"/>
+      <w:r>
+        <w:t xml:space="preserve"> </w:t>
+      </w:r>
+      <w:proofErr w:type="spellStart"/>
+      <w:r>
+        <w:t>algıladığı</w:t>
+      </w:r>
+      <w:proofErr w:type="spellEnd"/>
+      <w:r>
+        <w:t xml:space="preserve"> </w:t>
+      </w:r>
+      <w:proofErr w:type="spellStart"/>
+      <w:r>
+        <w:t>için</w:t>
+      </w:r>
+      <w:proofErr w:type="spellEnd"/>
+      <w:r>
+        <w:t xml:space="preserve"> </w:t>
+      </w:r>
+      <w:proofErr w:type="spellStart"/>
+      <w:r>
+        <w:t>işlemine</w:t>
+      </w:r>
+      <w:proofErr w:type="spellEnd"/>
+      <w:r>
+        <w:t xml:space="preserve"> </w:t>
+      </w:r>
+      <w:proofErr w:type="spellStart"/>
+      <w:r>
+        <w:t>devam</w:t>
+      </w:r>
+      <w:proofErr w:type="spellEnd"/>
+      <w:r>
+        <w:t xml:space="preserve"> </w:t>
+      </w:r>
+      <w:proofErr w:type="spellStart"/>
+      <w:r>
+        <w:t>edecektir</w:t>
+      </w:r>
+      <w:proofErr w:type="spellEnd"/>
+      <w:r>
+        <w:t xml:space="preserve">. </w:t>
+      </w:r>
+      <w:r>
+        <w:t xml:space="preserve"> Bu </w:t>
+      </w:r>
+      <w:proofErr w:type="spellStart"/>
+      <w:r>
+        <w:t>sebepten</w:t>
+      </w:r>
+      <w:proofErr w:type="spellEnd"/>
+      <w:r>
+        <w:t xml:space="preserve"> </w:t>
+      </w:r>
+      <w:proofErr w:type="spellStart"/>
+      <w:r>
+        <w:t>ötürü</w:t>
+      </w:r>
+      <w:proofErr w:type="spellEnd"/>
+      <w:r>
+        <w:t xml:space="preserve"> </w:t>
+      </w:r>
+      <w:proofErr w:type="spellStart"/>
+      <w:r>
+        <w:t>farklı</w:t>
+      </w:r>
+      <w:proofErr w:type="spellEnd"/>
+      <w:r>
+        <w:t xml:space="preserve"> </w:t>
+      </w:r>
+      <w:r>
+        <w:t xml:space="preserve">parameter </w:t>
+      </w:r>
+      <w:proofErr w:type="spellStart"/>
+      <w:r>
+        <w:t>isimleri</w:t>
+      </w:r>
+      <w:proofErr w:type="spellEnd"/>
+      <w:r>
+        <w:t xml:space="preserve"> </w:t>
+      </w:r>
+      <w:proofErr w:type="spellStart"/>
+      <w:r>
+        <w:t>kullanılmak</w:t>
+      </w:r>
+      <w:proofErr w:type="spellEnd"/>
+      <w:r>
+        <w:t xml:space="preserve"> </w:t>
+      </w:r>
+      <w:proofErr w:type="spellStart"/>
+      <w:r>
+        <w:t>istenirse</w:t>
+      </w:r>
+      <w:proofErr w:type="spellEnd"/>
+      <w:r>
+        <w:t xml:space="preserve"> </w:t>
+      </w:r>
+      <w:proofErr w:type="spellStart"/>
+      <w:r>
+        <w:t>işlemler</w:t>
+      </w:r>
+      <w:proofErr w:type="spellEnd"/>
+      <w:r>
+        <w:t xml:space="preserve"> </w:t>
+      </w:r>
+      <w:proofErr w:type="spellStart"/>
+      <w:r>
+        <w:t>bu</w:t>
+      </w:r>
+      <w:proofErr w:type="spellEnd"/>
+      <w:r>
+        <w:t xml:space="preserve"> </w:t>
+      </w:r>
+      <w:proofErr w:type="spellStart"/>
+      <w:r>
+        <w:t>şekilde</w:t>
+      </w:r>
+      <w:proofErr w:type="spellEnd"/>
+      <w:r>
+        <w:t xml:space="preserve"> </w:t>
+      </w:r>
+      <w:proofErr w:type="spellStart"/>
+      <w:r>
+        <w:t>gerçekleştirilecektir</w:t>
+      </w:r>
+      <w:proofErr w:type="spellEnd"/>
+      <w:r>
+        <w:t xml:space="preserve">. </w:t>
+      </w:r>
+      <w:proofErr w:type="spellStart"/>
+      <w:r>
+        <w:t>Unutulmammlıdır</w:t>
+      </w:r>
+      <w:proofErr w:type="spellEnd"/>
+      <w:r>
+        <w:t xml:space="preserve"> ki routing </w:t>
+      </w:r>
+      <w:proofErr w:type="spellStart"/>
+      <w:r>
+        <w:t>içerisindeki</w:t>
+      </w:r>
+      <w:proofErr w:type="spellEnd"/>
+      <w:r>
+        <w:t xml:space="preserve"> son </w:t>
+      </w:r>
+      <w:proofErr w:type="spellStart"/>
+      <w:r>
+        <w:t>indisteki</w:t>
+      </w:r>
+      <w:proofErr w:type="spellEnd"/>
+      <w:r>
+        <w:t xml:space="preserve"> parameter </w:t>
+      </w:r>
+      <w:proofErr w:type="spellStart"/>
+      <w:r>
+        <w:t>ismi</w:t>
+      </w:r>
+      <w:proofErr w:type="spellEnd"/>
+      <w:r>
+        <w:t xml:space="preserve"> </w:t>
+      </w:r>
+      <w:proofErr w:type="spellStart"/>
+      <w:r>
+        <w:t>fonksiyondaki</w:t>
+      </w:r>
+      <w:proofErr w:type="spellEnd"/>
+      <w:r>
+        <w:t xml:space="preserve"> </w:t>
+      </w:r>
+      <w:proofErr w:type="spellStart"/>
+      <w:r>
+        <w:t>ile</w:t>
+      </w:r>
+      <w:proofErr w:type="spellEnd"/>
+      <w:r>
+        <w:t xml:space="preserve"> </w:t>
+      </w:r>
+      <w:proofErr w:type="spellStart"/>
+      <w:r>
+        <w:t>aynı</w:t>
+      </w:r>
+      <w:proofErr w:type="spellEnd"/>
+      <w:r>
+        <w:t xml:space="preserve"> </w:t>
+      </w:r>
+      <w:proofErr w:type="spellStart"/>
+      <w:r>
+        <w:t>olmalıdır</w:t>
+      </w:r>
+      <w:proofErr w:type="spellEnd"/>
+      <w:r>
+        <w:t xml:space="preserve"> </w:t>
+      </w:r>
+      <w:proofErr w:type="spellStart"/>
+      <w:r>
+        <w:t>yoksa</w:t>
+      </w:r>
+      <w:proofErr w:type="spellEnd"/>
+      <w:r>
+        <w:t xml:space="preserve"> </w:t>
+      </w:r>
+      <w:proofErr w:type="spellStart"/>
+      <w:r>
+        <w:t>dışarıdan</w:t>
+      </w:r>
+      <w:proofErr w:type="spellEnd"/>
+      <w:r>
+        <w:t xml:space="preserve"> </w:t>
+      </w:r>
+      <w:proofErr w:type="spellStart"/>
+      <w:r>
+        <w:t>gelen</w:t>
+      </w:r>
+      <w:proofErr w:type="spellEnd"/>
+      <w:r>
+        <w:t xml:space="preserve"> </w:t>
+      </w:r>
+      <w:proofErr w:type="spellStart"/>
+      <w:r>
+        <w:t>değeri</w:t>
+      </w:r>
+      <w:proofErr w:type="spellEnd"/>
+      <w:r>
+        <w:t xml:space="preserve"> </w:t>
+      </w:r>
+      <w:proofErr w:type="spellStart"/>
+      <w:r>
+        <w:t>algılamamaktadır</w:t>
+      </w:r>
+      <w:proofErr w:type="spellEnd"/>
+      <w:r>
+        <w:t xml:space="preserve">. </w:t>
+      </w:r>
+    </w:p>
+    <w:p>
+      <w:pPr>
+        <w:jc w:val="both"/>
+      </w:pPr>
+      <w:r>
+        <w:rPr>
+          <w:noProof/>
+        </w:rPr>
+        <w:drawing>
+          <wp:inline distT="0" distB="0" distL="0" distR="0" wp14:anchorId="6910F1D1" wp14:editId="4AE61BEF">
+            <wp:extent cx="5838100" cy="1016758"/>
+            <wp:effectExtent l="0" t="0" r="0" b="0"/>
+            <wp:docPr id="23" name="Picture 23"/>
+            <wp:cNvGraphicFramePr>
+              <a:graphicFrameLocks xmlns:a="http://schemas.openxmlformats.org/drawingml/2006/main" noChangeAspect="1"/>
+            </wp:cNvGraphicFramePr>
+            <a:graphic xmlns:a="http://schemas.openxmlformats.org/drawingml/2006/main">
+              <a:graphicData uri="http://schemas.openxmlformats.org/drawingml/2006/picture">
+                <pic:pic xmlns:pic="http://schemas.openxmlformats.org/drawingml/2006/picture">
+                  <pic:nvPicPr>
+                    <pic:cNvPr id="0" name="Picture 1"/>
+                    <pic:cNvPicPr>
+                      <a:picLocks noChangeAspect="1" noChangeArrowheads="1"/>
+                    </pic:cNvPicPr>
+                  </pic:nvPicPr>
+                  <pic:blipFill>
+                    <a:blip r:embed="rId48">
+                      <a:extLst>
+                        <a:ext uri="{28A0092B-C50C-407E-A947-70E740481C1C}">
+                          <a14:useLocalDpi xmlns:a14="http://schemas.microsoft.com/office/drawing/2010/main" val="0"/>
+                        </a:ext>
+                      </a:extLst>
+                    </a:blip>
+                    <a:srcRect/>
+                    <a:stretch>
+                      <a:fillRect/>
+                    </a:stretch>
+                  </pic:blipFill>
+                  <pic:spPr bwMode="auto">
+                    <a:xfrm>
+                      <a:off x="0" y="0"/>
+                      <a:ext cx="5863838" cy="1021241"/>
+                    </a:xfrm>
+                    <a:prstGeom prst="rect">
+                      <a:avLst/>
+                    </a:prstGeom>
+                    <a:noFill/>
+                    <a:ln>
+                      <a:noFill/>
+                    </a:ln>
+                  </pic:spPr>
+                </pic:pic>
+              </a:graphicData>
+            </a:graphic>
+          </wp:inline>
+        </w:drawing>
+      </w:r>
+    </w:p>
+    <w:p>
+      <w:pPr>
+        <w:jc w:val="both"/>
+      </w:pPr>
+      <w:proofErr w:type="spellStart"/>
+      <w:r>
+        <w:t>Görüldüğü</w:t>
+      </w:r>
+      <w:proofErr w:type="spellEnd"/>
+      <w:r>
+        <w:t xml:space="preserve"> </w:t>
+      </w:r>
+      <w:proofErr w:type="spellStart"/>
+      <w:r>
+        <w:t>üzere</w:t>
+      </w:r>
+      <w:proofErr w:type="spellEnd"/>
+      <w:r>
+        <w:t xml:space="preserve"> </w:t>
+      </w:r>
+      <w:proofErr w:type="spellStart"/>
+      <w:r>
+        <w:t>dışarıdan</w:t>
+      </w:r>
+      <w:proofErr w:type="spellEnd"/>
+      <w:r>
+        <w:t xml:space="preserve"> </w:t>
+      </w:r>
+      <w:proofErr w:type="spellStart"/>
+      <w:r>
+        <w:t>gelen</w:t>
+      </w:r>
+      <w:proofErr w:type="spellEnd"/>
+      <w:r>
+        <w:t xml:space="preserve"> </w:t>
+      </w:r>
+      <w:proofErr w:type="spellStart"/>
+      <w:r>
+        <w:t>deger</w:t>
+      </w:r>
+      <w:proofErr w:type="spellEnd"/>
+      <w:r>
+        <w:t xml:space="preserve"> string </w:t>
+      </w:r>
+      <w:proofErr w:type="spellStart"/>
+      <w:r>
+        <w:t>olduğu</w:t>
+      </w:r>
+      <w:proofErr w:type="spellEnd"/>
+      <w:r>
+        <w:t xml:space="preserve"> </w:t>
+      </w:r>
+      <w:proofErr w:type="spellStart"/>
+      <w:r>
+        <w:t>ve</w:t>
+      </w:r>
+      <w:proofErr w:type="spellEnd"/>
+      <w:r>
+        <w:t xml:space="preserve"> </w:t>
+      </w:r>
+      <w:proofErr w:type="spellStart"/>
+      <w:r>
+        <w:t>bizimde</w:t>
+      </w:r>
+      <w:proofErr w:type="spellEnd"/>
+      <w:r>
+        <w:t xml:space="preserve"> </w:t>
+      </w:r>
+      <w:proofErr w:type="spellStart"/>
+      <w:r>
+        <w:t>fonksiyonumuz</w:t>
+      </w:r>
+      <w:proofErr w:type="spellEnd"/>
+      <w:r>
+        <w:t xml:space="preserve"> int </w:t>
+      </w:r>
+      <w:proofErr w:type="spellStart"/>
+      <w:r>
+        <w:t>olduğu</w:t>
+      </w:r>
+      <w:proofErr w:type="spellEnd"/>
+      <w:r>
+        <w:t xml:space="preserve"> </w:t>
+      </w:r>
+      <w:proofErr w:type="spellStart"/>
+      <w:r>
+        <w:t>için</w:t>
+      </w:r>
+      <w:proofErr w:type="spellEnd"/>
+      <w:r>
+        <w:t xml:space="preserve"> </w:t>
+      </w:r>
+      <w:proofErr w:type="spellStart"/>
+      <w:r>
+        <w:t>değeri</w:t>
+      </w:r>
+      <w:proofErr w:type="spellEnd"/>
+      <w:r>
+        <w:t xml:space="preserve"> </w:t>
+      </w:r>
+      <w:proofErr w:type="spellStart"/>
+      <w:r>
+        <w:t>alamadı</w:t>
+      </w:r>
+      <w:proofErr w:type="spellEnd"/>
+      <w:r>
+        <w:t xml:space="preserve">. </w:t>
+      </w:r>
+      <w:proofErr w:type="spellStart"/>
+      <w:r>
+        <w:t>Fakat</w:t>
+      </w:r>
+      <w:proofErr w:type="spellEnd"/>
+      <w:r>
+        <w:t xml:space="preserve"> </w:t>
+      </w:r>
+      <w:proofErr w:type="spellStart"/>
+      <w:r>
+        <w:t>fonksiyonumuzu</w:t>
+      </w:r>
+      <w:proofErr w:type="spellEnd"/>
+      <w:r>
+        <w:t xml:space="preserve"> </w:t>
+      </w:r>
+      <w:proofErr w:type="spellStart"/>
+      <w:r>
+        <w:t>çalıştırdı</w:t>
+      </w:r>
+      <w:proofErr w:type="spellEnd"/>
+      <w:r>
+        <w:t xml:space="preserve"> </w:t>
+      </w:r>
+      <w:proofErr w:type="spellStart"/>
+      <w:r>
+        <w:t>ve</w:t>
+      </w:r>
+      <w:proofErr w:type="spellEnd"/>
+      <w:r>
+        <w:t xml:space="preserve"> bize 0 </w:t>
+      </w:r>
+      <w:proofErr w:type="spellStart"/>
+      <w:r>
+        <w:t>değerini</w:t>
+      </w:r>
+      <w:proofErr w:type="spellEnd"/>
+      <w:r>
+        <w:t xml:space="preserve"> </w:t>
+      </w:r>
+      <w:proofErr w:type="spellStart"/>
+      <w:r>
+        <w:t>döndürdü</w:t>
+      </w:r>
+      <w:proofErr w:type="spellEnd"/>
+      <w:r>
+        <w:t>.</w:t>
+      </w:r>
+    </w:p>
+    <w:p>
+      <w:pPr>
+        <w:jc w:val="both"/>
+      </w:pPr>
+    </w:p>
+    <w:p>
+      <w:pPr>
+        <w:pStyle w:val="Heading2"/>
+        <w:jc w:val="center"/>
+      </w:pPr>
+      <w:bookmarkStart w:id="3" w:name="_Toc97144430"/>
+      <w:r>
+        <w:lastRenderedPageBreak/>
+        <w:t>VİEW</w:t>
+      </w:r>
+      <w:bookmarkEnd w:id="3"/>
+    </w:p>
+    <w:p>
+      <w:pPr>
+        <w:jc w:val="both"/>
+      </w:pPr>
+    </w:p>
+    <w:p>
+      <w:pPr>
+        <w:jc w:val="both"/>
+      </w:pPr>
+      <w:proofErr w:type="spellStart"/>
+      <w:r>
+        <w:t>İçerisinde</w:t>
+      </w:r>
+      <w:proofErr w:type="spellEnd"/>
+      <w:r>
+        <w:t xml:space="preserve"> Web </w:t>
+      </w:r>
+      <w:proofErr w:type="spellStart"/>
+      <w:r>
+        <w:t>sayfalarını</w:t>
+      </w:r>
+      <w:proofErr w:type="spellEnd"/>
+      <w:r>
+        <w:t xml:space="preserve"> </w:t>
+      </w:r>
+      <w:proofErr w:type="spellStart"/>
+      <w:r>
+        <w:t>barındıran</w:t>
+      </w:r>
+      <w:proofErr w:type="spellEnd"/>
+      <w:r>
+        <w:t xml:space="preserve"> </w:t>
+      </w:r>
+      <w:proofErr w:type="spellStart"/>
+      <w:r>
+        <w:t>bir</w:t>
+      </w:r>
+      <w:proofErr w:type="spellEnd"/>
+      <w:r>
+        <w:t xml:space="preserve"> </w:t>
+      </w:r>
+      <w:proofErr w:type="spellStart"/>
+      <w:r>
+        <w:t>yapı</w:t>
+      </w:r>
+      <w:proofErr w:type="spellEnd"/>
+      <w:r>
+        <w:t xml:space="preserve"> </w:t>
+      </w:r>
+      <w:proofErr w:type="spellStart"/>
+      <w:r>
+        <w:t>olduğundan</w:t>
+      </w:r>
+      <w:proofErr w:type="spellEnd"/>
+      <w:r>
+        <w:t xml:space="preserve"> </w:t>
+      </w:r>
+      <w:proofErr w:type="spellStart"/>
+      <w:r>
+        <w:t>bahsetmiştik</w:t>
+      </w:r>
+      <w:proofErr w:type="spellEnd"/>
+      <w:r>
+        <w:t>.</w:t>
+      </w:r>
+      <w:r>
+        <w:t xml:space="preserve"> </w:t>
+      </w:r>
+      <w:proofErr w:type="spellStart"/>
+      <w:r>
+        <w:t>Yüzeysel</w:t>
+      </w:r>
+      <w:proofErr w:type="spellEnd"/>
+      <w:r>
+        <w:t xml:space="preserve"> </w:t>
+      </w:r>
+      <w:proofErr w:type="spellStart"/>
+      <w:r>
+        <w:t>olarak</w:t>
+      </w:r>
+      <w:proofErr w:type="spellEnd"/>
+      <w:r>
+        <w:t xml:space="preserve"> </w:t>
+      </w:r>
+      <w:proofErr w:type="spellStart"/>
+      <w:r>
+        <w:t>bir</w:t>
+      </w:r>
+      <w:proofErr w:type="spellEnd"/>
+      <w:r>
+        <w:t xml:space="preserve"> </w:t>
+      </w:r>
+      <w:proofErr w:type="spellStart"/>
+      <w:r>
+        <w:t>klasör</w:t>
+      </w:r>
+      <w:proofErr w:type="spellEnd"/>
+      <w:r>
+        <w:t xml:space="preserve"> </w:t>
+      </w:r>
+      <w:proofErr w:type="spellStart"/>
+      <w:r>
+        <w:t>düzenine</w:t>
+      </w:r>
+      <w:proofErr w:type="spellEnd"/>
+      <w:r>
+        <w:t xml:space="preserve"> </w:t>
+      </w:r>
+      <w:proofErr w:type="spellStart"/>
+      <w:proofErr w:type="gramStart"/>
+      <w:r>
+        <w:t>ve</w:t>
+      </w:r>
+      <w:proofErr w:type="spellEnd"/>
+      <w:r>
+        <w:t xml:space="preserve">  </w:t>
+      </w:r>
+      <w:proofErr w:type="spellStart"/>
+      <w:r>
+        <w:t>kod</w:t>
+      </w:r>
+      <w:proofErr w:type="spellEnd"/>
+      <w:proofErr w:type="gramEnd"/>
+      <w:r>
+        <w:t xml:space="preserve"> </w:t>
+      </w:r>
+      <w:proofErr w:type="spellStart"/>
+      <w:r>
+        <w:t>örneğine</w:t>
+      </w:r>
+      <w:proofErr w:type="spellEnd"/>
+      <w:r>
+        <w:t xml:space="preserve"> </w:t>
+      </w:r>
+      <w:proofErr w:type="spellStart"/>
+      <w:r>
+        <w:t>bakalım</w:t>
+      </w:r>
+      <w:proofErr w:type="spellEnd"/>
+      <w:r>
+        <w:t>.</w:t>
+      </w:r>
+    </w:p>
+    <w:p>
+      <w:pPr>
+        <w:jc w:val="both"/>
+      </w:pPr>
+    </w:p>
+    <w:p>
+      <w:pPr>
+        <w:jc w:val="center"/>
+      </w:pPr>
+      <w:r>
+        <w:rPr>
+          <w:noProof/>
+        </w:rPr>
+        <w:drawing>
+          <wp:inline distT="0" distB="0" distL="0" distR="0" wp14:anchorId="43B47C27" wp14:editId="57CA06D7">
+            <wp:extent cx="2038635" cy="1333686"/>
+            <wp:effectExtent l="0" t="0" r="0" b="0"/>
+            <wp:docPr id="27" name="Picture 27" descr="A screenshot of a computer&#10;&#10;Description automatically generated with medium confidence"/>
+            <wp:cNvGraphicFramePr>
+              <a:graphicFrameLocks xmlns:a="http://schemas.openxmlformats.org/drawingml/2006/main" noChangeAspect="1"/>
+            </wp:cNvGraphicFramePr>
+            <a:graphic xmlns:a="http://schemas.openxmlformats.org/drawingml/2006/main">
+              <a:graphicData uri="http://schemas.openxmlformats.org/drawingml/2006/picture">
+                <pic:pic xmlns:pic="http://schemas.openxmlformats.org/drawingml/2006/picture">
+                  <pic:nvPicPr>
+                    <pic:cNvPr id="27" name="Picture 27" descr="A screenshot of a computer&#10;&#10;Description automatically generated with medium confidence"/>
+                    <pic:cNvPicPr/>
+                  </pic:nvPicPr>
+                  <pic:blipFill>
+                    <a:blip r:embed="rId49"/>
+                    <a:stretch>
+                      <a:fillRect/>
+                    </a:stretch>
+                  </pic:blipFill>
+                  <pic:spPr>
+                    <a:xfrm>
+                      <a:off x="0" y="0"/>
+                      <a:ext cx="2038635" cy="1333686"/>
+                    </a:xfrm>
+                    <a:prstGeom prst="rect">
+                      <a:avLst/>
+                    </a:prstGeom>
+                  </pic:spPr>
+                </pic:pic>
+              </a:graphicData>
+            </a:graphic>
+          </wp:inline>
+        </w:drawing>
+      </w:r>
+    </w:p>
+    <w:p>
+      <w:pPr>
+        <w:jc w:val="both"/>
+      </w:pPr>
+    </w:p>
+    <w:p>
+      <w:pPr>
+        <w:jc w:val="both"/>
+      </w:pPr>
+      <w:r>
+        <w:t xml:space="preserve">Her </w:t>
+      </w:r>
+      <w:proofErr w:type="spellStart"/>
+      <w:r>
+        <w:t>bir</w:t>
+      </w:r>
+      <w:proofErr w:type="spellEnd"/>
+      <w:r>
+        <w:t xml:space="preserve"> controller </w:t>
+      </w:r>
+      <w:proofErr w:type="spellStart"/>
+      <w:r>
+        <w:t>için</w:t>
+      </w:r>
+      <w:proofErr w:type="spellEnd"/>
+      <w:r>
+        <w:t xml:space="preserve"> </w:t>
+      </w:r>
+      <w:proofErr w:type="spellStart"/>
+      <w:r>
+        <w:t>bir</w:t>
+      </w:r>
+      <w:proofErr w:type="spellEnd"/>
+      <w:r>
+        <w:t xml:space="preserve"> </w:t>
+      </w:r>
+      <w:proofErr w:type="spellStart"/>
+      <w:r>
+        <w:t>klasör</w:t>
+      </w:r>
+      <w:proofErr w:type="spellEnd"/>
+      <w:r>
+        <w:t xml:space="preserve"> </w:t>
+      </w:r>
+      <w:proofErr w:type="spellStart"/>
+      <w:r>
+        <w:t>olması</w:t>
+      </w:r>
+      <w:proofErr w:type="spellEnd"/>
+      <w:r>
+        <w:t xml:space="preserve"> </w:t>
+      </w:r>
+      <w:proofErr w:type="spellStart"/>
+      <w:r>
+        <w:t>gerektiğinden</w:t>
+      </w:r>
+      <w:proofErr w:type="spellEnd"/>
+      <w:r>
+        <w:t xml:space="preserve"> (</w:t>
+      </w:r>
+      <w:proofErr w:type="spellStart"/>
+      <w:r>
+        <w:t>zorunluluk</w:t>
+      </w:r>
+      <w:proofErr w:type="spellEnd"/>
+      <w:r>
+        <w:t xml:space="preserve"> </w:t>
+      </w:r>
+      <w:proofErr w:type="spellStart"/>
+      <w:r>
+        <w:t>değil</w:t>
+      </w:r>
+      <w:proofErr w:type="spellEnd"/>
+      <w:r>
+        <w:t xml:space="preserve"> ama </w:t>
+      </w:r>
+      <w:proofErr w:type="spellStart"/>
+      <w:r>
+        <w:t>olması</w:t>
+      </w:r>
+      <w:proofErr w:type="spellEnd"/>
+      <w:r>
+        <w:t xml:space="preserve"> </w:t>
+      </w:r>
+      <w:proofErr w:type="spellStart"/>
+      <w:r>
+        <w:t>daha</w:t>
+      </w:r>
+      <w:proofErr w:type="spellEnd"/>
+      <w:r>
+        <w:t xml:space="preserve"> </w:t>
+      </w:r>
+      <w:proofErr w:type="spellStart"/>
+      <w:r>
+        <w:t>olduğundan</w:t>
+      </w:r>
+      <w:proofErr w:type="spellEnd"/>
+      <w:r>
+        <w:t xml:space="preserve">) </w:t>
+      </w:r>
+      <w:proofErr w:type="spellStart"/>
+      <w:r>
+        <w:t>bahsetmiştik</w:t>
+      </w:r>
+      <w:proofErr w:type="spellEnd"/>
+      <w:r>
+        <w:t xml:space="preserve">. </w:t>
+      </w:r>
+      <w:r>
+        <w:t xml:space="preserve">Shared </w:t>
+      </w:r>
+      <w:proofErr w:type="spellStart"/>
+      <w:r>
+        <w:t>yapısı</w:t>
+      </w:r>
+      <w:proofErr w:type="spellEnd"/>
+      <w:r>
+        <w:t xml:space="preserve"> </w:t>
+      </w:r>
+      <w:proofErr w:type="spellStart"/>
+      <w:r>
+        <w:t>ise</w:t>
+      </w:r>
+      <w:proofErr w:type="spellEnd"/>
+      <w:r>
+        <w:t xml:space="preserve"> </w:t>
+      </w:r>
+      <w:proofErr w:type="spellStart"/>
+      <w:r>
+        <w:t>içerisinde</w:t>
+      </w:r>
+      <w:proofErr w:type="spellEnd"/>
+      <w:r>
+        <w:t xml:space="preserve"> layout </w:t>
+      </w:r>
+      <w:proofErr w:type="spellStart"/>
+      <w:r>
+        <w:t>mekanizmasının</w:t>
+      </w:r>
+      <w:proofErr w:type="spellEnd"/>
+      <w:r>
+        <w:t xml:space="preserve"> </w:t>
+      </w:r>
+      <w:proofErr w:type="spellStart"/>
+      <w:r>
+        <w:t>bulunduğu</w:t>
+      </w:r>
+      <w:proofErr w:type="spellEnd"/>
+      <w:r>
+        <w:t xml:space="preserve"> </w:t>
+      </w:r>
+      <w:proofErr w:type="spellStart"/>
+      <w:r>
+        <w:t>bir</w:t>
+      </w:r>
+      <w:proofErr w:type="spellEnd"/>
+      <w:r>
+        <w:t xml:space="preserve"> </w:t>
+      </w:r>
+      <w:proofErr w:type="spellStart"/>
+      <w:r>
+        <w:t>yapıdır</w:t>
+      </w:r>
+      <w:proofErr w:type="spellEnd"/>
+      <w:r>
+        <w:t xml:space="preserve">. </w:t>
+      </w:r>
+    </w:p>
+    <w:p>
+      <w:pPr>
+        <w:jc w:val="both"/>
+      </w:pPr>
+    </w:p>
+    <w:p>
+      <w:pPr>
+        <w:jc w:val="both"/>
+      </w:pPr>
+      <w:r>
+        <w:rPr>
+          <w:noProof/>
+        </w:rPr>
+        <w:drawing>
+          <wp:inline distT="0" distB="0" distL="0" distR="0" wp14:anchorId="15315CBE" wp14:editId="1A4CA1D8">
+            <wp:extent cx="5943600" cy="1703705"/>
+            <wp:effectExtent l="0" t="0" r="0" b="0"/>
+            <wp:docPr id="31" name="Picture 31" descr="A screenshot of a computer&#10;&#10;Description automatically generated with medium confidence"/>
+            <wp:cNvGraphicFramePr>
+              <a:graphicFrameLocks xmlns:a="http://schemas.openxmlformats.org/drawingml/2006/main" noChangeAspect="1"/>
+            </wp:cNvGraphicFramePr>
+            <a:graphic xmlns:a="http://schemas.openxmlformats.org/drawingml/2006/main">
+              <a:graphicData uri="http://schemas.openxmlformats.org/drawingml/2006/picture">
+                <pic:pic xmlns:pic="http://schemas.openxmlformats.org/drawingml/2006/picture">
+                  <pic:nvPicPr>
+                    <pic:cNvPr id="31" name="Picture 31" descr="A screenshot of a computer&#10;&#10;Description automatically generated with medium confidence"/>
+                    <pic:cNvPicPr/>
+                  </pic:nvPicPr>
+                  <pic:blipFill>
+                    <a:blip r:embed="rId50"/>
+                    <a:stretch>
+                      <a:fillRect/>
+                    </a:stretch>
+                  </pic:blipFill>
+                  <pic:spPr>
+                    <a:xfrm>
+                      <a:off x="0" y="0"/>
+                      <a:ext cx="5943600" cy="1703705"/>
+                    </a:xfrm>
+                    <a:prstGeom prst="rect">
+                      <a:avLst/>
+                    </a:prstGeom>
+                  </pic:spPr>
+                </pic:pic>
+              </a:graphicData>
+            </a:graphic>
+          </wp:inline>
+        </w:drawing>
+      </w:r>
+    </w:p>
+    <w:p>
+      <w:pPr>
+        <w:jc w:val="both"/>
+      </w:pPr>
+    </w:p>
+    <w:p>
+      <w:pPr>
+        <w:jc w:val="both"/>
+      </w:pPr>
+      <w:proofErr w:type="spellStart"/>
+      <w:r>
+        <w:t>Gözüktüğü</w:t>
+      </w:r>
+      <w:proofErr w:type="spellEnd"/>
+      <w:r>
+        <w:t xml:space="preserve"> </w:t>
+      </w:r>
+      <w:proofErr w:type="spellStart"/>
+      <w:r>
+        <w:t>üzere</w:t>
+      </w:r>
+      <w:proofErr w:type="spellEnd"/>
+      <w:r>
+        <w:t xml:space="preserve"> </w:t>
+      </w:r>
+      <w:proofErr w:type="spellStart"/>
+      <w:r>
+        <w:t>içerisinde</w:t>
+      </w:r>
+      <w:proofErr w:type="spellEnd"/>
+      <w:r>
+        <w:t xml:space="preserve"> html </w:t>
+      </w:r>
+      <w:proofErr w:type="spellStart"/>
+      <w:r>
+        <w:t>kodları</w:t>
+      </w:r>
+      <w:proofErr w:type="spellEnd"/>
+      <w:r>
+        <w:t xml:space="preserve"> </w:t>
+      </w:r>
+      <w:proofErr w:type="spellStart"/>
+      <w:r>
+        <w:t>ve</w:t>
+      </w:r>
+      <w:proofErr w:type="spellEnd"/>
+      <w:r>
+        <w:t xml:space="preserve"> </w:t>
+      </w:r>
+      <w:proofErr w:type="spellStart"/>
+      <w:r>
+        <w:t>blazor</w:t>
+      </w:r>
+      <w:proofErr w:type="spellEnd"/>
+      <w:r>
+        <w:t xml:space="preserve"> </w:t>
+      </w:r>
+      <w:proofErr w:type="spellStart"/>
+      <w:r>
+        <w:t>yapısı</w:t>
+      </w:r>
+      <w:proofErr w:type="spellEnd"/>
+      <w:r>
+        <w:t xml:space="preserve"> </w:t>
+      </w:r>
+      <w:proofErr w:type="spellStart"/>
+      <w:r>
+        <w:t>bulunmaktadır</w:t>
+      </w:r>
+      <w:proofErr w:type="spellEnd"/>
+      <w:r>
+        <w:t xml:space="preserve">. </w:t>
+      </w:r>
+      <w:proofErr w:type="gramStart"/>
+      <w:r>
+        <w:t>@{ }</w:t>
+      </w:r>
+      <w:proofErr w:type="gramEnd"/>
+      <w:r>
+        <w:t xml:space="preserve"> </w:t>
+      </w:r>
+      <w:proofErr w:type="spellStart"/>
+      <w:r>
+        <w:t>arasındaki</w:t>
+      </w:r>
+      <w:proofErr w:type="spellEnd"/>
+      <w:r>
+        <w:t xml:space="preserve"> </w:t>
+      </w:r>
+      <w:proofErr w:type="spellStart"/>
+      <w:r>
+        <w:t>kodlar</w:t>
+      </w:r>
+      <w:proofErr w:type="spellEnd"/>
+      <w:r>
+        <w:t xml:space="preserve"> razor </w:t>
+      </w:r>
+      <w:proofErr w:type="spellStart"/>
+      <w:r>
+        <w:t>kod</w:t>
+      </w:r>
+      <w:proofErr w:type="spellEnd"/>
+      <w:r>
+        <w:t xml:space="preserve"> </w:t>
+      </w:r>
+      <w:proofErr w:type="spellStart"/>
+      <w:r>
+        <w:t>blogu</w:t>
+      </w:r>
+      <w:proofErr w:type="spellEnd"/>
+      <w:r>
+        <w:t xml:space="preserve"> </w:t>
+      </w:r>
+      <w:proofErr w:type="spellStart"/>
+      <w:r>
+        <w:t>olarak</w:t>
+      </w:r>
+      <w:proofErr w:type="spellEnd"/>
+      <w:r>
+        <w:t xml:space="preserve"> </w:t>
+      </w:r>
+      <w:proofErr w:type="spellStart"/>
+      <w:r>
+        <w:t>adlandırılamtadır</w:t>
+      </w:r>
+      <w:proofErr w:type="spellEnd"/>
+      <w:r>
+        <w:t xml:space="preserve">. HTML </w:t>
+      </w:r>
+      <w:proofErr w:type="spellStart"/>
+      <w:r>
+        <w:t>kısmındaki</w:t>
+      </w:r>
+      <w:proofErr w:type="spellEnd"/>
+      <w:r>
+        <w:t xml:space="preserve"> </w:t>
+      </w:r>
+      <w:proofErr w:type="spellStart"/>
+      <w:r>
+        <w:t>çeşitli</w:t>
+      </w:r>
+      <w:proofErr w:type="spellEnd"/>
+      <w:r>
+        <w:t xml:space="preserve"> </w:t>
+      </w:r>
+      <w:proofErr w:type="spellStart"/>
+      <w:r>
+        <w:t>yapılandırmaları</w:t>
+      </w:r>
+      <w:proofErr w:type="spellEnd"/>
+      <w:r>
+        <w:t xml:space="preserve"> </w:t>
+      </w:r>
+      <w:proofErr w:type="spellStart"/>
+      <w:r>
+        <w:t>burada</w:t>
+      </w:r>
+      <w:proofErr w:type="spellEnd"/>
+      <w:r>
+        <w:t xml:space="preserve"> </w:t>
+      </w:r>
+      <w:proofErr w:type="spellStart"/>
+      <w:r>
+        <w:t>sağlayabilmekteyiz</w:t>
+      </w:r>
+      <w:proofErr w:type="spellEnd"/>
+      <w:r>
+        <w:t xml:space="preserve">. </w:t>
+      </w:r>
+      <w:r>
+        <w:t xml:space="preserve">Model </w:t>
+      </w:r>
+      <w:proofErr w:type="spellStart"/>
+      <w:r>
+        <w:t>katmanından</w:t>
+      </w:r>
+      <w:proofErr w:type="spellEnd"/>
+      <w:r>
+        <w:t xml:space="preserve"> </w:t>
+      </w:r>
+      <w:proofErr w:type="spellStart"/>
+      <w:r>
+        <w:t>gelen</w:t>
+      </w:r>
+      <w:proofErr w:type="spellEnd"/>
+      <w:r>
+        <w:t xml:space="preserve"> </w:t>
+      </w:r>
+      <w:proofErr w:type="spellStart"/>
+      <w:r>
+        <w:t>veriler</w:t>
+      </w:r>
+      <w:proofErr w:type="spellEnd"/>
+      <w:r>
+        <w:t xml:space="preserve">, layout </w:t>
+      </w:r>
+      <w:proofErr w:type="spellStart"/>
+      <w:r>
+        <w:t>yapılandırması</w:t>
+      </w:r>
+      <w:proofErr w:type="spellEnd"/>
+      <w:r>
+        <w:t>,</w:t>
+      </w:r>
+      <w:r>
+        <w:t xml:space="preserve"> html </w:t>
+      </w:r>
+      <w:proofErr w:type="spellStart"/>
+      <w:r>
+        <w:t>üzerinde</w:t>
+      </w:r>
+      <w:proofErr w:type="spellEnd"/>
+      <w:r>
+        <w:t xml:space="preserve"> </w:t>
+      </w:r>
+      <w:proofErr w:type="spellStart"/>
+      <w:r>
+        <w:t>çeşitli</w:t>
+      </w:r>
+      <w:proofErr w:type="spellEnd"/>
+      <w:r>
+        <w:t xml:space="preserve"> </w:t>
+      </w:r>
+      <w:proofErr w:type="spellStart"/>
+      <w:r>
+        <w:t>senaryolara</w:t>
+      </w:r>
+      <w:proofErr w:type="spellEnd"/>
+      <w:r>
+        <w:t xml:space="preserve"> </w:t>
+      </w:r>
+      <w:proofErr w:type="spellStart"/>
+      <w:r>
+        <w:t>göre</w:t>
+      </w:r>
+      <w:proofErr w:type="spellEnd"/>
+      <w:r>
+        <w:t xml:space="preserve"> C# </w:t>
+      </w:r>
+      <w:proofErr w:type="spellStart"/>
+      <w:r>
+        <w:t>kodlarının</w:t>
+      </w:r>
+      <w:proofErr w:type="spellEnd"/>
+      <w:r>
+        <w:t xml:space="preserve"> </w:t>
+      </w:r>
+      <w:proofErr w:type="spellStart"/>
+      <w:r>
+        <w:t>yazılabilmesi</w:t>
+      </w:r>
+      <w:proofErr w:type="spellEnd"/>
+      <w:r>
+        <w:t xml:space="preserve">, </w:t>
+      </w:r>
+      <w:r>
+        <w:t>(</w:t>
+      </w:r>
+      <w:proofErr w:type="spellStart"/>
+      <w:r>
+        <w:t>Döngülerin</w:t>
+      </w:r>
+      <w:proofErr w:type="spellEnd"/>
+      <w:r>
+        <w:t xml:space="preserve"> </w:t>
+      </w:r>
+      <w:proofErr w:type="spellStart"/>
+      <w:r>
+        <w:t>kullanılabilmesi</w:t>
+      </w:r>
+      <w:proofErr w:type="spellEnd"/>
+      <w:r>
+        <w:t xml:space="preserve">, </w:t>
+      </w:r>
+      <w:proofErr w:type="spellStart"/>
+      <w:r>
+        <w:t>şart</w:t>
+      </w:r>
+      <w:proofErr w:type="spellEnd"/>
+      <w:r>
+        <w:t xml:space="preserve"> </w:t>
+      </w:r>
+      <w:proofErr w:type="spellStart"/>
+      <w:r>
+        <w:t>bloklarının</w:t>
+      </w:r>
+      <w:proofErr w:type="spellEnd"/>
+      <w:r>
+        <w:t xml:space="preserve"> </w:t>
+      </w:r>
+      <w:proofErr w:type="spellStart"/>
+      <w:r>
+        <w:t>kullanımı</w:t>
+      </w:r>
+      <w:proofErr w:type="spellEnd"/>
+      <w:r>
+        <w:t xml:space="preserve"> vs</w:t>
+      </w:r>
+      <w:r>
+        <w:t>.</w:t>
+      </w:r>
+      <w:r>
+        <w:t>)</w:t>
+      </w:r>
+      <w:r>
+        <w:t xml:space="preserve"> html </w:t>
+      </w:r>
+      <w:proofErr w:type="spellStart"/>
+      <w:r>
+        <w:t>taglarına</w:t>
+      </w:r>
+      <w:proofErr w:type="spellEnd"/>
+      <w:r>
+        <w:t xml:space="preserve"> </w:t>
+      </w:r>
+      <w:proofErr w:type="spellStart"/>
+      <w:r>
+        <w:t>müdahale</w:t>
+      </w:r>
+      <w:proofErr w:type="spellEnd"/>
+      <w:r>
+        <w:t xml:space="preserve"> </w:t>
+      </w:r>
+      <w:proofErr w:type="spellStart"/>
+      <w:r>
+        <w:t>başta</w:t>
+      </w:r>
+      <w:proofErr w:type="spellEnd"/>
+      <w:r>
+        <w:t xml:space="preserve"> </w:t>
+      </w:r>
+      <w:proofErr w:type="spellStart"/>
+      <w:r>
+        <w:t>olmak</w:t>
+      </w:r>
+      <w:proofErr w:type="spellEnd"/>
+      <w:r>
+        <w:t xml:space="preserve"> </w:t>
+      </w:r>
+      <w:proofErr w:type="spellStart"/>
+      <w:r>
+        <w:t>üzere</w:t>
+      </w:r>
+      <w:proofErr w:type="spellEnd"/>
+      <w:r>
+        <w:t xml:space="preserve"> </w:t>
+      </w:r>
+      <w:proofErr w:type="spellStart"/>
+      <w:r>
+        <w:t>çeşitli</w:t>
+      </w:r>
+      <w:proofErr w:type="spellEnd"/>
+      <w:r>
+        <w:t xml:space="preserve"> </w:t>
+      </w:r>
+      <w:proofErr w:type="spellStart"/>
+      <w:r>
+        <w:t>yapılandırmalar</w:t>
+      </w:r>
+      <w:proofErr w:type="spellEnd"/>
+      <w:r>
+        <w:t xml:space="preserve"> </w:t>
+      </w:r>
+      <w:proofErr w:type="spellStart"/>
+      <w:r>
+        <w:t>ve</w:t>
+      </w:r>
+      <w:proofErr w:type="spellEnd"/>
+      <w:r>
+        <w:t xml:space="preserve"> </w:t>
+      </w:r>
+      <w:proofErr w:type="spellStart"/>
+      <w:r>
+        <w:t>sınırlamalar</w:t>
+      </w:r>
+      <w:proofErr w:type="spellEnd"/>
+      <w:r>
+        <w:t xml:space="preserve"> </w:t>
+      </w:r>
+      <w:proofErr w:type="spellStart"/>
+      <w:r>
+        <w:t>burada</w:t>
+      </w:r>
+      <w:proofErr w:type="spellEnd"/>
+      <w:r>
+        <w:t xml:space="preserve"> </w:t>
+      </w:r>
+      <w:proofErr w:type="spellStart"/>
+      <w:r>
+        <w:t>yapılabilmektedir</w:t>
+      </w:r>
+      <w:proofErr w:type="spellEnd"/>
+      <w:r>
+        <w:t xml:space="preserve">. </w:t>
+      </w:r>
+      <w:proofErr w:type="spellStart"/>
+      <w:r>
+        <w:t>Djangodaki</w:t>
+      </w:r>
+      <w:proofErr w:type="spellEnd"/>
+      <w:r>
+        <w:t xml:space="preserve"> Jinja </w:t>
+      </w:r>
+      <w:proofErr w:type="spellStart"/>
+      <w:r>
+        <w:t>yapısı</w:t>
+      </w:r>
+      <w:proofErr w:type="spellEnd"/>
+      <w:r>
+        <w:t xml:space="preserve"> </w:t>
+      </w:r>
+      <w:proofErr w:type="spellStart"/>
+      <w:r>
+        <w:t>ile</w:t>
+      </w:r>
+      <w:proofErr w:type="spellEnd"/>
+      <w:r>
+        <w:t xml:space="preserve"> </w:t>
+      </w:r>
+      <w:proofErr w:type="spellStart"/>
+      <w:r>
+        <w:t>benzerlik</w:t>
+      </w:r>
+      <w:proofErr w:type="spellEnd"/>
+      <w:r>
+        <w:t xml:space="preserve"> </w:t>
+      </w:r>
+      <w:proofErr w:type="spellStart"/>
+      <w:r>
+        <w:t>te</w:t>
+      </w:r>
+      <w:proofErr w:type="spellEnd"/>
+      <w:r>
+        <w:t xml:space="preserve"> </w:t>
+      </w:r>
+      <w:proofErr w:type="spellStart"/>
+      <w:r>
+        <w:t>göstermektedir</w:t>
+      </w:r>
+      <w:proofErr w:type="spellEnd"/>
+      <w:r>
+        <w:t xml:space="preserve">. </w:t>
+      </w:r>
+    </w:p>
+    <w:p>
+      <w:pPr>
+        <w:jc w:val="both"/>
+        <w:rPr>
+          <w:b/>
+          <w:bCs/>
+        </w:rPr>
+      </w:pPr>
+      <w:r>
+        <w:rPr>
+          <w:b/>
+          <w:bCs/>
+          <w:noProof/>
+        </w:rPr>
+        <w:lastRenderedPageBreak/>
+        <w:drawing>
+          <wp:inline distT="0" distB="0" distL="0" distR="0" wp14:anchorId="301503DA" wp14:editId="37B008A7">
+            <wp:extent cx="5943600" cy="4217035"/>
+            <wp:effectExtent l="0" t="0" r="0" b="0"/>
+            <wp:docPr id="32" name="Picture 32" descr="A screenshot of a computer&#10;&#10;Description automatically generated"/>
+            <wp:cNvGraphicFramePr>
+              <a:graphicFrameLocks xmlns:a="http://schemas.openxmlformats.org/drawingml/2006/main" noChangeAspect="1"/>
+            </wp:cNvGraphicFramePr>
+            <a:graphic xmlns:a="http://schemas.openxmlformats.org/drawingml/2006/main">
+              <a:graphicData uri="http://schemas.openxmlformats.org/drawingml/2006/picture">
+                <pic:pic xmlns:pic="http://schemas.openxmlformats.org/drawingml/2006/picture">
+                  <pic:nvPicPr>
+                    <pic:cNvPr id="32" name="Picture 32" descr="A screenshot of a computer&#10;&#10;Description automatically generated"/>
+                    <pic:cNvPicPr/>
+                  </pic:nvPicPr>
+                  <pic:blipFill>
+                    <a:blip r:embed="rId51"/>
+                    <a:stretch>
+                      <a:fillRect/>
+                    </a:stretch>
+                  </pic:blipFill>
+                  <pic:spPr>
+                    <a:xfrm>
+                      <a:off x="0" y="0"/>
+                      <a:ext cx="5943600" cy="4217035"/>
+                    </a:xfrm>
+                    <a:prstGeom prst="rect">
+                      <a:avLst/>
+                    </a:prstGeom>
+                  </pic:spPr>
+                </pic:pic>
+              </a:graphicData>
+            </a:graphic>
+          </wp:inline>
+        </w:drawing>
+      </w:r>
+    </w:p>
+    <w:p>
+      <w:pPr>
+        <w:jc w:val="both"/>
+      </w:pPr>
+    </w:p>
+    <w:p>
+      <w:pPr>
+        <w:jc w:val="both"/>
+      </w:pPr>
+      <w:proofErr w:type="spellStart"/>
+      <w:r>
+        <w:t>Görüldüğü</w:t>
+      </w:r>
+      <w:proofErr w:type="spellEnd"/>
+      <w:r>
+        <w:t xml:space="preserve"> </w:t>
+      </w:r>
+      <w:proofErr w:type="spellStart"/>
+      <w:r>
+        <w:t>üzere</w:t>
+      </w:r>
+      <w:proofErr w:type="spellEnd"/>
+      <w:r>
+        <w:t xml:space="preserve"> </w:t>
+      </w:r>
+      <w:proofErr w:type="spellStart"/>
+      <w:r>
+        <w:t>blazor</w:t>
+      </w:r>
+      <w:proofErr w:type="spellEnd"/>
+      <w:r>
+        <w:t xml:space="preserve"> </w:t>
+      </w:r>
+      <w:proofErr w:type="spellStart"/>
+      <w:r>
+        <w:t>alanına</w:t>
+      </w:r>
+      <w:proofErr w:type="spellEnd"/>
+      <w:r>
+        <w:t xml:space="preserve"> </w:t>
+      </w:r>
+      <w:proofErr w:type="spellStart"/>
+      <w:r>
+        <w:t>ulaşmak</w:t>
+      </w:r>
+      <w:proofErr w:type="spellEnd"/>
+      <w:r>
+        <w:t xml:space="preserve"> </w:t>
+      </w:r>
+      <w:proofErr w:type="spellStart"/>
+      <w:r>
+        <w:t>için</w:t>
+      </w:r>
+      <w:proofErr w:type="spellEnd"/>
+      <w:r>
+        <w:t xml:space="preserve"> @ile </w:t>
+      </w:r>
+      <w:proofErr w:type="spellStart"/>
+      <w:r>
+        <w:t>başlayarak</w:t>
+      </w:r>
+      <w:proofErr w:type="spellEnd"/>
+      <w:r>
+        <w:t xml:space="preserve"> </w:t>
+      </w:r>
+      <w:proofErr w:type="spellStart"/>
+      <w:r>
+        <w:t>içerisindeki</w:t>
+      </w:r>
+      <w:proofErr w:type="spellEnd"/>
+      <w:r>
+        <w:t xml:space="preserve"> </w:t>
+      </w:r>
+      <w:proofErr w:type="spellStart"/>
+      <w:r>
+        <w:t>nesnelere</w:t>
+      </w:r>
+      <w:proofErr w:type="spellEnd"/>
+      <w:r>
+        <w:t xml:space="preserve"> </w:t>
+      </w:r>
+      <w:proofErr w:type="spellStart"/>
+      <w:r>
+        <w:t>tek</w:t>
+      </w:r>
+      <w:proofErr w:type="spellEnd"/>
+      <w:r>
+        <w:t xml:space="preserve"> </w:t>
+      </w:r>
+      <w:proofErr w:type="spellStart"/>
+      <w:r>
+        <w:t>tek</w:t>
+      </w:r>
+      <w:proofErr w:type="spellEnd"/>
+      <w:r>
+        <w:t xml:space="preserve"> </w:t>
+      </w:r>
+      <w:proofErr w:type="spellStart"/>
+      <w:r>
+        <w:t>ulaşılabilmekte</w:t>
+      </w:r>
+      <w:proofErr w:type="spellEnd"/>
+      <w:r>
+        <w:t xml:space="preserve"> </w:t>
+      </w:r>
+      <w:proofErr w:type="spellStart"/>
+      <w:r>
+        <w:t>ve</w:t>
+      </w:r>
+      <w:proofErr w:type="spellEnd"/>
+      <w:r>
+        <w:t xml:space="preserve"> </w:t>
+      </w:r>
+      <w:proofErr w:type="spellStart"/>
+      <w:r>
+        <w:t>hatta</w:t>
+      </w:r>
+      <w:proofErr w:type="spellEnd"/>
+      <w:r>
+        <w:t xml:space="preserve"> </w:t>
+      </w:r>
+      <w:proofErr w:type="spellStart"/>
+      <w:r>
+        <w:t>üzerinde</w:t>
+      </w:r>
+      <w:proofErr w:type="spellEnd"/>
+      <w:r>
+        <w:t xml:space="preserve"> </w:t>
+      </w:r>
+      <w:proofErr w:type="spellStart"/>
+      <w:r>
+        <w:t>fonksiyonlar</w:t>
+      </w:r>
+      <w:proofErr w:type="spellEnd"/>
+      <w:r>
+        <w:t xml:space="preserve"> </w:t>
+      </w:r>
+      <w:proofErr w:type="spellStart"/>
+      <w:r>
+        <w:t>yazarak</w:t>
+      </w:r>
+      <w:proofErr w:type="spellEnd"/>
+      <w:r>
+        <w:t xml:space="preserve"> </w:t>
+      </w:r>
+      <w:proofErr w:type="spellStart"/>
+      <w:r>
+        <w:t>çalıştırabilmemizi</w:t>
+      </w:r>
+      <w:proofErr w:type="spellEnd"/>
+      <w:r>
+        <w:t xml:space="preserve"> </w:t>
+      </w:r>
+      <w:proofErr w:type="spellStart"/>
+      <w:r>
+        <w:t>sağlamaktadır</w:t>
+      </w:r>
+      <w:proofErr w:type="spellEnd"/>
+      <w:r>
+        <w:t xml:space="preserve">. Bu </w:t>
+      </w:r>
+      <w:proofErr w:type="spellStart"/>
+      <w:r>
+        <w:t>kodların</w:t>
+      </w:r>
+      <w:proofErr w:type="spellEnd"/>
+      <w:r>
+        <w:t xml:space="preserve"> </w:t>
+      </w:r>
+      <w:proofErr w:type="spellStart"/>
+      <w:r>
+        <w:t>ekran</w:t>
+      </w:r>
+      <w:proofErr w:type="spellEnd"/>
+      <w:r>
+        <w:t xml:space="preserve"> </w:t>
+      </w:r>
+      <w:proofErr w:type="spellStart"/>
+      <w:r>
+        <w:t>çıktısı</w:t>
+      </w:r>
+      <w:proofErr w:type="spellEnd"/>
+      <w:r>
+        <w:t xml:space="preserve"> </w:t>
+      </w:r>
+      <w:proofErr w:type="spellStart"/>
+      <w:r>
+        <w:t>bir</w:t>
+      </w:r>
+      <w:proofErr w:type="spellEnd"/>
+      <w:r>
+        <w:t xml:space="preserve"> </w:t>
+      </w:r>
+      <w:proofErr w:type="spellStart"/>
+      <w:r>
+        <w:t>aşağı</w:t>
+      </w:r>
+      <w:r>
+        <w:t>da</w:t>
+      </w:r>
+      <w:proofErr w:type="spellEnd"/>
+      <w:r>
+        <w:t xml:space="preserve"> </w:t>
+      </w:r>
+      <w:proofErr w:type="spellStart"/>
+      <w:r>
+        <w:t>verilmiştir</w:t>
+      </w:r>
+      <w:proofErr w:type="spellEnd"/>
+      <w:r>
+        <w:t>.</w:t>
+      </w:r>
+    </w:p>
+    <w:p>
+      <w:pPr>
+        <w:jc w:val="both"/>
+      </w:pPr>
+      <w:r>
+        <w:rPr>
+          <w:noProof/>
+        </w:rPr>
+        <w:lastRenderedPageBreak/>
+        <w:drawing>
+          <wp:inline distT="0" distB="0" distL="0" distR="0" wp14:anchorId="51DBB27C" wp14:editId="1C7752B5">
+            <wp:extent cx="5943600" cy="3175000"/>
+            <wp:effectExtent l="0" t="0" r="0" b="6350"/>
+            <wp:docPr id="43" name="Picture 43" descr="Graphical user interface, text, application, email&#10;&#10;Description automatically generated"/>
+            <wp:cNvGraphicFramePr>
+              <a:graphicFrameLocks xmlns:a="http://schemas.openxmlformats.org/drawingml/2006/main" noChangeAspect="1"/>
+            </wp:cNvGraphicFramePr>
+            <a:graphic xmlns:a="http://schemas.openxmlformats.org/drawingml/2006/main">
+              <a:graphicData uri="http://schemas.openxmlformats.org/drawingml/2006/picture">
+                <pic:pic xmlns:pic="http://schemas.openxmlformats.org/drawingml/2006/picture">
+                  <pic:nvPicPr>
+                    <pic:cNvPr id="43" name="Picture 43" descr="Graphical user interface, text, application, email&#10;&#10;Description automatically generated"/>
+                    <pic:cNvPicPr/>
+                  </pic:nvPicPr>
+                  <pic:blipFill>
+                    <a:blip r:embed="rId52"/>
+                    <a:stretch>
+                      <a:fillRect/>
+                    </a:stretch>
+                  </pic:blipFill>
+                  <pic:spPr>
+                    <a:xfrm>
+                      <a:off x="0" y="0"/>
+                      <a:ext cx="5943600" cy="3175000"/>
+                    </a:xfrm>
+                    <a:prstGeom prst="rect">
+                      <a:avLst/>
+                    </a:prstGeom>
+                  </pic:spPr>
+                </pic:pic>
+              </a:graphicData>
+            </a:graphic>
+          </wp:inline>
+        </w:drawing>
+      </w:r>
+    </w:p>
+    <w:p/>
+    <w:p>
+      <w:pPr>
+        <w:pStyle w:val="Heading2"/>
+        <w:jc w:val="center"/>
+      </w:pPr>
+      <w:bookmarkStart w:id="4" w:name="_Toc97144431"/>
+      <w:r>
+        <w:t>MODEL</w:t>
+      </w:r>
+      <w:bookmarkEnd w:id="4"/>
+    </w:p>
+    <w:p>
+      <w:proofErr w:type="spellStart"/>
+      <w:r>
+        <w:t>IActionResult</w:t>
+      </w:r>
+      <w:proofErr w:type="spellEnd"/>
+      <w:r>
+        <w:t xml:space="preserve"> </w:t>
+      </w:r>
+      <w:proofErr w:type="spellStart"/>
+      <w:r>
+        <w:t>kısmında</w:t>
+      </w:r>
+      <w:proofErr w:type="spellEnd"/>
+      <w:r>
+        <w:t xml:space="preserve"> </w:t>
+      </w:r>
+      <w:proofErr w:type="spellStart"/>
+      <w:r>
+        <w:t>viewin</w:t>
+      </w:r>
+      <w:proofErr w:type="spellEnd"/>
+      <w:r>
+        <w:t xml:space="preserve"> </w:t>
+      </w:r>
+      <w:proofErr w:type="spellStart"/>
+      <w:r>
+        <w:t>içerisinde</w:t>
+      </w:r>
+      <w:proofErr w:type="spellEnd"/>
+      <w:r>
+        <w:t xml:space="preserve"> </w:t>
+      </w:r>
+      <w:proofErr w:type="spellStart"/>
+      <w:r>
+        <w:t>veritabanından</w:t>
+      </w:r>
+      <w:proofErr w:type="spellEnd"/>
+      <w:r>
+        <w:t xml:space="preserve"> </w:t>
+      </w:r>
+      <w:proofErr w:type="spellStart"/>
+      <w:r>
+        <w:t>çekilen</w:t>
+      </w:r>
+      <w:proofErr w:type="spellEnd"/>
+      <w:r>
+        <w:t xml:space="preserve"> </w:t>
+      </w:r>
+      <w:proofErr w:type="spellStart"/>
+      <w:r>
+        <w:t>verilerin</w:t>
+      </w:r>
+      <w:proofErr w:type="spellEnd"/>
+      <w:r>
+        <w:t xml:space="preserve"> model </w:t>
+      </w:r>
+      <w:proofErr w:type="spellStart"/>
+      <w:r>
+        <w:t>olarak</w:t>
+      </w:r>
+      <w:proofErr w:type="spellEnd"/>
+      <w:r>
+        <w:t xml:space="preserve"> </w:t>
+      </w:r>
+      <w:proofErr w:type="spellStart"/>
+      <w:r>
+        <w:t>aktarılması</w:t>
+      </w:r>
+      <w:proofErr w:type="spellEnd"/>
+      <w:r>
+        <w:t xml:space="preserve"> </w:t>
+      </w:r>
+      <w:proofErr w:type="spellStart"/>
+      <w:r>
+        <w:t>işine</w:t>
+      </w:r>
+      <w:proofErr w:type="spellEnd"/>
+      <w:r>
+        <w:t xml:space="preserve"> </w:t>
+      </w:r>
+      <w:proofErr w:type="spellStart"/>
+      <w:r>
+        <w:t>yaramaktadır</w:t>
+      </w:r>
+      <w:proofErr w:type="spellEnd"/>
+      <w:r>
+        <w:t xml:space="preserve">. </w:t>
+      </w:r>
+      <w:proofErr w:type="spellStart"/>
+      <w:r>
+        <w:t>Yani</w:t>
+      </w:r>
+      <w:proofErr w:type="spellEnd"/>
+      <w:r>
+        <w:t xml:space="preserve"> biz </w:t>
+      </w:r>
+      <w:proofErr w:type="spellStart"/>
+      <w:r>
+        <w:t>burda</w:t>
+      </w:r>
+      <w:proofErr w:type="spellEnd"/>
+      <w:r>
+        <w:t xml:space="preserve"> </w:t>
+      </w:r>
+      <w:proofErr w:type="spellStart"/>
+      <w:r>
+        <w:t>dönen</w:t>
+      </w:r>
+      <w:proofErr w:type="spellEnd"/>
+      <w:r>
+        <w:t xml:space="preserve"> </w:t>
+      </w:r>
+      <w:proofErr w:type="spellStart"/>
+      <w:r>
+        <w:t>veriler</w:t>
+      </w:r>
+      <w:proofErr w:type="spellEnd"/>
+      <w:r>
+        <w:t xml:space="preserve"> </w:t>
+      </w:r>
+      <w:proofErr w:type="spellStart"/>
+      <w:r>
+        <w:t>üzerinde</w:t>
+      </w:r>
+      <w:proofErr w:type="spellEnd"/>
+      <w:r>
+        <w:t xml:space="preserve"> </w:t>
+      </w:r>
+      <w:proofErr w:type="spellStart"/>
+      <w:r>
+        <w:t>bir</w:t>
+      </w:r>
+      <w:proofErr w:type="spellEnd"/>
+      <w:r>
+        <w:t xml:space="preserve"> crud </w:t>
+      </w:r>
+      <w:proofErr w:type="spellStart"/>
+      <w:r>
+        <w:t>operasyonu</w:t>
+      </w:r>
+      <w:proofErr w:type="spellEnd"/>
+      <w:r>
+        <w:t xml:space="preserve"> </w:t>
+      </w:r>
+      <w:proofErr w:type="spellStart"/>
+      <w:r>
+        <w:t>gerçekleştirebilmekle</w:t>
+      </w:r>
+      <w:proofErr w:type="spellEnd"/>
+      <w:r>
+        <w:t xml:space="preserve"> </w:t>
+      </w:r>
+      <w:proofErr w:type="spellStart"/>
+      <w:r>
+        <w:t>birlikte</w:t>
+      </w:r>
+      <w:proofErr w:type="spellEnd"/>
+      <w:r>
+        <w:t xml:space="preserve"> </w:t>
+      </w:r>
+      <w:proofErr w:type="spellStart"/>
+      <w:r>
+        <w:t>veri</w:t>
+      </w:r>
+      <w:proofErr w:type="spellEnd"/>
+      <w:r>
+        <w:t xml:space="preserve"> </w:t>
+      </w:r>
+      <w:proofErr w:type="spellStart"/>
+      <w:r>
+        <w:t>tabanından</w:t>
+      </w:r>
+      <w:proofErr w:type="spellEnd"/>
+      <w:r>
+        <w:t xml:space="preserve"> </w:t>
+      </w:r>
+      <w:proofErr w:type="spellStart"/>
+      <w:r>
+        <w:t>dönen</w:t>
+      </w:r>
+      <w:proofErr w:type="spellEnd"/>
+      <w:r>
+        <w:t xml:space="preserve"> </w:t>
+      </w:r>
+      <w:proofErr w:type="spellStart"/>
+      <w:r>
+        <w:t>verileri</w:t>
+      </w:r>
+      <w:proofErr w:type="spellEnd"/>
+      <w:r>
+        <w:t xml:space="preserve"> </w:t>
+      </w:r>
+      <w:proofErr w:type="spellStart"/>
+      <w:r>
+        <w:t>izole</w:t>
+      </w:r>
+      <w:proofErr w:type="spellEnd"/>
+      <w:r>
+        <w:t xml:space="preserve"> </w:t>
+      </w:r>
+      <w:proofErr w:type="spellStart"/>
+      <w:r>
+        <w:t>edebilme</w:t>
+      </w:r>
+      <w:proofErr w:type="spellEnd"/>
+      <w:r>
+        <w:t xml:space="preserve"> </w:t>
+      </w:r>
+      <w:proofErr w:type="spellStart"/>
+      <w:r>
+        <w:t>imkanımız</w:t>
+      </w:r>
+      <w:proofErr w:type="spellEnd"/>
+      <w:r>
+        <w:t xml:space="preserve"> </w:t>
+      </w:r>
+      <w:proofErr w:type="spellStart"/>
+      <w:r>
+        <w:t>mevcuttur</w:t>
+      </w:r>
+      <w:proofErr w:type="spellEnd"/>
+      <w:r>
+        <w:t xml:space="preserve">. </w:t>
+      </w:r>
+    </w:p>
+    <w:p/>
+    <w:p>
+      <w:pPr>
+        <w:jc w:val="center"/>
+      </w:pPr>
+      <w:r>
+        <w:drawing>
+          <wp:inline distT="0" distB="0" distL="0" distR="0" wp14:anchorId="1219EE3A" wp14:editId="31CBAC31">
+            <wp:extent cx="2046209" cy="1140031"/>
+            <wp:effectExtent l="0" t="0" r="0" b="3175"/>
+            <wp:docPr id="44" name="Picture 44" descr="A screenshot of a computer&#10;&#10;Description automatically generated with medium confidence"/>
+            <wp:cNvGraphicFramePr>
+              <a:graphicFrameLocks xmlns:a="http://schemas.openxmlformats.org/drawingml/2006/main" noChangeAspect="1"/>
+            </wp:cNvGraphicFramePr>
+            <a:graphic xmlns:a="http://schemas.openxmlformats.org/drawingml/2006/main">
+              <a:graphicData uri="http://schemas.openxmlformats.org/drawingml/2006/picture">
+                <pic:pic xmlns:pic="http://schemas.openxmlformats.org/drawingml/2006/picture">
+                  <pic:nvPicPr>
+                    <pic:cNvPr id="44" name="Picture 44" descr="A screenshot of a computer&#10;&#10;Description automatically generated with medium confidence"/>
+                    <pic:cNvPicPr/>
+                  </pic:nvPicPr>
+                  <pic:blipFill>
+                    <a:blip r:embed="rId53"/>
+                    <a:stretch>
+                      <a:fillRect/>
+                    </a:stretch>
+                  </pic:blipFill>
+                  <pic:spPr>
+                    <a:xfrm>
+                      <a:off x="0" y="0"/>
+                      <a:ext cx="2055406" cy="1145155"/>
+                    </a:xfrm>
+                    <a:prstGeom prst="rect">
+                      <a:avLst/>
+                    </a:prstGeom>
+                  </pic:spPr>
+                </pic:pic>
+              </a:graphicData>
+            </a:graphic>
+          </wp:inline>
+        </w:drawing>
+      </w:r>
+    </w:p>
+    <w:p>
+      <w:pPr>
+        <w:jc w:val="center"/>
+      </w:pPr>
+      <w:proofErr w:type="spellStart"/>
+      <w:r>
+        <w:t>Modellerin</w:t>
+      </w:r>
+      <w:proofErr w:type="spellEnd"/>
+      <w:r>
+        <w:t xml:space="preserve"> </w:t>
+      </w:r>
+      <w:proofErr w:type="spellStart"/>
+      <w:r>
+        <w:t>bu</w:t>
+      </w:r>
+      <w:proofErr w:type="spellEnd"/>
+      <w:r>
+        <w:t xml:space="preserve"> </w:t>
+      </w:r>
+      <w:proofErr w:type="spellStart"/>
+      <w:r>
+        <w:t>şekilde</w:t>
+      </w:r>
+      <w:proofErr w:type="spellEnd"/>
+      <w:r>
+        <w:t xml:space="preserve"> </w:t>
+      </w:r>
+      <w:proofErr w:type="spellStart"/>
+      <w:r>
+        <w:t>oluşturulduğunu</w:t>
+      </w:r>
+      <w:proofErr w:type="spellEnd"/>
+      <w:r>
+        <w:t xml:space="preserve"> </w:t>
+      </w:r>
+      <w:proofErr w:type="spellStart"/>
+      <w:r>
+        <w:t>varsayalım</w:t>
+      </w:r>
+      <w:proofErr w:type="spellEnd"/>
+    </w:p>
+    <w:p/>
+    <w:p>
+      <w:r>
+        <w:t xml:space="preserve">İlk </w:t>
+      </w:r>
+      <w:proofErr w:type="spellStart"/>
+      <w:r>
+        <w:t>aşamada</w:t>
+      </w:r>
+      <w:proofErr w:type="spellEnd"/>
+      <w:r>
+        <w:t xml:space="preserve"> view </w:t>
+      </w:r>
+      <w:proofErr w:type="spellStart"/>
+      <w:r>
+        <w:t>kısmında</w:t>
+      </w:r>
+      <w:proofErr w:type="spellEnd"/>
+      <w:r>
+        <w:t xml:space="preserve"> </w:t>
+      </w:r>
+      <w:proofErr w:type="spellStart"/>
+      <w:r>
+        <w:t>yapılması</w:t>
+      </w:r>
+      <w:proofErr w:type="spellEnd"/>
+      <w:r>
+        <w:t xml:space="preserve"> </w:t>
+      </w:r>
+      <w:proofErr w:type="spellStart"/>
+      <w:r>
+        <w:t>gereken</w:t>
+      </w:r>
+      <w:proofErr w:type="spellEnd"/>
+      <w:r>
+        <w:t xml:space="preserve"> </w:t>
+      </w:r>
+      <w:proofErr w:type="spellStart"/>
+      <w:r>
+        <w:t>ise</w:t>
+      </w:r>
+      <w:proofErr w:type="spellEnd"/>
+      <w:r>
+        <w:t xml:space="preserve"> model </w:t>
+      </w:r>
+      <w:proofErr w:type="spellStart"/>
+      <w:r>
+        <w:t>dosyamızı</w:t>
+      </w:r>
+      <w:proofErr w:type="spellEnd"/>
+      <w:r>
+        <w:t xml:space="preserve"> </w:t>
+      </w:r>
+      <w:proofErr w:type="spellStart"/>
+      <w:r>
+        <w:t>tanımlamamız</w:t>
+      </w:r>
+      <w:proofErr w:type="spellEnd"/>
+      <w:r>
+        <w:t xml:space="preserve"> </w:t>
+      </w:r>
+      <w:proofErr w:type="spellStart"/>
+      <w:r>
+        <w:t>olacaktır</w:t>
+      </w:r>
+      <w:proofErr w:type="spellEnd"/>
+      <w:r>
+        <w:t>.</w:t>
+      </w:r>
+    </w:p>
+    <w:p>
+      <w:pPr>
+        <w:jc w:val="center"/>
+      </w:pPr>
+      <w:r>
+        <w:drawing>
+          <wp:inline distT="0" distB="0" distL="0" distR="0" wp14:anchorId="7FCA7812" wp14:editId="07642226">
+            <wp:extent cx="2465355" cy="688769"/>
+            <wp:effectExtent l="0" t="0" r="0" b="0"/>
+            <wp:docPr id="45" name="Picture 45" descr="Text&#10;&#10;Description automatically generated"/>
+            <wp:cNvGraphicFramePr>
+              <a:graphicFrameLocks xmlns:a="http://schemas.openxmlformats.org/drawingml/2006/main" noChangeAspect="1"/>
+            </wp:cNvGraphicFramePr>
+            <a:graphic xmlns:a="http://schemas.openxmlformats.org/drawingml/2006/main">
+              <a:graphicData uri="http://schemas.openxmlformats.org/drawingml/2006/picture">
+                <pic:pic xmlns:pic="http://schemas.openxmlformats.org/drawingml/2006/picture">
+                  <pic:nvPicPr>
+                    <pic:cNvPr id="45" name="Picture 45" descr="Text&#10;&#10;Description automatically generated"/>
+                    <pic:cNvPicPr/>
+                  </pic:nvPicPr>
+                  <pic:blipFill>
+                    <a:blip r:embed="rId54"/>
+                    <a:stretch>
+                      <a:fillRect/>
+                    </a:stretch>
+                  </pic:blipFill>
+                  <pic:spPr>
+                    <a:xfrm>
+                      <a:off x="0" y="0"/>
+                      <a:ext cx="2473295" cy="690987"/>
+                    </a:xfrm>
+                    <a:prstGeom prst="rect">
+                      <a:avLst/>
+                    </a:prstGeom>
+                  </pic:spPr>
+                </pic:pic>
+              </a:graphicData>
+            </a:graphic>
+          </wp:inline>
+        </w:drawing>
+      </w:r>
+    </w:p>
+    <w:p>
+      <w:proofErr w:type="spellStart"/>
+      <w:r>
+        <w:t>Tanımlaması</w:t>
+      </w:r>
+      <w:proofErr w:type="spellEnd"/>
+      <w:r>
+        <w:t xml:space="preserve"> </w:t>
+      </w:r>
+      <w:proofErr w:type="spellStart"/>
+      <w:r>
+        <w:t>yapıldıktan</w:t>
+      </w:r>
+      <w:proofErr w:type="spellEnd"/>
+      <w:r>
+        <w:t xml:space="preserve"> </w:t>
+      </w:r>
+      <w:proofErr w:type="spellStart"/>
+      <w:r>
+        <w:t>sonraki</w:t>
+      </w:r>
+      <w:proofErr w:type="spellEnd"/>
+      <w:r>
+        <w:t xml:space="preserve"> </w:t>
+      </w:r>
+      <w:proofErr w:type="spellStart"/>
+      <w:r>
+        <w:t>aşamada</w:t>
+      </w:r>
+      <w:proofErr w:type="spellEnd"/>
+      <w:r>
+        <w:t xml:space="preserve"> </w:t>
+      </w:r>
+      <w:proofErr w:type="spellStart"/>
+      <w:r>
+        <w:t>uygun</w:t>
+      </w:r>
+      <w:proofErr w:type="spellEnd"/>
+      <w:r>
+        <w:t xml:space="preserve"> view I </w:t>
+      </w:r>
+      <w:proofErr w:type="spellStart"/>
+      <w:r>
+        <w:t>yazalım</w:t>
+      </w:r>
+      <w:proofErr w:type="spellEnd"/>
+      <w:r>
+        <w:t xml:space="preserve">. </w:t>
+      </w:r>
+    </w:p>
+    <w:p>
+      <w:pPr>
+        <w:jc w:val="center"/>
+      </w:pPr>
+      <w:r>
+        <w:lastRenderedPageBreak/>
+        <w:drawing>
+          <wp:inline distT="0" distB="0" distL="0" distR="0" wp14:anchorId="3B9D330A" wp14:editId="2F0959BA">
+            <wp:extent cx="4752689" cy="1318161"/>
+            <wp:effectExtent l="0" t="0" r="0" b="0"/>
+            <wp:docPr id="46" name="Picture 46" descr="Text&#10;&#10;Description automatically generated"/>
+            <wp:cNvGraphicFramePr>
+              <a:graphicFrameLocks xmlns:a="http://schemas.openxmlformats.org/drawingml/2006/main" noChangeAspect="1"/>
+            </wp:cNvGraphicFramePr>
+            <a:graphic xmlns:a="http://schemas.openxmlformats.org/drawingml/2006/main">
+              <a:graphicData uri="http://schemas.openxmlformats.org/drawingml/2006/picture">
+                <pic:pic xmlns:pic="http://schemas.openxmlformats.org/drawingml/2006/picture">
+                  <pic:nvPicPr>
+                    <pic:cNvPr id="46" name="Picture 46" descr="Text&#10;&#10;Description automatically generated"/>
+                    <pic:cNvPicPr/>
+                  </pic:nvPicPr>
+                  <pic:blipFill>
+                    <a:blip r:embed="rId55"/>
+                    <a:stretch>
+                      <a:fillRect/>
+                    </a:stretch>
+                  </pic:blipFill>
+                  <pic:spPr>
+                    <a:xfrm>
+                      <a:off x="0" y="0"/>
+                      <a:ext cx="4787021" cy="1327683"/>
+                    </a:xfrm>
+                    <a:prstGeom prst="rect">
+                      <a:avLst/>
+                    </a:prstGeom>
+                  </pic:spPr>
+                </pic:pic>
+              </a:graphicData>
+            </a:graphic>
+          </wp:inline>
+        </w:drawing>
+      </w:r>
+    </w:p>
+    <w:p>
+      <w:pPr>
+        <w:jc w:val="center"/>
+      </w:pPr>
+      <w:r>
+        <w:t xml:space="preserve">View </w:t>
+      </w:r>
+      <w:proofErr w:type="spellStart"/>
+      <w:r>
+        <w:t>içerisinde</w:t>
+      </w:r>
+      <w:proofErr w:type="spellEnd"/>
+      <w:r>
+        <w:t xml:space="preserve"> parameter </w:t>
+      </w:r>
+      <w:proofErr w:type="spellStart"/>
+      <w:r>
+        <w:t>ile</w:t>
+      </w:r>
+      <w:proofErr w:type="spellEnd"/>
+      <w:r>
+        <w:t xml:space="preserve"> </w:t>
+      </w:r>
+      <w:proofErr w:type="spellStart"/>
+      <w:r>
+        <w:t>oluşturulan</w:t>
+      </w:r>
+      <w:proofErr w:type="spellEnd"/>
+      <w:r>
+        <w:t xml:space="preserve"> model </w:t>
+      </w:r>
+      <w:proofErr w:type="spellStart"/>
+      <w:r>
+        <w:t>yollanabilmektedir</w:t>
+      </w:r>
+      <w:proofErr w:type="spellEnd"/>
+      <w:r>
+        <w:t>.</w:t>
+      </w:r>
+    </w:p>
+    <w:p>
+      <w:proofErr w:type="spellStart"/>
+      <w:r>
+        <w:t>Oluşturulan</w:t>
+      </w:r>
+      <w:proofErr w:type="spellEnd"/>
+      <w:r>
+        <w:t xml:space="preserve"> modeler </w:t>
+      </w:r>
+      <w:proofErr w:type="spellStart"/>
+      <w:proofErr w:type="gramStart"/>
+      <w:r>
+        <w:t>liste</w:t>
+      </w:r>
+      <w:proofErr w:type="spellEnd"/>
+      <w:r>
+        <w:t xml:space="preserve"> ,</w:t>
+      </w:r>
+      <w:proofErr w:type="gramEnd"/>
+      <w:r>
+        <w:t xml:space="preserve"> </w:t>
+      </w:r>
+      <w:proofErr w:type="spellStart"/>
+      <w:r>
+        <w:t>sınıf</w:t>
+      </w:r>
+      <w:proofErr w:type="spellEnd"/>
+      <w:r>
+        <w:t xml:space="preserve"> , IQERYABLE </w:t>
+      </w:r>
+      <w:proofErr w:type="spellStart"/>
+      <w:r>
+        <w:t>gibi</w:t>
+      </w:r>
+      <w:proofErr w:type="spellEnd"/>
+      <w:r>
+        <w:t xml:space="preserve"> </w:t>
+      </w:r>
+      <w:proofErr w:type="spellStart"/>
+      <w:r>
+        <w:t>çeşitli</w:t>
+      </w:r>
+      <w:proofErr w:type="spellEnd"/>
+      <w:r>
+        <w:t xml:space="preserve"> </w:t>
+      </w:r>
+      <w:proofErr w:type="spellStart"/>
+      <w:r>
+        <w:t>tipler</w:t>
+      </w:r>
+      <w:proofErr w:type="spellEnd"/>
+      <w:r>
+        <w:t xml:space="preserve"> </w:t>
+      </w:r>
+      <w:proofErr w:type="spellStart"/>
+      <w:r>
+        <w:t>ile</w:t>
+      </w:r>
+      <w:proofErr w:type="spellEnd"/>
+      <w:r>
+        <w:t xml:space="preserve"> </w:t>
+      </w:r>
+      <w:proofErr w:type="spellStart"/>
+      <w:r>
+        <w:t>yollanabilmektedir</w:t>
+      </w:r>
+      <w:proofErr w:type="spellEnd"/>
+      <w:r>
+        <w:t xml:space="preserve">. </w:t>
+      </w:r>
+      <w:proofErr w:type="spellStart"/>
+      <w:r>
+        <w:t>Yollanan</w:t>
+      </w:r>
+      <w:proofErr w:type="spellEnd"/>
+      <w:r>
+        <w:t xml:space="preserve"> </w:t>
+      </w:r>
+      <w:proofErr w:type="spellStart"/>
+      <w:r>
+        <w:t>verinin</w:t>
+      </w:r>
+      <w:proofErr w:type="spellEnd"/>
+      <w:r>
+        <w:t xml:space="preserve"> Views </w:t>
+      </w:r>
+      <w:proofErr w:type="spellStart"/>
+      <w:r>
+        <w:t>te</w:t>
+      </w:r>
+      <w:proofErr w:type="spellEnd"/>
+      <w:r>
+        <w:t xml:space="preserve"> </w:t>
+      </w:r>
+      <w:proofErr w:type="spellStart"/>
+      <w:r>
+        <w:t>karşılanması</w:t>
+      </w:r>
+      <w:proofErr w:type="spellEnd"/>
+      <w:r>
+        <w:t xml:space="preserve"> </w:t>
+      </w:r>
+      <w:proofErr w:type="spellStart"/>
+      <w:r>
+        <w:t>gerekmektedir</w:t>
+      </w:r>
+      <w:proofErr w:type="spellEnd"/>
+      <w:r>
+        <w:t xml:space="preserve">. </w:t>
+      </w:r>
+      <w:proofErr w:type="spellStart"/>
+      <w:r>
+        <w:t>Karşılama</w:t>
+      </w:r>
+      <w:proofErr w:type="spellEnd"/>
+      <w:r>
+        <w:t xml:space="preserve"> </w:t>
+      </w:r>
+      <w:proofErr w:type="spellStart"/>
+      <w:r>
+        <w:t>esasında</w:t>
+      </w:r>
+      <w:proofErr w:type="spellEnd"/>
+      <w:r>
+        <w:t xml:space="preserve"> ilk </w:t>
+      </w:r>
+      <w:proofErr w:type="spellStart"/>
+      <w:r>
+        <w:t>öncelik</w:t>
+      </w:r>
+      <w:proofErr w:type="spellEnd"/>
+      <w:r>
+        <w:t xml:space="preserve"> </w:t>
+      </w:r>
+      <w:proofErr w:type="spellStart"/>
+      <w:r>
+        <w:t>gelen</w:t>
+      </w:r>
+      <w:proofErr w:type="spellEnd"/>
+      <w:r>
+        <w:t xml:space="preserve"> </w:t>
+      </w:r>
+      <w:proofErr w:type="spellStart"/>
+      <w:r>
+        <w:t>modelin</w:t>
+      </w:r>
+      <w:proofErr w:type="spellEnd"/>
+      <w:r>
+        <w:t xml:space="preserve"> </w:t>
+      </w:r>
+      <w:proofErr w:type="spellStart"/>
+      <w:r>
+        <w:t>tipine</w:t>
+      </w:r>
+      <w:proofErr w:type="spellEnd"/>
+      <w:r>
+        <w:t xml:space="preserve"> </w:t>
+      </w:r>
+      <w:proofErr w:type="spellStart"/>
+      <w:r>
+        <w:t>göre</w:t>
+      </w:r>
+      <w:proofErr w:type="spellEnd"/>
+      <w:r>
+        <w:t xml:space="preserve"> </w:t>
+      </w:r>
+      <w:proofErr w:type="spellStart"/>
+      <w:r>
+        <w:t>bir</w:t>
+      </w:r>
+      <w:proofErr w:type="spellEnd"/>
+      <w:r>
+        <w:t xml:space="preserve"> </w:t>
+      </w:r>
+      <w:proofErr w:type="spellStart"/>
+      <w:r>
+        <w:t>deklerasyon</w:t>
+      </w:r>
+      <w:proofErr w:type="spellEnd"/>
+      <w:r>
+        <w:t xml:space="preserve"> </w:t>
+      </w:r>
+      <w:proofErr w:type="spellStart"/>
+      <w:r>
+        <w:t>ile</w:t>
+      </w:r>
+      <w:proofErr w:type="spellEnd"/>
+      <w:r>
+        <w:t xml:space="preserve"> </w:t>
+      </w:r>
+      <w:proofErr w:type="spellStart"/>
+      <w:r>
+        <w:t>belirlemektir</w:t>
+      </w:r>
+      <w:proofErr w:type="spellEnd"/>
+      <w:r>
+        <w:t>.</w:t>
+      </w:r>
+    </w:p>
+    <w:p/>
+    <w:p>
+      <w:pPr>
+        <w:jc w:val="center"/>
+      </w:pPr>
+      <w:r>
+        <w:drawing>
+          <wp:inline distT="0" distB="0" distL="0" distR="0" wp14:anchorId="3B99EAA3" wp14:editId="567A5FFA">
+            <wp:extent cx="3004457" cy="756892"/>
+            <wp:effectExtent l="0" t="0" r="5715" b="5715"/>
+            <wp:docPr id="47" name="Picture 47" descr="Text&#10;&#10;Description automatically generated"/>
+            <wp:cNvGraphicFramePr>
+              <a:graphicFrameLocks xmlns:a="http://schemas.openxmlformats.org/drawingml/2006/main" noChangeAspect="1"/>
+            </wp:cNvGraphicFramePr>
+            <a:graphic xmlns:a="http://schemas.openxmlformats.org/drawingml/2006/main">
+              <a:graphicData uri="http://schemas.openxmlformats.org/drawingml/2006/picture">
+                <pic:pic xmlns:pic="http://schemas.openxmlformats.org/drawingml/2006/picture">
+                  <pic:nvPicPr>
+                    <pic:cNvPr id="47" name="Picture 47" descr="Text&#10;&#10;Description automatically generated"/>
+                    <pic:cNvPicPr/>
+                  </pic:nvPicPr>
+                  <pic:blipFill>
+                    <a:blip r:embed="rId56"/>
+                    <a:stretch>
+                      <a:fillRect/>
+                    </a:stretch>
+                  </pic:blipFill>
+                  <pic:spPr>
+                    <a:xfrm>
+                      <a:off x="0" y="0"/>
+                      <a:ext cx="3017980" cy="760299"/>
+                    </a:xfrm>
+                    <a:prstGeom prst="rect">
+                      <a:avLst/>
+                    </a:prstGeom>
+                  </pic:spPr>
+                </pic:pic>
+              </a:graphicData>
+            </a:graphic>
+          </wp:inline>
+        </w:drawing>
+      </w:r>
+    </w:p>
+    <w:p>
+      <w:proofErr w:type="spellStart"/>
+      <w:r>
+        <w:t>Modelimiz</w:t>
+      </w:r>
+      <w:proofErr w:type="spellEnd"/>
+      <w:r>
+        <w:t xml:space="preserve"> </w:t>
+      </w:r>
+      <w:proofErr w:type="spellStart"/>
+      <w:r>
+        <w:t>liste</w:t>
+      </w:r>
+      <w:proofErr w:type="spellEnd"/>
+      <w:r>
+        <w:t xml:space="preserve"> </w:t>
+      </w:r>
+      <w:proofErr w:type="spellStart"/>
+      <w:r>
+        <w:t>tipinde</w:t>
+      </w:r>
+      <w:proofErr w:type="spellEnd"/>
+      <w:r>
+        <w:t xml:space="preserve"> </w:t>
+      </w:r>
+      <w:proofErr w:type="spellStart"/>
+      <w:r>
+        <w:t>gönderildiğinden</w:t>
+      </w:r>
+      <w:proofErr w:type="spellEnd"/>
+      <w:r>
+        <w:t xml:space="preserve"> </w:t>
+      </w:r>
+      <w:proofErr w:type="spellStart"/>
+      <w:r>
+        <w:t>ötürü</w:t>
+      </w:r>
+      <w:proofErr w:type="spellEnd"/>
+      <w:r>
+        <w:t xml:space="preserve"> @model list&lt;</w:t>
+      </w:r>
+      <w:proofErr w:type="spellStart"/>
+      <w:r>
+        <w:t>classismi</w:t>
+      </w:r>
+      <w:proofErr w:type="spellEnd"/>
+      <w:r>
+        <w:t xml:space="preserve">&gt; </w:t>
+      </w:r>
+      <w:proofErr w:type="spellStart"/>
+      <w:r>
+        <w:t>şeklinde</w:t>
+      </w:r>
+      <w:proofErr w:type="spellEnd"/>
+      <w:r>
+        <w:t xml:space="preserve"> @model </w:t>
+      </w:r>
+      <w:proofErr w:type="spellStart"/>
+      <w:r>
+        <w:t>değişkenine</w:t>
+      </w:r>
+      <w:proofErr w:type="spellEnd"/>
+      <w:r>
+        <w:t xml:space="preserve"> </w:t>
+      </w:r>
+      <w:proofErr w:type="spellStart"/>
+      <w:r>
+        <w:t>atayarak</w:t>
+      </w:r>
+      <w:proofErr w:type="spellEnd"/>
+      <w:r>
+        <w:t xml:space="preserve"> </w:t>
+      </w:r>
+      <w:proofErr w:type="spellStart"/>
+      <w:r>
+        <w:t>bir</w:t>
+      </w:r>
+      <w:proofErr w:type="spellEnd"/>
+      <w:r>
+        <w:t xml:space="preserve"> </w:t>
+      </w:r>
+      <w:proofErr w:type="spellStart"/>
+      <w:r>
+        <w:t>karşılık</w:t>
+      </w:r>
+      <w:proofErr w:type="spellEnd"/>
+      <w:r>
+        <w:t xml:space="preserve"> </w:t>
+      </w:r>
+      <w:proofErr w:type="spellStart"/>
+      <w:r>
+        <w:t>oluşturabiliriz</w:t>
+      </w:r>
+      <w:proofErr w:type="spellEnd"/>
+      <w:r>
+        <w:t xml:space="preserve">. </w:t>
+      </w:r>
+    </w:p>
+    <w:p/>
+    <w:p>
+      <w:pPr>
+        <w:jc w:val="center"/>
+      </w:pPr>
+      <w:r>
+        <w:drawing>
+          <wp:inline distT="0" distB="0" distL="0" distR="0" wp14:anchorId="7237F526" wp14:editId="68E26FF8">
+            <wp:extent cx="3795198" cy="3871356"/>
+            <wp:effectExtent l="0" t="0" r="0" b="0"/>
+            <wp:docPr id="48" name="Picture 48" descr="Text&#10;&#10;Description automatically generated"/>
+            <wp:cNvGraphicFramePr>
+              <a:graphicFrameLocks xmlns:a="http://schemas.openxmlformats.org/drawingml/2006/main" noChangeAspect="1"/>
+            </wp:cNvGraphicFramePr>
+            <a:graphic xmlns:a="http://schemas.openxmlformats.org/drawingml/2006/main">
+              <a:graphicData uri="http://schemas.openxmlformats.org/drawingml/2006/picture">
+                <pic:pic xmlns:pic="http://schemas.openxmlformats.org/drawingml/2006/picture">
+                  <pic:nvPicPr>
+                    <pic:cNvPr id="48" name="Picture 48" descr="Text&#10;&#10;Description automatically generated"/>
+                    <pic:cNvPicPr/>
+                  </pic:nvPicPr>
+                  <pic:blipFill>
+                    <a:blip r:embed="rId57"/>
+                    <a:stretch>
+                      <a:fillRect/>
+                    </a:stretch>
+                  </pic:blipFill>
+                  <pic:spPr>
+                    <a:xfrm>
+                      <a:off x="0" y="0"/>
+                      <a:ext cx="3799431" cy="3875674"/>
+                    </a:xfrm>
+                    <a:prstGeom prst="rect">
+                      <a:avLst/>
+                    </a:prstGeom>
+                  </pic:spPr>
+                </pic:pic>
+              </a:graphicData>
+            </a:graphic>
+          </wp:inline>
+        </w:drawing>
+      </w:r>
+    </w:p>
+    <w:p/>
+    <w:p>
+      <w:proofErr w:type="spellStart"/>
+      <w:r>
+        <w:t>Görüldüğü</w:t>
+      </w:r>
+      <w:proofErr w:type="spellEnd"/>
+      <w:r>
+        <w:t xml:space="preserve"> </w:t>
+      </w:r>
+      <w:proofErr w:type="spellStart"/>
+      <w:r>
+        <w:t>üzere</w:t>
+      </w:r>
+      <w:proofErr w:type="spellEnd"/>
+      <w:r>
+        <w:t xml:space="preserve"> </w:t>
+      </w:r>
+      <w:proofErr w:type="spellStart"/>
+      <w:r>
+        <w:t>blazor</w:t>
+      </w:r>
+      <w:proofErr w:type="spellEnd"/>
+      <w:r>
+        <w:t xml:space="preserve"> </w:t>
+      </w:r>
+      <w:proofErr w:type="spellStart"/>
+      <w:r>
+        <w:t>kodlarını</w:t>
+      </w:r>
+      <w:proofErr w:type="spellEnd"/>
+      <w:r>
+        <w:t xml:space="preserve"> </w:t>
+      </w:r>
+      <w:proofErr w:type="spellStart"/>
+      <w:r>
+        <w:t>tek</w:t>
+      </w:r>
+      <w:proofErr w:type="spellEnd"/>
+      <w:r>
+        <w:t xml:space="preserve"> </w:t>
+      </w:r>
+      <w:proofErr w:type="spellStart"/>
+      <w:r>
+        <w:t>tek</w:t>
+      </w:r>
+      <w:proofErr w:type="spellEnd"/>
+      <w:r>
+        <w:t xml:space="preserve"> </w:t>
+      </w:r>
+      <w:proofErr w:type="spellStart"/>
+      <w:r>
+        <w:t>başında</w:t>
+      </w:r>
+      <w:proofErr w:type="spellEnd"/>
+      <w:r>
+        <w:t xml:space="preserve"> @ </w:t>
+      </w:r>
+      <w:proofErr w:type="spellStart"/>
+      <w:r>
+        <w:t>işareti</w:t>
+      </w:r>
+      <w:proofErr w:type="spellEnd"/>
+      <w:r>
+        <w:t xml:space="preserve"> </w:t>
+      </w:r>
+      <w:proofErr w:type="spellStart"/>
+      <w:r>
+        <w:t>koyarak</w:t>
+      </w:r>
+      <w:proofErr w:type="spellEnd"/>
+      <w:r>
+        <w:t xml:space="preserve"> </w:t>
+      </w:r>
+      <w:proofErr w:type="spellStart"/>
+      <w:r>
+        <w:t>belirlememiz</w:t>
+      </w:r>
+      <w:proofErr w:type="spellEnd"/>
+      <w:r>
+        <w:t xml:space="preserve"> </w:t>
+      </w:r>
+      <w:proofErr w:type="spellStart"/>
+      <w:r>
+        <w:t>gerekmektedir</w:t>
+      </w:r>
+      <w:proofErr w:type="spellEnd"/>
+      <w:r>
+        <w:t xml:space="preserve">. </w:t>
+      </w:r>
+      <w:r>
+        <w:t xml:space="preserve">Bu </w:t>
+      </w:r>
+      <w:proofErr w:type="spellStart"/>
+      <w:r>
+        <w:t>şekilde</w:t>
+      </w:r>
+      <w:proofErr w:type="spellEnd"/>
+      <w:r>
+        <w:t xml:space="preserve"> </w:t>
+      </w:r>
+      <w:proofErr w:type="spellStart"/>
+      <w:r>
+        <w:t>deklerasyonlar</w:t>
+      </w:r>
+      <w:proofErr w:type="spellEnd"/>
+      <w:r>
+        <w:t xml:space="preserve"> </w:t>
+      </w:r>
+      <w:proofErr w:type="spellStart"/>
+      <w:r>
+        <w:t>sağlayarak</w:t>
+      </w:r>
+      <w:proofErr w:type="spellEnd"/>
+      <w:r>
+        <w:t xml:space="preserve"> </w:t>
+      </w:r>
+      <w:proofErr w:type="spellStart"/>
+      <w:r>
+        <w:t>sayfalarımızı</w:t>
+      </w:r>
+      <w:proofErr w:type="spellEnd"/>
+      <w:r>
+        <w:t xml:space="preserve"> </w:t>
+      </w:r>
+      <w:proofErr w:type="spellStart"/>
+      <w:r>
+        <w:t>modelden</w:t>
+      </w:r>
+      <w:proofErr w:type="spellEnd"/>
+      <w:r>
+        <w:t xml:space="preserve"> </w:t>
+      </w:r>
+      <w:proofErr w:type="spellStart"/>
+      <w:r>
+        <w:t>dönen</w:t>
+      </w:r>
+      <w:proofErr w:type="spellEnd"/>
+      <w:r>
+        <w:t xml:space="preserve"> </w:t>
+      </w:r>
+      <w:proofErr w:type="spellStart"/>
+      <w:r>
+        <w:t>koda</w:t>
+      </w:r>
+      <w:proofErr w:type="spellEnd"/>
+      <w:r>
+        <w:t xml:space="preserve"> </w:t>
+      </w:r>
+      <w:proofErr w:type="spellStart"/>
+      <w:r>
+        <w:t>göre</w:t>
+      </w:r>
+      <w:proofErr w:type="spellEnd"/>
+      <w:r>
+        <w:t xml:space="preserve"> </w:t>
+      </w:r>
+      <w:proofErr w:type="spellStart"/>
+      <w:r>
+        <w:t>dinamik</w:t>
+      </w:r>
+      <w:proofErr w:type="spellEnd"/>
+      <w:r>
+        <w:t xml:space="preserve"> hale </w:t>
+      </w:r>
+      <w:proofErr w:type="spellStart"/>
+      <w:r>
+        <w:t>getirmiş</w:t>
+      </w:r>
+      <w:proofErr w:type="spellEnd"/>
+      <w:r>
+        <w:t xml:space="preserve"> </w:t>
+      </w:r>
+      <w:proofErr w:type="spellStart"/>
+      <w:r>
+        <w:t>bulunduk</w:t>
+      </w:r>
+      <w:proofErr w:type="spellEnd"/>
+      <w:r>
+        <w:t>.</w:t>
+      </w:r>
+      <w:r>
+        <w:t xml:space="preserve"> </w:t>
+      </w:r>
+      <w:proofErr w:type="spellStart"/>
+      <w:r>
+        <w:t>Esasında</w:t>
+      </w:r>
+      <w:proofErr w:type="spellEnd"/>
+      <w:r>
+        <w:t xml:space="preserve"> </w:t>
+      </w:r>
+      <w:proofErr w:type="spellStart"/>
+      <w:r>
+        <w:t>NTier</w:t>
+      </w:r>
+      <w:proofErr w:type="spellEnd"/>
+      <w:r>
+        <w:t xml:space="preserve"> </w:t>
+      </w:r>
+      <w:proofErr w:type="spellStart"/>
+      <w:r>
+        <w:t>Mimarisi</w:t>
+      </w:r>
+      <w:proofErr w:type="spellEnd"/>
+      <w:r>
+        <w:t xml:space="preserve"> </w:t>
+      </w:r>
+      <w:proofErr w:type="spellStart"/>
+      <w:r>
+        <w:t>düşünüldüğünde</w:t>
+      </w:r>
+      <w:proofErr w:type="spellEnd"/>
+      <w:r>
+        <w:t xml:space="preserve"> </w:t>
+      </w:r>
+      <w:proofErr w:type="spellStart"/>
+      <w:r>
+        <w:t>ve</w:t>
+      </w:r>
+      <w:proofErr w:type="spellEnd"/>
+      <w:r>
+        <w:t xml:space="preserve"> </w:t>
+      </w:r>
+      <w:proofErr w:type="spellStart"/>
+      <w:r>
+        <w:t>ıaction</w:t>
+      </w:r>
+      <w:proofErr w:type="spellEnd"/>
+      <w:r>
+        <w:t xml:space="preserve"> result </w:t>
+      </w:r>
+      <w:proofErr w:type="spellStart"/>
+      <w:r>
+        <w:t>düşünüldüğünde</w:t>
+      </w:r>
+      <w:proofErr w:type="spellEnd"/>
+      <w:r>
+        <w:t xml:space="preserve"> </w:t>
+      </w:r>
+      <w:proofErr w:type="spellStart"/>
+      <w:r>
+        <w:t>bir</w:t>
+      </w:r>
+      <w:proofErr w:type="spellEnd"/>
+      <w:r>
+        <w:t xml:space="preserve"> web </w:t>
+      </w:r>
+      <w:proofErr w:type="spellStart"/>
+      <w:r>
+        <w:t>sayfasına</w:t>
+      </w:r>
+      <w:proofErr w:type="spellEnd"/>
+      <w:r>
+        <w:t xml:space="preserve"> </w:t>
+      </w:r>
+      <w:proofErr w:type="spellStart"/>
+      <w:r>
+        <w:t>en</w:t>
+      </w:r>
+      <w:proofErr w:type="spellEnd"/>
+      <w:r>
+        <w:t xml:space="preserve"> </w:t>
+      </w:r>
+      <w:proofErr w:type="spellStart"/>
+      <w:r>
+        <w:t>fazla</w:t>
+      </w:r>
+      <w:proofErr w:type="spellEnd"/>
+      <w:r>
+        <w:t xml:space="preserve"> 1 </w:t>
+      </w:r>
+      <w:proofErr w:type="spellStart"/>
+      <w:r>
+        <w:t>adet</w:t>
+      </w:r>
+      <w:proofErr w:type="spellEnd"/>
+      <w:r>
+        <w:t xml:space="preserve"> model </w:t>
+      </w:r>
+      <w:proofErr w:type="spellStart"/>
+      <w:r>
+        <w:t>gönderebilmekteyiz</w:t>
+      </w:r>
+      <w:proofErr w:type="spellEnd"/>
+      <w:r>
+        <w:t xml:space="preserve">. Bu </w:t>
+      </w:r>
+      <w:proofErr w:type="spellStart"/>
+      <w:r>
+        <w:t>esas</w:t>
+      </w:r>
+      <w:proofErr w:type="spellEnd"/>
+      <w:r>
+        <w:t xml:space="preserve"> </w:t>
+      </w:r>
+      <w:proofErr w:type="spellStart"/>
+      <w:r>
+        <w:t>düşünüldüğünde</w:t>
+      </w:r>
+      <w:proofErr w:type="spellEnd"/>
+      <w:r>
+        <w:t xml:space="preserve"> </w:t>
+      </w:r>
+      <w:proofErr w:type="spellStart"/>
+      <w:r>
+        <w:t>bizler</w:t>
+      </w:r>
+      <w:proofErr w:type="spellEnd"/>
+      <w:r>
+        <w:t xml:space="preserve"> </w:t>
+      </w:r>
+      <w:proofErr w:type="spellStart"/>
+      <w:r>
+        <w:t>çeşitli</w:t>
+      </w:r>
+      <w:proofErr w:type="spellEnd"/>
+      <w:r>
+        <w:t xml:space="preserve"> </w:t>
+      </w:r>
+      <w:proofErr w:type="spellStart"/>
+      <w:r>
+        <w:t>ViewModeller</w:t>
+      </w:r>
+      <w:proofErr w:type="spellEnd"/>
+      <w:r>
+        <w:t xml:space="preserve"> </w:t>
+      </w:r>
+      <w:proofErr w:type="spellStart"/>
+      <w:r>
+        <w:t>kullanarak</w:t>
+      </w:r>
+      <w:proofErr w:type="spellEnd"/>
+      <w:r>
+        <w:t xml:space="preserve"> </w:t>
+      </w:r>
+      <w:proofErr w:type="spellStart"/>
+      <w:r>
+        <w:t>oluşturulan</w:t>
+      </w:r>
+      <w:proofErr w:type="spellEnd"/>
+      <w:r>
+        <w:t xml:space="preserve"> </w:t>
+      </w:r>
+      <w:proofErr w:type="spellStart"/>
+      <w:r>
+        <w:t>modelleri</w:t>
+      </w:r>
+      <w:proofErr w:type="spellEnd"/>
+      <w:r>
+        <w:t xml:space="preserve"> </w:t>
+      </w:r>
+      <w:proofErr w:type="spellStart"/>
+      <w:r>
+        <w:t>tek</w:t>
+      </w:r>
+      <w:proofErr w:type="spellEnd"/>
+      <w:r>
+        <w:t xml:space="preserve"> </w:t>
+      </w:r>
+      <w:proofErr w:type="spellStart"/>
+      <w:r>
+        <w:t>bir</w:t>
+      </w:r>
+      <w:proofErr w:type="spellEnd"/>
+      <w:r>
+        <w:t xml:space="preserve"> model </w:t>
+      </w:r>
+      <w:proofErr w:type="spellStart"/>
+      <w:r>
+        <w:t>dosyası</w:t>
+      </w:r>
+      <w:proofErr w:type="spellEnd"/>
+      <w:r>
+        <w:t xml:space="preserve"> </w:t>
+      </w:r>
+      <w:proofErr w:type="spellStart"/>
+      <w:r>
+        <w:t>içerisinde</w:t>
+      </w:r>
+      <w:proofErr w:type="spellEnd"/>
+      <w:r>
+        <w:t xml:space="preserve"> </w:t>
+      </w:r>
+      <w:proofErr w:type="spellStart"/>
+      <w:r>
+        <w:t>yollayabilir</w:t>
+      </w:r>
+      <w:proofErr w:type="spellEnd"/>
+      <w:r>
+        <w:t xml:space="preserve"> </w:t>
+      </w:r>
+      <w:proofErr w:type="spellStart"/>
+      <w:r>
+        <w:t>veya</w:t>
+      </w:r>
+      <w:proofErr w:type="spellEnd"/>
+      <w:r>
+        <w:t xml:space="preserve"> </w:t>
+      </w:r>
+      <w:proofErr w:type="spellStart"/>
+      <w:r>
+        <w:t>partialview</w:t>
+      </w:r>
+      <w:proofErr w:type="spellEnd"/>
+      <w:r>
+        <w:t xml:space="preserve"> </w:t>
+      </w:r>
+      <w:proofErr w:type="spellStart"/>
+      <w:r>
+        <w:t>kullanmamız</w:t>
+      </w:r>
+      <w:proofErr w:type="spellEnd"/>
+      <w:r>
+        <w:t xml:space="preserve"> </w:t>
+      </w:r>
+      <w:proofErr w:type="spellStart"/>
+      <w:r>
+        <w:t>gerekmektedir</w:t>
+      </w:r>
+      <w:proofErr w:type="spellEnd"/>
+      <w:r>
+        <w:t xml:space="preserve">. </w:t>
+      </w:r>
+      <w:proofErr w:type="spellStart"/>
+      <w:r>
+        <w:t>Şimdi</w:t>
+      </w:r>
+      <w:proofErr w:type="spellEnd"/>
+      <w:r>
+        <w:t xml:space="preserve"> ben hem </w:t>
+      </w:r>
+      <w:proofErr w:type="spellStart"/>
+      <w:r>
+        <w:t>ürünleri</w:t>
+      </w:r>
+      <w:proofErr w:type="spellEnd"/>
+      <w:r>
+        <w:t xml:space="preserve"> </w:t>
+      </w:r>
+      <w:proofErr w:type="spellStart"/>
+      <w:r>
+        <w:t>hemde</w:t>
+      </w:r>
+      <w:proofErr w:type="spellEnd"/>
+      <w:r>
+        <w:t xml:space="preserve"> </w:t>
+      </w:r>
+      <w:proofErr w:type="spellStart"/>
+      <w:r>
+        <w:t>kullanıcıları</w:t>
+      </w:r>
+      <w:proofErr w:type="spellEnd"/>
+      <w:r>
+        <w:t xml:space="preserve"> </w:t>
+      </w:r>
+      <w:proofErr w:type="spellStart"/>
+      <w:r>
+        <w:t>gönderebileceğim</w:t>
+      </w:r>
+      <w:proofErr w:type="spellEnd"/>
+      <w:r>
+        <w:t xml:space="preserve"> </w:t>
+      </w:r>
+      <w:proofErr w:type="spellStart"/>
+      <w:r>
+        <w:t>bir</w:t>
+      </w:r>
+      <w:proofErr w:type="spellEnd"/>
+      <w:r>
+        <w:t xml:space="preserve"> entity </w:t>
+      </w:r>
+      <w:proofErr w:type="spellStart"/>
+      <w:r>
+        <w:t>daha</w:t>
+      </w:r>
+      <w:proofErr w:type="spellEnd"/>
+      <w:r>
+        <w:t xml:space="preserve"> </w:t>
+      </w:r>
+      <w:proofErr w:type="spellStart"/>
+      <w:r>
+        <w:t>oluşturarak</w:t>
+      </w:r>
+      <w:proofErr w:type="spellEnd"/>
+      <w:r>
+        <w:t xml:space="preserve"> </w:t>
+      </w:r>
+      <w:proofErr w:type="spellStart"/>
+      <w:r>
+        <w:t>modellerimi</w:t>
+      </w:r>
+      <w:proofErr w:type="spellEnd"/>
+      <w:r>
+        <w:t xml:space="preserve"> </w:t>
+      </w:r>
+      <w:proofErr w:type="spellStart"/>
+      <w:r>
+        <w:t>buraya</w:t>
+      </w:r>
+      <w:proofErr w:type="spellEnd"/>
+      <w:r>
+        <w:t xml:space="preserve"> </w:t>
+      </w:r>
+      <w:proofErr w:type="spellStart"/>
+      <w:r>
+        <w:t>çekecegim</w:t>
+      </w:r>
+      <w:proofErr w:type="spellEnd"/>
+    </w:p>
+    <w:p/>
+    <w:p>
+      <w:pPr>
+        <w:jc w:val="center"/>
+      </w:pPr>
+      <w:r>
+        <w:drawing>
+          <wp:inline distT="0" distB="0" distL="0" distR="0" wp14:anchorId="27B591A6" wp14:editId="6417C304">
+            <wp:extent cx="3154127" cy="1876301"/>
+            <wp:effectExtent l="0" t="0" r="8255" b="0"/>
+            <wp:docPr id="49" name="Picture 49" descr="Text&#10;&#10;Description automatically generated"/>
+            <wp:cNvGraphicFramePr>
+              <a:graphicFrameLocks xmlns:a="http://schemas.openxmlformats.org/drawingml/2006/main" noChangeAspect="1"/>
+            </wp:cNvGraphicFramePr>
+            <a:graphic xmlns:a="http://schemas.openxmlformats.org/drawingml/2006/main">
+              <a:graphicData uri="http://schemas.openxmlformats.org/drawingml/2006/picture">
+                <pic:pic xmlns:pic="http://schemas.openxmlformats.org/drawingml/2006/picture">
+                  <pic:nvPicPr>
+                    <pic:cNvPr id="49" name="Picture 49" descr="Text&#10;&#10;Description automatically generated"/>
+                    <pic:cNvPicPr/>
+                  </pic:nvPicPr>
+                  <pic:blipFill>
+                    <a:blip r:embed="rId58"/>
+                    <a:stretch>
+                      <a:fillRect/>
+                    </a:stretch>
+                  </pic:blipFill>
+                  <pic:spPr>
+                    <a:xfrm>
+                      <a:off x="0" y="0"/>
+                      <a:ext cx="3167006" cy="1883962"/>
+                    </a:xfrm>
+                    <a:prstGeom prst="rect">
+                      <a:avLst/>
+                    </a:prstGeom>
+                  </pic:spPr>
+                </pic:pic>
+              </a:graphicData>
+            </a:graphic>
+          </wp:inline>
+        </w:drawing>
+      </w:r>
+    </w:p>
+    <w:p>
+      <w:pPr>
+        <w:jc w:val="center"/>
+      </w:pPr>
+    </w:p>
+    <w:p>
+      <w:pPr>
+        <w:tabs>
+          <w:tab w:val="left" w:pos="2590"/>
+        </w:tabs>
+      </w:pPr>
+      <w:r>
+        <w:tab/>
+      </w:r>
+    </w:p>
+    <w:p>
+      <w:pPr>
+        <w:tabs>
+          <w:tab w:val="left" w:pos="2590"/>
+        </w:tabs>
+      </w:pPr>
+      <w:proofErr w:type="spellStart"/>
+      <w:r>
+        <w:t>Görüldüğü</w:t>
+      </w:r>
+      <w:proofErr w:type="spellEnd"/>
+      <w:r>
+        <w:t xml:space="preserve"> </w:t>
+      </w:r>
+      <w:proofErr w:type="spellStart"/>
+      <w:r>
+        <w:t>üzere</w:t>
+      </w:r>
+      <w:proofErr w:type="spellEnd"/>
+      <w:r>
+        <w:t xml:space="preserve"> </w:t>
+      </w:r>
+      <w:proofErr w:type="spellStart"/>
+      <w:r>
+        <w:t>bir</w:t>
+      </w:r>
+      <w:proofErr w:type="spellEnd"/>
+      <w:r>
+        <w:t xml:space="preserve"> </w:t>
+      </w:r>
+      <w:proofErr w:type="spellStart"/>
+      <w:r>
+        <w:t>nesne</w:t>
+      </w:r>
+      <w:proofErr w:type="spellEnd"/>
+      <w:r>
+        <w:t xml:space="preserve"> </w:t>
+      </w:r>
+      <w:proofErr w:type="spellStart"/>
+      <w:r>
+        <w:t>içerisinde</w:t>
+      </w:r>
+      <w:proofErr w:type="spellEnd"/>
+      <w:r>
+        <w:t xml:space="preserve"> </w:t>
+      </w:r>
+      <w:proofErr w:type="spellStart"/>
+      <w:r>
+        <w:t>hangi</w:t>
+      </w:r>
+      <w:proofErr w:type="spellEnd"/>
+      <w:r>
+        <w:t xml:space="preserve"> tip </w:t>
+      </w:r>
+      <w:proofErr w:type="spellStart"/>
+      <w:r>
+        <w:t>veriler</w:t>
+      </w:r>
+      <w:proofErr w:type="spellEnd"/>
+      <w:r>
+        <w:t xml:space="preserve"> </w:t>
+      </w:r>
+      <w:proofErr w:type="spellStart"/>
+      <w:r>
+        <w:t>gelecek</w:t>
+      </w:r>
+      <w:proofErr w:type="spellEnd"/>
+      <w:r>
+        <w:t xml:space="preserve"> </w:t>
+      </w:r>
+      <w:proofErr w:type="spellStart"/>
+      <w:r>
+        <w:t>ise</w:t>
+      </w:r>
+      <w:proofErr w:type="spellEnd"/>
+      <w:r>
+        <w:t xml:space="preserve"> </w:t>
+      </w:r>
+      <w:proofErr w:type="spellStart"/>
+      <w:r>
+        <w:t>bu</w:t>
+      </w:r>
+      <w:proofErr w:type="spellEnd"/>
+      <w:r>
+        <w:t xml:space="preserve"> </w:t>
+      </w:r>
+      <w:proofErr w:type="spellStart"/>
+      <w:r>
+        <w:t>şekilde</w:t>
+      </w:r>
+      <w:proofErr w:type="spellEnd"/>
+      <w:r>
+        <w:t xml:space="preserve"> </w:t>
+      </w:r>
+      <w:proofErr w:type="spellStart"/>
+      <w:r>
+        <w:t>bir</w:t>
+      </w:r>
+      <w:proofErr w:type="spellEnd"/>
+      <w:r>
+        <w:t xml:space="preserve"> </w:t>
+      </w:r>
+      <w:proofErr w:type="spellStart"/>
+      <w:r>
+        <w:t>doldurma</w:t>
+      </w:r>
+      <w:proofErr w:type="spellEnd"/>
+      <w:r>
+        <w:t xml:space="preserve"> </w:t>
+      </w:r>
+      <w:proofErr w:type="spellStart"/>
+      <w:r>
+        <w:t>işlekmi</w:t>
+      </w:r>
+      <w:proofErr w:type="spellEnd"/>
+      <w:r>
+        <w:t xml:space="preserve"> </w:t>
+      </w:r>
+      <w:proofErr w:type="spellStart"/>
+      <w:r>
+        <w:t>yaparak</w:t>
+      </w:r>
+      <w:proofErr w:type="spellEnd"/>
+      <w:r>
+        <w:t xml:space="preserve"> </w:t>
+      </w:r>
+      <w:proofErr w:type="spellStart"/>
+      <w:r>
+        <w:t>devam</w:t>
+      </w:r>
+      <w:proofErr w:type="spellEnd"/>
+      <w:r>
+        <w:t xml:space="preserve"> </w:t>
+      </w:r>
+      <w:proofErr w:type="spellStart"/>
+      <w:proofErr w:type="gramStart"/>
+      <w:r>
+        <w:t>ettik</w:t>
+      </w:r>
+      <w:proofErr w:type="spellEnd"/>
+      <w:r>
+        <w:t xml:space="preserve"> .</w:t>
+      </w:r>
+      <w:proofErr w:type="gramEnd"/>
+    </w:p>
+    <w:p>
+      <w:pPr>
+        <w:tabs>
+          <w:tab w:val="left" w:pos="2590"/>
+        </w:tabs>
+      </w:pPr>
+      <w:r>
+        <w:drawing>
+          <wp:inline distT="0" distB="0" distL="0" distR="0" wp14:anchorId="25E6C7F8" wp14:editId="6571A6CD">
+            <wp:extent cx="6327784" cy="3200400"/>
+            <wp:effectExtent l="0" t="0" r="0" b="0"/>
+            <wp:docPr id="50" name="Picture 50" descr="Text&#10;&#10;Description automatically generated"/>
+            <wp:cNvGraphicFramePr>
+              <a:graphicFrameLocks xmlns:a="http://schemas.openxmlformats.org/drawingml/2006/main" noChangeAspect="1"/>
+            </wp:cNvGraphicFramePr>
+            <a:graphic xmlns:a="http://schemas.openxmlformats.org/drawingml/2006/main">
+              <a:graphicData uri="http://schemas.openxmlformats.org/drawingml/2006/picture">
+                <pic:pic xmlns:pic="http://schemas.openxmlformats.org/drawingml/2006/picture">
+                  <pic:nvPicPr>
+                    <pic:cNvPr id="50" name="Picture 50" descr="Text&#10;&#10;Description automatically generated"/>
+                    <pic:cNvPicPr/>
+                  </pic:nvPicPr>
+                  <pic:blipFill>
+                    <a:blip r:embed="rId59"/>
+                    <a:stretch>
+                      <a:fillRect/>
+                    </a:stretch>
+                  </pic:blipFill>
+                  <pic:spPr>
+                    <a:xfrm>
+                      <a:off x="0" y="0"/>
+                      <a:ext cx="6373835" cy="3223691"/>
+                    </a:xfrm>
+                    <a:prstGeom prst="rect">
+                      <a:avLst/>
+                    </a:prstGeom>
+                  </pic:spPr>
+                </pic:pic>
+              </a:graphicData>
+            </a:graphic>
+          </wp:inline>
+        </w:drawing>
+      </w:r>
+    </w:p>
+    <w:p>
+      <w:pPr>
+        <w:tabs>
+          <w:tab w:val="left" w:pos="2590"/>
+        </w:tabs>
+        <w:jc w:val="center"/>
+      </w:pPr>
+      <w:r>
+        <w:lastRenderedPageBreak/>
+        <w:drawing>
+          <wp:inline distT="0" distB="0" distL="0" distR="0" wp14:anchorId="3C5D6411" wp14:editId="0B7BAD65">
+            <wp:extent cx="4502698" cy="2060369"/>
+            <wp:effectExtent l="0" t="0" r="0" b="0"/>
+            <wp:docPr id="51" name="Picture 51" descr="A screenshot of a computer&#10;&#10;Description automatically generated with medium confidence"/>
+            <wp:cNvGraphicFramePr>
+              <a:graphicFrameLocks xmlns:a="http://schemas.openxmlformats.org/drawingml/2006/main" noChangeAspect="1"/>
+            </wp:cNvGraphicFramePr>
+            <a:graphic xmlns:a="http://schemas.openxmlformats.org/drawingml/2006/main">
+              <a:graphicData uri="http://schemas.openxmlformats.org/drawingml/2006/picture">
+                <pic:pic xmlns:pic="http://schemas.openxmlformats.org/drawingml/2006/picture">
+                  <pic:nvPicPr>
+                    <pic:cNvPr id="51" name="Picture 51" descr="A screenshot of a computer&#10;&#10;Description automatically generated with medium confidence"/>
+                    <pic:cNvPicPr/>
+                  </pic:nvPicPr>
+                  <pic:blipFill>
+                    <a:blip r:embed="rId60"/>
+                    <a:stretch>
+                      <a:fillRect/>
+                    </a:stretch>
+                  </pic:blipFill>
+                  <pic:spPr>
+                    <a:xfrm>
+                      <a:off x="0" y="0"/>
+                      <a:ext cx="4507859" cy="2062730"/>
+                    </a:xfrm>
+                    <a:prstGeom prst="rect">
+                      <a:avLst/>
+                    </a:prstGeom>
+                  </pic:spPr>
+                </pic:pic>
+              </a:graphicData>
+            </a:graphic>
+          </wp:inline>
+        </w:drawing>
+      </w:r>
+    </w:p>
+    <w:p>
+      <w:pPr>
+        <w:tabs>
+          <w:tab w:val="left" w:pos="2590"/>
+        </w:tabs>
+        <w:jc w:val="both"/>
+      </w:pPr>
+      <w:r>
+        <w:t xml:space="preserve">Bu </w:t>
+      </w:r>
+      <w:proofErr w:type="spellStart"/>
+      <w:r>
+        <w:t>sefer</w:t>
+      </w:r>
+      <w:proofErr w:type="spellEnd"/>
+      <w:r>
+        <w:t xml:space="preserve"> </w:t>
+      </w:r>
+      <w:proofErr w:type="spellStart"/>
+      <w:r>
+        <w:t>yolladığımız</w:t>
+      </w:r>
+      <w:proofErr w:type="spellEnd"/>
+      <w:r>
+        <w:t xml:space="preserve"> </w:t>
+      </w:r>
+      <w:proofErr w:type="spellStart"/>
+      <w:r>
+        <w:t>veri</w:t>
+      </w:r>
+      <w:proofErr w:type="spellEnd"/>
+      <w:r>
+        <w:t xml:space="preserve"> </w:t>
+      </w:r>
+      <w:proofErr w:type="spellStart"/>
+      <w:r>
+        <w:t>bir</w:t>
+      </w:r>
+      <w:proofErr w:type="spellEnd"/>
+      <w:r>
+        <w:t xml:space="preserve"> </w:t>
+      </w:r>
+      <w:proofErr w:type="spellStart"/>
+      <w:r>
+        <w:t>sınıf</w:t>
+      </w:r>
+      <w:proofErr w:type="spellEnd"/>
+      <w:r>
+        <w:t xml:space="preserve"> </w:t>
+      </w:r>
+      <w:proofErr w:type="spellStart"/>
+      <w:r>
+        <w:t>nesnesi</w:t>
+      </w:r>
+      <w:proofErr w:type="spellEnd"/>
+      <w:r>
+        <w:t xml:space="preserve"> </w:t>
+      </w:r>
+      <w:proofErr w:type="spellStart"/>
+      <w:r>
+        <w:t>olduğu</w:t>
+      </w:r>
+      <w:proofErr w:type="spellEnd"/>
+      <w:r>
+        <w:t xml:space="preserve"> </w:t>
+      </w:r>
+      <w:proofErr w:type="spellStart"/>
+      <w:r>
+        <w:t>için</w:t>
+      </w:r>
+      <w:proofErr w:type="spellEnd"/>
+      <w:r>
+        <w:t xml:space="preserve"> </w:t>
+      </w:r>
+      <w:proofErr w:type="spellStart"/>
+      <w:r>
+        <w:t>içeriğinde</w:t>
+      </w:r>
+      <w:proofErr w:type="spellEnd"/>
+      <w:r>
+        <w:t xml:space="preserve"> </w:t>
+      </w:r>
+      <w:r>
+        <w:t xml:space="preserve">model </w:t>
+      </w:r>
+      <w:proofErr w:type="spellStart"/>
+      <w:r>
+        <w:t>kısmında</w:t>
+      </w:r>
+      <w:proofErr w:type="spellEnd"/>
+      <w:r>
+        <w:t xml:space="preserve"> </w:t>
+      </w:r>
+      <w:proofErr w:type="spellStart"/>
+      <w:r>
+        <w:t>referansımızı</w:t>
+      </w:r>
+      <w:proofErr w:type="spellEnd"/>
+      <w:r>
+        <w:t xml:space="preserve"> </w:t>
+      </w:r>
+      <w:proofErr w:type="spellStart"/>
+      <w:r>
+        <w:t>değiştirdik</w:t>
+      </w:r>
+      <w:proofErr w:type="spellEnd"/>
+      <w:r>
+        <w:t xml:space="preserve">. </w:t>
+      </w:r>
+      <w:proofErr w:type="spellStart"/>
+      <w:r>
+        <w:t>Beraberinde</w:t>
+      </w:r>
+      <w:proofErr w:type="spellEnd"/>
+      <w:r>
+        <w:t xml:space="preserve"> </w:t>
+      </w:r>
+      <w:proofErr w:type="spellStart"/>
+      <w:r>
+        <w:t>tek</w:t>
+      </w:r>
+      <w:proofErr w:type="spellEnd"/>
+      <w:r>
+        <w:t xml:space="preserve"> </w:t>
+      </w:r>
+      <w:proofErr w:type="spellStart"/>
+      <w:r>
+        <w:t>yolladığımız</w:t>
+      </w:r>
+      <w:proofErr w:type="spellEnd"/>
+      <w:r>
+        <w:t xml:space="preserve"> model in </w:t>
+      </w:r>
+      <w:proofErr w:type="spellStart"/>
+      <w:r>
+        <w:t>hangi</w:t>
+      </w:r>
+      <w:proofErr w:type="spellEnd"/>
+      <w:r>
+        <w:t xml:space="preserve"> </w:t>
+      </w:r>
+      <w:proofErr w:type="spellStart"/>
+      <w:r>
+        <w:t>listesini</w:t>
+      </w:r>
+      <w:proofErr w:type="spellEnd"/>
+      <w:r>
+        <w:t xml:space="preserve"> </w:t>
+      </w:r>
+      <w:proofErr w:type="spellStart"/>
+      <w:r>
+        <w:t>seçecek</w:t>
+      </w:r>
+      <w:proofErr w:type="spellEnd"/>
+      <w:r>
+        <w:t xml:space="preserve"> </w:t>
+      </w:r>
+      <w:proofErr w:type="spellStart"/>
+      <w:r>
+        <w:t>isek</w:t>
+      </w:r>
+      <w:proofErr w:type="spellEnd"/>
+      <w:r>
+        <w:t xml:space="preserve"> </w:t>
+      </w:r>
+      <w:proofErr w:type="spellStart"/>
+      <w:r>
+        <w:t>ona</w:t>
+      </w:r>
+      <w:proofErr w:type="spellEnd"/>
+      <w:r>
+        <w:t xml:space="preserve"> </w:t>
+      </w:r>
+      <w:proofErr w:type="spellStart"/>
+      <w:r>
+        <w:t>bir</w:t>
+      </w:r>
+      <w:proofErr w:type="spellEnd"/>
+      <w:r>
+        <w:t xml:space="preserve"> foreach </w:t>
+      </w:r>
+      <w:proofErr w:type="spellStart"/>
+      <w:r>
+        <w:t>atarak</w:t>
+      </w:r>
+      <w:proofErr w:type="spellEnd"/>
+      <w:r>
+        <w:t xml:space="preserve"> </w:t>
+      </w:r>
+      <w:proofErr w:type="spellStart"/>
+      <w:r>
+        <w:t>işe</w:t>
+      </w:r>
+      <w:proofErr w:type="spellEnd"/>
+      <w:r>
+        <w:t xml:space="preserve"> </w:t>
+      </w:r>
+      <w:proofErr w:type="spellStart"/>
+      <w:r>
+        <w:t>devam</w:t>
+      </w:r>
+      <w:proofErr w:type="spellEnd"/>
+      <w:r>
+        <w:t xml:space="preserve"> </w:t>
+      </w:r>
+      <w:proofErr w:type="spellStart"/>
+      <w:r>
+        <w:t>ettik</w:t>
+      </w:r>
+      <w:proofErr w:type="spellEnd"/>
+      <w:r>
+        <w:t>.</w:t>
+      </w:r>
     </w:p>
     <w:sectPr>
+      <w:headerReference w:type="default" r:id="rId61"/>
       <w:pgSz w:w="12240" w:h="15840"/>
       <w:pgMar w:top="1440" w:right="1440" w:bottom="1440" w:left="1440" w:header="720" w:footer="720" w:gutter="0"/>
       <w:pgNumType w:start="0"/>
@@ -9039,6 +13977,21 @@
     </w:p>
   </w:footnote>
 </w:footnotes>
+</file>
+
+<file path=word/header1.xml><?xml version="1.0" encoding="utf-8"?>
+<w:hdr xmlns:wpc="http://schemas.microsoft.com/office/word/2010/wordprocessingCanvas" xmlns:cx="http://schemas.microsoft.com/office/drawing/2014/chartex" xmlns:cx1="http://schemas.microsoft.com/office/drawing/2015/9/8/chartex" xmlns:cx2="http://schemas.microsoft.com/office/drawing/2015/10/21/chartex" xmlns:cx3="http://schemas.microsoft.com/office/drawing/2016/5/9/chartex" xmlns:cx4="http://schemas.microsoft.com/office/drawing/2016/5/10/chartex" xmlns:cx5="http://schemas.microsoft.com/office/drawing/2016/5/11/chartex" xmlns:cx6="http://schemas.microsoft.com/office/drawing/2016/5/12/chartex" xmlns:cx7="http://schemas.microsoft.com/office/drawing/2016/5/13/chartex" xmlns:cx8="http://schemas.microsoft.com/office/drawing/2016/5/14/chartex" xmlns:mc="http://schemas.openxmlformats.org/markup-compatibility/2006" xmlns:aink="http://schemas.microsoft.com/office/drawing/2016/ink" xmlns:am3d="http://schemas.microsoft.com/office/drawing/2017/model3d" xmlns:o="urn:schemas-microsoft-com:office:office" xmlns:r="http://schemas.openxmlformats.org/officeDocument/2006/relationships" xmlns:m="http://schemas.openxmlformats.org/officeDocument/2006/math" xmlns:v="urn:schemas-microsoft-com:vml" xmlns:wp14="http://schemas.microsoft.com/office/word/2010/wordprocessingDrawing" xmlns:wp="http://schemas.openxmlformats.org/drawingml/2006/wordprocessingDrawing" xmlns:w10="urn:schemas-microsoft-com:office:word" xmlns:w="http://schemas.openxmlformats.org/wordprocessingml/2006/main" xmlns:w14="http://schemas.microsoft.com/office/word/2010/wordml" xmlns:w15="http://schemas.microsoft.com/office/word/2012/wordml" xmlns:w16cex="http://schemas.microsoft.com/office/word/2018/wordml/cex" xmlns:w16cid="http://schemas.microsoft.com/office/word/2016/wordml/cid" xmlns:w16="http://schemas.microsoft.com/office/word/2018/wordml" xmlns:w16sdtdh="http://schemas.microsoft.com/office/word/2020/wordml/sdtdatahash" xmlns:w16se="http://schemas.microsoft.com/office/word/2015/wordml/symex" xmlns:wpg="http://schemas.microsoft.com/office/word/2010/wordprocessingGroup" xmlns:wpi="http://schemas.microsoft.com/office/word/2010/wordprocessingInk" xmlns:wne="http://schemas.microsoft.com/office/word/2006/wordml" xmlns:wps="http://schemas.microsoft.com/office/word/2010/wordprocessingShape" mc:Ignorable="w14 w15 w16se w16cid w16 w16cex w16sdtdh wp14">
+  <w:p>
+    <w:r>
+      <w:t>(8:15)</w:t>
+    </w:r>
+  </w:p>
+  <w:p>
+    <w:pPr>
+      <w:pStyle w:val="Header"/>
+    </w:pPr>
+  </w:p>
+</w:hdr>
 </file>
 
 <file path=word/numbering.xml><?xml version="1.0" encoding="utf-8"?>

--- a/ASP.NET CORE 3.1 (Engin Demiroğ Notları).docx
+++ b/ASP.NET CORE 3.1 (Engin Demiroğ Notları).docx
@@ -784,7 +784,7 @@
           <w:r>
             <w:fldChar w:fldCharType="separate"/>
           </w:r>
-          <w:hyperlink w:anchor="_Toc97144427" w:history="1">
+          <w:hyperlink w:anchor="_Toc97320711" w:history="1">
             <w:r>
               <w:rPr>
                 <w:rStyle w:val="Hyperlink"/>
@@ -811,7 +811,7 @@
                 <w:noProof/>
                 <w:webHidden/>
               </w:rPr>
-              <w:instrText xml:space="preserve"> PAGEREF _Toc97144427 \h </w:instrText>
+              <w:instrText xml:space="preserve"> PAGEREF _Toc97320711 \h </w:instrText>
             </w:r>
             <w:r>
               <w:rPr>
@@ -853,7 +853,7 @@
               <w:noProof/>
             </w:rPr>
           </w:pPr>
-          <w:hyperlink w:anchor="_Toc97144428" w:history="1">
+          <w:hyperlink w:anchor="_Toc97320712" w:history="1">
             <w:r>
               <w:rPr>
                 <w:rStyle w:val="Hyperlink"/>
@@ -880,7 +880,7 @@
                 <w:noProof/>
                 <w:webHidden/>
               </w:rPr>
-              <w:instrText xml:space="preserve"> PAGEREF _Toc97144428 \h </w:instrText>
+              <w:instrText xml:space="preserve"> PAGEREF _Toc97320712 \h </w:instrText>
             </w:r>
             <w:r>
               <w:rPr>
@@ -922,7 +922,7 @@
               <w:noProof/>
             </w:rPr>
           </w:pPr>
-          <w:hyperlink w:anchor="_Toc97144429" w:history="1">
+          <w:hyperlink w:anchor="_Toc97320713" w:history="1">
             <w:r>
               <w:rPr>
                 <w:rStyle w:val="Hyperlink"/>
@@ -949,7 +949,7 @@
                 <w:noProof/>
                 <w:webHidden/>
               </w:rPr>
-              <w:instrText xml:space="preserve"> PAGEREF _Toc97144429 \h </w:instrText>
+              <w:instrText xml:space="preserve"> PAGEREF _Toc97320713 \h </w:instrText>
             </w:r>
             <w:r>
               <w:rPr>
@@ -991,7 +991,7 @@
               <w:noProof/>
             </w:rPr>
           </w:pPr>
-          <w:hyperlink w:anchor="_Toc97144430" w:history="1">
+          <w:hyperlink w:anchor="_Toc97320714" w:history="1">
             <w:r>
               <w:rPr>
                 <w:rStyle w:val="Hyperlink"/>
@@ -1018,7 +1018,7 @@
                 <w:noProof/>
                 <w:webHidden/>
               </w:rPr>
-              <w:instrText xml:space="preserve"> PAGEREF _Toc97144430 \h </w:instrText>
+              <w:instrText xml:space="preserve"> PAGEREF _Toc97320714 \h </w:instrText>
             </w:r>
             <w:r>
               <w:rPr>
@@ -1060,7 +1060,7 @@
               <w:noProof/>
             </w:rPr>
           </w:pPr>
-          <w:hyperlink w:anchor="_Toc97144431" w:history="1">
+          <w:hyperlink w:anchor="_Toc97320715" w:history="1">
             <w:r>
               <w:rPr>
                 <w:rStyle w:val="Hyperlink"/>
@@ -1087,7 +1087,7 @@
                 <w:noProof/>
                 <w:webHidden/>
               </w:rPr>
-              <w:instrText xml:space="preserve"> PAGEREF _Toc97144431 \h </w:instrText>
+              <w:instrText xml:space="preserve"> PAGEREF _Toc97320715 \h </w:instrText>
             </w:r>
             <w:r>
               <w:rPr>
@@ -1108,6 +1108,558 @@
                 <w:webHidden/>
               </w:rPr>
               <w:t>19</w:t>
+            </w:r>
+            <w:r>
+              <w:rPr>
+                <w:noProof/>
+                <w:webHidden/>
+              </w:rPr>
+              <w:fldChar w:fldCharType="end"/>
+            </w:r>
+          </w:hyperlink>
+        </w:p>
+        <w:p>
+          <w:pPr>
+            <w:pStyle w:val="TOC2"/>
+            <w:tabs>
+              <w:tab w:val="right" w:leader="dot" w:pos="9350"/>
+            </w:tabs>
+            <w:rPr>
+              <w:rFonts w:eastAsiaTheme="minorEastAsia"/>
+              <w:noProof/>
+            </w:rPr>
+          </w:pPr>
+          <w:hyperlink w:anchor="_Toc97320716" w:history="1">
+            <w:r>
+              <w:rPr>
+                <w:rStyle w:val="Hyperlink"/>
+                <w:noProof/>
+              </w:rPr>
+              <w:t>HTTP GET VE POST METHODLAR</w:t>
+            </w:r>
+            <w:r>
+              <w:rPr>
+                <w:noProof/>
+                <w:webHidden/>
+              </w:rPr>
+              <w:tab/>
+            </w:r>
+            <w:r>
+              <w:rPr>
+                <w:noProof/>
+                <w:webHidden/>
+              </w:rPr>
+              <w:fldChar w:fldCharType="begin"/>
+            </w:r>
+            <w:r>
+              <w:rPr>
+                <w:noProof/>
+                <w:webHidden/>
+              </w:rPr>
+              <w:instrText xml:space="preserve"> PAGEREF _Toc97320716 \h </w:instrText>
+            </w:r>
+            <w:r>
+              <w:rPr>
+                <w:noProof/>
+                <w:webHidden/>
+              </w:rPr>
+            </w:r>
+            <w:r>
+              <w:rPr>
+                <w:noProof/>
+                <w:webHidden/>
+              </w:rPr>
+              <w:fldChar w:fldCharType="separate"/>
+            </w:r>
+            <w:r>
+              <w:rPr>
+                <w:noProof/>
+                <w:webHidden/>
+              </w:rPr>
+              <w:t>23</w:t>
+            </w:r>
+            <w:r>
+              <w:rPr>
+                <w:noProof/>
+                <w:webHidden/>
+              </w:rPr>
+              <w:fldChar w:fldCharType="end"/>
+            </w:r>
+          </w:hyperlink>
+        </w:p>
+        <w:p>
+          <w:pPr>
+            <w:pStyle w:val="TOC2"/>
+            <w:tabs>
+              <w:tab w:val="right" w:leader="dot" w:pos="9350"/>
+            </w:tabs>
+            <w:rPr>
+              <w:rFonts w:eastAsiaTheme="minorEastAsia"/>
+              <w:noProof/>
+            </w:rPr>
+          </w:pPr>
+          <w:hyperlink w:anchor="_Toc97320717" w:history="1">
+            <w:r>
+              <w:rPr>
+                <w:rStyle w:val="Hyperlink"/>
+                <w:noProof/>
+              </w:rPr>
+              <w:t>VİEWİMPORT DOSYASI İLE ÇALIŞMAK</w:t>
+            </w:r>
+            <w:r>
+              <w:rPr>
+                <w:noProof/>
+                <w:webHidden/>
+              </w:rPr>
+              <w:tab/>
+            </w:r>
+            <w:r>
+              <w:rPr>
+                <w:noProof/>
+                <w:webHidden/>
+              </w:rPr>
+              <w:fldChar w:fldCharType="begin"/>
+            </w:r>
+            <w:r>
+              <w:rPr>
+                <w:noProof/>
+                <w:webHidden/>
+              </w:rPr>
+              <w:instrText xml:space="preserve"> PAGEREF _Toc97320717 \h </w:instrText>
+            </w:r>
+            <w:r>
+              <w:rPr>
+                <w:noProof/>
+                <w:webHidden/>
+              </w:rPr>
+            </w:r>
+            <w:r>
+              <w:rPr>
+                <w:noProof/>
+                <w:webHidden/>
+              </w:rPr>
+              <w:fldChar w:fldCharType="separate"/>
+            </w:r>
+            <w:r>
+              <w:rPr>
+                <w:noProof/>
+                <w:webHidden/>
+              </w:rPr>
+              <w:t>24</w:t>
+            </w:r>
+            <w:r>
+              <w:rPr>
+                <w:noProof/>
+                <w:webHidden/>
+              </w:rPr>
+              <w:fldChar w:fldCharType="end"/>
+            </w:r>
+          </w:hyperlink>
+        </w:p>
+        <w:p>
+          <w:pPr>
+            <w:pStyle w:val="TOC2"/>
+            <w:tabs>
+              <w:tab w:val="right" w:leader="dot" w:pos="9350"/>
+            </w:tabs>
+            <w:rPr>
+              <w:rFonts w:eastAsiaTheme="minorEastAsia"/>
+              <w:noProof/>
+            </w:rPr>
+          </w:pPr>
+          <w:hyperlink w:anchor="_Toc97320718" w:history="1">
+            <w:r>
+              <w:rPr>
+                <w:rStyle w:val="Hyperlink"/>
+                <w:noProof/>
+              </w:rPr>
+              <w:t>LAYOUT VE VİEWSTART DOSYASI İLE ÇALIŞMAK</w:t>
+            </w:r>
+            <w:r>
+              <w:rPr>
+                <w:noProof/>
+                <w:webHidden/>
+              </w:rPr>
+              <w:tab/>
+            </w:r>
+            <w:r>
+              <w:rPr>
+                <w:noProof/>
+                <w:webHidden/>
+              </w:rPr>
+              <w:fldChar w:fldCharType="begin"/>
+            </w:r>
+            <w:r>
+              <w:rPr>
+                <w:noProof/>
+                <w:webHidden/>
+              </w:rPr>
+              <w:instrText xml:space="preserve"> PAGEREF _Toc97320718 \h </w:instrText>
+            </w:r>
+            <w:r>
+              <w:rPr>
+                <w:noProof/>
+                <w:webHidden/>
+              </w:rPr>
+            </w:r>
+            <w:r>
+              <w:rPr>
+                <w:noProof/>
+                <w:webHidden/>
+              </w:rPr>
+              <w:fldChar w:fldCharType="separate"/>
+            </w:r>
+            <w:r>
+              <w:rPr>
+                <w:noProof/>
+                <w:webHidden/>
+              </w:rPr>
+              <w:t>24</w:t>
+            </w:r>
+            <w:r>
+              <w:rPr>
+                <w:noProof/>
+                <w:webHidden/>
+              </w:rPr>
+              <w:fldChar w:fldCharType="end"/>
+            </w:r>
+          </w:hyperlink>
+        </w:p>
+        <w:p>
+          <w:pPr>
+            <w:pStyle w:val="TOC2"/>
+            <w:tabs>
+              <w:tab w:val="right" w:leader="dot" w:pos="9350"/>
+            </w:tabs>
+            <w:rPr>
+              <w:rFonts w:eastAsiaTheme="minorEastAsia"/>
+              <w:noProof/>
+            </w:rPr>
+          </w:pPr>
+          <w:hyperlink w:anchor="_Toc97320719" w:history="1">
+            <w:r>
+              <w:rPr>
+                <w:rStyle w:val="Hyperlink"/>
+                <w:noProof/>
+              </w:rPr>
+              <w:t>WWWROOT</w:t>
+            </w:r>
+            <w:r>
+              <w:rPr>
+                <w:noProof/>
+                <w:webHidden/>
+              </w:rPr>
+              <w:tab/>
+            </w:r>
+            <w:r>
+              <w:rPr>
+                <w:noProof/>
+                <w:webHidden/>
+              </w:rPr>
+              <w:fldChar w:fldCharType="begin"/>
+            </w:r>
+            <w:r>
+              <w:rPr>
+                <w:noProof/>
+                <w:webHidden/>
+              </w:rPr>
+              <w:instrText xml:space="preserve"> PAGEREF _Toc97320719 \h </w:instrText>
+            </w:r>
+            <w:r>
+              <w:rPr>
+                <w:noProof/>
+                <w:webHidden/>
+              </w:rPr>
+            </w:r>
+            <w:r>
+              <w:rPr>
+                <w:noProof/>
+                <w:webHidden/>
+              </w:rPr>
+              <w:fldChar w:fldCharType="separate"/>
+            </w:r>
+            <w:r>
+              <w:rPr>
+                <w:noProof/>
+                <w:webHidden/>
+              </w:rPr>
+              <w:t>26</w:t>
+            </w:r>
+            <w:r>
+              <w:rPr>
+                <w:noProof/>
+                <w:webHidden/>
+              </w:rPr>
+              <w:fldChar w:fldCharType="end"/>
+            </w:r>
+          </w:hyperlink>
+        </w:p>
+        <w:p>
+          <w:pPr>
+            <w:pStyle w:val="TOC2"/>
+            <w:tabs>
+              <w:tab w:val="right" w:leader="dot" w:pos="9350"/>
+            </w:tabs>
+            <w:rPr>
+              <w:rFonts w:eastAsiaTheme="minorEastAsia"/>
+              <w:noProof/>
+            </w:rPr>
+          </w:pPr>
+          <w:hyperlink w:anchor="_Toc97320720" w:history="1">
+            <w:r>
+              <w:rPr>
+                <w:rStyle w:val="Hyperlink"/>
+                <w:noProof/>
+              </w:rPr>
+              <w:t>SECTİON MANTIĞI İLE ÇALIŞMAK</w:t>
+            </w:r>
+            <w:r>
+              <w:rPr>
+                <w:noProof/>
+                <w:webHidden/>
+              </w:rPr>
+              <w:tab/>
+            </w:r>
+            <w:r>
+              <w:rPr>
+                <w:noProof/>
+                <w:webHidden/>
+              </w:rPr>
+              <w:fldChar w:fldCharType="begin"/>
+            </w:r>
+            <w:r>
+              <w:rPr>
+                <w:noProof/>
+                <w:webHidden/>
+              </w:rPr>
+              <w:instrText xml:space="preserve"> PAGEREF _Toc97320720 \h </w:instrText>
+            </w:r>
+            <w:r>
+              <w:rPr>
+                <w:noProof/>
+                <w:webHidden/>
+              </w:rPr>
+            </w:r>
+            <w:r>
+              <w:rPr>
+                <w:noProof/>
+                <w:webHidden/>
+              </w:rPr>
+              <w:fldChar w:fldCharType="separate"/>
+            </w:r>
+            <w:r>
+              <w:rPr>
+                <w:noProof/>
+                <w:webHidden/>
+              </w:rPr>
+              <w:t>27</w:t>
+            </w:r>
+            <w:r>
+              <w:rPr>
+                <w:noProof/>
+                <w:webHidden/>
+              </w:rPr>
+              <w:fldChar w:fldCharType="end"/>
+            </w:r>
+          </w:hyperlink>
+        </w:p>
+        <w:p>
+          <w:pPr>
+            <w:pStyle w:val="TOC2"/>
+            <w:tabs>
+              <w:tab w:val="right" w:leader="dot" w:pos="9350"/>
+            </w:tabs>
+            <w:rPr>
+              <w:rFonts w:eastAsiaTheme="minorEastAsia"/>
+              <w:noProof/>
+            </w:rPr>
+          </w:pPr>
+          <w:hyperlink w:anchor="_Toc97320721" w:history="1">
+            <w:r>
+              <w:rPr>
+                <w:rStyle w:val="Hyperlink"/>
+                <w:noProof/>
+              </w:rPr>
+              <w:t>CONVERTIONAL ROUTING</w:t>
+            </w:r>
+            <w:r>
+              <w:rPr>
+                <w:noProof/>
+                <w:webHidden/>
+              </w:rPr>
+              <w:tab/>
+            </w:r>
+            <w:r>
+              <w:rPr>
+                <w:noProof/>
+                <w:webHidden/>
+              </w:rPr>
+              <w:fldChar w:fldCharType="begin"/>
+            </w:r>
+            <w:r>
+              <w:rPr>
+                <w:noProof/>
+                <w:webHidden/>
+              </w:rPr>
+              <w:instrText xml:space="preserve"> PAGEREF _Toc97320721 \h </w:instrText>
+            </w:r>
+            <w:r>
+              <w:rPr>
+                <w:noProof/>
+                <w:webHidden/>
+              </w:rPr>
+            </w:r>
+            <w:r>
+              <w:rPr>
+                <w:noProof/>
+                <w:webHidden/>
+              </w:rPr>
+              <w:fldChar w:fldCharType="separate"/>
+            </w:r>
+            <w:r>
+              <w:rPr>
+                <w:noProof/>
+                <w:webHidden/>
+              </w:rPr>
+              <w:t>28</w:t>
+            </w:r>
+            <w:r>
+              <w:rPr>
+                <w:noProof/>
+                <w:webHidden/>
+              </w:rPr>
+              <w:fldChar w:fldCharType="end"/>
+            </w:r>
+          </w:hyperlink>
+        </w:p>
+        <w:p>
+          <w:pPr>
+            <w:pStyle w:val="TOC2"/>
+            <w:tabs>
+              <w:tab w:val="right" w:leader="dot" w:pos="9350"/>
+            </w:tabs>
+            <w:rPr>
+              <w:rFonts w:eastAsiaTheme="minorEastAsia"/>
+              <w:noProof/>
+            </w:rPr>
+          </w:pPr>
+          <w:hyperlink w:anchor="_Toc97320722" w:history="1">
+            <w:r>
+              <w:rPr>
+                <w:rStyle w:val="Hyperlink"/>
+                <w:noProof/>
+              </w:rPr>
+              <w:t>SESSİON</w:t>
+            </w:r>
+            <w:r>
+              <w:rPr>
+                <w:noProof/>
+                <w:webHidden/>
+              </w:rPr>
+              <w:tab/>
+            </w:r>
+            <w:r>
+              <w:rPr>
+                <w:noProof/>
+                <w:webHidden/>
+              </w:rPr>
+              <w:fldChar w:fldCharType="begin"/>
+            </w:r>
+            <w:r>
+              <w:rPr>
+                <w:noProof/>
+                <w:webHidden/>
+              </w:rPr>
+              <w:instrText xml:space="preserve"> PAGEREF _Toc97320722 \h </w:instrText>
+            </w:r>
+            <w:r>
+              <w:rPr>
+                <w:noProof/>
+                <w:webHidden/>
+              </w:rPr>
+            </w:r>
+            <w:r>
+              <w:rPr>
+                <w:noProof/>
+                <w:webHidden/>
+              </w:rPr>
+              <w:fldChar w:fldCharType="separate"/>
+            </w:r>
+            <w:r>
+              <w:rPr>
+                <w:noProof/>
+                <w:webHidden/>
+              </w:rPr>
+              <w:t>29</w:t>
+            </w:r>
+            <w:r>
+              <w:rPr>
+                <w:noProof/>
+                <w:webHidden/>
+              </w:rPr>
+              <w:fldChar w:fldCharType="end"/>
+            </w:r>
+          </w:hyperlink>
+        </w:p>
+        <w:p>
+          <w:pPr>
+            <w:pStyle w:val="TOC1"/>
+            <w:tabs>
+              <w:tab w:val="right" w:leader="dot" w:pos="9350"/>
+            </w:tabs>
+            <w:rPr>
+              <w:rFonts w:eastAsiaTheme="minorEastAsia"/>
+              <w:noProof/>
+            </w:rPr>
+          </w:pPr>
+          <w:hyperlink w:anchor="_Toc97320723" w:history="1">
+            <w:r>
+              <w:rPr>
+                <w:rStyle w:val="Hyperlink"/>
+                <w:noProof/>
+              </w:rPr>
+              <w:t>KATMANLI MİMARİ İLE İŞ SÜREÇLERİNİN ANLAŞILMASI</w:t>
+            </w:r>
+            <w:r>
+              <w:rPr>
+                <w:noProof/>
+                <w:webHidden/>
+              </w:rPr>
+              <w:tab/>
+            </w:r>
+            <w:r>
+              <w:rPr>
+                <w:noProof/>
+                <w:webHidden/>
+              </w:rPr>
+              <w:fldChar w:fldCharType="begin"/>
+            </w:r>
+            <w:r>
+              <w:rPr>
+                <w:noProof/>
+                <w:webHidden/>
+              </w:rPr>
+              <w:instrText xml:space="preserve"> PAGEREF _Toc97320723 \h </w:instrText>
+            </w:r>
+            <w:r>
+              <w:rPr>
+                <w:noProof/>
+                <w:webHidden/>
+              </w:rPr>
+            </w:r>
+            <w:r>
+              <w:rPr>
+                <w:noProof/>
+                <w:webHidden/>
+              </w:rPr>
+              <w:fldChar w:fldCharType="separate"/>
+            </w:r>
+            <w:r>
+              <w:rPr>
+                <w:noProof/>
+                <w:webHidden/>
+              </w:rPr>
+              <w:t>30</w:t>
             </w:r>
             <w:r>
               <w:rPr>
@@ -1162,7 +1714,7 @@
         <w:pStyle w:val="Heading1"/>
         <w:jc w:val="center"/>
       </w:pPr>
-      <w:bookmarkStart w:id="0" w:name="_Toc97144427"/>
+      <w:bookmarkStart w:id="0" w:name="_Toc97320711"/>
       <w:r>
         <w:t>ASP.NET CORE</w:t>
       </w:r>
@@ -1473,15 +2025,7 @@
       </w:r>
       <w:proofErr w:type="spellEnd"/>
       <w:r>
-        <w:t xml:space="preserve"> (Model- View – </w:t>
-      </w:r>
-      <w:proofErr w:type="gramStart"/>
-      <w:r>
-        <w:t>Template )</w:t>
-      </w:r>
-      <w:proofErr w:type="gramEnd"/>
-      <w:r>
-        <w:t xml:space="preserve"> </w:t>
+        <w:t xml:space="preserve"> (Model- View – Template ) </w:t>
       </w:r>
       <w:proofErr w:type="spellStart"/>
       <w:r>
@@ -1542,7 +2086,6 @@
         <w:rPr>
           <w:noProof/>
         </w:rPr>
-        <w:lastRenderedPageBreak/>
         <w:drawing>
           <wp:inline distT="0" distB="0" distL="0" distR="0" wp14:anchorId="243536CB" wp14:editId="5145B645">
             <wp:extent cx="4030675" cy="2616494"/>
@@ -2429,13 +2972,11 @@
       <w:pPr>
         <w:pStyle w:val="Heading2"/>
       </w:pPr>
-      <w:bookmarkStart w:id="1" w:name="_Toc97144428"/>
-      <w:proofErr w:type="gramStart"/>
+      <w:bookmarkStart w:id="1" w:name="_Toc97320712"/>
       <w:r>
         <w:t>CONTROLLER :</w:t>
       </w:r>
       <w:bookmarkEnd w:id="1"/>
-      <w:proofErr w:type="gramEnd"/>
       <w:r>
         <w:t xml:space="preserve"> </w:t>
       </w:r>
@@ -4485,12 +5026,10 @@
         <w:t xml:space="preserve"> </w:t>
       </w:r>
       <w:proofErr w:type="spellStart"/>
-      <w:proofErr w:type="gramStart"/>
       <w:r>
         <w:t>error.cshtml</w:t>
       </w:r>
       <w:proofErr w:type="spellEnd"/>
-      <w:proofErr w:type="gramEnd"/>
       <w:r>
         <w:t xml:space="preserve"> </w:t>
       </w:r>
@@ -7810,18 +8349,13 @@
       </w:r>
       <w:proofErr w:type="spellEnd"/>
       <w:r>
-        <w:t xml:space="preserve"> view </w:t>
-      </w:r>
-      <w:proofErr w:type="gramStart"/>
-      <w:r>
-        <w:t xml:space="preserve">I  </w:t>
+        <w:t xml:space="preserve"> view I  </w:t>
       </w:r>
       <w:proofErr w:type="spellStart"/>
       <w:r>
         <w:t>döndürebileceğini</w:t>
       </w:r>
       <w:proofErr w:type="spellEnd"/>
-      <w:proofErr w:type="gramEnd"/>
       <w:r>
         <w:t xml:space="preserve"> </w:t>
       </w:r>
@@ -8181,7 +8715,7 @@
       <w:pPr>
         <w:pStyle w:val="Heading2"/>
       </w:pPr>
-      <w:bookmarkStart w:id="2" w:name="_Toc97144429"/>
+      <w:bookmarkStart w:id="2" w:name="_Toc97320713"/>
       <w:r>
         <w:t xml:space="preserve">Routing </w:t>
       </w:r>
@@ -8766,7 +9300,6 @@
         <w:t xml:space="preserve"> </w:t>
       </w:r>
       <w:proofErr w:type="spellStart"/>
-      <w:proofErr w:type="gramStart"/>
       <w:r>
         <w:t>getirecekmi</w:t>
       </w:r>
@@ -8774,7 +9307,6 @@
       <w:r>
         <w:t xml:space="preserve"> ?</w:t>
       </w:r>
-      <w:proofErr w:type="gramEnd"/>
     </w:p>
     <w:p>
       <w:r>
@@ -9400,17 +9932,12 @@
         <w:t xml:space="preserve">Id </w:t>
       </w:r>
       <w:proofErr w:type="spellStart"/>
-      <w:proofErr w:type="gramStart"/>
       <w:r>
         <w:t>kısmında</w:t>
       </w:r>
       <w:proofErr w:type="spellEnd"/>
       <w:r>
-        <w:t xml:space="preserve"> ?</w:t>
-      </w:r>
-      <w:proofErr w:type="gramEnd"/>
-      <w:r>
-        <w:t xml:space="preserve"> </w:t>
+        <w:t xml:space="preserve"> ? </w:t>
       </w:r>
       <w:proofErr w:type="spellStart"/>
       <w:r>
@@ -9914,15 +10441,7 @@
       </w:r>
       <w:proofErr w:type="spellEnd"/>
       <w:r>
-        <w:t xml:space="preserve"> controller / action / </w:t>
-      </w:r>
-      <w:proofErr w:type="gramStart"/>
-      <w:r>
-        <w:t>id )</w:t>
-      </w:r>
-      <w:proofErr w:type="gramEnd"/>
-      <w:r>
-        <w:t xml:space="preserve"> </w:t>
+        <w:t xml:space="preserve"> controller / action / id ) </w:t>
       </w:r>
       <w:proofErr w:type="spellStart"/>
       <w:r>
@@ -10775,7 +11294,7 @@
         <w:pStyle w:val="Heading2"/>
         <w:jc w:val="center"/>
       </w:pPr>
-      <w:bookmarkStart w:id="3" w:name="_Toc97144430"/>
+      <w:bookmarkStart w:id="3" w:name="_Toc97320714"/>
       <w:r>
         <w:lastRenderedPageBreak/>
         <w:t>VİEW</w:t>
@@ -10891,7 +11410,6 @@
         <w:t xml:space="preserve"> </w:t>
       </w:r>
       <w:proofErr w:type="spellStart"/>
-      <w:proofErr w:type="gramStart"/>
       <w:r>
         <w:t>ve</w:t>
       </w:r>
@@ -10904,7 +11422,6 @@
         <w:t>kod</w:t>
       </w:r>
       <w:proofErr w:type="spellEnd"/>
-      <w:proofErr w:type="gramEnd"/>
       <w:r>
         <w:t xml:space="preserve"> </w:t>
       </w:r>
@@ -11264,15 +11781,7 @@
       </w:r>
       <w:proofErr w:type="spellEnd"/>
       <w:r>
-        <w:t xml:space="preserve">. </w:t>
-      </w:r>
-      <w:proofErr w:type="gramStart"/>
-      <w:r>
-        <w:t>@{ }</w:t>
-      </w:r>
-      <w:proofErr w:type="gramEnd"/>
-      <w:r>
-        <w:t xml:space="preserve"> </w:t>
+        <w:t xml:space="preserve">. @{ } </w:t>
       </w:r>
       <w:proofErr w:type="spellStart"/>
       <w:r>
@@ -11954,7 +12463,7 @@
         <w:pStyle w:val="Heading2"/>
         <w:jc w:val="center"/>
       </w:pPr>
-      <w:bookmarkStart w:id="4" w:name="_Toc97144431"/>
+      <w:bookmarkStart w:id="4" w:name="_Toc97320715"/>
       <w:r>
         <w:t>MODEL</w:t>
       </w:r>
@@ -12192,6 +12701,9 @@
         <w:jc w:val="center"/>
       </w:pPr>
       <w:r>
+        <w:rPr>
+          <w:noProof/>
+        </w:rPr>
         <w:drawing>
           <wp:inline distT="0" distB="0" distL="0" distR="0" wp14:anchorId="1219EE3A" wp14:editId="31CBAC31">
             <wp:extent cx="2046209" cy="1140031"/>
@@ -12346,6 +12858,9 @@
         <w:jc w:val="center"/>
       </w:pPr>
       <w:r>
+        <w:rPr>
+          <w:noProof/>
+        </w:rPr>
         <w:drawing>
           <wp:inline distT="0" distB="0" distL="0" distR="0" wp14:anchorId="7FCA7812" wp14:editId="07642226">
             <wp:extent cx="2465355" cy="688769"/>
@@ -12438,6 +12953,9 @@
         <w:jc w:val="center"/>
       </w:pPr>
       <w:r>
+        <w:rPr>
+          <w:noProof/>
+        </w:rPr>
         <w:lastRenderedPageBreak/>
         <w:drawing>
           <wp:inline distT="0" distB="0" distL="0" distR="0" wp14:anchorId="3B9D330A" wp14:editId="2F0959BA">
@@ -12526,17 +13044,12 @@
         <w:t xml:space="preserve"> modeler </w:t>
       </w:r>
       <w:proofErr w:type="spellStart"/>
-      <w:proofErr w:type="gramStart"/>
       <w:r>
         <w:t>liste</w:t>
       </w:r>
       <w:proofErr w:type="spellEnd"/>
       <w:r>
-        <w:t xml:space="preserve"> ,</w:t>
-      </w:r>
-      <w:proofErr w:type="gramEnd"/>
-      <w:r>
-        <w:t xml:space="preserve"> </w:t>
+        <w:t xml:space="preserve"> , </w:t>
       </w:r>
       <w:proofErr w:type="spellStart"/>
       <w:r>
@@ -12721,6 +13234,9 @@
         <w:jc w:val="center"/>
       </w:pPr>
       <w:r>
+        <w:rPr>
+          <w:noProof/>
+        </w:rPr>
         <w:drawing>
           <wp:inline distT="0" distB="0" distL="0" distR="0" wp14:anchorId="3B99EAA3" wp14:editId="567A5FFA">
             <wp:extent cx="3004457" cy="756892"/>
@@ -12862,6 +13378,9 @@
         <w:jc w:val="center"/>
       </w:pPr>
       <w:r>
+        <w:rPr>
+          <w:noProof/>
+        </w:rPr>
         <w:drawing>
           <wp:inline distT="0" distB="0" distL="0" distR="0" wp14:anchorId="7237F526" wp14:editId="68E26FF8">
             <wp:extent cx="3795198" cy="3871356"/>
@@ -13415,6 +13934,9 @@
         <w:jc w:val="center"/>
       </w:pPr>
       <w:r>
+        <w:rPr>
+          <w:noProof/>
+        </w:rPr>
         <w:drawing>
           <wp:inline distT="0" distB="0" distL="0" distR="0" wp14:anchorId="27B591A6" wp14:editId="6417C304">
             <wp:extent cx="3154127" cy="1876301"/>
@@ -13602,7 +14124,6 @@
         <w:t xml:space="preserve"> </w:t>
       </w:r>
       <w:proofErr w:type="spellStart"/>
-      <w:proofErr w:type="gramStart"/>
       <w:r>
         <w:t>ettik</w:t>
       </w:r>
@@ -13610,7 +14131,6 @@
       <w:r>
         <w:t xml:space="preserve"> .</w:t>
       </w:r>
-      <w:proofErr w:type="gramEnd"/>
     </w:p>
     <w:p>
       <w:pPr>
@@ -13619,6 +14139,9 @@
         </w:tabs>
       </w:pPr>
       <w:r>
+        <w:rPr>
+          <w:noProof/>
+        </w:rPr>
         <w:drawing>
           <wp:inline distT="0" distB="0" distL="0" distR="0" wp14:anchorId="25E6C7F8" wp14:editId="6571A6CD">
             <wp:extent cx="6327784" cy="3200400"/>
@@ -13664,6 +14187,9 @@
         <w:jc w:val="center"/>
       </w:pPr>
       <w:r>
+        <w:rPr>
+          <w:noProof/>
+        </w:rPr>
         <w:lastRenderedPageBreak/>
         <w:drawing>
           <wp:inline distT="0" distB="0" distL="0" distR="0" wp14:anchorId="3C5D6411" wp14:editId="0B7BAD65">
@@ -13916,8 +14442,7170 @@
         <w:t>.</w:t>
       </w:r>
     </w:p>
+    <w:p>
+      <w:pPr>
+        <w:tabs>
+          <w:tab w:val="left" w:pos="2590"/>
+        </w:tabs>
+        <w:jc w:val="both"/>
+      </w:pPr>
+    </w:p>
+    <w:p>
+      <w:pPr>
+        <w:tabs>
+          <w:tab w:val="left" w:pos="2590"/>
+        </w:tabs>
+        <w:jc w:val="both"/>
+      </w:pPr>
+    </w:p>
+    <w:p>
+      <w:pPr>
+        <w:tabs>
+          <w:tab w:val="left" w:pos="2590"/>
+        </w:tabs>
+        <w:jc w:val="both"/>
+      </w:pPr>
+    </w:p>
+    <w:p>
+      <w:pPr>
+        <w:tabs>
+          <w:tab w:val="left" w:pos="2590"/>
+        </w:tabs>
+        <w:jc w:val="both"/>
+      </w:pPr>
+    </w:p>
+    <w:p>
+      <w:pPr>
+        <w:tabs>
+          <w:tab w:val="left" w:pos="2590"/>
+        </w:tabs>
+        <w:jc w:val="both"/>
+      </w:pPr>
+    </w:p>
+    <w:p>
+      <w:pPr>
+        <w:tabs>
+          <w:tab w:val="left" w:pos="2590"/>
+        </w:tabs>
+        <w:jc w:val="both"/>
+      </w:pPr>
+    </w:p>
+    <w:p>
+      <w:pPr>
+        <w:tabs>
+          <w:tab w:val="left" w:pos="2590"/>
+        </w:tabs>
+        <w:jc w:val="both"/>
+      </w:pPr>
+    </w:p>
+    <w:p>
+      <w:pPr>
+        <w:tabs>
+          <w:tab w:val="left" w:pos="2590"/>
+        </w:tabs>
+        <w:jc w:val="both"/>
+      </w:pPr>
+    </w:p>
+    <w:p>
+      <w:pPr>
+        <w:tabs>
+          <w:tab w:val="left" w:pos="2590"/>
+        </w:tabs>
+        <w:jc w:val="both"/>
+      </w:pPr>
+    </w:p>
+    <w:p>
+      <w:pPr>
+        <w:tabs>
+          <w:tab w:val="left" w:pos="2590"/>
+        </w:tabs>
+        <w:jc w:val="both"/>
+      </w:pPr>
+    </w:p>
+    <w:p>
+      <w:pPr>
+        <w:tabs>
+          <w:tab w:val="left" w:pos="2590"/>
+        </w:tabs>
+        <w:jc w:val="both"/>
+      </w:pPr>
+    </w:p>
+    <w:p>
+      <w:pPr>
+        <w:tabs>
+          <w:tab w:val="left" w:pos="2590"/>
+        </w:tabs>
+        <w:jc w:val="both"/>
+      </w:pPr>
+    </w:p>
+    <w:p>
+      <w:pPr>
+        <w:tabs>
+          <w:tab w:val="left" w:pos="2590"/>
+        </w:tabs>
+        <w:jc w:val="both"/>
+      </w:pPr>
+    </w:p>
+    <w:p>
+      <w:pPr>
+        <w:tabs>
+          <w:tab w:val="left" w:pos="2590"/>
+        </w:tabs>
+        <w:jc w:val="both"/>
+      </w:pPr>
+    </w:p>
+    <w:p>
+      <w:pPr>
+        <w:tabs>
+          <w:tab w:val="left" w:pos="2590"/>
+        </w:tabs>
+        <w:jc w:val="both"/>
+      </w:pPr>
+    </w:p>
+    <w:p>
+      <w:pPr>
+        <w:tabs>
+          <w:tab w:val="left" w:pos="2590"/>
+        </w:tabs>
+        <w:jc w:val="both"/>
+      </w:pPr>
+    </w:p>
+    <w:p>
+      <w:pPr>
+        <w:tabs>
+          <w:tab w:val="left" w:pos="2590"/>
+        </w:tabs>
+        <w:jc w:val="both"/>
+      </w:pPr>
+    </w:p>
+    <w:p>
+      <w:pPr>
+        <w:tabs>
+          <w:tab w:val="left" w:pos="2590"/>
+        </w:tabs>
+        <w:jc w:val="both"/>
+      </w:pPr>
+    </w:p>
+    <w:p>
+      <w:pPr>
+        <w:tabs>
+          <w:tab w:val="left" w:pos="2590"/>
+        </w:tabs>
+        <w:jc w:val="both"/>
+      </w:pPr>
+    </w:p>
+    <w:p>
+      <w:pPr>
+        <w:pStyle w:val="Heading2"/>
+        <w:jc w:val="center"/>
+      </w:pPr>
+      <w:bookmarkStart w:id="5" w:name="_Toc97320716"/>
+      <w:r>
+        <w:lastRenderedPageBreak/>
+        <w:t>HTTP GET VE POST METHODLAR</w:t>
+      </w:r>
+      <w:bookmarkEnd w:id="5"/>
+    </w:p>
+    <w:p/>
+    <w:p>
+      <w:pPr>
+        <w:jc w:val="both"/>
+      </w:pPr>
+      <w:r>
+        <w:tab/>
+        <w:t xml:space="preserve">Var </w:t>
+      </w:r>
+      <w:proofErr w:type="spellStart"/>
+      <w:r>
+        <w:t>olan</w:t>
+      </w:r>
+      <w:proofErr w:type="spellEnd"/>
+      <w:r>
+        <w:t xml:space="preserve"> </w:t>
+      </w:r>
+      <w:proofErr w:type="spellStart"/>
+      <w:r>
+        <w:t>bir</w:t>
+      </w:r>
+      <w:proofErr w:type="spellEnd"/>
+      <w:r>
+        <w:t xml:space="preserve"> </w:t>
+      </w:r>
+      <w:proofErr w:type="spellStart"/>
+      <w:r>
+        <w:t>verinin</w:t>
+      </w:r>
+      <w:proofErr w:type="spellEnd"/>
+      <w:r>
+        <w:t xml:space="preserve"> </w:t>
+      </w:r>
+      <w:proofErr w:type="spellStart"/>
+      <w:r>
+        <w:t>sorgulanması</w:t>
+      </w:r>
+      <w:proofErr w:type="spellEnd"/>
+      <w:r>
+        <w:t xml:space="preserve"> </w:t>
+      </w:r>
+      <w:proofErr w:type="spellStart"/>
+      <w:r>
+        <w:t>işlemine</w:t>
+      </w:r>
+      <w:proofErr w:type="spellEnd"/>
+      <w:r>
+        <w:t xml:space="preserve"> get </w:t>
+      </w:r>
+      <w:proofErr w:type="spellStart"/>
+      <w:r>
+        <w:t>methodlar</w:t>
+      </w:r>
+      <w:proofErr w:type="spellEnd"/>
+      <w:r>
+        <w:t xml:space="preserve"> </w:t>
+      </w:r>
+      <w:proofErr w:type="spellStart"/>
+      <w:r>
+        <w:t>denilmektedir</w:t>
+      </w:r>
+      <w:proofErr w:type="spellEnd"/>
+      <w:r>
+        <w:t xml:space="preserve">. Bir </w:t>
+      </w:r>
+      <w:proofErr w:type="spellStart"/>
+      <w:r>
+        <w:t>istek</w:t>
+      </w:r>
+      <w:proofErr w:type="spellEnd"/>
+      <w:r>
+        <w:t xml:space="preserve"> </w:t>
+      </w:r>
+      <w:proofErr w:type="spellStart"/>
+      <w:r>
+        <w:t>atıldığında</w:t>
+      </w:r>
+      <w:proofErr w:type="spellEnd"/>
+      <w:r>
+        <w:t xml:space="preserve"> view de </w:t>
+      </w:r>
+      <w:proofErr w:type="spellStart"/>
+      <w:r>
+        <w:t>bizlere</w:t>
+      </w:r>
+      <w:proofErr w:type="spellEnd"/>
+      <w:r>
+        <w:t xml:space="preserve"> </w:t>
+      </w:r>
+      <w:proofErr w:type="spellStart"/>
+      <w:r>
+        <w:t>verilerin</w:t>
+      </w:r>
+      <w:proofErr w:type="spellEnd"/>
+      <w:r>
+        <w:t xml:space="preserve"> </w:t>
+      </w:r>
+      <w:proofErr w:type="spellStart"/>
+      <w:r>
+        <w:t>gözükmesi</w:t>
+      </w:r>
+      <w:proofErr w:type="spellEnd"/>
+      <w:r>
+        <w:t xml:space="preserve"> </w:t>
+      </w:r>
+      <w:proofErr w:type="spellStart"/>
+      <w:r>
+        <w:t>işlemine</w:t>
+      </w:r>
+      <w:proofErr w:type="spellEnd"/>
+      <w:r>
+        <w:t xml:space="preserve"> </w:t>
+      </w:r>
+      <w:proofErr w:type="spellStart"/>
+      <w:r>
+        <w:t>bizler</w:t>
+      </w:r>
+      <w:proofErr w:type="spellEnd"/>
+      <w:r>
+        <w:t xml:space="preserve"> get method</w:t>
+      </w:r>
+      <w:r>
+        <w:t xml:space="preserve"> (</w:t>
+      </w:r>
+      <w:proofErr w:type="spellStart"/>
+      <w:r>
+        <w:t>talepte</w:t>
+      </w:r>
+      <w:proofErr w:type="spellEnd"/>
+      <w:r>
+        <w:t xml:space="preserve"> </w:t>
+      </w:r>
+      <w:proofErr w:type="spellStart"/>
+      <w:r>
+        <w:t>bulunması</w:t>
+      </w:r>
+      <w:proofErr w:type="spellEnd"/>
+      <w:r>
+        <w:t xml:space="preserve"> </w:t>
+      </w:r>
+      <w:proofErr w:type="spellStart"/>
+      <w:r>
+        <w:t>sonucunda</w:t>
+      </w:r>
+      <w:proofErr w:type="spellEnd"/>
+      <w:r>
+        <w:t xml:space="preserve"> </w:t>
+      </w:r>
+      <w:proofErr w:type="spellStart"/>
+      <w:r>
+        <w:t>bir</w:t>
+      </w:r>
+      <w:proofErr w:type="spellEnd"/>
+      <w:r>
+        <w:t xml:space="preserve"> data </w:t>
+      </w:r>
+      <w:proofErr w:type="spellStart"/>
+      <w:r>
+        <w:t>getirmesi</w:t>
+      </w:r>
+      <w:proofErr w:type="spellEnd"/>
+      <w:r>
+        <w:t>)</w:t>
+      </w:r>
+      <w:r>
+        <w:t xml:space="preserve">, </w:t>
+      </w:r>
+      <w:proofErr w:type="spellStart"/>
+      <w:r>
+        <w:t>kullanıcı</w:t>
+      </w:r>
+      <w:proofErr w:type="spellEnd"/>
+      <w:r>
+        <w:t xml:space="preserve"> </w:t>
+      </w:r>
+      <w:proofErr w:type="spellStart"/>
+      <w:r>
+        <w:t>tarafından</w:t>
+      </w:r>
+      <w:proofErr w:type="spellEnd"/>
+      <w:r>
+        <w:t xml:space="preserve"> </w:t>
+      </w:r>
+      <w:proofErr w:type="spellStart"/>
+      <w:r>
+        <w:t>alınan</w:t>
+      </w:r>
+      <w:proofErr w:type="spellEnd"/>
+      <w:r>
+        <w:t xml:space="preserve"> </w:t>
+      </w:r>
+      <w:proofErr w:type="spellStart"/>
+      <w:r>
+        <w:t>çeşitli</w:t>
+      </w:r>
+      <w:proofErr w:type="spellEnd"/>
+      <w:r>
+        <w:t xml:space="preserve"> </w:t>
+      </w:r>
+      <w:proofErr w:type="spellStart"/>
+      <w:r>
+        <w:t>imputları</w:t>
+      </w:r>
+      <w:proofErr w:type="spellEnd"/>
+      <w:r>
+        <w:t xml:space="preserve"> </w:t>
+      </w:r>
+      <w:proofErr w:type="spellStart"/>
+      <w:r>
+        <w:t>arka</w:t>
+      </w:r>
+      <w:proofErr w:type="spellEnd"/>
+      <w:r>
+        <w:t xml:space="preserve"> plana </w:t>
+      </w:r>
+      <w:proofErr w:type="spellStart"/>
+      <w:r>
+        <w:t>yollama</w:t>
+      </w:r>
+      <w:proofErr w:type="spellEnd"/>
+      <w:r>
+        <w:t xml:space="preserve"> </w:t>
+      </w:r>
+      <w:proofErr w:type="spellStart"/>
+      <w:r>
+        <w:t>işlerine</w:t>
+      </w:r>
+      <w:proofErr w:type="spellEnd"/>
+      <w:r>
+        <w:t xml:space="preserve"> (</w:t>
+      </w:r>
+      <w:proofErr w:type="spellStart"/>
+      <w:r>
+        <w:t>güncelleme</w:t>
+      </w:r>
+      <w:proofErr w:type="spellEnd"/>
+      <w:r>
+        <w:t xml:space="preserve"> slime </w:t>
+      </w:r>
+      <w:proofErr w:type="spellStart"/>
+      <w:r>
+        <w:t>kaydetme</w:t>
+      </w:r>
+      <w:proofErr w:type="spellEnd"/>
+      <w:r>
+        <w:t xml:space="preserve"> vs)</w:t>
+      </w:r>
+      <w:r>
+        <w:t xml:space="preserve"> de post </w:t>
+      </w:r>
+      <w:proofErr w:type="spellStart"/>
+      <w:r>
+        <w:t>methodlar</w:t>
+      </w:r>
+      <w:proofErr w:type="spellEnd"/>
+      <w:r>
+        <w:t xml:space="preserve"> </w:t>
+      </w:r>
+      <w:proofErr w:type="spellStart"/>
+      <w:r>
+        <w:t>denilmektedir</w:t>
+      </w:r>
+      <w:proofErr w:type="spellEnd"/>
+      <w:r>
+        <w:t xml:space="preserve">. Bu </w:t>
+      </w:r>
+      <w:proofErr w:type="spellStart"/>
+      <w:r>
+        <w:t>zamana</w:t>
+      </w:r>
+      <w:proofErr w:type="spellEnd"/>
+      <w:r>
+        <w:t xml:space="preserve"> </w:t>
+      </w:r>
+      <w:proofErr w:type="spellStart"/>
+      <w:r>
+        <w:t>kadar</w:t>
+      </w:r>
+      <w:proofErr w:type="spellEnd"/>
+      <w:r>
+        <w:t xml:space="preserve"> </w:t>
+      </w:r>
+      <w:proofErr w:type="spellStart"/>
+      <w:r>
+        <w:t>bizler</w:t>
+      </w:r>
+      <w:proofErr w:type="spellEnd"/>
+      <w:r>
+        <w:t xml:space="preserve"> get </w:t>
+      </w:r>
+      <w:proofErr w:type="spellStart"/>
+      <w:r>
+        <w:t>methodlar</w:t>
+      </w:r>
+      <w:proofErr w:type="spellEnd"/>
+      <w:r>
+        <w:t xml:space="preserve"> </w:t>
+      </w:r>
+      <w:proofErr w:type="spellStart"/>
+      <w:r>
+        <w:t>ile</w:t>
+      </w:r>
+      <w:proofErr w:type="spellEnd"/>
+      <w:r>
+        <w:t xml:space="preserve"> </w:t>
+      </w:r>
+      <w:proofErr w:type="spellStart"/>
+      <w:r>
+        <w:t>uğraşmış</w:t>
+      </w:r>
+      <w:proofErr w:type="spellEnd"/>
+      <w:r>
+        <w:t xml:space="preserve"> </w:t>
+      </w:r>
+      <w:proofErr w:type="spellStart"/>
+      <w:r>
+        <w:t>bulunduk</w:t>
+      </w:r>
+      <w:proofErr w:type="spellEnd"/>
+      <w:r>
+        <w:t xml:space="preserve">. Get </w:t>
+      </w:r>
+      <w:proofErr w:type="spellStart"/>
+      <w:r>
+        <w:t>methodların</w:t>
+      </w:r>
+      <w:proofErr w:type="spellEnd"/>
+      <w:r>
+        <w:t xml:space="preserve"> </w:t>
+      </w:r>
+      <w:proofErr w:type="spellStart"/>
+      <w:r>
+        <w:t>çalıştırılması</w:t>
+      </w:r>
+      <w:proofErr w:type="spellEnd"/>
+      <w:r>
+        <w:t xml:space="preserve"> </w:t>
+      </w:r>
+      <w:proofErr w:type="spellStart"/>
+      <w:r>
+        <w:t>için</w:t>
+      </w:r>
+      <w:proofErr w:type="spellEnd"/>
+      <w:r>
+        <w:t xml:space="preserve"> </w:t>
+      </w:r>
+      <w:proofErr w:type="spellStart"/>
+      <w:r>
+        <w:t>fonksiyon</w:t>
+      </w:r>
+      <w:proofErr w:type="spellEnd"/>
+      <w:r>
+        <w:t xml:space="preserve"> </w:t>
+      </w:r>
+      <w:proofErr w:type="spellStart"/>
+      <w:r>
+        <w:t>üstüne</w:t>
+      </w:r>
+      <w:proofErr w:type="spellEnd"/>
+      <w:r>
+        <w:t xml:space="preserve"> </w:t>
+      </w:r>
+      <w:proofErr w:type="spellStart"/>
+      <w:r>
+        <w:t>herhangi</w:t>
+      </w:r>
+      <w:proofErr w:type="spellEnd"/>
+      <w:r>
+        <w:t xml:space="preserve"> </w:t>
+      </w:r>
+      <w:proofErr w:type="spellStart"/>
+      <w:r>
+        <w:t>bir</w:t>
+      </w:r>
+      <w:proofErr w:type="spellEnd"/>
+      <w:r>
+        <w:t xml:space="preserve"> </w:t>
+      </w:r>
+      <w:proofErr w:type="spellStart"/>
+      <w:r>
+        <w:t>taghelper</w:t>
+      </w:r>
+      <w:proofErr w:type="spellEnd"/>
+      <w:r>
+        <w:t xml:space="preserve"> </w:t>
+      </w:r>
+      <w:proofErr w:type="spellStart"/>
+      <w:r>
+        <w:t>belirmemiz</w:t>
+      </w:r>
+      <w:proofErr w:type="spellEnd"/>
+      <w:r>
+        <w:t xml:space="preserve"> </w:t>
+      </w:r>
+      <w:proofErr w:type="spellStart"/>
+      <w:r>
+        <w:t>gerekmez</w:t>
+      </w:r>
+      <w:proofErr w:type="spellEnd"/>
+      <w:r>
+        <w:t xml:space="preserve">. HTTPGET </w:t>
+      </w:r>
+      <w:proofErr w:type="spellStart"/>
+      <w:r>
+        <w:t>olarak</w:t>
+      </w:r>
+      <w:proofErr w:type="spellEnd"/>
+      <w:r>
+        <w:t xml:space="preserve"> </w:t>
+      </w:r>
+      <w:proofErr w:type="spellStart"/>
+      <w:r>
+        <w:t>belirtilmesi</w:t>
+      </w:r>
+      <w:proofErr w:type="spellEnd"/>
+      <w:r>
+        <w:t xml:space="preserve"> </w:t>
+      </w:r>
+      <w:proofErr w:type="spellStart"/>
+      <w:r>
+        <w:t>ise</w:t>
+      </w:r>
+      <w:proofErr w:type="spellEnd"/>
+      <w:r>
+        <w:t xml:space="preserve"> </w:t>
+      </w:r>
+      <w:proofErr w:type="spellStart"/>
+      <w:r>
+        <w:t>bizlere</w:t>
+      </w:r>
+      <w:proofErr w:type="spellEnd"/>
+      <w:r>
+        <w:t xml:space="preserve"> </w:t>
+      </w:r>
+      <w:proofErr w:type="spellStart"/>
+      <w:r>
+        <w:t>bir</w:t>
+      </w:r>
+      <w:proofErr w:type="spellEnd"/>
+      <w:r>
+        <w:t xml:space="preserve"> </w:t>
+      </w:r>
+      <w:proofErr w:type="spellStart"/>
+      <w:r>
+        <w:t>sorun</w:t>
+      </w:r>
+      <w:proofErr w:type="spellEnd"/>
+      <w:r>
+        <w:t xml:space="preserve"> </w:t>
+      </w:r>
+      <w:proofErr w:type="spellStart"/>
+      <w:r>
+        <w:t>teşkil</w:t>
+      </w:r>
+      <w:proofErr w:type="spellEnd"/>
+      <w:r>
+        <w:t xml:space="preserve"> </w:t>
+      </w:r>
+      <w:proofErr w:type="spellStart"/>
+      <w:r>
+        <w:t>etmez</w:t>
+      </w:r>
+      <w:proofErr w:type="spellEnd"/>
+      <w:r>
+        <w:t xml:space="preserve">. </w:t>
+      </w:r>
+    </w:p>
+    <w:p>
+      <w:pPr>
+        <w:jc w:val="both"/>
+      </w:pPr>
+    </w:p>
+    <w:p>
+      <w:pPr>
+        <w:jc w:val="both"/>
+      </w:pPr>
+    </w:p>
+    <w:p>
+      <w:pPr>
+        <w:jc w:val="both"/>
+      </w:pPr>
+    </w:p>
+    <w:p>
+      <w:pPr>
+        <w:jc w:val="both"/>
+      </w:pPr>
+      <w:r>
+        <w:t xml:space="preserve">From </w:t>
+      </w:r>
+      <w:proofErr w:type="spellStart"/>
+      <w:r>
+        <w:t>işlemi</w:t>
+      </w:r>
+      <w:proofErr w:type="spellEnd"/>
+      <w:r>
+        <w:t xml:space="preserve"> </w:t>
+      </w:r>
+      <w:proofErr w:type="spellStart"/>
+      <w:r>
+        <w:t>varsayılan</w:t>
+      </w:r>
+      <w:proofErr w:type="spellEnd"/>
+      <w:r>
+        <w:t xml:space="preserve"> </w:t>
+      </w:r>
+      <w:proofErr w:type="spellStart"/>
+      <w:r>
+        <w:t>olarak</w:t>
+      </w:r>
+      <w:proofErr w:type="spellEnd"/>
+      <w:r>
+        <w:t xml:space="preserve"> </w:t>
+      </w:r>
+      <w:proofErr w:type="spellStart"/>
+      <w:r>
+        <w:t>httppost</w:t>
+      </w:r>
+      <w:proofErr w:type="spellEnd"/>
+      <w:r>
+        <w:t xml:space="preserve"> </w:t>
+      </w:r>
+      <w:proofErr w:type="spellStart"/>
+      <w:r>
+        <w:t>çalıştıracaktır</w:t>
+      </w:r>
+      <w:proofErr w:type="spellEnd"/>
+      <w:r>
+        <w:t xml:space="preserve">. </w:t>
+      </w:r>
+    </w:p>
+    <w:p>
+      <w:pPr>
+        <w:jc w:val="both"/>
+      </w:pPr>
+    </w:p>
+    <w:p>
+      <w:pPr>
+        <w:jc w:val="both"/>
+      </w:pPr>
+    </w:p>
+    <w:p>
+      <w:pPr>
+        <w:jc w:val="both"/>
+      </w:pPr>
+    </w:p>
+    <w:p>
+      <w:pPr>
+        <w:jc w:val="both"/>
+      </w:pPr>
+    </w:p>
+    <w:p>
+      <w:pPr>
+        <w:jc w:val="both"/>
+      </w:pPr>
+    </w:p>
+    <w:p>
+      <w:pPr>
+        <w:jc w:val="both"/>
+      </w:pPr>
+    </w:p>
+    <w:p>
+      <w:pPr>
+        <w:jc w:val="both"/>
+      </w:pPr>
+    </w:p>
+    <w:p>
+      <w:pPr>
+        <w:jc w:val="both"/>
+      </w:pPr>
+    </w:p>
+    <w:p>
+      <w:pPr>
+        <w:jc w:val="both"/>
+      </w:pPr>
+    </w:p>
+    <w:p>
+      <w:pPr>
+        <w:jc w:val="both"/>
+      </w:pPr>
+    </w:p>
+    <w:p>
+      <w:pPr>
+        <w:jc w:val="both"/>
+      </w:pPr>
+    </w:p>
+    <w:p>
+      <w:pPr>
+        <w:jc w:val="both"/>
+      </w:pPr>
+    </w:p>
+    <w:p>
+      <w:pPr>
+        <w:jc w:val="both"/>
+      </w:pPr>
+    </w:p>
+    <w:p>
+      <w:pPr>
+        <w:jc w:val="both"/>
+      </w:pPr>
+    </w:p>
+    <w:p>
+      <w:pPr>
+        <w:jc w:val="both"/>
+      </w:pPr>
+    </w:p>
+    <w:p>
+      <w:pPr>
+        <w:jc w:val="both"/>
+      </w:pPr>
+    </w:p>
+    <w:p>
+      <w:pPr>
+        <w:jc w:val="both"/>
+      </w:pPr>
+    </w:p>
+    <w:p>
+      <w:pPr>
+        <w:jc w:val="both"/>
+      </w:pPr>
+    </w:p>
+    <w:p>
+      <w:pPr>
+        <w:jc w:val="both"/>
+      </w:pPr>
+    </w:p>
+    <w:p>
+      <w:pPr>
+        <w:pStyle w:val="Heading2"/>
+        <w:jc w:val="center"/>
+      </w:pPr>
+      <w:bookmarkStart w:id="6" w:name="_Toc97320717"/>
+      <w:r>
+        <w:lastRenderedPageBreak/>
+        <w:t>VİEWİMPORT DOSYASI İLE ÇALIŞMAK</w:t>
+      </w:r>
+      <w:bookmarkEnd w:id="6"/>
+    </w:p>
+    <w:p/>
+    <w:p>
+      <w:pPr>
+        <w:jc w:val="both"/>
+      </w:pPr>
+      <w:r>
+        <w:t xml:space="preserve"> </w:t>
+      </w:r>
+      <w:proofErr w:type="spellStart"/>
+      <w:r>
+        <w:t>Sıradan</w:t>
+      </w:r>
+      <w:proofErr w:type="spellEnd"/>
+      <w:r>
+        <w:t xml:space="preserve"> </w:t>
+      </w:r>
+      <w:proofErr w:type="spellStart"/>
+      <w:r>
+        <w:t>bir</w:t>
+      </w:r>
+      <w:proofErr w:type="spellEnd"/>
+      <w:r>
+        <w:t xml:space="preserve"> MVC </w:t>
+      </w:r>
+      <w:proofErr w:type="spellStart"/>
+      <w:r>
+        <w:t>projesinde</w:t>
+      </w:r>
+      <w:proofErr w:type="spellEnd"/>
+      <w:r>
+        <w:t xml:space="preserve"> </w:t>
+      </w:r>
+      <w:proofErr w:type="spellStart"/>
+      <w:r>
+        <w:t>görüldüğü</w:t>
+      </w:r>
+      <w:proofErr w:type="spellEnd"/>
+      <w:r>
+        <w:t xml:space="preserve"> </w:t>
+      </w:r>
+      <w:proofErr w:type="spellStart"/>
+      <w:r>
+        <w:t>üzere</w:t>
+      </w:r>
+      <w:proofErr w:type="spellEnd"/>
+      <w:r>
+        <w:t xml:space="preserve"> her controller </w:t>
+      </w:r>
+      <w:proofErr w:type="spellStart"/>
+      <w:r>
+        <w:t>için</w:t>
+      </w:r>
+      <w:proofErr w:type="spellEnd"/>
+      <w:r>
+        <w:t xml:space="preserve"> </w:t>
+      </w:r>
+      <w:proofErr w:type="spellStart"/>
+      <w:r>
+        <w:t>bir</w:t>
+      </w:r>
+      <w:proofErr w:type="spellEnd"/>
+      <w:r>
+        <w:t xml:space="preserve"> </w:t>
+      </w:r>
+      <w:proofErr w:type="spellStart"/>
+      <w:r>
+        <w:t>klasör</w:t>
+      </w:r>
+      <w:proofErr w:type="spellEnd"/>
+      <w:r>
+        <w:t xml:space="preserve"> , </w:t>
+      </w:r>
+      <w:proofErr w:type="spellStart"/>
+      <w:r>
+        <w:t>altlarında</w:t>
+      </w:r>
+      <w:proofErr w:type="spellEnd"/>
+      <w:r>
+        <w:t xml:space="preserve"> </w:t>
+      </w:r>
+      <w:proofErr w:type="spellStart"/>
+      <w:r>
+        <w:t>cshtml</w:t>
+      </w:r>
+      <w:proofErr w:type="spellEnd"/>
+      <w:r>
+        <w:t xml:space="preserve"> </w:t>
+      </w:r>
+      <w:proofErr w:type="spellStart"/>
+      <w:r>
+        <w:t>dosyaları</w:t>
+      </w:r>
+      <w:proofErr w:type="spellEnd"/>
+      <w:r>
+        <w:t xml:space="preserve">, </w:t>
+      </w:r>
+      <w:proofErr w:type="spellStart"/>
+      <w:r>
+        <w:t>ve</w:t>
+      </w:r>
+      <w:proofErr w:type="spellEnd"/>
+      <w:r>
+        <w:t xml:space="preserve"> </w:t>
+      </w:r>
+      <w:proofErr w:type="spellStart"/>
+      <w:r>
+        <w:t>viewimport</w:t>
+      </w:r>
+      <w:proofErr w:type="spellEnd"/>
+      <w:r>
+        <w:t xml:space="preserve"> </w:t>
+      </w:r>
+      <w:proofErr w:type="spellStart"/>
+      <w:r>
+        <w:t>dosyası</w:t>
+      </w:r>
+      <w:proofErr w:type="spellEnd"/>
+      <w:r>
+        <w:t xml:space="preserve"> </w:t>
+      </w:r>
+      <w:proofErr w:type="spellStart"/>
+      <w:r>
+        <w:t>bulunmaktadır</w:t>
+      </w:r>
+      <w:proofErr w:type="spellEnd"/>
+      <w:r>
+        <w:t xml:space="preserve">. </w:t>
+      </w:r>
+    </w:p>
+    <w:p>
+      <w:pPr>
+        <w:jc w:val="center"/>
+      </w:pPr>
+      <w:r>
+        <w:rPr>
+          <w:noProof/>
+        </w:rPr>
+        <w:drawing>
+          <wp:inline distT="0" distB="0" distL="0" distR="0" wp14:anchorId="72476DCF" wp14:editId="394C9A35">
+            <wp:extent cx="2695951" cy="1390844"/>
+            <wp:effectExtent l="0" t="0" r="9525" b="0"/>
+            <wp:docPr id="52" name="Picture 52" descr="A screenshot of a computer&#10;&#10;Description automatically generated with medium confidence"/>
+            <wp:cNvGraphicFramePr>
+              <a:graphicFrameLocks xmlns:a="http://schemas.openxmlformats.org/drawingml/2006/main" noChangeAspect="1"/>
+            </wp:cNvGraphicFramePr>
+            <a:graphic xmlns:a="http://schemas.openxmlformats.org/drawingml/2006/main">
+              <a:graphicData uri="http://schemas.openxmlformats.org/drawingml/2006/picture">
+                <pic:pic xmlns:pic="http://schemas.openxmlformats.org/drawingml/2006/picture">
+                  <pic:nvPicPr>
+                    <pic:cNvPr id="52" name="Picture 52" descr="A screenshot of a computer&#10;&#10;Description automatically generated with medium confidence"/>
+                    <pic:cNvPicPr/>
+                  </pic:nvPicPr>
+                  <pic:blipFill>
+                    <a:blip r:embed="rId61"/>
+                    <a:stretch>
+                      <a:fillRect/>
+                    </a:stretch>
+                  </pic:blipFill>
+                  <pic:spPr>
+                    <a:xfrm>
+                      <a:off x="0" y="0"/>
+                      <a:ext cx="2695951" cy="1390844"/>
+                    </a:xfrm>
+                    <a:prstGeom prst="rect">
+                      <a:avLst/>
+                    </a:prstGeom>
+                  </pic:spPr>
+                </pic:pic>
+              </a:graphicData>
+            </a:graphic>
+          </wp:inline>
+        </w:drawing>
+      </w:r>
+    </w:p>
+    <w:p/>
+    <w:p>
+      <w:pPr>
+        <w:jc w:val="both"/>
+      </w:pPr>
+      <w:proofErr w:type="spellStart"/>
+      <w:r>
+        <w:t>Viewimport</w:t>
+      </w:r>
+      <w:proofErr w:type="spellEnd"/>
+      <w:r>
+        <w:t xml:space="preserve"> </w:t>
+      </w:r>
+      <w:proofErr w:type="spellStart"/>
+      <w:r>
+        <w:t>klasörü</w:t>
+      </w:r>
+      <w:proofErr w:type="spellEnd"/>
+      <w:r>
+        <w:t xml:space="preserve"> </w:t>
+      </w:r>
+      <w:proofErr w:type="spellStart"/>
+      <w:r>
+        <w:t>tüm</w:t>
+      </w:r>
+      <w:proofErr w:type="spellEnd"/>
+      <w:r>
+        <w:t xml:space="preserve"> </w:t>
+      </w:r>
+      <w:proofErr w:type="spellStart"/>
+      <w:r>
+        <w:t>viewlerde</w:t>
+      </w:r>
+      <w:proofErr w:type="spellEnd"/>
+      <w:r>
+        <w:t xml:space="preserve"> </w:t>
+      </w:r>
+      <w:proofErr w:type="spellStart"/>
+      <w:r>
+        <w:t>tanımalanacak</w:t>
+      </w:r>
+      <w:proofErr w:type="spellEnd"/>
+      <w:r>
+        <w:t xml:space="preserve"> </w:t>
+      </w:r>
+      <w:proofErr w:type="spellStart"/>
+      <w:r>
+        <w:t>olan</w:t>
+      </w:r>
+      <w:proofErr w:type="spellEnd"/>
+      <w:r>
+        <w:t xml:space="preserve"> (</w:t>
+      </w:r>
+      <w:proofErr w:type="spellStart"/>
+      <w:r>
+        <w:t>ön</w:t>
+      </w:r>
+      <w:proofErr w:type="spellEnd"/>
+      <w:r>
+        <w:t xml:space="preserve"> </w:t>
+      </w:r>
+      <w:proofErr w:type="spellStart"/>
+      <w:r>
+        <w:t>tanımlı</w:t>
+      </w:r>
+      <w:proofErr w:type="spellEnd"/>
+      <w:r>
+        <w:t xml:space="preserve"> </w:t>
+      </w:r>
+      <w:proofErr w:type="spellStart"/>
+      <w:r>
+        <w:t>gelen</w:t>
+      </w:r>
+      <w:proofErr w:type="spellEnd"/>
+      <w:r>
+        <w:t xml:space="preserve">) </w:t>
+      </w:r>
+      <w:proofErr w:type="spellStart"/>
+      <w:r>
+        <w:t>yapıları</w:t>
+      </w:r>
+      <w:proofErr w:type="spellEnd"/>
+      <w:r>
+        <w:t xml:space="preserve"> global </w:t>
+      </w:r>
+      <w:proofErr w:type="spellStart"/>
+      <w:r>
+        <w:t>olarak</w:t>
+      </w:r>
+      <w:proofErr w:type="spellEnd"/>
+      <w:r>
+        <w:t xml:space="preserve"> </w:t>
+      </w:r>
+      <w:proofErr w:type="spellStart"/>
+      <w:r>
+        <w:t>almaktadır</w:t>
+      </w:r>
+      <w:proofErr w:type="spellEnd"/>
+      <w:r>
+        <w:t xml:space="preserve">. Bu </w:t>
+      </w:r>
+      <w:proofErr w:type="spellStart"/>
+      <w:r>
+        <w:t>sebepten</w:t>
+      </w:r>
+      <w:proofErr w:type="spellEnd"/>
+      <w:r>
+        <w:t xml:space="preserve"> </w:t>
+      </w:r>
+      <w:proofErr w:type="spellStart"/>
+      <w:r>
+        <w:t>ötürü</w:t>
+      </w:r>
+      <w:proofErr w:type="spellEnd"/>
+      <w:r>
+        <w:t xml:space="preserve">. </w:t>
+      </w:r>
+      <w:proofErr w:type="spellStart"/>
+      <w:r>
+        <w:t>Tüm</w:t>
+      </w:r>
+      <w:proofErr w:type="spellEnd"/>
+      <w:r>
+        <w:t xml:space="preserve"> </w:t>
+      </w:r>
+      <w:proofErr w:type="spellStart"/>
+      <w:r>
+        <w:t>taglarda</w:t>
+      </w:r>
+      <w:proofErr w:type="spellEnd"/>
+      <w:r>
+        <w:t xml:space="preserve"> </w:t>
+      </w:r>
+      <w:proofErr w:type="spellStart"/>
+      <w:r>
+        <w:t>ortak</w:t>
+      </w:r>
+      <w:proofErr w:type="spellEnd"/>
+      <w:r>
+        <w:t xml:space="preserve"> </w:t>
+      </w:r>
+      <w:proofErr w:type="spellStart"/>
+      <w:r>
+        <w:t>olarak</w:t>
+      </w:r>
+      <w:proofErr w:type="spellEnd"/>
+      <w:r>
+        <w:t xml:space="preserve"> </w:t>
+      </w:r>
+      <w:proofErr w:type="spellStart"/>
+      <w:r>
+        <w:t>kullanılmasını</w:t>
+      </w:r>
+      <w:proofErr w:type="spellEnd"/>
+      <w:r>
+        <w:t xml:space="preserve"> </w:t>
+      </w:r>
+      <w:proofErr w:type="spellStart"/>
+      <w:r>
+        <w:t>planladığımız</w:t>
+      </w:r>
+      <w:proofErr w:type="spellEnd"/>
+      <w:r>
+        <w:t xml:space="preserve"> </w:t>
+      </w:r>
+      <w:proofErr w:type="spellStart"/>
+      <w:r>
+        <w:t>herşeyi</w:t>
+      </w:r>
+      <w:proofErr w:type="spellEnd"/>
+      <w:r>
+        <w:t xml:space="preserve"> </w:t>
+      </w:r>
+      <w:proofErr w:type="spellStart"/>
+      <w:r>
+        <w:t>içerisine</w:t>
+      </w:r>
+      <w:proofErr w:type="spellEnd"/>
+      <w:r>
+        <w:t xml:space="preserve"> </w:t>
+      </w:r>
+      <w:proofErr w:type="spellStart"/>
+      <w:r>
+        <w:t>dahil</w:t>
+      </w:r>
+      <w:proofErr w:type="spellEnd"/>
+      <w:r>
+        <w:t xml:space="preserve"> </w:t>
+      </w:r>
+      <w:proofErr w:type="spellStart"/>
+      <w:r>
+        <w:t>edebilmekteyiz</w:t>
+      </w:r>
+      <w:proofErr w:type="spellEnd"/>
+      <w:r>
+        <w:t xml:space="preserve">. </w:t>
+      </w:r>
+    </w:p>
+    <w:p/>
+    <w:p>
+      <w:pPr>
+        <w:jc w:val="center"/>
+      </w:pPr>
+      <w:r>
+        <w:rPr>
+          <w:noProof/>
+        </w:rPr>
+        <w:drawing>
+          <wp:inline distT="0" distB="0" distL="0" distR="0" wp14:anchorId="76F9E9AC" wp14:editId="61FD8CD1">
+            <wp:extent cx="3259268" cy="880281"/>
+            <wp:effectExtent l="0" t="0" r="0" b="0"/>
+            <wp:docPr id="53" name="Picture 53" descr="A screenshot of a computer&#10;&#10;Description automatically generated with medium confidence"/>
+            <wp:cNvGraphicFramePr>
+              <a:graphicFrameLocks xmlns:a="http://schemas.openxmlformats.org/drawingml/2006/main" noChangeAspect="1"/>
+            </wp:cNvGraphicFramePr>
+            <a:graphic xmlns:a="http://schemas.openxmlformats.org/drawingml/2006/main">
+              <a:graphicData uri="http://schemas.openxmlformats.org/drawingml/2006/picture">
+                <pic:pic xmlns:pic="http://schemas.openxmlformats.org/drawingml/2006/picture">
+                  <pic:nvPicPr>
+                    <pic:cNvPr id="53" name="Picture 53" descr="A screenshot of a computer&#10;&#10;Description automatically generated with medium confidence"/>
+                    <pic:cNvPicPr/>
+                  </pic:nvPicPr>
+                  <pic:blipFill>
+                    <a:blip r:embed="rId62"/>
+                    <a:stretch>
+                      <a:fillRect/>
+                    </a:stretch>
+                  </pic:blipFill>
+                  <pic:spPr>
+                    <a:xfrm>
+                      <a:off x="0" y="0"/>
+                      <a:ext cx="3262508" cy="881156"/>
+                    </a:xfrm>
+                    <a:prstGeom prst="rect">
+                      <a:avLst/>
+                    </a:prstGeom>
+                  </pic:spPr>
+                </pic:pic>
+              </a:graphicData>
+            </a:graphic>
+          </wp:inline>
+        </w:drawing>
+      </w:r>
+    </w:p>
+    <w:p>
+      <w:pPr>
+        <w:jc w:val="center"/>
+      </w:pPr>
+    </w:p>
+    <w:p>
+      <w:pPr>
+        <w:pStyle w:val="Heading2"/>
+        <w:jc w:val="center"/>
+      </w:pPr>
+      <w:bookmarkStart w:id="7" w:name="_Toc97320718"/>
+      <w:r>
+        <w:t>LAYOUT VE VİEWSTART DOSYASI İLE ÇALIŞMAK</w:t>
+      </w:r>
+      <w:bookmarkEnd w:id="7"/>
+    </w:p>
+    <w:p>
+      <w:pPr>
+        <w:jc w:val="both"/>
+      </w:pPr>
+    </w:p>
+    <w:p>
+      <w:pPr>
+        <w:jc w:val="both"/>
+      </w:pPr>
+      <w:r>
+        <w:t xml:space="preserve">Layout tan </w:t>
+      </w:r>
+      <w:proofErr w:type="spellStart"/>
+      <w:r>
+        <w:t>bahsetmemiz</w:t>
+      </w:r>
+      <w:proofErr w:type="spellEnd"/>
+      <w:r>
+        <w:t xml:space="preserve"> </w:t>
+      </w:r>
+      <w:proofErr w:type="spellStart"/>
+      <w:r>
+        <w:t>gerekirse</w:t>
+      </w:r>
+      <w:proofErr w:type="spellEnd"/>
+      <w:r>
+        <w:t xml:space="preserve"> </w:t>
+      </w:r>
+      <w:proofErr w:type="spellStart"/>
+      <w:r>
+        <w:t>bir</w:t>
+      </w:r>
+      <w:proofErr w:type="spellEnd"/>
+      <w:r>
+        <w:t xml:space="preserve"> web </w:t>
+      </w:r>
+      <w:proofErr w:type="spellStart"/>
+      <w:r>
+        <w:t>sayfası</w:t>
+      </w:r>
+      <w:proofErr w:type="spellEnd"/>
+      <w:r>
+        <w:t xml:space="preserve"> </w:t>
+      </w:r>
+      <w:proofErr w:type="spellStart"/>
+      <w:r>
+        <w:t>boyunca</w:t>
+      </w:r>
+      <w:proofErr w:type="spellEnd"/>
+      <w:r>
+        <w:t xml:space="preserve"> </w:t>
+      </w:r>
+      <w:proofErr w:type="spellStart"/>
+      <w:r>
+        <w:t>sabit</w:t>
+      </w:r>
+      <w:proofErr w:type="spellEnd"/>
+      <w:r>
+        <w:t xml:space="preserve"> </w:t>
+      </w:r>
+      <w:proofErr w:type="spellStart"/>
+      <w:r>
+        <w:t>olarak</w:t>
+      </w:r>
+      <w:proofErr w:type="spellEnd"/>
+      <w:r>
+        <w:t xml:space="preserve"> </w:t>
+      </w:r>
+      <w:proofErr w:type="spellStart"/>
+      <w:r>
+        <w:t>gelmesini</w:t>
+      </w:r>
+      <w:proofErr w:type="spellEnd"/>
+      <w:r>
+        <w:t xml:space="preserve"> </w:t>
+      </w:r>
+      <w:proofErr w:type="spellStart"/>
+      <w:r>
+        <w:t>istediğimiz</w:t>
+      </w:r>
+      <w:proofErr w:type="spellEnd"/>
+      <w:r>
+        <w:t xml:space="preserve"> </w:t>
+      </w:r>
+      <w:proofErr w:type="spellStart"/>
+      <w:r>
+        <w:t>yapılara</w:t>
+      </w:r>
+      <w:proofErr w:type="spellEnd"/>
+      <w:r>
+        <w:t xml:space="preserve"> </w:t>
+      </w:r>
+      <w:proofErr w:type="spellStart"/>
+      <w:r>
+        <w:t>denmektedir</w:t>
+      </w:r>
+      <w:proofErr w:type="spellEnd"/>
+      <w:r>
+        <w:t xml:space="preserve">.  </w:t>
+      </w:r>
+      <w:proofErr w:type="spellStart"/>
+      <w:r>
+        <w:t>Genellikle</w:t>
+      </w:r>
+      <w:proofErr w:type="spellEnd"/>
+      <w:r>
+        <w:t xml:space="preserve"> Navbar footer </w:t>
+      </w:r>
+      <w:proofErr w:type="spellStart"/>
+      <w:r>
+        <w:t>arama</w:t>
+      </w:r>
+      <w:proofErr w:type="spellEnd"/>
+      <w:r>
+        <w:t xml:space="preserve"> </w:t>
+      </w:r>
+      <w:proofErr w:type="spellStart"/>
+      <w:r>
+        <w:t>kısmı</w:t>
+      </w:r>
+      <w:proofErr w:type="spellEnd"/>
+      <w:r>
+        <w:t xml:space="preserve"> </w:t>
+      </w:r>
+      <w:proofErr w:type="spellStart"/>
+      <w:r>
+        <w:t>gibi</w:t>
+      </w:r>
+      <w:proofErr w:type="spellEnd"/>
+      <w:r>
+        <w:t xml:space="preserve"> </w:t>
+      </w:r>
+      <w:proofErr w:type="spellStart"/>
+      <w:r>
+        <w:t>yapılar</w:t>
+      </w:r>
+      <w:proofErr w:type="spellEnd"/>
+      <w:r>
+        <w:t xml:space="preserve"> layout </w:t>
+      </w:r>
+      <w:proofErr w:type="spellStart"/>
+      <w:r>
+        <w:t>üzerinden</w:t>
+      </w:r>
+      <w:proofErr w:type="spellEnd"/>
+      <w:r>
+        <w:t xml:space="preserve"> </w:t>
+      </w:r>
+      <w:proofErr w:type="spellStart"/>
+      <w:r>
+        <w:t>çalışmaktadır</w:t>
+      </w:r>
+      <w:proofErr w:type="spellEnd"/>
+      <w:r>
+        <w:t>.</w:t>
+      </w:r>
+    </w:p>
+    <w:p>
+      <w:pPr>
+        <w:jc w:val="center"/>
+      </w:pPr>
+      <w:r>
+        <w:rPr>
+          <w:noProof/>
+        </w:rPr>
+        <w:drawing>
+          <wp:inline distT="0" distB="0" distL="0" distR="0" wp14:anchorId="0CA8B360" wp14:editId="58527FAE">
+            <wp:extent cx="4245428" cy="2263321"/>
+            <wp:effectExtent l="0" t="0" r="3175" b="3810"/>
+            <wp:docPr id="54" name="Picture 54" descr="Text&#10;&#10;Description automatically generated"/>
+            <wp:cNvGraphicFramePr>
+              <a:graphicFrameLocks xmlns:a="http://schemas.openxmlformats.org/drawingml/2006/main" noChangeAspect="1"/>
+            </wp:cNvGraphicFramePr>
+            <a:graphic xmlns:a="http://schemas.openxmlformats.org/drawingml/2006/main">
+              <a:graphicData uri="http://schemas.openxmlformats.org/drawingml/2006/picture">
+                <pic:pic xmlns:pic="http://schemas.openxmlformats.org/drawingml/2006/picture">
+                  <pic:nvPicPr>
+                    <pic:cNvPr id="54" name="Picture 54" descr="Text&#10;&#10;Description automatically generated"/>
+                    <pic:cNvPicPr/>
+                  </pic:nvPicPr>
+                  <pic:blipFill>
+                    <a:blip r:embed="rId63"/>
+                    <a:stretch>
+                      <a:fillRect/>
+                    </a:stretch>
+                  </pic:blipFill>
+                  <pic:spPr>
+                    <a:xfrm>
+                      <a:off x="0" y="0"/>
+                      <a:ext cx="4260481" cy="2271346"/>
+                    </a:xfrm>
+                    <a:prstGeom prst="rect">
+                      <a:avLst/>
+                    </a:prstGeom>
+                  </pic:spPr>
+                </pic:pic>
+              </a:graphicData>
+            </a:graphic>
+          </wp:inline>
+        </w:drawing>
+      </w:r>
+    </w:p>
+    <w:p>
+      <w:pPr>
+        <w:jc w:val="both"/>
+      </w:pPr>
+      <w:proofErr w:type="spellStart"/>
+      <w:r>
+        <w:lastRenderedPageBreak/>
+        <w:t>Görüldüğü</w:t>
+      </w:r>
+      <w:proofErr w:type="spellEnd"/>
+      <w:r>
+        <w:t xml:space="preserve"> </w:t>
+      </w:r>
+      <w:proofErr w:type="spellStart"/>
+      <w:r>
+        <w:t>üzere</w:t>
+      </w:r>
+      <w:proofErr w:type="spellEnd"/>
+      <w:r>
+        <w:t xml:space="preserve"> </w:t>
+      </w:r>
+      <w:proofErr w:type="spellStart"/>
+      <w:r>
+        <w:t>blazor</w:t>
+      </w:r>
+      <w:proofErr w:type="spellEnd"/>
+      <w:r>
+        <w:t xml:space="preserve"> </w:t>
+      </w:r>
+      <w:proofErr w:type="spellStart"/>
+      <w:r>
+        <w:t>kodları</w:t>
+      </w:r>
+      <w:proofErr w:type="spellEnd"/>
+      <w:r>
+        <w:t xml:space="preserve"> </w:t>
+      </w:r>
+      <w:proofErr w:type="spellStart"/>
+      <w:r>
+        <w:t>içerisinde</w:t>
+      </w:r>
+      <w:proofErr w:type="spellEnd"/>
+      <w:r>
+        <w:t xml:space="preserve"> layout </w:t>
+      </w:r>
+      <w:proofErr w:type="spellStart"/>
+      <w:r>
+        <w:t>kavramı</w:t>
+      </w:r>
+      <w:proofErr w:type="spellEnd"/>
+      <w:r>
+        <w:t xml:space="preserve"> </w:t>
+      </w:r>
+      <w:proofErr w:type="spellStart"/>
+      <w:r>
+        <w:t>bulunmaktadır</w:t>
+      </w:r>
+      <w:proofErr w:type="spellEnd"/>
+      <w:r>
+        <w:t xml:space="preserve">. Bu </w:t>
+      </w:r>
+      <w:proofErr w:type="spellStart"/>
+      <w:r>
+        <w:t>sayfanın</w:t>
+      </w:r>
+      <w:proofErr w:type="spellEnd"/>
+      <w:r>
+        <w:t xml:space="preserve"> </w:t>
+      </w:r>
+      <w:proofErr w:type="spellStart"/>
+      <w:r>
+        <w:t>herhangi</w:t>
+      </w:r>
+      <w:proofErr w:type="spellEnd"/>
+      <w:r>
+        <w:t xml:space="preserve"> </w:t>
+      </w:r>
+      <w:proofErr w:type="spellStart"/>
+      <w:r>
+        <w:t>bir</w:t>
+      </w:r>
+      <w:proofErr w:type="spellEnd"/>
+      <w:r>
+        <w:t xml:space="preserve"> </w:t>
+      </w:r>
+      <w:proofErr w:type="spellStart"/>
+      <w:r>
+        <w:t>layoutunun</w:t>
+      </w:r>
+      <w:proofErr w:type="spellEnd"/>
+      <w:r>
+        <w:t xml:space="preserve"> </w:t>
+      </w:r>
+      <w:proofErr w:type="spellStart"/>
+      <w:r>
+        <w:t>bulunmayacağından</w:t>
+      </w:r>
+      <w:proofErr w:type="spellEnd"/>
+      <w:r>
+        <w:t xml:space="preserve"> </w:t>
+      </w:r>
+      <w:proofErr w:type="spellStart"/>
+      <w:r>
+        <w:t>bahsedilmiştir</w:t>
+      </w:r>
+      <w:proofErr w:type="spellEnd"/>
+      <w:r>
+        <w:t xml:space="preserve">. Bu </w:t>
+      </w:r>
+      <w:proofErr w:type="spellStart"/>
+      <w:r>
+        <w:t>yazı</w:t>
+      </w:r>
+      <w:proofErr w:type="spellEnd"/>
+      <w:r>
+        <w:t xml:space="preserve"> </w:t>
+      </w:r>
+      <w:proofErr w:type="spellStart"/>
+      <w:r>
+        <w:t>varsayılan</w:t>
+      </w:r>
+      <w:proofErr w:type="spellEnd"/>
+      <w:r>
+        <w:t xml:space="preserve"> </w:t>
+      </w:r>
+      <w:proofErr w:type="spellStart"/>
+      <w:r>
+        <w:t>bir</w:t>
+      </w:r>
+      <w:proofErr w:type="spellEnd"/>
+      <w:r>
+        <w:t xml:space="preserve"> </w:t>
+      </w:r>
+      <w:proofErr w:type="spellStart"/>
+      <w:r>
+        <w:t>projede</w:t>
+      </w:r>
+      <w:proofErr w:type="spellEnd"/>
+      <w:r>
+        <w:t xml:space="preserve"> </w:t>
+      </w:r>
+      <w:proofErr w:type="spellStart"/>
+      <w:r>
+        <w:t>kaldırılsa</w:t>
+      </w:r>
+      <w:proofErr w:type="spellEnd"/>
+      <w:r>
+        <w:t xml:space="preserve"> bile </w:t>
+      </w:r>
+      <w:proofErr w:type="spellStart"/>
+      <w:r>
+        <w:t>sistemde</w:t>
+      </w:r>
+      <w:proofErr w:type="spellEnd"/>
+      <w:r>
+        <w:t xml:space="preserve"> </w:t>
+      </w:r>
+      <w:proofErr w:type="spellStart"/>
+      <w:r>
+        <w:t>otomatik</w:t>
+      </w:r>
+      <w:proofErr w:type="spellEnd"/>
+      <w:r>
+        <w:t xml:space="preserve"> </w:t>
+      </w:r>
+      <w:proofErr w:type="spellStart"/>
+      <w:r>
+        <w:t>olarak</w:t>
+      </w:r>
+      <w:proofErr w:type="spellEnd"/>
+      <w:r>
+        <w:t xml:space="preserve"> default </w:t>
+      </w:r>
+      <w:proofErr w:type="spellStart"/>
+      <w:r>
+        <w:t>bir</w:t>
+      </w:r>
+      <w:proofErr w:type="spellEnd"/>
+      <w:r>
+        <w:t xml:space="preserve"> </w:t>
+      </w:r>
+      <w:proofErr w:type="spellStart"/>
+      <w:r>
+        <w:t>mvc</w:t>
+      </w:r>
+      <w:proofErr w:type="spellEnd"/>
+      <w:r>
+        <w:t xml:space="preserve"> layout u </w:t>
+      </w:r>
+      <w:proofErr w:type="spellStart"/>
+      <w:r>
+        <w:t>belirecektir</w:t>
+      </w:r>
+      <w:proofErr w:type="spellEnd"/>
+      <w:r>
+        <w:t xml:space="preserve">. Bu </w:t>
+      </w:r>
+      <w:proofErr w:type="spellStart"/>
+      <w:r>
+        <w:t>sebeple</w:t>
+      </w:r>
+      <w:proofErr w:type="spellEnd"/>
+      <w:r>
+        <w:t xml:space="preserve"> her </w:t>
+      </w:r>
+      <w:proofErr w:type="spellStart"/>
+      <w:r>
+        <w:t>proje</w:t>
+      </w:r>
+      <w:proofErr w:type="spellEnd"/>
+      <w:r>
+        <w:t xml:space="preserve"> </w:t>
+      </w:r>
+      <w:proofErr w:type="spellStart"/>
+      <w:r>
+        <w:t>içerisinde</w:t>
+      </w:r>
+      <w:proofErr w:type="spellEnd"/>
+      <w:r>
+        <w:t xml:space="preserve"> </w:t>
+      </w:r>
+      <w:proofErr w:type="spellStart"/>
+      <w:r>
+        <w:t>tek</w:t>
+      </w:r>
+      <w:proofErr w:type="spellEnd"/>
+      <w:r>
+        <w:t xml:space="preserve"> </w:t>
+      </w:r>
+      <w:proofErr w:type="spellStart"/>
+      <w:r>
+        <w:t>tek</w:t>
+      </w:r>
+      <w:proofErr w:type="spellEnd"/>
+      <w:r>
+        <w:t xml:space="preserve"> </w:t>
+      </w:r>
+      <w:proofErr w:type="spellStart"/>
+      <w:r>
+        <w:t>layoutlarımızı</w:t>
+      </w:r>
+      <w:proofErr w:type="spellEnd"/>
+      <w:r>
+        <w:t xml:space="preserve"> </w:t>
+      </w:r>
+      <w:proofErr w:type="spellStart"/>
+      <w:r>
+        <w:t>ya</w:t>
+      </w:r>
+      <w:proofErr w:type="spellEnd"/>
+      <w:r>
+        <w:t xml:space="preserve"> </w:t>
+      </w:r>
+      <w:proofErr w:type="spellStart"/>
+      <w:r>
+        <w:t>elle</w:t>
+      </w:r>
+      <w:proofErr w:type="spellEnd"/>
+      <w:r>
+        <w:t xml:space="preserve"> </w:t>
+      </w:r>
+      <w:proofErr w:type="spellStart"/>
+      <w:r>
+        <w:t>vermeli</w:t>
+      </w:r>
+      <w:proofErr w:type="spellEnd"/>
+      <w:r>
+        <w:t xml:space="preserve"> yada null </w:t>
+      </w:r>
+      <w:proofErr w:type="spellStart"/>
+      <w:r>
+        <w:t>yapmamız</w:t>
+      </w:r>
+      <w:proofErr w:type="spellEnd"/>
+      <w:r>
+        <w:t xml:space="preserve"> </w:t>
+      </w:r>
+      <w:proofErr w:type="spellStart"/>
+      <w:r>
+        <w:t>gerekecektir</w:t>
+      </w:r>
+      <w:proofErr w:type="spellEnd"/>
+      <w:r>
+        <w:t xml:space="preserve">. </w:t>
+      </w:r>
+    </w:p>
+    <w:p>
+      <w:pPr>
+        <w:jc w:val="both"/>
+      </w:pPr>
+    </w:p>
+    <w:p>
+      <w:pPr>
+        <w:jc w:val="both"/>
+      </w:pPr>
+      <w:proofErr w:type="spellStart"/>
+      <w:r>
+        <w:t>Varsayılanda</w:t>
+      </w:r>
+      <w:proofErr w:type="spellEnd"/>
+      <w:r>
+        <w:t xml:space="preserve"> </w:t>
+      </w:r>
+      <w:proofErr w:type="spellStart"/>
+      <w:r>
+        <w:t>gelecek</w:t>
+      </w:r>
+      <w:proofErr w:type="spellEnd"/>
+      <w:r>
+        <w:t xml:space="preserve"> </w:t>
+      </w:r>
+      <w:proofErr w:type="spellStart"/>
+      <w:r>
+        <w:t>olan</w:t>
+      </w:r>
+      <w:proofErr w:type="spellEnd"/>
+      <w:r>
+        <w:t xml:space="preserve"> </w:t>
+      </w:r>
+      <w:proofErr w:type="spellStart"/>
+      <w:r>
+        <w:t>bu</w:t>
+      </w:r>
+      <w:proofErr w:type="spellEnd"/>
+      <w:r>
+        <w:t xml:space="preserve"> </w:t>
+      </w:r>
+      <w:r>
+        <w:t xml:space="preserve">layout a </w:t>
+      </w:r>
+      <w:proofErr w:type="spellStart"/>
+      <w:r>
+        <w:t>müdahale</w:t>
+      </w:r>
+      <w:proofErr w:type="spellEnd"/>
+      <w:r>
+        <w:t xml:space="preserve"> </w:t>
+      </w:r>
+      <w:proofErr w:type="spellStart"/>
+      <w:r>
+        <w:t>edebilmemiz</w:t>
+      </w:r>
+      <w:proofErr w:type="spellEnd"/>
+      <w:r>
+        <w:t xml:space="preserve"> </w:t>
+      </w:r>
+      <w:proofErr w:type="spellStart"/>
+      <w:r>
+        <w:t>için</w:t>
+      </w:r>
+      <w:proofErr w:type="spellEnd"/>
+      <w:r>
+        <w:t xml:space="preserve"> </w:t>
+      </w:r>
+      <w:proofErr w:type="spellStart"/>
+      <w:r>
+        <w:t>viewstart</w:t>
+      </w:r>
+      <w:proofErr w:type="spellEnd"/>
+      <w:r>
+        <w:t xml:space="preserve">  </w:t>
+      </w:r>
+      <w:proofErr w:type="spellStart"/>
+      <w:r>
+        <w:t>kısmına</w:t>
+      </w:r>
+      <w:proofErr w:type="spellEnd"/>
+      <w:r>
+        <w:t xml:space="preserve"> </w:t>
+      </w:r>
+      <w:proofErr w:type="spellStart"/>
+      <w:r>
+        <w:t>gelerek</w:t>
+      </w:r>
+      <w:proofErr w:type="spellEnd"/>
+      <w:r>
+        <w:t xml:space="preserve"> </w:t>
+      </w:r>
+      <w:proofErr w:type="spellStart"/>
+      <w:r>
+        <w:t>burada</w:t>
+      </w:r>
+      <w:proofErr w:type="spellEnd"/>
+      <w:r>
+        <w:t xml:space="preserve"> </w:t>
+      </w:r>
+      <w:proofErr w:type="spellStart"/>
+      <w:r>
+        <w:t>manipülasyonlar</w:t>
+      </w:r>
+      <w:proofErr w:type="spellEnd"/>
+      <w:r>
+        <w:t xml:space="preserve"> </w:t>
+      </w:r>
+      <w:proofErr w:type="spellStart"/>
+      <w:r>
+        <w:t>yapmamız</w:t>
+      </w:r>
+      <w:proofErr w:type="spellEnd"/>
+      <w:r>
+        <w:t xml:space="preserve"> </w:t>
+      </w:r>
+      <w:proofErr w:type="spellStart"/>
+      <w:r>
+        <w:t>gerekecektir</w:t>
+      </w:r>
+      <w:proofErr w:type="spellEnd"/>
+      <w:r>
+        <w:t xml:space="preserve">. </w:t>
+      </w:r>
+    </w:p>
+    <w:p/>
+    <w:p>
+      <w:pPr>
+        <w:jc w:val="center"/>
+      </w:pPr>
+      <w:r>
+        <w:rPr>
+          <w:noProof/>
+        </w:rPr>
+        <w:drawing>
+          <wp:inline distT="0" distB="0" distL="0" distR="0" wp14:anchorId="79CABBF7" wp14:editId="4E386CD9">
+            <wp:extent cx="2232561" cy="816661"/>
+            <wp:effectExtent l="0" t="0" r="0" b="2540"/>
+            <wp:docPr id="56" name="Picture 56" descr="Graphical user interface, text&#10;&#10;Description automatically generated"/>
+            <wp:cNvGraphicFramePr>
+              <a:graphicFrameLocks xmlns:a="http://schemas.openxmlformats.org/drawingml/2006/main" noChangeAspect="1"/>
+            </wp:cNvGraphicFramePr>
+            <a:graphic xmlns:a="http://schemas.openxmlformats.org/drawingml/2006/main">
+              <a:graphicData uri="http://schemas.openxmlformats.org/drawingml/2006/picture">
+                <pic:pic xmlns:pic="http://schemas.openxmlformats.org/drawingml/2006/picture">
+                  <pic:nvPicPr>
+                    <pic:cNvPr id="56" name="Picture 56" descr="Graphical user interface, text&#10;&#10;Description automatically generated"/>
+                    <pic:cNvPicPr/>
+                  </pic:nvPicPr>
+                  <pic:blipFill>
+                    <a:blip r:embed="rId64"/>
+                    <a:stretch>
+                      <a:fillRect/>
+                    </a:stretch>
+                  </pic:blipFill>
+                  <pic:spPr>
+                    <a:xfrm>
+                      <a:off x="0" y="0"/>
+                      <a:ext cx="2237918" cy="818621"/>
+                    </a:xfrm>
+                    <a:prstGeom prst="rect">
+                      <a:avLst/>
+                    </a:prstGeom>
+                  </pic:spPr>
+                </pic:pic>
+              </a:graphicData>
+            </a:graphic>
+          </wp:inline>
+        </w:drawing>
+      </w:r>
+    </w:p>
+    <w:p>
+      <w:pPr>
+        <w:jc w:val="both"/>
+      </w:pPr>
+      <w:proofErr w:type="spellStart"/>
+      <w:r>
+        <w:t>Aynı</w:t>
+      </w:r>
+      <w:proofErr w:type="spellEnd"/>
+      <w:r>
+        <w:t xml:space="preserve"> </w:t>
+      </w:r>
+      <w:proofErr w:type="spellStart"/>
+      <w:r>
+        <w:t>viewimports</w:t>
+      </w:r>
+      <w:proofErr w:type="spellEnd"/>
+      <w:r>
+        <w:t xml:space="preserve"> </w:t>
+      </w:r>
+      <w:proofErr w:type="spellStart"/>
+      <w:r>
+        <w:t>mantıgındaki</w:t>
+      </w:r>
+      <w:proofErr w:type="spellEnd"/>
+      <w:r>
+        <w:t xml:space="preserve"> </w:t>
+      </w:r>
+      <w:proofErr w:type="spellStart"/>
+      <w:r>
+        <w:t>gibi</w:t>
+      </w:r>
+      <w:proofErr w:type="spellEnd"/>
+      <w:r>
+        <w:t xml:space="preserve"> </w:t>
+      </w:r>
+      <w:proofErr w:type="spellStart"/>
+      <w:r>
+        <w:t>düşünebiliriz</w:t>
+      </w:r>
+      <w:proofErr w:type="spellEnd"/>
+      <w:r>
+        <w:t xml:space="preserve">. </w:t>
+      </w:r>
+      <w:proofErr w:type="spellStart"/>
+      <w:r>
+        <w:t>Blazor</w:t>
+      </w:r>
+      <w:proofErr w:type="spellEnd"/>
+      <w:r>
+        <w:t xml:space="preserve"> </w:t>
+      </w:r>
+      <w:proofErr w:type="spellStart"/>
+      <w:r>
+        <w:t>sayfaları</w:t>
+      </w:r>
+      <w:proofErr w:type="spellEnd"/>
+      <w:r>
+        <w:t xml:space="preserve"> </w:t>
+      </w:r>
+      <w:proofErr w:type="spellStart"/>
+      <w:r>
+        <w:t>için</w:t>
+      </w:r>
+      <w:proofErr w:type="spellEnd"/>
+      <w:r>
+        <w:t xml:space="preserve"> </w:t>
+      </w:r>
+      <w:proofErr w:type="spellStart"/>
+      <w:r>
+        <w:t>tüm</w:t>
+      </w:r>
+      <w:proofErr w:type="spellEnd"/>
+      <w:r>
+        <w:t xml:space="preserve"> </w:t>
+      </w:r>
+      <w:proofErr w:type="spellStart"/>
+      <w:r>
+        <w:t>proje</w:t>
+      </w:r>
+      <w:proofErr w:type="spellEnd"/>
+      <w:r>
+        <w:t xml:space="preserve"> </w:t>
+      </w:r>
+      <w:proofErr w:type="spellStart"/>
+      <w:r>
+        <w:t>içerisinde</w:t>
+      </w:r>
+      <w:proofErr w:type="spellEnd"/>
+      <w:r>
+        <w:t xml:space="preserve"> default </w:t>
+      </w:r>
+      <w:proofErr w:type="spellStart"/>
+      <w:r>
+        <w:t>olarak</w:t>
+      </w:r>
+      <w:proofErr w:type="spellEnd"/>
+      <w:r>
+        <w:t xml:space="preserve"> import </w:t>
+      </w:r>
+      <w:proofErr w:type="spellStart"/>
+      <w:r>
+        <w:t>edilmiş</w:t>
+      </w:r>
+      <w:proofErr w:type="spellEnd"/>
+      <w:r>
+        <w:t xml:space="preserve"> </w:t>
+      </w:r>
+      <w:proofErr w:type="spellStart"/>
+      <w:r>
+        <w:t>dosyaları</w:t>
+      </w:r>
+      <w:proofErr w:type="spellEnd"/>
+      <w:r>
+        <w:t xml:space="preserve"> </w:t>
+      </w:r>
+      <w:proofErr w:type="spellStart"/>
+      <w:r>
+        <w:t>gördüğümüz</w:t>
+      </w:r>
+      <w:proofErr w:type="spellEnd"/>
+      <w:r>
+        <w:t xml:space="preserve"> </w:t>
+      </w:r>
+      <w:proofErr w:type="spellStart"/>
+      <w:r>
+        <w:t>gibi</w:t>
+      </w:r>
+      <w:proofErr w:type="spellEnd"/>
+      <w:r>
+        <w:t xml:space="preserve"> </w:t>
+      </w:r>
+      <w:proofErr w:type="spellStart"/>
+      <w:r>
+        <w:t>burada</w:t>
+      </w:r>
+      <w:proofErr w:type="spellEnd"/>
+      <w:r>
+        <w:t xml:space="preserve"> da </w:t>
+      </w:r>
+      <w:proofErr w:type="spellStart"/>
+      <w:r>
+        <w:t>viewstart</w:t>
+      </w:r>
+      <w:proofErr w:type="spellEnd"/>
+      <w:r>
+        <w:t xml:space="preserve"> </w:t>
+      </w:r>
+      <w:proofErr w:type="spellStart"/>
+      <w:r>
+        <w:t>içerisinde</w:t>
+      </w:r>
+      <w:proofErr w:type="spellEnd"/>
+      <w:r>
+        <w:t xml:space="preserve"> </w:t>
+      </w:r>
+      <w:proofErr w:type="spellStart"/>
+      <w:r>
+        <w:t>layoutumuzu</w:t>
+      </w:r>
+      <w:proofErr w:type="spellEnd"/>
+      <w:r>
+        <w:t xml:space="preserve"> </w:t>
+      </w:r>
+      <w:proofErr w:type="spellStart"/>
+      <w:r>
+        <w:t>belirleyebilmekteyiz</w:t>
+      </w:r>
+      <w:proofErr w:type="spellEnd"/>
+      <w:r>
+        <w:t xml:space="preserve">. </w:t>
+      </w:r>
+      <w:proofErr w:type="spellStart"/>
+      <w:r>
+        <w:t>Kısacası</w:t>
+      </w:r>
+      <w:proofErr w:type="spellEnd"/>
+      <w:r>
+        <w:t xml:space="preserve"> </w:t>
+      </w:r>
+      <w:proofErr w:type="spellStart"/>
+      <w:r>
+        <w:t>bütün</w:t>
+      </w:r>
+      <w:proofErr w:type="spellEnd"/>
+      <w:r>
+        <w:t xml:space="preserve"> </w:t>
+      </w:r>
+      <w:proofErr w:type="spellStart"/>
+      <w:r>
+        <w:t>viewlerde</w:t>
+      </w:r>
+      <w:proofErr w:type="spellEnd"/>
+      <w:r>
+        <w:t xml:space="preserve"> </w:t>
+      </w:r>
+      <w:proofErr w:type="spellStart"/>
+      <w:r>
+        <w:t>çalışacak</w:t>
+      </w:r>
+      <w:proofErr w:type="spellEnd"/>
+      <w:r>
+        <w:t xml:space="preserve"> </w:t>
+      </w:r>
+      <w:proofErr w:type="spellStart"/>
+      <w:r>
+        <w:t>kodları</w:t>
+      </w:r>
+      <w:proofErr w:type="spellEnd"/>
+      <w:r>
+        <w:t xml:space="preserve"> </w:t>
+      </w:r>
+      <w:proofErr w:type="spellStart"/>
+      <w:r>
+        <w:t>belirlediğimiz</w:t>
+      </w:r>
+      <w:proofErr w:type="spellEnd"/>
+      <w:r>
+        <w:t xml:space="preserve"> </w:t>
+      </w:r>
+      <w:proofErr w:type="spellStart"/>
+      <w:r>
+        <w:t>bir</w:t>
+      </w:r>
+      <w:proofErr w:type="spellEnd"/>
+      <w:r>
+        <w:t xml:space="preserve"> </w:t>
+      </w:r>
+      <w:proofErr w:type="spellStart"/>
+      <w:r>
+        <w:t>yerdir</w:t>
+      </w:r>
+      <w:proofErr w:type="spellEnd"/>
+      <w:r>
+        <w:t>.</w:t>
+      </w:r>
+    </w:p>
+    <w:p>
+      <w:pPr>
+        <w:jc w:val="both"/>
+      </w:pPr>
+    </w:p>
+    <w:p>
+      <w:pPr>
+        <w:jc w:val="both"/>
+      </w:pPr>
+    </w:p>
+    <w:p>
+      <w:pPr>
+        <w:jc w:val="both"/>
+      </w:pPr>
+    </w:p>
+    <w:p>
+      <w:pPr>
+        <w:jc w:val="both"/>
+      </w:pPr>
+    </w:p>
+    <w:p>
+      <w:pPr>
+        <w:jc w:val="both"/>
+      </w:pPr>
+    </w:p>
+    <w:p>
+      <w:pPr>
+        <w:jc w:val="both"/>
+      </w:pPr>
+    </w:p>
+    <w:p>
+      <w:pPr>
+        <w:jc w:val="both"/>
+      </w:pPr>
+    </w:p>
+    <w:p>
+      <w:pPr>
+        <w:jc w:val="both"/>
+      </w:pPr>
+    </w:p>
+    <w:p>
+      <w:pPr>
+        <w:jc w:val="both"/>
+      </w:pPr>
+    </w:p>
+    <w:p>
+      <w:pPr>
+        <w:jc w:val="both"/>
+      </w:pPr>
+    </w:p>
+    <w:p>
+      <w:pPr>
+        <w:jc w:val="both"/>
+      </w:pPr>
+    </w:p>
+    <w:p>
+      <w:pPr>
+        <w:jc w:val="both"/>
+      </w:pPr>
+    </w:p>
+    <w:p>
+      <w:pPr>
+        <w:jc w:val="both"/>
+      </w:pPr>
+    </w:p>
+    <w:p>
+      <w:pPr>
+        <w:jc w:val="both"/>
+      </w:pPr>
+    </w:p>
+    <w:p>
+      <w:pPr>
+        <w:jc w:val="both"/>
+      </w:pPr>
+    </w:p>
+    <w:p>
+      <w:pPr>
+        <w:jc w:val="both"/>
+      </w:pPr>
+    </w:p>
+    <w:p>
+      <w:pPr>
+        <w:jc w:val="both"/>
+      </w:pPr>
+    </w:p>
+    <w:p>
+      <w:pPr>
+        <w:pStyle w:val="Heading2"/>
+        <w:jc w:val="center"/>
+        <w:rPr>
+          <w:sz w:val="24"/>
+          <w:szCs w:val="24"/>
+        </w:rPr>
+      </w:pPr>
+      <w:bookmarkStart w:id="8" w:name="_Toc97320719"/>
+      <w:r>
+        <w:rPr>
+          <w:sz w:val="24"/>
+          <w:szCs w:val="24"/>
+        </w:rPr>
+        <w:lastRenderedPageBreak/>
+        <w:t>WWWROOT</w:t>
+      </w:r>
+      <w:bookmarkEnd w:id="8"/>
+    </w:p>
+    <w:p/>
+    <w:p>
+      <w:pPr>
+        <w:jc w:val="center"/>
+      </w:pPr>
+      <w:r>
+        <w:rPr>
+          <w:noProof/>
+        </w:rPr>
+        <w:drawing>
+          <wp:inline distT="0" distB="0" distL="0" distR="0" wp14:anchorId="32DC4945" wp14:editId="4B8B96D7">
+            <wp:extent cx="4058448" cy="2386940"/>
+            <wp:effectExtent l="0" t="0" r="0" b="0"/>
+            <wp:docPr id="57" name="Picture 57" descr="A screenshot of a computer&#10;&#10;Description automatically generated with medium confidence"/>
+            <wp:cNvGraphicFramePr>
+              <a:graphicFrameLocks xmlns:a="http://schemas.openxmlformats.org/drawingml/2006/main" noChangeAspect="1"/>
+            </wp:cNvGraphicFramePr>
+            <a:graphic xmlns:a="http://schemas.openxmlformats.org/drawingml/2006/main">
+              <a:graphicData uri="http://schemas.openxmlformats.org/drawingml/2006/picture">
+                <pic:pic xmlns:pic="http://schemas.openxmlformats.org/drawingml/2006/picture">
+                  <pic:nvPicPr>
+                    <pic:cNvPr id="57" name="Picture 57" descr="A screenshot of a computer&#10;&#10;Description automatically generated with medium confidence"/>
+                    <pic:cNvPicPr/>
+                  </pic:nvPicPr>
+                  <pic:blipFill>
+                    <a:blip r:embed="rId65"/>
+                    <a:stretch>
+                      <a:fillRect/>
+                    </a:stretch>
+                  </pic:blipFill>
+                  <pic:spPr>
+                    <a:xfrm>
+                      <a:off x="0" y="0"/>
+                      <a:ext cx="4069696" cy="2393556"/>
+                    </a:xfrm>
+                    <a:prstGeom prst="rect">
+                      <a:avLst/>
+                    </a:prstGeom>
+                  </pic:spPr>
+                </pic:pic>
+              </a:graphicData>
+            </a:graphic>
+          </wp:inline>
+        </w:drawing>
+      </w:r>
+    </w:p>
+    <w:p>
+      <w:pPr>
+        <w:jc w:val="center"/>
+      </w:pPr>
+    </w:p>
+    <w:p>
+      <w:pPr>
+        <w:jc w:val="center"/>
+      </w:pPr>
+    </w:p>
+    <w:p/>
+    <w:p/>
+    <w:p/>
+    <w:p/>
+    <w:p/>
+    <w:p/>
+    <w:p/>
+    <w:p/>
+    <w:p/>
+    <w:p/>
+    <w:p/>
+    <w:p/>
+    <w:p/>
+    <w:p/>
+    <w:p/>
+    <w:p>
+      <w:pPr>
+        <w:tabs>
+          <w:tab w:val="left" w:pos="3376"/>
+        </w:tabs>
+      </w:pPr>
+      <w:r>
+        <w:tab/>
+      </w:r>
+    </w:p>
+    <w:p>
+      <w:pPr>
+        <w:pStyle w:val="Heading2"/>
+        <w:jc w:val="center"/>
+      </w:pPr>
+      <w:bookmarkStart w:id="9" w:name="_Toc97320720"/>
+      <w:r>
+        <w:lastRenderedPageBreak/>
+        <w:t>SECTİON MANTIĞI İLE ÇALIŞMAK</w:t>
+      </w:r>
+      <w:bookmarkEnd w:id="9"/>
+    </w:p>
+    <w:p/>
+    <w:p>
+      <w:proofErr w:type="spellStart"/>
+      <w:r>
+        <w:t>Kelime</w:t>
+      </w:r>
+      <w:proofErr w:type="spellEnd"/>
+      <w:r>
+        <w:t xml:space="preserve"> </w:t>
+      </w:r>
+      <w:proofErr w:type="spellStart"/>
+      <w:r>
+        <w:t>Anlamı</w:t>
+      </w:r>
+      <w:proofErr w:type="spellEnd"/>
+      <w:r>
+        <w:t xml:space="preserve"> : </w:t>
+      </w:r>
+      <w:proofErr w:type="spellStart"/>
+      <w:r>
+        <w:t>Bölüm</w:t>
+      </w:r>
+      <w:proofErr w:type="spellEnd"/>
+      <w:r>
+        <w:t xml:space="preserve"> </w:t>
+      </w:r>
+      <w:proofErr w:type="spellStart"/>
+      <w:r>
+        <w:t>manasına</w:t>
+      </w:r>
+      <w:proofErr w:type="spellEnd"/>
+      <w:r>
+        <w:t xml:space="preserve"> </w:t>
+      </w:r>
+      <w:proofErr w:type="spellStart"/>
+      <w:r>
+        <w:t>gelmektedir</w:t>
+      </w:r>
+      <w:proofErr w:type="spellEnd"/>
+      <w:r>
+        <w:t>.</w:t>
+      </w:r>
+      <w:r>
+        <w:t xml:space="preserve"> Razor </w:t>
+      </w:r>
+      <w:proofErr w:type="spellStart"/>
+      <w:r>
+        <w:t>sayfalarında</w:t>
+      </w:r>
+      <w:proofErr w:type="spellEnd"/>
+      <w:r>
+        <w:t xml:space="preserve"> </w:t>
+      </w:r>
+      <w:proofErr w:type="spellStart"/>
+      <w:r>
+        <w:t>ortak</w:t>
+      </w:r>
+      <w:proofErr w:type="spellEnd"/>
+      <w:r>
+        <w:t xml:space="preserve"> </w:t>
+      </w:r>
+      <w:proofErr w:type="spellStart"/>
+      <w:r>
+        <w:t>bir</w:t>
+      </w:r>
+      <w:proofErr w:type="spellEnd"/>
+      <w:r>
+        <w:t xml:space="preserve"> </w:t>
+      </w:r>
+      <w:proofErr w:type="spellStart"/>
+      <w:r>
+        <w:t>sayfa</w:t>
+      </w:r>
+      <w:proofErr w:type="spellEnd"/>
+      <w:r>
+        <w:t xml:space="preserve"> </w:t>
+      </w:r>
+      <w:proofErr w:type="spellStart"/>
+      <w:r>
+        <w:t>çalışacaksa</w:t>
+      </w:r>
+      <w:proofErr w:type="spellEnd"/>
+      <w:r>
+        <w:t xml:space="preserve"> (</w:t>
+      </w:r>
+      <w:proofErr w:type="spellStart"/>
+      <w:r>
+        <w:t>Proje</w:t>
+      </w:r>
+      <w:proofErr w:type="spellEnd"/>
+      <w:r>
+        <w:t xml:space="preserve"> </w:t>
+      </w:r>
+      <w:proofErr w:type="spellStart"/>
+      <w:r>
+        <w:t>genelinde</w:t>
+      </w:r>
+      <w:proofErr w:type="spellEnd"/>
+      <w:r>
+        <w:t>)</w:t>
+      </w:r>
+    </w:p>
+    <w:p/>
+    <w:p/>
+    <w:p/>
+    <w:p/>
+    <w:p/>
+    <w:p/>
+    <w:p/>
+    <w:p/>
+    <w:p/>
+    <w:p/>
+    <w:p/>
+    <w:p/>
+    <w:p/>
+    <w:p/>
+    <w:p/>
+    <w:p/>
+    <w:p/>
+    <w:p/>
+    <w:p/>
+    <w:p/>
+    <w:p/>
+    <w:p/>
+    <w:p/>
+    <w:p/>
+    <w:p/>
+    <w:p>
+      <w:pPr>
+        <w:pStyle w:val="Heading2"/>
+        <w:jc w:val="center"/>
+      </w:pPr>
+      <w:bookmarkStart w:id="10" w:name="_Toc97320721"/>
+      <w:r>
+        <w:lastRenderedPageBreak/>
+        <w:t>CONVERTIONAL ROUTING</w:t>
+      </w:r>
+      <w:bookmarkEnd w:id="10"/>
+    </w:p>
+    <w:p/>
+    <w:p>
+      <w:pPr>
+        <w:jc w:val="both"/>
+      </w:pPr>
+      <w:r>
+        <w:t xml:space="preserve">Startup </w:t>
+      </w:r>
+      <w:proofErr w:type="spellStart"/>
+      <w:r>
+        <w:t>Dosyasının</w:t>
+      </w:r>
+      <w:proofErr w:type="spellEnd"/>
+      <w:r>
+        <w:t xml:space="preserve"> </w:t>
+      </w:r>
+      <w:proofErr w:type="spellStart"/>
+      <w:r>
+        <w:t>içerisinde</w:t>
+      </w:r>
+      <w:proofErr w:type="spellEnd"/>
+      <w:r>
+        <w:t xml:space="preserve"> public void configure </w:t>
+      </w:r>
+      <w:proofErr w:type="spellStart"/>
+      <w:r>
+        <w:t>isimli</w:t>
+      </w:r>
+      <w:proofErr w:type="spellEnd"/>
+      <w:r>
+        <w:t xml:space="preserve"> </w:t>
+      </w:r>
+      <w:proofErr w:type="spellStart"/>
+      <w:r>
+        <w:t>fonksiyon</w:t>
+      </w:r>
+      <w:proofErr w:type="spellEnd"/>
+      <w:r>
+        <w:t xml:space="preserve"> Middleware </w:t>
+      </w:r>
+      <w:proofErr w:type="spellStart"/>
+      <w:r>
+        <w:t>dediğimiz</w:t>
+      </w:r>
+      <w:proofErr w:type="spellEnd"/>
+      <w:r>
+        <w:t xml:space="preserve"> </w:t>
+      </w:r>
+      <w:proofErr w:type="spellStart"/>
+      <w:r>
+        <w:t>yapının</w:t>
+      </w:r>
+      <w:proofErr w:type="spellEnd"/>
+      <w:r>
+        <w:t xml:space="preserve"> </w:t>
+      </w:r>
+      <w:proofErr w:type="spellStart"/>
+      <w:r>
+        <w:t>oluşturulduğu</w:t>
+      </w:r>
+      <w:proofErr w:type="spellEnd"/>
+      <w:r>
+        <w:t xml:space="preserve"> </w:t>
+      </w:r>
+      <w:proofErr w:type="spellStart"/>
+      <w:r>
+        <w:t>yerdir</w:t>
+      </w:r>
+      <w:proofErr w:type="spellEnd"/>
+      <w:r>
+        <w:t xml:space="preserve">. </w:t>
+      </w:r>
+    </w:p>
+    <w:p>
+      <w:pPr>
+        <w:jc w:val="both"/>
+      </w:pPr>
+    </w:p>
+    <w:p>
+      <w:pPr>
+        <w:jc w:val="both"/>
+      </w:pPr>
+    </w:p>
+    <w:p>
+      <w:pPr>
+        <w:jc w:val="both"/>
+      </w:pPr>
+      <w:r>
+        <w:t xml:space="preserve">Routing </w:t>
+      </w:r>
+      <w:proofErr w:type="spellStart"/>
+      <w:r>
+        <w:t>mekanizmasıda</w:t>
+      </w:r>
+      <w:proofErr w:type="spellEnd"/>
+      <w:r>
+        <w:t xml:space="preserve"> </w:t>
+      </w:r>
+      <w:proofErr w:type="spellStart"/>
+      <w:r>
+        <w:t>bir</w:t>
+      </w:r>
+      <w:proofErr w:type="spellEnd"/>
+      <w:r>
+        <w:t xml:space="preserve"> </w:t>
+      </w:r>
+      <w:proofErr w:type="spellStart"/>
+      <w:r>
+        <w:t>önceki</w:t>
+      </w:r>
+      <w:proofErr w:type="spellEnd"/>
+      <w:r>
+        <w:t xml:space="preserve"> </w:t>
+      </w:r>
+      <w:proofErr w:type="spellStart"/>
+      <w:r>
+        <w:t>bahsettiğimiz</w:t>
+      </w:r>
+      <w:proofErr w:type="spellEnd"/>
+      <w:r>
+        <w:t xml:space="preserve"> </w:t>
+      </w:r>
+      <w:proofErr w:type="spellStart"/>
+      <w:r>
+        <w:t>yapıdaki</w:t>
+      </w:r>
+      <w:proofErr w:type="spellEnd"/>
+      <w:r>
+        <w:t xml:space="preserve"> </w:t>
+      </w:r>
+      <w:proofErr w:type="spellStart"/>
+      <w:r>
+        <w:t>süreçlere</w:t>
+      </w:r>
+      <w:proofErr w:type="spellEnd"/>
+      <w:r>
+        <w:t xml:space="preserve"> </w:t>
+      </w:r>
+      <w:proofErr w:type="spellStart"/>
+      <w:r>
+        <w:t>benzerlik</w:t>
+      </w:r>
+      <w:proofErr w:type="spellEnd"/>
+      <w:r>
+        <w:t xml:space="preserve"> </w:t>
+      </w:r>
+      <w:proofErr w:type="spellStart"/>
+      <w:r>
+        <w:t>göstererek</w:t>
+      </w:r>
+      <w:proofErr w:type="spellEnd"/>
+      <w:r>
+        <w:t xml:space="preserve"> </w:t>
+      </w:r>
+      <w:proofErr w:type="spellStart"/>
+      <w:r>
+        <w:t>burada</w:t>
+      </w:r>
+      <w:proofErr w:type="spellEnd"/>
+      <w:r>
+        <w:t xml:space="preserve"> </w:t>
+      </w:r>
+      <w:proofErr w:type="spellStart"/>
+      <w:r>
+        <w:t>detaylanmıştır</w:t>
+      </w:r>
+      <w:proofErr w:type="spellEnd"/>
+      <w:r>
+        <w:t>.</w:t>
+      </w:r>
+    </w:p>
+    <w:p>
+      <w:pPr>
+        <w:jc w:val="both"/>
+      </w:pPr>
+      <w:r>
+        <w:t xml:space="preserve">{} </w:t>
+      </w:r>
+      <w:proofErr w:type="spellStart"/>
+      <w:r>
+        <w:t>yapısı</w:t>
+      </w:r>
+      <w:proofErr w:type="spellEnd"/>
+      <w:r>
+        <w:t xml:space="preserve"> </w:t>
+      </w:r>
+      <w:proofErr w:type="spellStart"/>
+      <w:r>
+        <w:t>içerisinde</w:t>
+      </w:r>
+      <w:proofErr w:type="spellEnd"/>
+      <w:r>
+        <w:t xml:space="preserve"> </w:t>
+      </w:r>
+      <w:proofErr w:type="spellStart"/>
+      <w:r>
+        <w:t>gelen</w:t>
+      </w:r>
+      <w:proofErr w:type="spellEnd"/>
+      <w:r>
+        <w:t xml:space="preserve"> </w:t>
+      </w:r>
+      <w:proofErr w:type="spellStart"/>
+      <w:r>
+        <w:t>yapının</w:t>
+      </w:r>
+      <w:proofErr w:type="spellEnd"/>
+      <w:r>
+        <w:t xml:space="preserve"> </w:t>
+      </w:r>
+      <w:proofErr w:type="spellStart"/>
+      <w:r>
+        <w:t>neye</w:t>
+      </w:r>
+      <w:proofErr w:type="spellEnd"/>
+      <w:r>
+        <w:t xml:space="preserve"> </w:t>
+      </w:r>
+      <w:proofErr w:type="spellStart"/>
+      <w:r>
+        <w:t>karşılık</w:t>
+      </w:r>
+      <w:proofErr w:type="spellEnd"/>
+      <w:r>
+        <w:t xml:space="preserve"> </w:t>
+      </w:r>
+      <w:proofErr w:type="spellStart"/>
+      <w:r>
+        <w:t>geleceği</w:t>
+      </w:r>
+      <w:proofErr w:type="spellEnd"/>
+      <w:r>
+        <w:t xml:space="preserve"> = </w:t>
+      </w:r>
+      <w:proofErr w:type="spellStart"/>
+      <w:r>
+        <w:t>ile</w:t>
+      </w:r>
+      <w:proofErr w:type="spellEnd"/>
+      <w:r>
+        <w:t xml:space="preserve"> de </w:t>
+      </w:r>
+      <w:proofErr w:type="spellStart"/>
+      <w:r>
+        <w:t>hiçbir</w:t>
+      </w:r>
+      <w:proofErr w:type="spellEnd"/>
+      <w:r>
+        <w:t xml:space="preserve"> </w:t>
+      </w:r>
+      <w:proofErr w:type="spellStart"/>
+      <w:r>
+        <w:t>değer</w:t>
+      </w:r>
+      <w:proofErr w:type="spellEnd"/>
+      <w:r>
+        <w:t xml:space="preserve"> </w:t>
+      </w:r>
+      <w:proofErr w:type="spellStart"/>
+      <w:r>
+        <w:t>gelmeemsi</w:t>
+      </w:r>
+      <w:proofErr w:type="spellEnd"/>
+      <w:r>
+        <w:t xml:space="preserve"> </w:t>
+      </w:r>
+      <w:proofErr w:type="spellStart"/>
+      <w:r>
+        <w:t>koşulunda</w:t>
+      </w:r>
+      <w:proofErr w:type="spellEnd"/>
+      <w:r>
+        <w:t xml:space="preserve"> </w:t>
+      </w:r>
+      <w:proofErr w:type="spellStart"/>
+      <w:r>
+        <w:t>otomatik</w:t>
+      </w:r>
+      <w:proofErr w:type="spellEnd"/>
+      <w:r>
+        <w:t xml:space="preserve"> </w:t>
+      </w:r>
+      <w:proofErr w:type="spellStart"/>
+      <w:r>
+        <w:t>olarak</w:t>
+      </w:r>
+      <w:proofErr w:type="spellEnd"/>
+      <w:r>
+        <w:t xml:space="preserve"> </w:t>
+      </w:r>
+      <w:proofErr w:type="spellStart"/>
+      <w:r>
+        <w:t>ney</w:t>
+      </w:r>
+      <w:proofErr w:type="spellEnd"/>
+      <w:r>
+        <w:t xml:space="preserve"> </w:t>
+      </w:r>
+      <w:proofErr w:type="spellStart"/>
+      <w:r>
+        <w:t>ile</w:t>
+      </w:r>
+      <w:proofErr w:type="spellEnd"/>
+      <w:r>
+        <w:t xml:space="preserve"> </w:t>
+      </w:r>
+      <w:proofErr w:type="spellStart"/>
+      <w:r>
+        <w:t>eşleşeceğini</w:t>
+      </w:r>
+      <w:proofErr w:type="spellEnd"/>
+      <w:r>
+        <w:t xml:space="preserve"> </w:t>
+      </w:r>
+      <w:proofErr w:type="spellStart"/>
+      <w:r>
+        <w:t>ve</w:t>
+      </w:r>
+      <w:proofErr w:type="spellEnd"/>
+      <w:r>
+        <w:t xml:space="preserve"> ? </w:t>
+      </w:r>
+      <w:proofErr w:type="spellStart"/>
+      <w:r>
+        <w:t>gelmesi</w:t>
+      </w:r>
+      <w:proofErr w:type="spellEnd"/>
+      <w:r>
+        <w:t xml:space="preserve"> </w:t>
+      </w:r>
+      <w:proofErr w:type="spellStart"/>
+      <w:r>
+        <w:t>koşulunda</w:t>
+      </w:r>
+      <w:proofErr w:type="spellEnd"/>
+      <w:r>
+        <w:t xml:space="preserve"> </w:t>
+      </w:r>
+      <w:proofErr w:type="spellStart"/>
+      <w:r>
+        <w:t>ise</w:t>
+      </w:r>
+      <w:proofErr w:type="spellEnd"/>
+      <w:r>
+        <w:t xml:space="preserve"> </w:t>
+      </w:r>
+      <w:proofErr w:type="spellStart"/>
+      <w:r>
+        <w:t>isteğe</w:t>
+      </w:r>
+      <w:proofErr w:type="spellEnd"/>
+      <w:r>
+        <w:t xml:space="preserve"> </w:t>
+      </w:r>
+      <w:proofErr w:type="spellStart"/>
+      <w:r>
+        <w:t>bağlı</w:t>
+      </w:r>
+      <w:proofErr w:type="spellEnd"/>
+      <w:r>
+        <w:t xml:space="preserve"> </w:t>
+      </w:r>
+      <w:proofErr w:type="spellStart"/>
+      <w:r>
+        <w:t>olarak</w:t>
+      </w:r>
+      <w:proofErr w:type="spellEnd"/>
+      <w:r>
+        <w:t xml:space="preserve"> </w:t>
+      </w:r>
+      <w:proofErr w:type="spellStart"/>
+      <w:r>
+        <w:t>eklenecek</w:t>
+      </w:r>
+      <w:proofErr w:type="spellEnd"/>
+      <w:r>
+        <w:t xml:space="preserve"> </w:t>
+      </w:r>
+      <w:proofErr w:type="spellStart"/>
+      <w:r>
+        <w:t>olan</w:t>
+      </w:r>
+      <w:proofErr w:type="spellEnd"/>
+      <w:r>
+        <w:t xml:space="preserve"> </w:t>
+      </w:r>
+      <w:proofErr w:type="spellStart"/>
+      <w:r>
+        <w:t>parametreden</w:t>
+      </w:r>
+      <w:proofErr w:type="spellEnd"/>
+      <w:r>
+        <w:t xml:space="preserve"> </w:t>
+      </w:r>
+      <w:proofErr w:type="spellStart"/>
+      <w:r>
+        <w:t>bahsetmiş</w:t>
+      </w:r>
+      <w:proofErr w:type="spellEnd"/>
+      <w:r>
+        <w:t xml:space="preserve"> </w:t>
+      </w:r>
+      <w:proofErr w:type="spellStart"/>
+      <w:r>
+        <w:t>bulunduk</w:t>
+      </w:r>
+      <w:proofErr w:type="spellEnd"/>
+      <w:r>
+        <w:t>.</w:t>
+      </w:r>
+      <w:r>
+        <w:t xml:space="preserve"> </w:t>
+      </w:r>
+    </w:p>
+    <w:p>
+      <w:pPr>
+        <w:jc w:val="center"/>
+      </w:pPr>
+      <w:r>
+        <w:drawing>
+          <wp:inline distT="0" distB="0" distL="0" distR="0" wp14:anchorId="258CDE29" wp14:editId="6497AD1C">
+            <wp:extent cx="3654418" cy="1682750"/>
+            <wp:effectExtent l="0" t="0" r="3810" b="0"/>
+            <wp:docPr id="55" name="Picture 55" descr="Text&#10;&#10;Description automatically generated"/>
+            <wp:cNvGraphicFramePr>
+              <a:graphicFrameLocks xmlns:a="http://schemas.openxmlformats.org/drawingml/2006/main" noChangeAspect="1"/>
+            </wp:cNvGraphicFramePr>
+            <a:graphic xmlns:a="http://schemas.openxmlformats.org/drawingml/2006/main">
+              <a:graphicData uri="http://schemas.openxmlformats.org/drawingml/2006/picture">
+                <pic:pic xmlns:pic="http://schemas.openxmlformats.org/drawingml/2006/picture">
+                  <pic:nvPicPr>
+                    <pic:cNvPr id="55" name="Picture 55" descr="Text&#10;&#10;Description automatically generated"/>
+                    <pic:cNvPicPr/>
+                  </pic:nvPicPr>
+                  <pic:blipFill>
+                    <a:blip r:embed="rId66"/>
+                    <a:stretch>
+                      <a:fillRect/>
+                    </a:stretch>
+                  </pic:blipFill>
+                  <pic:spPr>
+                    <a:xfrm>
+                      <a:off x="0" y="0"/>
+                      <a:ext cx="3659208" cy="1684956"/>
+                    </a:xfrm>
+                    <a:prstGeom prst="rect">
+                      <a:avLst/>
+                    </a:prstGeom>
+                  </pic:spPr>
+                </pic:pic>
+              </a:graphicData>
+            </a:graphic>
+          </wp:inline>
+        </w:drawing>
+      </w:r>
+    </w:p>
+    <w:p>
+      <w:pPr>
+        <w:jc w:val="both"/>
+      </w:pPr>
+      <w:proofErr w:type="spellStart"/>
+      <w:r>
+        <w:t>Endpint</w:t>
+      </w:r>
+      <w:proofErr w:type="spellEnd"/>
+      <w:r>
+        <w:t xml:space="preserve"> </w:t>
+      </w:r>
+      <w:proofErr w:type="spellStart"/>
+      <w:r>
+        <w:t>içerisinde</w:t>
+      </w:r>
+      <w:proofErr w:type="spellEnd"/>
+      <w:r>
+        <w:t xml:space="preserve"> </w:t>
+      </w:r>
+      <w:proofErr w:type="spellStart"/>
+      <w:r>
+        <w:t>süslü</w:t>
+      </w:r>
+      <w:proofErr w:type="spellEnd"/>
+      <w:r>
+        <w:t xml:space="preserve"> </w:t>
+      </w:r>
+      <w:proofErr w:type="spellStart"/>
+      <w:r>
+        <w:t>parantez</w:t>
+      </w:r>
+      <w:proofErr w:type="spellEnd"/>
+      <w:r>
+        <w:t xml:space="preserve"> </w:t>
+      </w:r>
+      <w:proofErr w:type="spellStart"/>
+      <w:r>
+        <w:t>ile</w:t>
+      </w:r>
+      <w:proofErr w:type="spellEnd"/>
+      <w:r>
+        <w:t xml:space="preserve"> </w:t>
+      </w:r>
+      <w:proofErr w:type="spellStart"/>
+      <w:r>
+        <w:t>belirtilmeyen</w:t>
+      </w:r>
+      <w:proofErr w:type="spellEnd"/>
+      <w:r>
+        <w:t xml:space="preserve"> </w:t>
+      </w:r>
+      <w:proofErr w:type="spellStart"/>
+      <w:r>
+        <w:t>yapı</w:t>
+      </w:r>
+      <w:proofErr w:type="spellEnd"/>
+      <w:r>
+        <w:t xml:space="preserve"> </w:t>
+      </w:r>
+      <w:proofErr w:type="spellStart"/>
+      <w:r>
+        <w:t>sabit</w:t>
+      </w:r>
+      <w:proofErr w:type="spellEnd"/>
+      <w:r>
+        <w:t xml:space="preserve"> </w:t>
+      </w:r>
+      <w:proofErr w:type="spellStart"/>
+      <w:r>
+        <w:t>olan</w:t>
+      </w:r>
+      <w:proofErr w:type="spellEnd"/>
+      <w:r>
+        <w:t xml:space="preserve"> </w:t>
+      </w:r>
+      <w:proofErr w:type="spellStart"/>
+      <w:r>
+        <w:t>bir</w:t>
+      </w:r>
+      <w:proofErr w:type="spellEnd"/>
+      <w:r>
+        <w:t xml:space="preserve"> </w:t>
+      </w:r>
+      <w:proofErr w:type="spellStart"/>
+      <w:r>
+        <w:t>yapıya</w:t>
+      </w:r>
+      <w:proofErr w:type="spellEnd"/>
+      <w:r>
+        <w:t xml:space="preserve"> </w:t>
+      </w:r>
+      <w:proofErr w:type="spellStart"/>
+      <w:r>
+        <w:t>bedeldir</w:t>
+      </w:r>
+      <w:proofErr w:type="spellEnd"/>
+      <w:r>
+        <w:t xml:space="preserve">. </w:t>
+      </w:r>
+    </w:p>
+    <w:p>
+      <w:pPr>
+        <w:jc w:val="both"/>
+      </w:pPr>
+    </w:p>
+    <w:p>
+      <w:pPr>
+        <w:jc w:val="both"/>
+      </w:pPr>
+    </w:p>
+    <w:p>
+      <w:pPr>
+        <w:jc w:val="both"/>
+      </w:pPr>
+    </w:p>
+    <w:p>
+      <w:pPr>
+        <w:jc w:val="both"/>
+      </w:pPr>
+    </w:p>
+    <w:p>
+      <w:pPr>
+        <w:jc w:val="both"/>
+      </w:pPr>
+    </w:p>
+    <w:p>
+      <w:pPr>
+        <w:jc w:val="both"/>
+      </w:pPr>
+    </w:p>
+    <w:p>
+      <w:pPr>
+        <w:jc w:val="both"/>
+      </w:pPr>
+    </w:p>
+    <w:p>
+      <w:pPr>
+        <w:jc w:val="both"/>
+      </w:pPr>
+    </w:p>
+    <w:p>
+      <w:pPr>
+        <w:jc w:val="both"/>
+      </w:pPr>
+    </w:p>
+    <w:p>
+      <w:pPr>
+        <w:jc w:val="both"/>
+      </w:pPr>
+    </w:p>
+    <w:p>
+      <w:pPr>
+        <w:jc w:val="both"/>
+      </w:pPr>
+    </w:p>
+    <w:p>
+      <w:pPr>
+        <w:jc w:val="both"/>
+      </w:pPr>
+    </w:p>
+    <w:p>
+      <w:pPr>
+        <w:pStyle w:val="Heading2"/>
+        <w:jc w:val="center"/>
+      </w:pPr>
+      <w:bookmarkStart w:id="11" w:name="_Toc97320722"/>
+      <w:r>
+        <w:lastRenderedPageBreak/>
+        <w:t>SESSİON</w:t>
+      </w:r>
+      <w:bookmarkEnd w:id="11"/>
+    </w:p>
+    <w:p>
+      <w:r>
+        <w:t>7:40</w:t>
+      </w:r>
+    </w:p>
+    <w:p>
+      <w:r>
+        <w:t xml:space="preserve">Web </w:t>
+      </w:r>
+      <w:proofErr w:type="spellStart"/>
+      <w:r>
+        <w:t>teknolojilerinde</w:t>
+      </w:r>
+      <w:proofErr w:type="spellEnd"/>
+      <w:r>
+        <w:t xml:space="preserve"> </w:t>
+      </w:r>
+      <w:proofErr w:type="spellStart"/>
+      <w:r>
+        <w:t>gelen</w:t>
+      </w:r>
+      <w:proofErr w:type="spellEnd"/>
+      <w:r>
+        <w:t xml:space="preserve"> </w:t>
+      </w:r>
+      <w:proofErr w:type="spellStart"/>
+      <w:r>
+        <w:t>istekleri</w:t>
+      </w:r>
+      <w:proofErr w:type="spellEnd"/>
+      <w:r>
+        <w:t xml:space="preserve"> </w:t>
+      </w:r>
+      <w:proofErr w:type="spellStart"/>
+      <w:r>
+        <w:t>belirli</w:t>
+      </w:r>
+      <w:proofErr w:type="spellEnd"/>
+      <w:r>
+        <w:t xml:space="preserve"> </w:t>
+      </w:r>
+      <w:proofErr w:type="spellStart"/>
+      <w:r>
+        <w:t>bir</w:t>
+      </w:r>
+      <w:proofErr w:type="spellEnd"/>
+      <w:r>
+        <w:t xml:space="preserve"> </w:t>
+      </w:r>
+      <w:proofErr w:type="spellStart"/>
+      <w:r>
+        <w:t>ön</w:t>
+      </w:r>
+      <w:proofErr w:type="spellEnd"/>
+      <w:r>
+        <w:t xml:space="preserve"> </w:t>
+      </w:r>
+      <w:proofErr w:type="spellStart"/>
+      <w:r>
+        <w:t>bellekte</w:t>
+      </w:r>
+      <w:proofErr w:type="spellEnd"/>
+      <w:r>
+        <w:t xml:space="preserve"> </w:t>
+      </w:r>
+      <w:proofErr w:type="spellStart"/>
+      <w:r>
+        <w:t>tutabilme</w:t>
+      </w:r>
+      <w:proofErr w:type="spellEnd"/>
+      <w:r>
+        <w:t xml:space="preserve"> </w:t>
+      </w:r>
+      <w:proofErr w:type="spellStart"/>
+      <w:r>
+        <w:t>işidir</w:t>
+      </w:r>
+      <w:proofErr w:type="spellEnd"/>
+      <w:r>
+        <w:t xml:space="preserve">. </w:t>
+      </w:r>
+      <w:proofErr w:type="spellStart"/>
+      <w:r>
+        <w:t>Alışveriş</w:t>
+      </w:r>
+      <w:proofErr w:type="spellEnd"/>
+      <w:r>
+        <w:t xml:space="preserve"> </w:t>
+      </w:r>
+      <w:proofErr w:type="spellStart"/>
+      <w:r>
+        <w:t>sistemlerindeki</w:t>
+      </w:r>
+      <w:proofErr w:type="spellEnd"/>
+      <w:r>
+        <w:t xml:space="preserve"> </w:t>
+      </w:r>
+      <w:proofErr w:type="spellStart"/>
+      <w:r>
+        <w:t>sepet</w:t>
+      </w:r>
+      <w:proofErr w:type="spellEnd"/>
+      <w:r>
+        <w:t xml:space="preserve"> </w:t>
+      </w:r>
+      <w:proofErr w:type="spellStart"/>
+      <w:r>
+        <w:t>mantığı</w:t>
+      </w:r>
+      <w:proofErr w:type="spellEnd"/>
+      <w:r>
+        <w:t xml:space="preserve"> </w:t>
+      </w:r>
+      <w:proofErr w:type="spellStart"/>
+      <w:r>
+        <w:t>verilebilmektedir</w:t>
+      </w:r>
+      <w:proofErr w:type="spellEnd"/>
+      <w:r>
+        <w:t xml:space="preserve">. </w:t>
+      </w:r>
+      <w:proofErr w:type="spellStart"/>
+      <w:r>
+        <w:t>Çeşitli</w:t>
+      </w:r>
+      <w:proofErr w:type="spellEnd"/>
+      <w:r>
+        <w:t xml:space="preserve"> </w:t>
+      </w:r>
+      <w:proofErr w:type="spellStart"/>
+      <w:r>
+        <w:t>sayfaları</w:t>
+      </w:r>
+      <w:proofErr w:type="spellEnd"/>
+      <w:r>
+        <w:t xml:space="preserve"> </w:t>
+      </w:r>
+      <w:proofErr w:type="spellStart"/>
+      <w:r>
+        <w:t>gezdikten</w:t>
+      </w:r>
+      <w:proofErr w:type="spellEnd"/>
+      <w:r>
+        <w:t xml:space="preserve"> </w:t>
+      </w:r>
+      <w:proofErr w:type="spellStart"/>
+      <w:r>
+        <w:t>sonra</w:t>
+      </w:r>
+      <w:proofErr w:type="spellEnd"/>
+      <w:r>
+        <w:t xml:space="preserve"> </w:t>
+      </w:r>
+      <w:proofErr w:type="spellStart"/>
+      <w:r>
+        <w:t>aynı</w:t>
+      </w:r>
+      <w:proofErr w:type="spellEnd"/>
+      <w:r>
+        <w:t xml:space="preserve"> </w:t>
+      </w:r>
+      <w:proofErr w:type="spellStart"/>
+      <w:r>
+        <w:t>oturum</w:t>
+      </w:r>
+      <w:proofErr w:type="spellEnd"/>
+      <w:r>
+        <w:t xml:space="preserve"> </w:t>
+      </w:r>
+      <w:proofErr w:type="spellStart"/>
+      <w:r>
+        <w:t>içerisinde</w:t>
+      </w:r>
+      <w:proofErr w:type="spellEnd"/>
+      <w:r>
+        <w:t xml:space="preserve"> </w:t>
+      </w:r>
+      <w:proofErr w:type="spellStart"/>
+      <w:r>
+        <w:t>verileri</w:t>
+      </w:r>
+      <w:proofErr w:type="spellEnd"/>
+      <w:r>
+        <w:t xml:space="preserve"> </w:t>
+      </w:r>
+      <w:proofErr w:type="spellStart"/>
+      <w:r>
+        <w:t>sepette</w:t>
+      </w:r>
+      <w:proofErr w:type="spellEnd"/>
+      <w:r>
+        <w:t xml:space="preserve"> </w:t>
+      </w:r>
+      <w:proofErr w:type="spellStart"/>
+      <w:r>
+        <w:t>tutma</w:t>
+      </w:r>
+      <w:proofErr w:type="spellEnd"/>
+      <w:r>
+        <w:t xml:space="preserve"> </w:t>
+      </w:r>
+      <w:proofErr w:type="spellStart"/>
+      <w:r>
+        <w:t>işidir</w:t>
+      </w:r>
+      <w:proofErr w:type="spellEnd"/>
+      <w:r>
+        <w:t>.</w:t>
+      </w:r>
+    </w:p>
+    <w:p/>
+    <w:p>
+      <w:proofErr w:type="spellStart"/>
+      <w:r>
+        <w:t>Sessionların</w:t>
+      </w:r>
+      <w:proofErr w:type="spellEnd"/>
+      <w:r>
+        <w:t xml:space="preserve"> core </w:t>
+      </w:r>
+      <w:proofErr w:type="spellStart"/>
+      <w:r>
+        <w:t>uygulamalarında</w:t>
+      </w:r>
+      <w:proofErr w:type="spellEnd"/>
+      <w:r>
+        <w:t xml:space="preserve"> </w:t>
+      </w:r>
+      <w:proofErr w:type="spellStart"/>
+      <w:r>
+        <w:t>çeşitli</w:t>
+      </w:r>
+      <w:proofErr w:type="spellEnd"/>
+      <w:r>
+        <w:t xml:space="preserve"> </w:t>
+      </w:r>
+      <w:proofErr w:type="spellStart"/>
+      <w:r>
+        <w:t>tiplerde</w:t>
+      </w:r>
+      <w:proofErr w:type="spellEnd"/>
+      <w:r>
+        <w:t xml:space="preserve"> </w:t>
+      </w:r>
+      <w:proofErr w:type="spellStart"/>
+      <w:r>
+        <w:t>konfigürasyonları</w:t>
+      </w:r>
+      <w:proofErr w:type="spellEnd"/>
+      <w:r>
+        <w:t xml:space="preserve"> </w:t>
+      </w:r>
+      <w:proofErr w:type="spellStart"/>
+      <w:r>
+        <w:t>bulunmaktadır</w:t>
+      </w:r>
+      <w:proofErr w:type="spellEnd"/>
+      <w:r>
+        <w:t xml:space="preserve"> . </w:t>
+      </w:r>
+      <w:proofErr w:type="spellStart"/>
+      <w:r>
+        <w:t>Bazılarını</w:t>
+      </w:r>
+      <w:proofErr w:type="spellEnd"/>
+      <w:r>
+        <w:t xml:space="preserve"> </w:t>
+      </w:r>
+      <w:proofErr w:type="spellStart"/>
+      <w:r>
+        <w:t>şu</w:t>
+      </w:r>
+      <w:proofErr w:type="spellEnd"/>
+      <w:r>
+        <w:t xml:space="preserve"> </w:t>
+      </w:r>
+      <w:proofErr w:type="spellStart"/>
+      <w:r>
+        <w:t>şekilde</w:t>
+      </w:r>
+      <w:proofErr w:type="spellEnd"/>
+      <w:r>
+        <w:t xml:space="preserve"> </w:t>
+      </w:r>
+      <w:proofErr w:type="spellStart"/>
+      <w:r>
+        <w:t>yapılmaktadır</w:t>
+      </w:r>
+      <w:proofErr w:type="spellEnd"/>
+      <w:r>
+        <w:t>.</w:t>
+      </w:r>
+    </w:p>
+    <w:p>
+      <w:r>
+        <w:drawing>
+          <wp:inline distT="0" distB="0" distL="0" distR="0" wp14:anchorId="10671740" wp14:editId="621C9879">
+            <wp:extent cx="5943600" cy="1353820"/>
+            <wp:effectExtent l="0" t="0" r="0" b="0"/>
+            <wp:docPr id="58" name="Picture 58" descr="Text&#10;&#10;Description automatically generated"/>
+            <wp:cNvGraphicFramePr>
+              <a:graphicFrameLocks xmlns:a="http://schemas.openxmlformats.org/drawingml/2006/main" noChangeAspect="1"/>
+            </wp:cNvGraphicFramePr>
+            <a:graphic xmlns:a="http://schemas.openxmlformats.org/drawingml/2006/main">
+              <a:graphicData uri="http://schemas.openxmlformats.org/drawingml/2006/picture">
+                <pic:pic xmlns:pic="http://schemas.openxmlformats.org/drawingml/2006/picture">
+                  <pic:nvPicPr>
+                    <pic:cNvPr id="58" name="Picture 58" descr="Text&#10;&#10;Description automatically generated"/>
+                    <pic:cNvPicPr/>
+                  </pic:nvPicPr>
+                  <pic:blipFill>
+                    <a:blip r:embed="rId67"/>
+                    <a:stretch>
+                      <a:fillRect/>
+                    </a:stretch>
+                  </pic:blipFill>
+                  <pic:spPr>
+                    <a:xfrm>
+                      <a:off x="0" y="0"/>
+                      <a:ext cx="5943600" cy="1353820"/>
+                    </a:xfrm>
+                    <a:prstGeom prst="rect">
+                      <a:avLst/>
+                    </a:prstGeom>
+                  </pic:spPr>
+                </pic:pic>
+              </a:graphicData>
+            </a:graphic>
+          </wp:inline>
+        </w:drawing>
+      </w:r>
+    </w:p>
+    <w:p/>
+    <w:p>
+      <w:proofErr w:type="spellStart"/>
+      <w:r>
+        <w:t>ConfigüreServices</w:t>
+      </w:r>
+      <w:proofErr w:type="spellEnd"/>
+      <w:r>
+        <w:t xml:space="preserve"> </w:t>
+      </w:r>
+      <w:proofErr w:type="spellStart"/>
+      <w:r>
+        <w:t>içerisinden</w:t>
+      </w:r>
+      <w:proofErr w:type="spellEnd"/>
+      <w:r>
+        <w:t xml:space="preserve"> ilk </w:t>
+      </w:r>
+      <w:proofErr w:type="spellStart"/>
+      <w:r>
+        <w:t>olarak</w:t>
+      </w:r>
+      <w:proofErr w:type="spellEnd"/>
+      <w:r>
+        <w:t xml:space="preserve"> </w:t>
+      </w:r>
+      <w:proofErr w:type="spellStart"/>
+      <w:r>
+        <w:t>projeye</w:t>
+      </w:r>
+      <w:proofErr w:type="spellEnd"/>
+      <w:r>
+        <w:t xml:space="preserve"> Session </w:t>
+      </w:r>
+      <w:proofErr w:type="spellStart"/>
+      <w:r>
+        <w:t>ların</w:t>
+      </w:r>
+      <w:proofErr w:type="spellEnd"/>
+      <w:r>
+        <w:t xml:space="preserve"> </w:t>
+      </w:r>
+      <w:proofErr w:type="spellStart"/>
+      <w:r>
+        <w:t>eklenmesi</w:t>
+      </w:r>
+      <w:proofErr w:type="spellEnd"/>
+      <w:r>
+        <w:t xml:space="preserve"> </w:t>
+      </w:r>
+      <w:proofErr w:type="spellStart"/>
+      <w:r>
+        <w:t>gereklidir</w:t>
+      </w:r>
+      <w:proofErr w:type="spellEnd"/>
+      <w:r>
+        <w:t>.</w:t>
+      </w:r>
+    </w:p>
+    <w:p/>
+    <w:p>
+      <w:r>
+        <w:t xml:space="preserve">2. </w:t>
+      </w:r>
+      <w:proofErr w:type="spellStart"/>
+      <w:r>
+        <w:t>Olarak</w:t>
+      </w:r>
+      <w:proofErr w:type="spellEnd"/>
+      <w:r>
+        <w:t xml:space="preserve"> </w:t>
+      </w:r>
+      <w:proofErr w:type="spellStart"/>
+      <w:r>
+        <w:t>ise</w:t>
+      </w:r>
+      <w:proofErr w:type="spellEnd"/>
+      <w:r>
+        <w:t xml:space="preserve"> Middleware </w:t>
+      </w:r>
+      <w:proofErr w:type="spellStart"/>
+      <w:r>
+        <w:t>olarak</w:t>
+      </w:r>
+      <w:proofErr w:type="spellEnd"/>
+      <w:r>
+        <w:t xml:space="preserve"> </w:t>
+      </w:r>
+      <w:proofErr w:type="spellStart"/>
+      <w:r>
+        <w:t>sisteme</w:t>
+      </w:r>
+      <w:proofErr w:type="spellEnd"/>
+      <w:r>
+        <w:t xml:space="preserve"> </w:t>
+      </w:r>
+      <w:proofErr w:type="spellStart"/>
+      <w:r>
+        <w:t>dahil</w:t>
+      </w:r>
+      <w:proofErr w:type="spellEnd"/>
+      <w:r>
+        <w:t xml:space="preserve"> </w:t>
+      </w:r>
+      <w:proofErr w:type="spellStart"/>
+      <w:r>
+        <w:t>edilmesi</w:t>
+      </w:r>
+      <w:proofErr w:type="spellEnd"/>
+      <w:r>
+        <w:t xml:space="preserve"> </w:t>
+      </w:r>
+      <w:proofErr w:type="spellStart"/>
+      <w:r>
+        <w:t>gerekmektedir</w:t>
+      </w:r>
+      <w:proofErr w:type="spellEnd"/>
+      <w:r>
+        <w:t xml:space="preserve">. </w:t>
+      </w:r>
+    </w:p>
+    <w:p>
+      <w:r>
+        <w:drawing>
+          <wp:inline distT="0" distB="0" distL="0" distR="0" wp14:anchorId="3725B4A6" wp14:editId="38E2CA8C">
+            <wp:extent cx="5943600" cy="2022475"/>
+            <wp:effectExtent l="0" t="0" r="0" b="0"/>
+            <wp:docPr id="59" name="Picture 59" descr="Text&#10;&#10;Description automatically generated"/>
+            <wp:cNvGraphicFramePr>
+              <a:graphicFrameLocks xmlns:a="http://schemas.openxmlformats.org/drawingml/2006/main" noChangeAspect="1"/>
+            </wp:cNvGraphicFramePr>
+            <a:graphic xmlns:a="http://schemas.openxmlformats.org/drawingml/2006/main">
+              <a:graphicData uri="http://schemas.openxmlformats.org/drawingml/2006/picture">
+                <pic:pic xmlns:pic="http://schemas.openxmlformats.org/drawingml/2006/picture">
+                  <pic:nvPicPr>
+                    <pic:cNvPr id="59" name="Picture 59" descr="Text&#10;&#10;Description automatically generated"/>
+                    <pic:cNvPicPr/>
+                  </pic:nvPicPr>
+                  <pic:blipFill>
+                    <a:blip r:embed="rId68"/>
+                    <a:stretch>
+                      <a:fillRect/>
+                    </a:stretch>
+                  </pic:blipFill>
+                  <pic:spPr>
+                    <a:xfrm>
+                      <a:off x="0" y="0"/>
+                      <a:ext cx="5943600" cy="2022475"/>
+                    </a:xfrm>
+                    <a:prstGeom prst="rect">
+                      <a:avLst/>
+                    </a:prstGeom>
+                  </pic:spPr>
+                </pic:pic>
+              </a:graphicData>
+            </a:graphic>
+          </wp:inline>
+        </w:drawing>
+      </w:r>
+    </w:p>
+    <w:p/>
+    <w:p>
+      <w:r>
+        <w:t xml:space="preserve">Her </w:t>
+      </w:r>
+      <w:proofErr w:type="spellStart"/>
+      <w:r>
+        <w:t>bir</w:t>
+      </w:r>
+      <w:proofErr w:type="spellEnd"/>
+      <w:r>
+        <w:t xml:space="preserve"> </w:t>
+      </w:r>
+      <w:proofErr w:type="spellStart"/>
+      <w:r>
+        <w:t>istek</w:t>
+      </w:r>
+      <w:proofErr w:type="spellEnd"/>
+      <w:r>
+        <w:t xml:space="preserve"> </w:t>
+      </w:r>
+      <w:proofErr w:type="spellStart"/>
+      <w:r>
+        <w:t>attıgımızda</w:t>
+      </w:r>
+      <w:proofErr w:type="spellEnd"/>
+      <w:r>
+        <w:t xml:space="preserve"> controller </w:t>
+      </w:r>
+      <w:proofErr w:type="spellStart"/>
+      <w:r>
+        <w:t>newlenerek</w:t>
+      </w:r>
+      <w:proofErr w:type="spellEnd"/>
+      <w:r>
+        <w:t xml:space="preserve"> </w:t>
+      </w:r>
+      <w:proofErr w:type="spellStart"/>
+      <w:r>
+        <w:t>iş</w:t>
+      </w:r>
+      <w:proofErr w:type="spellEnd"/>
+      <w:r>
+        <w:t xml:space="preserve"> </w:t>
+      </w:r>
+      <w:proofErr w:type="spellStart"/>
+      <w:r>
+        <w:t>yapar</w:t>
+      </w:r>
+      <w:proofErr w:type="spellEnd"/>
+      <w:r>
+        <w:t xml:space="preserve">. Bu </w:t>
+      </w:r>
+      <w:proofErr w:type="spellStart"/>
+      <w:r>
+        <w:t>sebepten</w:t>
+      </w:r>
+      <w:proofErr w:type="spellEnd"/>
+      <w:r>
+        <w:t xml:space="preserve"> </w:t>
+      </w:r>
+      <w:proofErr w:type="spellStart"/>
+      <w:r>
+        <w:t>ötürü</w:t>
+      </w:r>
+      <w:proofErr w:type="spellEnd"/>
+      <w:r>
+        <w:t xml:space="preserve"> controller in </w:t>
+      </w:r>
+      <w:proofErr w:type="spellStart"/>
+      <w:r>
+        <w:t>newlenmesinin</w:t>
+      </w:r>
+      <w:proofErr w:type="spellEnd"/>
+      <w:r>
+        <w:t xml:space="preserve"> </w:t>
+      </w:r>
+      <w:proofErr w:type="spellStart"/>
+      <w:r>
+        <w:t>önüne</w:t>
+      </w:r>
+      <w:proofErr w:type="spellEnd"/>
+      <w:r>
+        <w:t xml:space="preserve"> </w:t>
+      </w:r>
+      <w:proofErr w:type="spellStart"/>
+      <w:r>
+        <w:t>geçebilmek</w:t>
+      </w:r>
+      <w:proofErr w:type="spellEnd"/>
+      <w:r>
+        <w:t xml:space="preserve"> </w:t>
+      </w:r>
+      <w:proofErr w:type="spellStart"/>
+      <w:r>
+        <w:t>için</w:t>
+      </w:r>
+      <w:proofErr w:type="spellEnd"/>
+      <w:r>
+        <w:t xml:space="preserve"> </w:t>
+      </w:r>
+      <w:proofErr w:type="spellStart"/>
+      <w:r>
+        <w:t>bir</w:t>
+      </w:r>
+      <w:proofErr w:type="spellEnd"/>
+      <w:r>
+        <w:t xml:space="preserve"> </w:t>
+      </w:r>
+      <w:proofErr w:type="spellStart"/>
+      <w:r>
+        <w:t>adet</w:t>
+      </w:r>
+      <w:proofErr w:type="spellEnd"/>
+      <w:r>
+        <w:t xml:space="preserve"> session </w:t>
+      </w:r>
+      <w:proofErr w:type="spellStart"/>
+      <w:r>
+        <w:t>açmamız</w:t>
+      </w:r>
+      <w:proofErr w:type="spellEnd"/>
+      <w:r>
+        <w:t xml:space="preserve"> </w:t>
+      </w:r>
+      <w:proofErr w:type="spellStart"/>
+      <w:r>
+        <w:t>gerekmektedir</w:t>
+      </w:r>
+      <w:proofErr w:type="spellEnd"/>
+      <w:r>
+        <w:t xml:space="preserve">. </w:t>
+      </w:r>
+    </w:p>
+    <w:p/>
+    <w:p/>
+    <w:p/>
+    <w:p/>
+    <w:p>
+      <w:pPr>
+        <w:pStyle w:val="Heading1"/>
+        <w:jc w:val="center"/>
+      </w:pPr>
+      <w:bookmarkStart w:id="12" w:name="_Toc97320723"/>
+      <w:r>
+        <w:t>KATMANLI MİMARİ İLE İŞ SÜREÇLERİNİN ANLAŞILMASI</w:t>
+      </w:r>
+      <w:bookmarkEnd w:id="12"/>
+    </w:p>
+    <w:p>
+      <w:pPr>
+        <w:jc w:val="both"/>
+      </w:pPr>
+      <w:r>
+        <w:t>9:15</w:t>
+      </w:r>
+    </w:p>
+    <w:p>
+      <w:pPr>
+        <w:jc w:val="both"/>
+      </w:pPr>
+      <w:proofErr w:type="spellStart"/>
+      <w:r>
+        <w:t>Katmanlı</w:t>
+      </w:r>
+      <w:proofErr w:type="spellEnd"/>
+      <w:r>
+        <w:t xml:space="preserve"> </w:t>
+      </w:r>
+      <w:proofErr w:type="spellStart"/>
+      <w:r>
+        <w:t>mimari</w:t>
+      </w:r>
+      <w:proofErr w:type="spellEnd"/>
+      <w:r>
+        <w:t xml:space="preserve"> </w:t>
+      </w:r>
+      <w:proofErr w:type="spellStart"/>
+      <w:r>
+        <w:t>tanımından</w:t>
+      </w:r>
+      <w:proofErr w:type="spellEnd"/>
+      <w:r>
+        <w:t xml:space="preserve"> </w:t>
+      </w:r>
+      <w:proofErr w:type="spellStart"/>
+      <w:r>
+        <w:t>yüzeysel</w:t>
+      </w:r>
+      <w:proofErr w:type="spellEnd"/>
+      <w:r>
+        <w:t xml:space="preserve"> </w:t>
+      </w:r>
+      <w:proofErr w:type="spellStart"/>
+      <w:r>
+        <w:t>bir</w:t>
+      </w:r>
+      <w:proofErr w:type="spellEnd"/>
+      <w:r>
+        <w:t xml:space="preserve"> </w:t>
+      </w:r>
+      <w:proofErr w:type="spellStart"/>
+      <w:r>
+        <w:t>şekilde</w:t>
+      </w:r>
+      <w:proofErr w:type="spellEnd"/>
+      <w:r>
+        <w:t xml:space="preserve"> </w:t>
+      </w:r>
+      <w:proofErr w:type="spellStart"/>
+      <w:r>
+        <w:t>bahsetmek</w:t>
+      </w:r>
+      <w:proofErr w:type="spellEnd"/>
+      <w:r>
+        <w:t xml:space="preserve"> </w:t>
+      </w:r>
+      <w:proofErr w:type="spellStart"/>
+      <w:r>
+        <w:t>gerekirse</w:t>
+      </w:r>
+      <w:proofErr w:type="spellEnd"/>
+      <w:r>
+        <w:t xml:space="preserve"> </w:t>
+      </w:r>
+      <w:proofErr w:type="spellStart"/>
+      <w:r>
+        <w:t>iş</w:t>
+      </w:r>
+      <w:proofErr w:type="spellEnd"/>
+      <w:r>
+        <w:t xml:space="preserve"> </w:t>
+      </w:r>
+      <w:proofErr w:type="spellStart"/>
+      <w:r>
+        <w:t>yüklerinin</w:t>
+      </w:r>
+      <w:proofErr w:type="spellEnd"/>
+      <w:r>
+        <w:t xml:space="preserve"> </w:t>
+      </w:r>
+      <w:proofErr w:type="spellStart"/>
+      <w:r>
+        <w:t>farklı</w:t>
+      </w:r>
+      <w:proofErr w:type="spellEnd"/>
+      <w:r>
+        <w:t xml:space="preserve"> </w:t>
+      </w:r>
+      <w:proofErr w:type="spellStart"/>
+      <w:r>
+        <w:t>yapılara</w:t>
+      </w:r>
+      <w:proofErr w:type="spellEnd"/>
+      <w:r>
+        <w:t xml:space="preserve"> </w:t>
+      </w:r>
+      <w:proofErr w:type="spellStart"/>
+      <w:r>
+        <w:t>bölündüğü</w:t>
+      </w:r>
+      <w:proofErr w:type="spellEnd"/>
+      <w:r>
+        <w:t xml:space="preserve"> </w:t>
+      </w:r>
+      <w:proofErr w:type="spellStart"/>
+      <w:r>
+        <w:t>ve</w:t>
+      </w:r>
+      <w:proofErr w:type="spellEnd"/>
+      <w:r>
+        <w:t xml:space="preserve"> her </w:t>
+      </w:r>
+      <w:proofErr w:type="spellStart"/>
+      <w:r>
+        <w:t>katmanın</w:t>
+      </w:r>
+      <w:proofErr w:type="spellEnd"/>
+      <w:r>
+        <w:t xml:space="preserve"> </w:t>
+      </w:r>
+      <w:proofErr w:type="spellStart"/>
+      <w:r>
+        <w:t>kendisine</w:t>
+      </w:r>
+      <w:proofErr w:type="spellEnd"/>
+      <w:r>
+        <w:t xml:space="preserve"> </w:t>
+      </w:r>
+      <w:proofErr w:type="spellStart"/>
+      <w:r>
+        <w:t>özel</w:t>
+      </w:r>
+      <w:proofErr w:type="spellEnd"/>
+      <w:r>
+        <w:t xml:space="preserve"> </w:t>
+      </w:r>
+      <w:proofErr w:type="spellStart"/>
+      <w:r>
+        <w:t>işlerin</w:t>
+      </w:r>
+      <w:proofErr w:type="spellEnd"/>
+      <w:r>
+        <w:t xml:space="preserve"> </w:t>
+      </w:r>
+      <w:proofErr w:type="spellStart"/>
+      <w:r>
+        <w:t>tanımlandığı</w:t>
+      </w:r>
+      <w:proofErr w:type="spellEnd"/>
+      <w:r>
+        <w:t xml:space="preserve"> </w:t>
+      </w:r>
+      <w:proofErr w:type="spellStart"/>
+      <w:r>
+        <w:t>bir</w:t>
+      </w:r>
+      <w:proofErr w:type="spellEnd"/>
+      <w:r>
+        <w:t xml:space="preserve"> </w:t>
+      </w:r>
+      <w:proofErr w:type="spellStart"/>
+      <w:r>
+        <w:t>tasarım</w:t>
+      </w:r>
+      <w:proofErr w:type="spellEnd"/>
+      <w:r>
+        <w:t xml:space="preserve"> </w:t>
+      </w:r>
+      <w:proofErr w:type="spellStart"/>
+      <w:r>
+        <w:t>mimarisidir</w:t>
+      </w:r>
+      <w:proofErr w:type="spellEnd"/>
+      <w:r>
+        <w:t xml:space="preserve">. </w:t>
+      </w:r>
+      <w:proofErr w:type="spellStart"/>
+      <w:r>
+        <w:t>Çok</w:t>
+      </w:r>
+      <w:proofErr w:type="spellEnd"/>
+      <w:r>
+        <w:t xml:space="preserve"> </w:t>
+      </w:r>
+      <w:proofErr w:type="spellStart"/>
+      <w:r>
+        <w:t>katmanlı</w:t>
+      </w:r>
+      <w:proofErr w:type="spellEnd"/>
+      <w:r>
+        <w:t xml:space="preserve"> </w:t>
+      </w:r>
+      <w:proofErr w:type="spellStart"/>
+      <w:r>
+        <w:t>mimariye</w:t>
+      </w:r>
+      <w:proofErr w:type="spellEnd"/>
+      <w:r>
+        <w:t xml:space="preserve"> MVC </w:t>
+      </w:r>
+      <w:proofErr w:type="spellStart"/>
+      <w:r>
+        <w:t>örnek</w:t>
+      </w:r>
+      <w:proofErr w:type="spellEnd"/>
+      <w:r>
+        <w:t xml:space="preserve"> </w:t>
+      </w:r>
+      <w:proofErr w:type="spellStart"/>
+      <w:r>
+        <w:t>verilebilmektedir</w:t>
+      </w:r>
+      <w:proofErr w:type="spellEnd"/>
+      <w:r>
+        <w:t xml:space="preserve">. </w:t>
+      </w:r>
+      <w:proofErr w:type="spellStart"/>
+      <w:r>
+        <w:t>Veritabanında</w:t>
+      </w:r>
+      <w:proofErr w:type="spellEnd"/>
+      <w:r>
+        <w:t xml:space="preserve"> </w:t>
+      </w:r>
+      <w:proofErr w:type="spellStart"/>
+      <w:r>
+        <w:t>modelleri</w:t>
+      </w:r>
+      <w:proofErr w:type="spellEnd"/>
+      <w:r>
+        <w:t xml:space="preserve"> </w:t>
+      </w:r>
+      <w:proofErr w:type="spellStart"/>
+      <w:r>
+        <w:t>oluşturmak</w:t>
+      </w:r>
+      <w:proofErr w:type="spellEnd"/>
+      <w:r>
+        <w:t xml:space="preserve"> </w:t>
+      </w:r>
+      <w:proofErr w:type="spellStart"/>
+      <w:r>
+        <w:t>için</w:t>
+      </w:r>
+      <w:proofErr w:type="spellEnd"/>
+      <w:r>
+        <w:t xml:space="preserve"> Model, Web </w:t>
+      </w:r>
+      <w:proofErr w:type="spellStart"/>
+      <w:r>
+        <w:t>sayfalarının</w:t>
+      </w:r>
+      <w:proofErr w:type="spellEnd"/>
+      <w:r>
+        <w:t xml:space="preserve"> </w:t>
+      </w:r>
+      <w:proofErr w:type="spellStart"/>
+      <w:r>
+        <w:t>bulunduğu</w:t>
+      </w:r>
+      <w:proofErr w:type="spellEnd"/>
+      <w:r>
+        <w:t xml:space="preserve"> </w:t>
+      </w:r>
+      <w:proofErr w:type="spellStart"/>
+      <w:r>
+        <w:t>yerler</w:t>
+      </w:r>
+      <w:proofErr w:type="spellEnd"/>
+      <w:r>
+        <w:t xml:space="preserve"> View </w:t>
+      </w:r>
+      <w:proofErr w:type="spellStart"/>
+      <w:r>
+        <w:t>ve</w:t>
+      </w:r>
+      <w:proofErr w:type="spellEnd"/>
+      <w:r>
+        <w:t xml:space="preserve"> </w:t>
+      </w:r>
+      <w:proofErr w:type="spellStart"/>
+      <w:r>
+        <w:t>fonksiyonların</w:t>
+      </w:r>
+      <w:proofErr w:type="spellEnd"/>
+      <w:r>
+        <w:t xml:space="preserve"> </w:t>
+      </w:r>
+      <w:proofErr w:type="spellStart"/>
+      <w:r>
+        <w:t>oluşturulduğu</w:t>
+      </w:r>
+      <w:proofErr w:type="spellEnd"/>
+      <w:r>
+        <w:t xml:space="preserve"> Controller </w:t>
+      </w:r>
+      <w:proofErr w:type="spellStart"/>
+      <w:r>
+        <w:t>yapılarını</w:t>
+      </w:r>
+      <w:proofErr w:type="spellEnd"/>
+      <w:r>
+        <w:t xml:space="preserve"> </w:t>
+      </w:r>
+      <w:proofErr w:type="spellStart"/>
+      <w:r>
+        <w:t>düşünürsek</w:t>
+      </w:r>
+      <w:proofErr w:type="spellEnd"/>
+      <w:r>
+        <w:t xml:space="preserve"> MVC </w:t>
+      </w:r>
+      <w:proofErr w:type="spellStart"/>
+      <w:r>
+        <w:t>yapısı</w:t>
+      </w:r>
+      <w:proofErr w:type="spellEnd"/>
+      <w:r>
+        <w:t xml:space="preserve"> N-Tier </w:t>
+      </w:r>
+      <w:proofErr w:type="spellStart"/>
+      <w:r>
+        <w:t>mimarisine</w:t>
+      </w:r>
+      <w:proofErr w:type="spellEnd"/>
+      <w:r>
+        <w:t xml:space="preserve"> </w:t>
+      </w:r>
+      <w:proofErr w:type="spellStart"/>
+      <w:r>
+        <w:t>örnek</w:t>
+      </w:r>
+      <w:proofErr w:type="spellEnd"/>
+      <w:r>
+        <w:t xml:space="preserve"> </w:t>
+      </w:r>
+      <w:proofErr w:type="spellStart"/>
+      <w:r>
+        <w:t>olarak</w:t>
+      </w:r>
+      <w:proofErr w:type="spellEnd"/>
+      <w:r>
+        <w:t xml:space="preserve"> </w:t>
+      </w:r>
+      <w:proofErr w:type="spellStart"/>
+      <w:r>
+        <w:t>verilebilmektedir</w:t>
+      </w:r>
+      <w:proofErr w:type="spellEnd"/>
+      <w:r>
+        <w:t xml:space="preserve">. </w:t>
+      </w:r>
+    </w:p>
+    <w:p>
+      <w:pPr>
+        <w:jc w:val="both"/>
+      </w:pPr>
+    </w:p>
+    <w:p>
+      <w:pPr>
+        <w:jc w:val="both"/>
+      </w:pPr>
+      <w:proofErr w:type="spellStart"/>
+      <w:r>
+        <w:t>Tüm</w:t>
+      </w:r>
+      <w:proofErr w:type="spellEnd"/>
+      <w:r>
+        <w:t xml:space="preserve"> </w:t>
+      </w:r>
+      <w:proofErr w:type="spellStart"/>
+      <w:r>
+        <w:t>süreçlere</w:t>
+      </w:r>
+      <w:proofErr w:type="spellEnd"/>
+      <w:r>
+        <w:t xml:space="preserve"> </w:t>
+      </w:r>
+      <w:proofErr w:type="spellStart"/>
+      <w:r>
+        <w:t>yakından</w:t>
+      </w:r>
+      <w:proofErr w:type="spellEnd"/>
+      <w:r>
+        <w:t xml:space="preserve"> </w:t>
+      </w:r>
+      <w:proofErr w:type="spellStart"/>
+      <w:r>
+        <w:t>bakabilmemiz</w:t>
+      </w:r>
+      <w:proofErr w:type="spellEnd"/>
+      <w:r>
+        <w:t xml:space="preserve"> </w:t>
+      </w:r>
+      <w:proofErr w:type="spellStart"/>
+      <w:r>
+        <w:t>için</w:t>
+      </w:r>
+      <w:proofErr w:type="spellEnd"/>
+      <w:r>
+        <w:t xml:space="preserve"> </w:t>
+      </w:r>
+      <w:proofErr w:type="spellStart"/>
+      <w:r>
+        <w:t>bir</w:t>
+      </w:r>
+      <w:proofErr w:type="spellEnd"/>
+      <w:r>
+        <w:t xml:space="preserve"> </w:t>
+      </w:r>
+      <w:proofErr w:type="spellStart"/>
+      <w:r>
+        <w:t>proje</w:t>
+      </w:r>
+      <w:proofErr w:type="spellEnd"/>
+      <w:r>
+        <w:t xml:space="preserve"> </w:t>
+      </w:r>
+      <w:proofErr w:type="spellStart"/>
+      <w:r>
+        <w:t>üzerinden</w:t>
+      </w:r>
+      <w:proofErr w:type="spellEnd"/>
+      <w:r>
+        <w:t xml:space="preserve"> </w:t>
+      </w:r>
+      <w:proofErr w:type="spellStart"/>
+      <w:r>
+        <w:t>ilerlenmesi</w:t>
+      </w:r>
+      <w:proofErr w:type="spellEnd"/>
+      <w:r>
+        <w:t xml:space="preserve"> </w:t>
+      </w:r>
+      <w:proofErr w:type="spellStart"/>
+      <w:r>
+        <w:t>ve</w:t>
+      </w:r>
+      <w:proofErr w:type="spellEnd"/>
+      <w:r>
+        <w:t xml:space="preserve"> </w:t>
+      </w:r>
+      <w:proofErr w:type="spellStart"/>
+      <w:r>
+        <w:t>süreçlerin</w:t>
+      </w:r>
+      <w:proofErr w:type="spellEnd"/>
+      <w:r>
+        <w:t xml:space="preserve"> </w:t>
+      </w:r>
+      <w:proofErr w:type="spellStart"/>
+      <w:r>
+        <w:t>incelenmesi</w:t>
+      </w:r>
+      <w:proofErr w:type="spellEnd"/>
+      <w:r>
+        <w:t xml:space="preserve"> </w:t>
+      </w:r>
+      <w:proofErr w:type="spellStart"/>
+      <w:r>
+        <w:t>daha</w:t>
+      </w:r>
+      <w:proofErr w:type="spellEnd"/>
+      <w:r>
+        <w:t xml:space="preserve"> </w:t>
+      </w:r>
+      <w:proofErr w:type="spellStart"/>
+      <w:r>
+        <w:t>uygun</w:t>
+      </w:r>
+      <w:proofErr w:type="spellEnd"/>
+      <w:r>
+        <w:t xml:space="preserve"> </w:t>
+      </w:r>
+      <w:proofErr w:type="spellStart"/>
+      <w:r>
+        <w:t>olacaktır</w:t>
+      </w:r>
+      <w:proofErr w:type="spellEnd"/>
+      <w:r>
+        <w:t>.</w:t>
+      </w:r>
+    </w:p>
+    <w:p>
+      <w:pPr>
+        <w:jc w:val="both"/>
+      </w:pPr>
+    </w:p>
+    <w:p>
+      <w:pPr>
+        <w:pStyle w:val="ListParagraph"/>
+        <w:numPr>
+          <w:ilvl w:val="0"/>
+          <w:numId w:val="2"/>
+        </w:numPr>
+        <w:jc w:val="both"/>
+      </w:pPr>
+      <w:proofErr w:type="spellStart"/>
+      <w:r>
+        <w:t>Projeye</w:t>
+      </w:r>
+      <w:proofErr w:type="spellEnd"/>
+      <w:r>
+        <w:t xml:space="preserve"> </w:t>
+      </w:r>
+      <w:proofErr w:type="spellStart"/>
+      <w:r>
+        <w:t>Başlangıç</w:t>
+      </w:r>
+      <w:proofErr w:type="spellEnd"/>
+      <w:r>
+        <w:t>:</w:t>
+      </w:r>
+    </w:p>
+    <w:p>
+      <w:pPr>
+        <w:jc w:val="both"/>
+      </w:pPr>
+      <w:proofErr w:type="spellStart"/>
+      <w:r>
+        <w:t>Katmanlı</w:t>
+      </w:r>
+      <w:proofErr w:type="spellEnd"/>
+      <w:r>
+        <w:t xml:space="preserve"> </w:t>
+      </w:r>
+      <w:proofErr w:type="spellStart"/>
+      <w:r>
+        <w:t>mimaride</w:t>
+      </w:r>
+      <w:proofErr w:type="spellEnd"/>
+      <w:r>
+        <w:t xml:space="preserve"> </w:t>
+      </w:r>
+      <w:proofErr w:type="spellStart"/>
+      <w:r>
+        <w:t>bir</w:t>
+      </w:r>
+      <w:proofErr w:type="spellEnd"/>
+      <w:r>
+        <w:t xml:space="preserve"> </w:t>
+      </w:r>
+      <w:proofErr w:type="spellStart"/>
+      <w:r>
+        <w:t>proje</w:t>
+      </w:r>
+      <w:proofErr w:type="spellEnd"/>
+      <w:r>
+        <w:t xml:space="preserve"> </w:t>
+      </w:r>
+      <w:proofErr w:type="spellStart"/>
+      <w:r>
+        <w:t>için</w:t>
+      </w:r>
+      <w:proofErr w:type="spellEnd"/>
+      <w:r>
+        <w:t xml:space="preserve"> ilk </w:t>
+      </w:r>
+      <w:proofErr w:type="spellStart"/>
+      <w:r>
+        <w:t>öncelik</w:t>
+      </w:r>
+      <w:proofErr w:type="spellEnd"/>
+      <w:r>
+        <w:t xml:space="preserve"> </w:t>
+      </w:r>
+      <w:proofErr w:type="spellStart"/>
+      <w:r>
+        <w:t>boş</w:t>
+      </w:r>
+      <w:proofErr w:type="spellEnd"/>
+      <w:r>
+        <w:t xml:space="preserve"> </w:t>
+      </w:r>
+      <w:proofErr w:type="spellStart"/>
+      <w:r>
+        <w:t>bir</w:t>
+      </w:r>
+      <w:proofErr w:type="spellEnd"/>
+      <w:r>
+        <w:t xml:space="preserve"> solution </w:t>
+      </w:r>
+      <w:proofErr w:type="spellStart"/>
+      <w:r>
+        <w:t>dosyası</w:t>
+      </w:r>
+      <w:proofErr w:type="spellEnd"/>
+      <w:r>
+        <w:t xml:space="preserve"> </w:t>
+      </w:r>
+      <w:proofErr w:type="spellStart"/>
+      <w:r>
+        <w:t>açmaktır</w:t>
+      </w:r>
+      <w:proofErr w:type="spellEnd"/>
+      <w:r>
+        <w:t>.</w:t>
+      </w:r>
+    </w:p>
+    <w:p>
+      <w:pPr>
+        <w:jc w:val="both"/>
+      </w:pPr>
+    </w:p>
+    <w:p>
+      <w:pPr>
+        <w:jc w:val="center"/>
+      </w:pPr>
+      <w:r>
+        <w:drawing>
+          <wp:inline distT="0" distB="0" distL="0" distR="0" wp14:anchorId="0A7A2646" wp14:editId="32018F05">
+            <wp:extent cx="2885242" cy="1905000"/>
+            <wp:effectExtent l="0" t="0" r="0" b="0"/>
+            <wp:docPr id="60" name="Picture 60" descr="Graphical user interface, text&#10;&#10;Description automatically generated"/>
+            <wp:cNvGraphicFramePr>
+              <a:graphicFrameLocks xmlns:a="http://schemas.openxmlformats.org/drawingml/2006/main" noChangeAspect="1"/>
+            </wp:cNvGraphicFramePr>
+            <a:graphic xmlns:a="http://schemas.openxmlformats.org/drawingml/2006/main">
+              <a:graphicData uri="http://schemas.openxmlformats.org/drawingml/2006/picture">
+                <pic:pic xmlns:pic="http://schemas.openxmlformats.org/drawingml/2006/picture">
+                  <pic:nvPicPr>
+                    <pic:cNvPr id="60" name="Picture 60" descr="Graphical user interface, text&#10;&#10;Description automatically generated"/>
+                    <pic:cNvPicPr/>
+                  </pic:nvPicPr>
+                  <pic:blipFill>
+                    <a:blip r:embed="rId69"/>
+                    <a:stretch>
+                      <a:fillRect/>
+                    </a:stretch>
+                  </pic:blipFill>
+                  <pic:spPr>
+                    <a:xfrm>
+                      <a:off x="0" y="0"/>
+                      <a:ext cx="2891239" cy="1908959"/>
+                    </a:xfrm>
+                    <a:prstGeom prst="rect">
+                      <a:avLst/>
+                    </a:prstGeom>
+                  </pic:spPr>
+                </pic:pic>
+              </a:graphicData>
+            </a:graphic>
+          </wp:inline>
+        </w:drawing>
+      </w:r>
+    </w:p>
+    <w:p/>
+    <w:p>
+      <w:pPr>
+        <w:jc w:val="center"/>
+      </w:pPr>
+      <w:r>
+        <w:drawing>
+          <wp:inline distT="0" distB="0" distL="0" distR="0" wp14:anchorId="71F27F26" wp14:editId="7A0ACDC3">
+            <wp:extent cx="2973750" cy="1936750"/>
+            <wp:effectExtent l="0" t="0" r="0" b="6350"/>
+            <wp:docPr id="61" name="Picture 61" descr="Graphical user interface, application&#10;&#10;Description automatically generated"/>
+            <wp:cNvGraphicFramePr>
+              <a:graphicFrameLocks xmlns:a="http://schemas.openxmlformats.org/drawingml/2006/main" noChangeAspect="1"/>
+            </wp:cNvGraphicFramePr>
+            <a:graphic xmlns:a="http://schemas.openxmlformats.org/drawingml/2006/main">
+              <a:graphicData uri="http://schemas.openxmlformats.org/drawingml/2006/picture">
+                <pic:pic xmlns:pic="http://schemas.openxmlformats.org/drawingml/2006/picture">
+                  <pic:nvPicPr>
+                    <pic:cNvPr id="61" name="Picture 61" descr="Graphical user interface, application&#10;&#10;Description automatically generated"/>
+                    <pic:cNvPicPr/>
+                  </pic:nvPicPr>
+                  <pic:blipFill>
+                    <a:blip r:embed="rId70"/>
+                    <a:stretch>
+                      <a:fillRect/>
+                    </a:stretch>
+                  </pic:blipFill>
+                  <pic:spPr>
+                    <a:xfrm>
+                      <a:off x="0" y="0"/>
+                      <a:ext cx="2976311" cy="1938418"/>
+                    </a:xfrm>
+                    <a:prstGeom prst="rect">
+                      <a:avLst/>
+                    </a:prstGeom>
+                  </pic:spPr>
+                </pic:pic>
+              </a:graphicData>
+            </a:graphic>
+          </wp:inline>
+        </w:drawing>
+      </w:r>
+    </w:p>
+    <w:p>
+      <w:r>
+        <w:lastRenderedPageBreak/>
+        <w:t xml:space="preserve">Solution </w:t>
+      </w:r>
+      <w:proofErr w:type="spellStart"/>
+      <w:r>
+        <w:t>içerisinde</w:t>
+      </w:r>
+      <w:proofErr w:type="spellEnd"/>
+      <w:r>
+        <w:t xml:space="preserve"> </w:t>
+      </w:r>
+      <w:proofErr w:type="spellStart"/>
+      <w:r>
+        <w:t>birden</w:t>
+      </w:r>
+      <w:proofErr w:type="spellEnd"/>
+      <w:r>
+        <w:t xml:space="preserve"> </w:t>
+      </w:r>
+      <w:proofErr w:type="spellStart"/>
+      <w:r>
+        <w:t>çok</w:t>
+      </w:r>
+      <w:proofErr w:type="spellEnd"/>
+      <w:r>
+        <w:t xml:space="preserve"> </w:t>
+      </w:r>
+      <w:proofErr w:type="spellStart"/>
+      <w:r>
+        <w:t>proje</w:t>
+      </w:r>
+      <w:proofErr w:type="spellEnd"/>
+      <w:r>
+        <w:t xml:space="preserve"> </w:t>
+      </w:r>
+      <w:proofErr w:type="spellStart"/>
+      <w:r>
+        <w:t>barındıran</w:t>
+      </w:r>
+      <w:proofErr w:type="spellEnd"/>
+      <w:r>
+        <w:t xml:space="preserve"> </w:t>
+      </w:r>
+      <w:proofErr w:type="spellStart"/>
+      <w:r>
+        <w:t>ve</w:t>
+      </w:r>
+      <w:proofErr w:type="spellEnd"/>
+      <w:r>
+        <w:t xml:space="preserve"> </w:t>
+      </w:r>
+      <w:proofErr w:type="spellStart"/>
+      <w:r>
+        <w:t>tüm</w:t>
+      </w:r>
+      <w:proofErr w:type="spellEnd"/>
+      <w:r>
+        <w:t xml:space="preserve"> </w:t>
+      </w:r>
+      <w:proofErr w:type="spellStart"/>
+      <w:r>
+        <w:t>projeleri</w:t>
+      </w:r>
+      <w:proofErr w:type="spellEnd"/>
+      <w:r>
+        <w:t xml:space="preserve"> </w:t>
+      </w:r>
+      <w:proofErr w:type="spellStart"/>
+      <w:r>
+        <w:t>tek</w:t>
+      </w:r>
+      <w:proofErr w:type="spellEnd"/>
+      <w:r>
+        <w:t xml:space="preserve"> </w:t>
+      </w:r>
+      <w:proofErr w:type="spellStart"/>
+      <w:r>
+        <w:t>çatı</w:t>
+      </w:r>
+      <w:proofErr w:type="spellEnd"/>
+      <w:r>
+        <w:t xml:space="preserve"> </w:t>
+      </w:r>
+      <w:proofErr w:type="spellStart"/>
+      <w:r>
+        <w:t>altında</w:t>
+      </w:r>
+      <w:proofErr w:type="spellEnd"/>
+      <w:r>
+        <w:t xml:space="preserve"> </w:t>
+      </w:r>
+      <w:proofErr w:type="spellStart"/>
+      <w:r>
+        <w:t>toplamayı</w:t>
+      </w:r>
+      <w:proofErr w:type="spellEnd"/>
+      <w:r>
+        <w:t xml:space="preserve"> </w:t>
+      </w:r>
+      <w:proofErr w:type="spellStart"/>
+      <w:r>
+        <w:t>sağlayan</w:t>
+      </w:r>
+      <w:proofErr w:type="spellEnd"/>
+      <w:r>
+        <w:t xml:space="preserve"> </w:t>
+      </w:r>
+      <w:proofErr w:type="spellStart"/>
+      <w:r>
+        <w:t>yapıdır</w:t>
+      </w:r>
+      <w:proofErr w:type="spellEnd"/>
+      <w:r>
+        <w:t>.</w:t>
+      </w:r>
+    </w:p>
+    <w:p>
+      <w:r>
+        <w:drawing>
+          <wp:inline distT="0" distB="0" distL="0" distR="0" wp14:anchorId="7C24AD1E" wp14:editId="4DA43539">
+            <wp:extent cx="5943600" cy="1505585"/>
+            <wp:effectExtent l="0" t="0" r="0" b="0"/>
+            <wp:docPr id="62" name="Picture 62" descr="Graphical user interface, text, application, Teams&#10;&#10;Description automatically generated"/>
+            <wp:cNvGraphicFramePr>
+              <a:graphicFrameLocks xmlns:a="http://schemas.openxmlformats.org/drawingml/2006/main" noChangeAspect="1"/>
+            </wp:cNvGraphicFramePr>
+            <a:graphic xmlns:a="http://schemas.openxmlformats.org/drawingml/2006/main">
+              <a:graphicData uri="http://schemas.openxmlformats.org/drawingml/2006/picture">
+                <pic:pic xmlns:pic="http://schemas.openxmlformats.org/drawingml/2006/picture">
+                  <pic:nvPicPr>
+                    <pic:cNvPr id="62" name="Picture 62" descr="Graphical user interface, text, application, Teams&#10;&#10;Description automatically generated"/>
+                    <pic:cNvPicPr/>
+                  </pic:nvPicPr>
+                  <pic:blipFill>
+                    <a:blip r:embed="rId71"/>
+                    <a:stretch>
+                      <a:fillRect/>
+                    </a:stretch>
+                  </pic:blipFill>
+                  <pic:spPr>
+                    <a:xfrm>
+                      <a:off x="0" y="0"/>
+                      <a:ext cx="5943600" cy="1505585"/>
+                    </a:xfrm>
+                    <a:prstGeom prst="rect">
+                      <a:avLst/>
+                    </a:prstGeom>
+                  </pic:spPr>
+                </pic:pic>
+              </a:graphicData>
+            </a:graphic>
+          </wp:inline>
+        </w:drawing>
+      </w:r>
+    </w:p>
+    <w:p>
+      <w:pPr>
+        <w:jc w:val="both"/>
+      </w:pPr>
+      <w:proofErr w:type="spellStart"/>
+      <w:r>
+        <w:t>Sırası</w:t>
+      </w:r>
+      <w:proofErr w:type="spellEnd"/>
+      <w:r>
+        <w:t xml:space="preserve"> </w:t>
+      </w:r>
+      <w:proofErr w:type="spellStart"/>
+      <w:r>
+        <w:t>ile</w:t>
+      </w:r>
+      <w:proofErr w:type="spellEnd"/>
+      <w:r>
+        <w:t xml:space="preserve"> </w:t>
+      </w:r>
+      <w:proofErr w:type="spellStart"/>
+      <w:r>
+        <w:t>katmanları</w:t>
+      </w:r>
+      <w:proofErr w:type="spellEnd"/>
+      <w:r>
+        <w:t xml:space="preserve"> </w:t>
+      </w:r>
+      <w:proofErr w:type="spellStart"/>
+      <w:r>
+        <w:t>oluşturmaya</w:t>
+      </w:r>
+      <w:proofErr w:type="spellEnd"/>
+      <w:r>
+        <w:t xml:space="preserve"> </w:t>
+      </w:r>
+      <w:proofErr w:type="spellStart"/>
+      <w:r>
+        <w:t>geliyoruz</w:t>
+      </w:r>
+      <w:proofErr w:type="spellEnd"/>
+      <w:r>
+        <w:t xml:space="preserve">. </w:t>
+      </w:r>
+      <w:proofErr w:type="spellStart"/>
+      <w:r>
+        <w:t>Classlibrary</w:t>
+      </w:r>
+      <w:proofErr w:type="spellEnd"/>
+      <w:r>
+        <w:t xml:space="preserve"> </w:t>
+      </w:r>
+      <w:proofErr w:type="spellStart"/>
+      <w:r>
+        <w:t>olarak</w:t>
+      </w:r>
+      <w:proofErr w:type="spellEnd"/>
+      <w:r>
+        <w:t xml:space="preserve"> </w:t>
+      </w:r>
+      <w:proofErr w:type="spellStart"/>
+      <w:r>
+        <w:t>oluşturulacak</w:t>
+      </w:r>
+      <w:proofErr w:type="spellEnd"/>
+      <w:r>
+        <w:t xml:space="preserve"> </w:t>
+      </w:r>
+      <w:proofErr w:type="spellStart"/>
+      <w:r>
+        <w:t>olan</w:t>
+      </w:r>
+      <w:proofErr w:type="spellEnd"/>
+      <w:r>
+        <w:t xml:space="preserve"> </w:t>
+      </w:r>
+      <w:proofErr w:type="spellStart"/>
+      <w:r>
+        <w:t>dosyalarımızı</w:t>
+      </w:r>
+      <w:proofErr w:type="spellEnd"/>
+      <w:r>
+        <w:t xml:space="preserve"> solution </w:t>
+      </w:r>
+      <w:proofErr w:type="spellStart"/>
+      <w:r>
+        <w:t>üzerine</w:t>
+      </w:r>
+      <w:proofErr w:type="spellEnd"/>
+      <w:r>
+        <w:t xml:space="preserve"> </w:t>
+      </w:r>
+      <w:proofErr w:type="spellStart"/>
+      <w:r>
+        <w:t>gelerek</w:t>
+      </w:r>
+      <w:proofErr w:type="spellEnd"/>
+      <w:r>
+        <w:t xml:space="preserve"> </w:t>
+      </w:r>
+      <w:proofErr w:type="spellStart"/>
+      <w:r>
+        <w:t>sağ</w:t>
+      </w:r>
+      <w:proofErr w:type="spellEnd"/>
+      <w:r>
+        <w:t xml:space="preserve"> </w:t>
+      </w:r>
+      <w:proofErr w:type="spellStart"/>
+      <w:r>
+        <w:t>tık</w:t>
+      </w:r>
+      <w:proofErr w:type="spellEnd"/>
+      <w:r>
+        <w:t xml:space="preserve">, yeni </w:t>
+      </w:r>
+      <w:proofErr w:type="spellStart"/>
+      <w:r>
+        <w:t>proje</w:t>
+      </w:r>
+      <w:proofErr w:type="spellEnd"/>
+      <w:r>
+        <w:t xml:space="preserve"> </w:t>
+      </w:r>
+      <w:proofErr w:type="spellStart"/>
+      <w:r>
+        <w:t>diyerek</w:t>
+      </w:r>
+      <w:proofErr w:type="spellEnd"/>
+      <w:r>
+        <w:t xml:space="preserve"> </w:t>
+      </w:r>
+      <w:proofErr w:type="spellStart"/>
+      <w:r>
+        <w:t>belirliyoruz</w:t>
+      </w:r>
+      <w:proofErr w:type="spellEnd"/>
+      <w:r>
+        <w:t>.</w:t>
+      </w:r>
+      <w:r>
+        <w:t xml:space="preserve"> (.NET Framework </w:t>
+      </w:r>
+      <w:proofErr w:type="spellStart"/>
+      <w:r>
+        <w:t>olmamasına</w:t>
+      </w:r>
+      <w:proofErr w:type="spellEnd"/>
+      <w:r>
+        <w:t xml:space="preserve"> </w:t>
+      </w:r>
+      <w:proofErr w:type="spellStart"/>
+      <w:r>
+        <w:t>dikkat</w:t>
+      </w:r>
+      <w:proofErr w:type="spellEnd"/>
+      <w:r>
+        <w:t xml:space="preserve"> </w:t>
+      </w:r>
+      <w:proofErr w:type="spellStart"/>
+      <w:r>
+        <w:t>edin</w:t>
+      </w:r>
+      <w:proofErr w:type="spellEnd"/>
+      <w:r>
+        <w:t>).</w:t>
+      </w:r>
+    </w:p>
+    <w:p>
+      <w:pPr>
+        <w:jc w:val="both"/>
+      </w:pPr>
+    </w:p>
+    <w:p>
+      <w:pPr>
+        <w:jc w:val="both"/>
+      </w:pPr>
+      <w:r>
+        <w:t xml:space="preserve">Entity Layer : </w:t>
+      </w:r>
+      <w:proofErr w:type="spellStart"/>
+      <w:r>
+        <w:t>Varlıkları</w:t>
+      </w:r>
+      <w:proofErr w:type="spellEnd"/>
+      <w:r>
+        <w:t xml:space="preserve"> (</w:t>
+      </w:r>
+      <w:proofErr w:type="spellStart"/>
+      <w:r>
+        <w:t>Proje</w:t>
+      </w:r>
+      <w:proofErr w:type="spellEnd"/>
+      <w:r>
+        <w:t xml:space="preserve"> </w:t>
+      </w:r>
+      <w:proofErr w:type="spellStart"/>
+      <w:r>
+        <w:t>içerisindeki</w:t>
+      </w:r>
+      <w:proofErr w:type="spellEnd"/>
+      <w:r>
+        <w:t xml:space="preserve"> </w:t>
+      </w:r>
+      <w:proofErr w:type="spellStart"/>
+      <w:r>
+        <w:t>tabloları</w:t>
+      </w:r>
+      <w:proofErr w:type="spellEnd"/>
+      <w:r>
+        <w:t xml:space="preserve">) </w:t>
+      </w:r>
+      <w:proofErr w:type="spellStart"/>
+      <w:r>
+        <w:t>tanımladığımız</w:t>
+      </w:r>
+      <w:proofErr w:type="spellEnd"/>
+      <w:r>
+        <w:t xml:space="preserve"> </w:t>
+      </w:r>
+      <w:proofErr w:type="spellStart"/>
+      <w:r>
+        <w:t>katmandır</w:t>
+      </w:r>
+      <w:proofErr w:type="spellEnd"/>
+      <w:r>
+        <w:t xml:space="preserve">. Her </w:t>
+      </w:r>
+      <w:proofErr w:type="spellStart"/>
+      <w:r>
+        <w:t>tablo</w:t>
+      </w:r>
+      <w:proofErr w:type="spellEnd"/>
+      <w:r>
+        <w:t xml:space="preserve"> </w:t>
+      </w:r>
+      <w:proofErr w:type="spellStart"/>
+      <w:r>
+        <w:t>için</w:t>
+      </w:r>
+      <w:proofErr w:type="spellEnd"/>
+      <w:r>
+        <w:t xml:space="preserve"> </w:t>
+      </w:r>
+      <w:proofErr w:type="spellStart"/>
+      <w:r>
+        <w:t>bir</w:t>
+      </w:r>
+      <w:proofErr w:type="spellEnd"/>
+      <w:r>
+        <w:t xml:space="preserve"> </w:t>
+      </w:r>
+      <w:proofErr w:type="spellStart"/>
+      <w:r>
+        <w:t>adet</w:t>
+      </w:r>
+      <w:proofErr w:type="spellEnd"/>
+      <w:r>
+        <w:t xml:space="preserve"> </w:t>
+      </w:r>
+      <w:proofErr w:type="spellStart"/>
+      <w:r>
+        <w:t>sınıf</w:t>
+      </w:r>
+      <w:proofErr w:type="spellEnd"/>
+      <w:r>
+        <w:t xml:space="preserve"> </w:t>
+      </w:r>
+      <w:proofErr w:type="spellStart"/>
+      <w:r>
+        <w:t>açılır</w:t>
+      </w:r>
+      <w:proofErr w:type="spellEnd"/>
+      <w:r>
+        <w:t xml:space="preserve">. </w:t>
+      </w:r>
+      <w:proofErr w:type="spellStart"/>
+      <w:r>
+        <w:t>Veritabanındaki</w:t>
+      </w:r>
+      <w:proofErr w:type="spellEnd"/>
+      <w:r>
+        <w:t xml:space="preserve"> </w:t>
+      </w:r>
+      <w:proofErr w:type="spellStart"/>
+      <w:r>
+        <w:t>nesnelere</w:t>
+      </w:r>
+      <w:proofErr w:type="spellEnd"/>
+      <w:r>
+        <w:t xml:space="preserve"> </w:t>
+      </w:r>
+      <w:proofErr w:type="spellStart"/>
+      <w:r>
+        <w:t>karşılık</w:t>
+      </w:r>
+      <w:proofErr w:type="spellEnd"/>
+      <w:r>
+        <w:t xml:space="preserve"> </w:t>
+      </w:r>
+      <w:proofErr w:type="spellStart"/>
+      <w:r>
+        <w:t>gelen</w:t>
+      </w:r>
+      <w:proofErr w:type="spellEnd"/>
+      <w:r>
+        <w:t xml:space="preserve"> </w:t>
+      </w:r>
+      <w:proofErr w:type="spellStart"/>
+      <w:r>
+        <w:t>nesneleri</w:t>
+      </w:r>
+      <w:proofErr w:type="spellEnd"/>
+      <w:r>
+        <w:t xml:space="preserve"> </w:t>
+      </w:r>
+      <w:proofErr w:type="spellStart"/>
+      <w:r>
+        <w:t>tanımlarız</w:t>
+      </w:r>
+      <w:proofErr w:type="spellEnd"/>
+      <w:r>
+        <w:t xml:space="preserve">. DTO </w:t>
+      </w:r>
+      <w:proofErr w:type="spellStart"/>
+      <w:r>
+        <w:t>nesneleride</w:t>
+      </w:r>
+      <w:proofErr w:type="spellEnd"/>
+      <w:r>
+        <w:t xml:space="preserve"> </w:t>
+      </w:r>
+      <w:proofErr w:type="spellStart"/>
+      <w:r>
+        <w:t>tutabiliriz</w:t>
+      </w:r>
+      <w:proofErr w:type="spellEnd"/>
+      <w:r>
+        <w:t>. (</w:t>
+      </w:r>
+      <w:proofErr w:type="spellStart"/>
+      <w:r>
+        <w:t>joinlenmiş</w:t>
+      </w:r>
+      <w:proofErr w:type="spellEnd"/>
+      <w:r>
+        <w:t xml:space="preserve"> </w:t>
+      </w:r>
+      <w:proofErr w:type="spellStart"/>
+      <w:r>
+        <w:t>tabloları</w:t>
+      </w:r>
+      <w:proofErr w:type="spellEnd"/>
+      <w:r>
+        <w:t xml:space="preserve"> DTO </w:t>
+      </w:r>
+      <w:proofErr w:type="spellStart"/>
+      <w:r>
+        <w:t>üzerinde</w:t>
+      </w:r>
+      <w:proofErr w:type="spellEnd"/>
+      <w:r>
+        <w:t xml:space="preserve"> </w:t>
+      </w:r>
+      <w:proofErr w:type="spellStart"/>
+      <w:r>
+        <w:t>tutarız</w:t>
+      </w:r>
+      <w:proofErr w:type="spellEnd"/>
+      <w:r>
+        <w:t xml:space="preserve">.). </w:t>
+      </w:r>
+      <w:proofErr w:type="spellStart"/>
+      <w:r>
+        <w:t>Joinlenmiş</w:t>
+      </w:r>
+      <w:proofErr w:type="spellEnd"/>
+      <w:r>
+        <w:t xml:space="preserve"> </w:t>
+      </w:r>
+      <w:proofErr w:type="spellStart"/>
+      <w:r>
+        <w:t>tablolar</w:t>
+      </w:r>
+      <w:proofErr w:type="spellEnd"/>
+      <w:r>
+        <w:t xml:space="preserve"> </w:t>
+      </w:r>
+      <w:proofErr w:type="spellStart"/>
+      <w:r>
+        <w:t>içerisinde</w:t>
+      </w:r>
+      <w:proofErr w:type="spellEnd"/>
+      <w:r>
+        <w:t xml:space="preserve"> </w:t>
+      </w:r>
+      <w:proofErr w:type="spellStart"/>
+      <w:r>
+        <w:t>ViewModeller</w:t>
+      </w:r>
+      <w:proofErr w:type="spellEnd"/>
+      <w:r>
+        <w:t xml:space="preserve"> </w:t>
+      </w:r>
+      <w:proofErr w:type="spellStart"/>
+      <w:r>
+        <w:t>oluşturarak</w:t>
+      </w:r>
+      <w:proofErr w:type="spellEnd"/>
+      <w:r>
+        <w:t xml:space="preserve"> </w:t>
+      </w:r>
+      <w:proofErr w:type="spellStart"/>
+      <w:r>
+        <w:t>daha</w:t>
+      </w:r>
+      <w:proofErr w:type="spellEnd"/>
+      <w:r>
+        <w:t xml:space="preserve"> </w:t>
+      </w:r>
+      <w:proofErr w:type="spellStart"/>
+      <w:r>
+        <w:t>efektif</w:t>
+      </w:r>
+      <w:proofErr w:type="spellEnd"/>
+      <w:r>
+        <w:t xml:space="preserve"> </w:t>
+      </w:r>
+      <w:proofErr w:type="spellStart"/>
+      <w:r>
+        <w:t>bir</w:t>
+      </w:r>
+      <w:proofErr w:type="spellEnd"/>
+      <w:r>
+        <w:t xml:space="preserve"> </w:t>
+      </w:r>
+      <w:proofErr w:type="spellStart"/>
+      <w:r>
+        <w:t>şekilde</w:t>
+      </w:r>
+      <w:proofErr w:type="spellEnd"/>
+      <w:r>
+        <w:t xml:space="preserve"> </w:t>
+      </w:r>
+      <w:proofErr w:type="spellStart"/>
+      <w:r>
+        <w:t>kullanılabilirliği</w:t>
+      </w:r>
+      <w:proofErr w:type="spellEnd"/>
+      <w:r>
+        <w:t xml:space="preserve"> </w:t>
+      </w:r>
+      <w:proofErr w:type="spellStart"/>
+      <w:r>
+        <w:t>sağlayabiliriz</w:t>
+      </w:r>
+      <w:proofErr w:type="spellEnd"/>
+      <w:r>
+        <w:t>.</w:t>
+      </w:r>
+    </w:p>
+    <w:p>
+      <w:pPr>
+        <w:jc w:val="both"/>
+      </w:pPr>
+    </w:p>
+    <w:p>
+      <w:pPr>
+        <w:jc w:val="both"/>
+      </w:pPr>
+      <w:proofErr w:type="spellStart"/>
+      <w:r>
+        <w:t>DataAccess</w:t>
+      </w:r>
+      <w:proofErr w:type="spellEnd"/>
+      <w:r>
+        <w:t xml:space="preserve"> Layer: </w:t>
+      </w:r>
+      <w:proofErr w:type="spellStart"/>
+      <w:r>
+        <w:t>Veritabanı</w:t>
+      </w:r>
+      <w:proofErr w:type="spellEnd"/>
+      <w:r>
+        <w:t xml:space="preserve"> </w:t>
+      </w:r>
+      <w:proofErr w:type="spellStart"/>
+      <w:r>
+        <w:t>işlerini</w:t>
+      </w:r>
+      <w:proofErr w:type="spellEnd"/>
+      <w:r>
+        <w:t xml:space="preserve"> </w:t>
+      </w:r>
+      <w:proofErr w:type="spellStart"/>
+      <w:r>
+        <w:t>yaptıgımız</w:t>
+      </w:r>
+      <w:proofErr w:type="spellEnd"/>
+      <w:r>
+        <w:t xml:space="preserve"> </w:t>
+      </w:r>
+      <w:proofErr w:type="spellStart"/>
+      <w:r>
+        <w:t>yerdir</w:t>
+      </w:r>
+      <w:proofErr w:type="spellEnd"/>
+      <w:r>
+        <w:t>.</w:t>
+      </w:r>
+      <w:r>
+        <w:t xml:space="preserve"> </w:t>
+      </w:r>
+      <w:proofErr w:type="spellStart"/>
+      <w:r>
+        <w:t>Temel</w:t>
+      </w:r>
+      <w:proofErr w:type="spellEnd"/>
+      <w:r>
+        <w:t xml:space="preserve"> </w:t>
+      </w:r>
+      <w:proofErr w:type="spellStart"/>
+      <w:r>
+        <w:t>sorguları</w:t>
+      </w:r>
+      <w:proofErr w:type="spellEnd"/>
+      <w:r>
+        <w:t xml:space="preserve"> </w:t>
+      </w:r>
+      <w:proofErr w:type="spellStart"/>
+      <w:r>
+        <w:t>yazdığımız</w:t>
+      </w:r>
+      <w:proofErr w:type="spellEnd"/>
+      <w:r>
+        <w:t xml:space="preserve"> </w:t>
+      </w:r>
+      <w:proofErr w:type="spellStart"/>
+      <w:r>
+        <w:t>yerlerdir</w:t>
+      </w:r>
+      <w:proofErr w:type="spellEnd"/>
+      <w:r>
+        <w:t xml:space="preserve">. </w:t>
+      </w:r>
+    </w:p>
+    <w:p>
+      <w:pPr>
+        <w:jc w:val="both"/>
+      </w:pPr>
+    </w:p>
+    <w:p>
+      <w:pPr>
+        <w:jc w:val="both"/>
+      </w:pPr>
+      <w:r>
+        <w:t xml:space="preserve">Business Layer: </w:t>
+      </w:r>
+      <w:proofErr w:type="spellStart"/>
+      <w:r>
+        <w:t>Kelime</w:t>
+      </w:r>
+      <w:proofErr w:type="spellEnd"/>
+      <w:r>
+        <w:t xml:space="preserve"> </w:t>
+      </w:r>
+      <w:proofErr w:type="spellStart"/>
+      <w:r>
+        <w:t>manası</w:t>
+      </w:r>
+      <w:proofErr w:type="spellEnd"/>
+      <w:r>
+        <w:t xml:space="preserve"> </w:t>
+      </w:r>
+      <w:proofErr w:type="spellStart"/>
+      <w:r>
+        <w:t>olarak</w:t>
+      </w:r>
+      <w:proofErr w:type="spellEnd"/>
+      <w:r>
+        <w:t xml:space="preserve"> </w:t>
+      </w:r>
+      <w:proofErr w:type="spellStart"/>
+      <w:r>
+        <w:t>iş</w:t>
+      </w:r>
+      <w:proofErr w:type="spellEnd"/>
+      <w:r>
+        <w:t xml:space="preserve"> </w:t>
+      </w:r>
+      <w:proofErr w:type="spellStart"/>
+      <w:r>
+        <w:t>katmanı</w:t>
+      </w:r>
+      <w:proofErr w:type="spellEnd"/>
+      <w:r>
+        <w:t xml:space="preserve"> </w:t>
+      </w:r>
+      <w:proofErr w:type="spellStart"/>
+      <w:r>
+        <w:t>demektir</w:t>
+      </w:r>
+      <w:proofErr w:type="spellEnd"/>
+      <w:r>
+        <w:t xml:space="preserve">. </w:t>
+      </w:r>
+      <w:proofErr w:type="spellStart"/>
+      <w:r>
+        <w:t>Projeye</w:t>
+      </w:r>
+      <w:proofErr w:type="spellEnd"/>
+      <w:r>
+        <w:t xml:space="preserve"> </w:t>
+      </w:r>
+      <w:proofErr w:type="spellStart"/>
+      <w:r>
+        <w:t>yönelik</w:t>
+      </w:r>
+      <w:proofErr w:type="spellEnd"/>
+      <w:r>
+        <w:t xml:space="preserve"> </w:t>
+      </w:r>
+      <w:proofErr w:type="spellStart"/>
+      <w:r>
+        <w:t>iş</w:t>
+      </w:r>
+      <w:proofErr w:type="spellEnd"/>
+      <w:r>
+        <w:t xml:space="preserve"> </w:t>
+      </w:r>
+      <w:proofErr w:type="spellStart"/>
+      <w:r>
+        <w:t>kuralları</w:t>
+      </w:r>
+      <w:proofErr w:type="spellEnd"/>
+      <w:r>
+        <w:t xml:space="preserve"> </w:t>
+      </w:r>
+      <w:proofErr w:type="spellStart"/>
+      <w:r>
+        <w:t>yazılmaktadır</w:t>
+      </w:r>
+      <w:proofErr w:type="spellEnd"/>
+      <w:r>
+        <w:t xml:space="preserve">. </w:t>
+      </w:r>
+      <w:proofErr w:type="spellStart"/>
+      <w:r>
+        <w:t>DataAccess</w:t>
+      </w:r>
+      <w:proofErr w:type="spellEnd"/>
+      <w:r>
+        <w:t xml:space="preserve"> e </w:t>
+      </w:r>
+      <w:proofErr w:type="spellStart"/>
+      <w:r>
+        <w:t>erişim</w:t>
+      </w:r>
+      <w:proofErr w:type="spellEnd"/>
+      <w:r>
+        <w:t xml:space="preserve"> </w:t>
+      </w:r>
+      <w:proofErr w:type="spellStart"/>
+      <w:r>
+        <w:t>kararını</w:t>
+      </w:r>
+      <w:proofErr w:type="spellEnd"/>
+      <w:r>
+        <w:t xml:space="preserve"> </w:t>
+      </w:r>
+      <w:proofErr w:type="spellStart"/>
+      <w:r>
+        <w:t>veren</w:t>
+      </w:r>
+      <w:proofErr w:type="spellEnd"/>
+      <w:r>
+        <w:t xml:space="preserve"> </w:t>
+      </w:r>
+      <w:proofErr w:type="spellStart"/>
+      <w:r>
+        <w:t>yapıdır</w:t>
+      </w:r>
+      <w:proofErr w:type="spellEnd"/>
+      <w:r>
+        <w:t xml:space="preserve">. </w:t>
+      </w:r>
+      <w:proofErr w:type="spellStart"/>
+      <w:r>
+        <w:t>Gelen</w:t>
+      </w:r>
+      <w:proofErr w:type="spellEnd"/>
+      <w:r>
+        <w:t xml:space="preserve"> </w:t>
+      </w:r>
+      <w:proofErr w:type="spellStart"/>
+      <w:r>
+        <w:t>datanın</w:t>
+      </w:r>
+      <w:proofErr w:type="spellEnd"/>
+      <w:r>
+        <w:t xml:space="preserve"> </w:t>
+      </w:r>
+      <w:proofErr w:type="spellStart"/>
+      <w:r>
+        <w:t>uygunluğunu</w:t>
+      </w:r>
+      <w:proofErr w:type="spellEnd"/>
+      <w:r>
+        <w:t xml:space="preserve"> control </w:t>
+      </w:r>
+      <w:proofErr w:type="spellStart"/>
+      <w:r>
+        <w:t>eder</w:t>
+      </w:r>
+      <w:proofErr w:type="spellEnd"/>
+      <w:r>
+        <w:t xml:space="preserve">. </w:t>
+      </w:r>
+    </w:p>
+    <w:p>
+      <w:pPr>
+        <w:jc w:val="both"/>
+      </w:pPr>
+    </w:p>
+    <w:p>
+      <w:pPr>
+        <w:jc w:val="both"/>
+      </w:pPr>
+      <w:proofErr w:type="spellStart"/>
+      <w:r>
+        <w:t>WebUI</w:t>
+      </w:r>
+      <w:proofErr w:type="spellEnd"/>
+      <w:r>
+        <w:t xml:space="preserve"> : MVC </w:t>
+      </w:r>
+      <w:proofErr w:type="spellStart"/>
+      <w:r>
+        <w:t>kodlarını</w:t>
+      </w:r>
+      <w:proofErr w:type="spellEnd"/>
+      <w:r>
+        <w:t xml:space="preserve"> </w:t>
+      </w:r>
+      <w:proofErr w:type="spellStart"/>
+      <w:r>
+        <w:t>yazdığımız</w:t>
+      </w:r>
+      <w:proofErr w:type="spellEnd"/>
+      <w:r>
+        <w:t xml:space="preserve"> </w:t>
+      </w:r>
+      <w:proofErr w:type="spellStart"/>
+      <w:r>
+        <w:t>yer</w:t>
+      </w:r>
+      <w:proofErr w:type="spellEnd"/>
+      <w:r>
+        <w:t xml:space="preserve"> </w:t>
+      </w:r>
+      <w:proofErr w:type="spellStart"/>
+      <w:r>
+        <w:t>burasıdır</w:t>
+      </w:r>
+      <w:proofErr w:type="spellEnd"/>
+      <w:r>
+        <w:t>.</w:t>
+      </w:r>
+    </w:p>
+    <w:p>
+      <w:pPr>
+        <w:jc w:val="both"/>
+      </w:pPr>
+    </w:p>
+    <w:p>
+      <w:pPr>
+        <w:jc w:val="both"/>
+      </w:pPr>
+      <w:r>
+        <w:t xml:space="preserve">Core </w:t>
+      </w:r>
+      <w:proofErr w:type="spellStart"/>
+      <w:r>
+        <w:t>Katmanı</w:t>
+      </w:r>
+      <w:proofErr w:type="spellEnd"/>
+      <w:r>
+        <w:t xml:space="preserve"> : Core </w:t>
+      </w:r>
+      <w:proofErr w:type="spellStart"/>
+      <w:r>
+        <w:t>Katmanı</w:t>
+      </w:r>
+      <w:proofErr w:type="spellEnd"/>
+      <w:r>
+        <w:t xml:space="preserve"> </w:t>
+      </w:r>
+      <w:proofErr w:type="spellStart"/>
+      <w:r>
+        <w:t>bir</w:t>
+      </w:r>
+      <w:proofErr w:type="spellEnd"/>
+      <w:r>
+        <w:t xml:space="preserve"> Framework </w:t>
+      </w:r>
+      <w:proofErr w:type="spellStart"/>
+      <w:r>
+        <w:t>Katmanıdır</w:t>
+      </w:r>
+      <w:proofErr w:type="spellEnd"/>
+      <w:r>
+        <w:t xml:space="preserve">. </w:t>
+      </w:r>
+      <w:proofErr w:type="spellStart"/>
+      <w:r>
+        <w:t>Hashleme</w:t>
+      </w:r>
+      <w:proofErr w:type="spellEnd"/>
+      <w:r>
+        <w:t xml:space="preserve"> </w:t>
+      </w:r>
+      <w:proofErr w:type="spellStart"/>
+      <w:r>
+        <w:t>kodu</w:t>
+      </w:r>
+      <w:proofErr w:type="spellEnd"/>
+      <w:r>
+        <w:t xml:space="preserve"> </w:t>
+      </w:r>
+      <w:proofErr w:type="spellStart"/>
+      <w:r>
+        <w:t>gibi</w:t>
+      </w:r>
+      <w:proofErr w:type="spellEnd"/>
+      <w:r>
+        <w:t xml:space="preserve"> </w:t>
+      </w:r>
+      <w:proofErr w:type="spellStart"/>
+      <w:r>
+        <w:t>tüm</w:t>
+      </w:r>
+      <w:proofErr w:type="spellEnd"/>
+      <w:r>
+        <w:t xml:space="preserve"> </w:t>
+      </w:r>
+      <w:proofErr w:type="spellStart"/>
+      <w:r>
+        <w:t>projede</w:t>
+      </w:r>
+      <w:proofErr w:type="spellEnd"/>
+      <w:r>
+        <w:t xml:space="preserve"> </w:t>
+      </w:r>
+      <w:proofErr w:type="spellStart"/>
+      <w:r>
+        <w:t>ortak</w:t>
+      </w:r>
+      <w:proofErr w:type="spellEnd"/>
+      <w:r>
+        <w:t xml:space="preserve"> </w:t>
+      </w:r>
+      <w:proofErr w:type="spellStart"/>
+      <w:r>
+        <w:t>kullanılacak</w:t>
+      </w:r>
+      <w:proofErr w:type="spellEnd"/>
+      <w:r>
+        <w:t xml:space="preserve"> </w:t>
+      </w:r>
+      <w:proofErr w:type="spellStart"/>
+      <w:r>
+        <w:t>olan</w:t>
+      </w:r>
+      <w:proofErr w:type="spellEnd"/>
+      <w:r>
+        <w:t xml:space="preserve"> </w:t>
+      </w:r>
+      <w:proofErr w:type="spellStart"/>
+      <w:r>
+        <w:t>kodlar</w:t>
+      </w:r>
+      <w:proofErr w:type="spellEnd"/>
+      <w:r>
+        <w:t xml:space="preserve"> </w:t>
+      </w:r>
+      <w:proofErr w:type="spellStart"/>
+      <w:r>
+        <w:t>buraya</w:t>
+      </w:r>
+      <w:proofErr w:type="spellEnd"/>
+      <w:r>
+        <w:t xml:space="preserve"> </w:t>
+      </w:r>
+      <w:proofErr w:type="spellStart"/>
+      <w:r>
+        <w:t>tanımlanır</w:t>
+      </w:r>
+      <w:proofErr w:type="spellEnd"/>
+      <w:r>
+        <w:t>.</w:t>
+      </w:r>
+    </w:p>
+    <w:p>
+      <w:pPr>
+        <w:jc w:val="both"/>
+      </w:pPr>
+    </w:p>
+    <w:p>
+      <w:pPr>
+        <w:jc w:val="center"/>
+      </w:pPr>
+      <w:r>
+        <w:lastRenderedPageBreak/>
+        <w:drawing>
+          <wp:inline distT="0" distB="0" distL="0" distR="0" wp14:anchorId="3BFBF404" wp14:editId="11E2B3FE">
+            <wp:extent cx="1978316" cy="4044950"/>
+            <wp:effectExtent l="0" t="0" r="3175" b="0"/>
+            <wp:docPr id="63" name="Picture 63" descr="Graphical user interface, text, application&#10;&#10;Description automatically generated"/>
+            <wp:cNvGraphicFramePr>
+              <a:graphicFrameLocks xmlns:a="http://schemas.openxmlformats.org/drawingml/2006/main" noChangeAspect="1"/>
+            </wp:cNvGraphicFramePr>
+            <a:graphic xmlns:a="http://schemas.openxmlformats.org/drawingml/2006/main">
+              <a:graphicData uri="http://schemas.openxmlformats.org/drawingml/2006/picture">
+                <pic:pic xmlns:pic="http://schemas.openxmlformats.org/drawingml/2006/picture">
+                  <pic:nvPicPr>
+                    <pic:cNvPr id="63" name="Picture 63" descr="Graphical user interface, text, application&#10;&#10;Description automatically generated"/>
+                    <pic:cNvPicPr/>
+                  </pic:nvPicPr>
+                  <pic:blipFill>
+                    <a:blip r:embed="rId72"/>
+                    <a:stretch>
+                      <a:fillRect/>
+                    </a:stretch>
+                  </pic:blipFill>
+                  <pic:spPr>
+                    <a:xfrm>
+                      <a:off x="0" y="0"/>
+                      <a:ext cx="1979941" cy="4048273"/>
+                    </a:xfrm>
+                    <a:prstGeom prst="rect">
+                      <a:avLst/>
+                    </a:prstGeom>
+                  </pic:spPr>
+                </pic:pic>
+              </a:graphicData>
+            </a:graphic>
+          </wp:inline>
+        </w:drawing>
+      </w:r>
+    </w:p>
+    <w:p/>
+    <w:p>
+      <w:pPr>
+        <w:pStyle w:val="ListParagraph"/>
+        <w:numPr>
+          <w:ilvl w:val="0"/>
+          <w:numId w:val="2"/>
+        </w:numPr>
+      </w:pPr>
+      <w:proofErr w:type="spellStart"/>
+      <w:r>
+        <w:t>Katmanları</w:t>
+      </w:r>
+      <w:proofErr w:type="spellEnd"/>
+      <w:r>
+        <w:t xml:space="preserve"> </w:t>
+      </w:r>
+      <w:proofErr w:type="spellStart"/>
+      <w:r>
+        <w:t>Oluşturma</w:t>
+      </w:r>
+      <w:proofErr w:type="spellEnd"/>
+      <w:r>
+        <w:t xml:space="preserve"> </w:t>
+      </w:r>
+      <w:proofErr w:type="spellStart"/>
+      <w:r>
+        <w:t>Ve</w:t>
+      </w:r>
+      <w:proofErr w:type="spellEnd"/>
+      <w:r>
+        <w:t xml:space="preserve"> </w:t>
+      </w:r>
+      <w:proofErr w:type="spellStart"/>
+      <w:r>
+        <w:t>Projeyi</w:t>
+      </w:r>
+      <w:proofErr w:type="spellEnd"/>
+      <w:r>
+        <w:t xml:space="preserve"> </w:t>
+      </w:r>
+      <w:proofErr w:type="spellStart"/>
+      <w:r>
+        <w:t>Programlama</w:t>
+      </w:r>
+      <w:proofErr w:type="spellEnd"/>
+      <w:r>
+        <w:t>:</w:t>
+      </w:r>
+    </w:p>
+    <w:p>
+      <w:pPr>
+        <w:pStyle w:val="ListParagraph"/>
+      </w:pPr>
+    </w:p>
+    <w:p>
+      <w:r>
+        <w:t xml:space="preserve">2.1) Entity Layer : </w:t>
+      </w:r>
+    </w:p>
+    <w:p>
+      <w:pPr>
+        <w:pStyle w:val="ListParagraph"/>
+      </w:pPr>
+    </w:p>
+    <w:p>
+      <w:pPr>
+        <w:ind w:firstLine="720"/>
+      </w:pPr>
+      <w:proofErr w:type="spellStart"/>
+      <w:r>
+        <w:t>Daha</w:t>
+      </w:r>
+      <w:proofErr w:type="spellEnd"/>
+      <w:r>
+        <w:t xml:space="preserve"> </w:t>
+      </w:r>
+      <w:proofErr w:type="spellStart"/>
+      <w:r>
+        <w:t>öncesinden</w:t>
+      </w:r>
+      <w:proofErr w:type="spellEnd"/>
+      <w:r>
+        <w:t xml:space="preserve"> de </w:t>
+      </w:r>
+      <w:proofErr w:type="spellStart"/>
+      <w:r>
+        <w:t>tanımlandığı</w:t>
+      </w:r>
+      <w:proofErr w:type="spellEnd"/>
+      <w:r>
+        <w:t xml:space="preserve"> </w:t>
+      </w:r>
+      <w:proofErr w:type="spellStart"/>
+      <w:r>
+        <w:t>gibi</w:t>
+      </w:r>
+      <w:proofErr w:type="spellEnd"/>
+      <w:r>
+        <w:t xml:space="preserve"> </w:t>
+      </w:r>
+      <w:proofErr w:type="spellStart"/>
+      <w:r>
+        <w:t>katmanları</w:t>
+      </w:r>
+      <w:proofErr w:type="spellEnd"/>
+      <w:r>
+        <w:t xml:space="preserve"> </w:t>
+      </w:r>
+      <w:proofErr w:type="spellStart"/>
+      <w:r>
+        <w:t>bu</w:t>
+      </w:r>
+      <w:proofErr w:type="spellEnd"/>
+      <w:r>
+        <w:t xml:space="preserve"> </w:t>
+      </w:r>
+      <w:proofErr w:type="spellStart"/>
+      <w:r>
+        <w:t>bölümde</w:t>
+      </w:r>
+      <w:proofErr w:type="spellEnd"/>
+      <w:r>
+        <w:t xml:space="preserve"> </w:t>
+      </w:r>
+      <w:proofErr w:type="spellStart"/>
+      <w:r>
+        <w:t>doldurmaya</w:t>
+      </w:r>
+      <w:proofErr w:type="spellEnd"/>
+      <w:r>
+        <w:t xml:space="preserve"> </w:t>
+      </w:r>
+      <w:proofErr w:type="spellStart"/>
+      <w:r>
+        <w:t>başlayacağız</w:t>
+      </w:r>
+      <w:proofErr w:type="spellEnd"/>
+      <w:r>
+        <w:t xml:space="preserve">. </w:t>
+      </w:r>
+      <w:proofErr w:type="spellStart"/>
+      <w:r>
+        <w:t>Proje</w:t>
+      </w:r>
+      <w:proofErr w:type="spellEnd"/>
+      <w:r>
+        <w:t xml:space="preserve"> </w:t>
+      </w:r>
+      <w:proofErr w:type="spellStart"/>
+      <w:r>
+        <w:t>boyunca</w:t>
+      </w:r>
+      <w:proofErr w:type="spellEnd"/>
+      <w:r>
+        <w:t xml:space="preserve"> </w:t>
+      </w:r>
+      <w:proofErr w:type="spellStart"/>
+      <w:r>
+        <w:t>Nordwith</w:t>
+      </w:r>
+      <w:proofErr w:type="spellEnd"/>
+      <w:r>
+        <w:t xml:space="preserve"> </w:t>
+      </w:r>
+      <w:proofErr w:type="spellStart"/>
+      <w:r>
+        <w:t>veritabanı</w:t>
+      </w:r>
+      <w:proofErr w:type="spellEnd"/>
+      <w:r>
+        <w:t xml:space="preserve"> </w:t>
+      </w:r>
+      <w:proofErr w:type="spellStart"/>
+      <w:r>
+        <w:t>baz</w:t>
+      </w:r>
+      <w:proofErr w:type="spellEnd"/>
+      <w:r>
+        <w:t xml:space="preserve"> </w:t>
+      </w:r>
+      <w:proofErr w:type="spellStart"/>
+      <w:r>
+        <w:t>alınarak</w:t>
+      </w:r>
+      <w:proofErr w:type="spellEnd"/>
+      <w:r>
+        <w:t xml:space="preserve"> </w:t>
+      </w:r>
+      <w:proofErr w:type="spellStart"/>
+      <w:r>
+        <w:t>iş</w:t>
+      </w:r>
+      <w:proofErr w:type="spellEnd"/>
+      <w:r>
+        <w:t xml:space="preserve"> </w:t>
+      </w:r>
+      <w:proofErr w:type="spellStart"/>
+      <w:r>
+        <w:t>yapılacaktır</w:t>
+      </w:r>
+      <w:proofErr w:type="spellEnd"/>
+      <w:r>
+        <w:t xml:space="preserve">. İlk </w:t>
+      </w:r>
+      <w:proofErr w:type="spellStart"/>
+      <w:r>
+        <w:t>işimiz</w:t>
+      </w:r>
+      <w:proofErr w:type="spellEnd"/>
+      <w:r>
+        <w:t xml:space="preserve"> DB ye </w:t>
+      </w:r>
+      <w:proofErr w:type="spellStart"/>
+      <w:r>
+        <w:t>nordwith</w:t>
+      </w:r>
+      <w:proofErr w:type="spellEnd"/>
+      <w:r>
+        <w:t xml:space="preserve"> </w:t>
+      </w:r>
+      <w:proofErr w:type="spellStart"/>
+      <w:r>
+        <w:t>veritabanını</w:t>
+      </w:r>
+      <w:proofErr w:type="spellEnd"/>
+      <w:r>
+        <w:t xml:space="preserve"> </w:t>
+      </w:r>
+      <w:proofErr w:type="spellStart"/>
+      <w:r>
+        <w:t>yüklemek</w:t>
+      </w:r>
+      <w:proofErr w:type="spellEnd"/>
+      <w:r>
+        <w:t xml:space="preserve"> </w:t>
+      </w:r>
+      <w:proofErr w:type="spellStart"/>
+      <w:r>
+        <w:t>ve</w:t>
+      </w:r>
+      <w:proofErr w:type="spellEnd"/>
+      <w:r>
+        <w:t xml:space="preserve"> </w:t>
+      </w:r>
+      <w:proofErr w:type="spellStart"/>
+      <w:r>
+        <w:t>sonrasında</w:t>
+      </w:r>
+      <w:proofErr w:type="spellEnd"/>
+      <w:r>
+        <w:t xml:space="preserve"> </w:t>
+      </w:r>
+      <w:proofErr w:type="spellStart"/>
+      <w:r>
+        <w:t>sınıfları</w:t>
+      </w:r>
+      <w:proofErr w:type="spellEnd"/>
+      <w:r>
+        <w:t xml:space="preserve"> </w:t>
+      </w:r>
+      <w:proofErr w:type="spellStart"/>
+      <w:r>
+        <w:t>oluşturmaya</w:t>
+      </w:r>
+      <w:proofErr w:type="spellEnd"/>
+      <w:r>
+        <w:t xml:space="preserve"> </w:t>
+      </w:r>
+      <w:proofErr w:type="spellStart"/>
+      <w:r>
+        <w:t>başlamak</w:t>
+      </w:r>
+      <w:proofErr w:type="spellEnd"/>
+      <w:r>
+        <w:t xml:space="preserve"> </w:t>
+      </w:r>
+      <w:proofErr w:type="spellStart"/>
+      <w:r>
+        <w:t>olacaktır</w:t>
+      </w:r>
+      <w:proofErr w:type="spellEnd"/>
+      <w:r>
+        <w:t>.</w:t>
+      </w:r>
+    </w:p>
+    <w:p>
+      <w:pPr>
+        <w:ind w:firstLine="720"/>
+      </w:pPr>
+      <w:proofErr w:type="spellStart"/>
+      <w:r>
+        <w:t>Veriler</w:t>
+      </w:r>
+      <w:proofErr w:type="spellEnd"/>
+      <w:r>
+        <w:t xml:space="preserve"> Script </w:t>
+      </w:r>
+      <w:proofErr w:type="spellStart"/>
+      <w:r>
+        <w:t>olarak</w:t>
+      </w:r>
+      <w:proofErr w:type="spellEnd"/>
+      <w:r>
+        <w:t xml:space="preserve"> </w:t>
+      </w:r>
+      <w:proofErr w:type="spellStart"/>
+      <w:r>
+        <w:t>yüklenmesi</w:t>
+      </w:r>
+      <w:proofErr w:type="spellEnd"/>
+      <w:r>
+        <w:t xml:space="preserve"> </w:t>
+      </w:r>
+      <w:proofErr w:type="spellStart"/>
+      <w:r>
+        <w:t>ile</w:t>
+      </w:r>
+      <w:proofErr w:type="spellEnd"/>
+      <w:r>
+        <w:t xml:space="preserve"> </w:t>
+      </w:r>
+      <w:proofErr w:type="spellStart"/>
+      <w:r>
+        <w:t>birlikte</w:t>
+      </w:r>
+      <w:proofErr w:type="spellEnd"/>
+      <w:r>
+        <w:t xml:space="preserve"> </w:t>
+      </w:r>
+      <w:proofErr w:type="spellStart"/>
+      <w:r>
+        <w:t>modellemeye</w:t>
+      </w:r>
+      <w:proofErr w:type="spellEnd"/>
+      <w:r>
+        <w:t xml:space="preserve"> </w:t>
+      </w:r>
+      <w:proofErr w:type="spellStart"/>
+      <w:r>
+        <w:t>geçecegiz</w:t>
+      </w:r>
+      <w:proofErr w:type="spellEnd"/>
+      <w:r>
+        <w:t xml:space="preserve">. </w:t>
+      </w:r>
+      <w:proofErr w:type="spellStart"/>
+      <w:r>
+        <w:t>Mimariler</w:t>
+      </w:r>
+      <w:proofErr w:type="spellEnd"/>
+      <w:r>
+        <w:t xml:space="preserve"> </w:t>
+      </w:r>
+      <w:proofErr w:type="spellStart"/>
+      <w:r>
+        <w:t>gereği</w:t>
+      </w:r>
+      <w:proofErr w:type="spellEnd"/>
+      <w:r>
+        <w:t xml:space="preserve"> Abstract </w:t>
+      </w:r>
+      <w:proofErr w:type="spellStart"/>
+      <w:r>
+        <w:t>ve</w:t>
+      </w:r>
+      <w:proofErr w:type="spellEnd"/>
+      <w:r>
+        <w:t xml:space="preserve"> Concrete </w:t>
+      </w:r>
+      <w:proofErr w:type="spellStart"/>
+      <w:r>
+        <w:t>yapılarını</w:t>
+      </w:r>
+      <w:proofErr w:type="spellEnd"/>
+      <w:r>
+        <w:t xml:space="preserve"> </w:t>
+      </w:r>
+      <w:proofErr w:type="spellStart"/>
+      <w:r>
+        <w:t>oluşturmamız</w:t>
+      </w:r>
+      <w:proofErr w:type="spellEnd"/>
+      <w:r>
+        <w:t xml:space="preserve"> </w:t>
+      </w:r>
+      <w:proofErr w:type="spellStart"/>
+      <w:r>
+        <w:t>gerekecektir</w:t>
+      </w:r>
+      <w:proofErr w:type="spellEnd"/>
+      <w:r>
+        <w:t xml:space="preserve">. </w:t>
+      </w:r>
+      <w:proofErr w:type="spellStart"/>
+      <w:r>
+        <w:t>Classları</w:t>
+      </w:r>
+      <w:proofErr w:type="spellEnd"/>
+      <w:r>
+        <w:t xml:space="preserve"> </w:t>
+      </w:r>
+      <w:proofErr w:type="spellStart"/>
+      <w:r>
+        <w:t>sınırlandırmamız</w:t>
+      </w:r>
+      <w:proofErr w:type="spellEnd"/>
+      <w:r>
+        <w:t xml:space="preserve"> </w:t>
+      </w:r>
+      <w:proofErr w:type="spellStart"/>
+      <w:r>
+        <w:t>için</w:t>
+      </w:r>
+      <w:proofErr w:type="spellEnd"/>
+      <w:r>
+        <w:t xml:space="preserve"> </w:t>
+      </w:r>
+      <w:proofErr w:type="spellStart"/>
+      <w:r>
+        <w:t>İnterfaceler</w:t>
+      </w:r>
+      <w:proofErr w:type="spellEnd"/>
+      <w:r>
+        <w:t xml:space="preserve"> </w:t>
+      </w:r>
+      <w:proofErr w:type="spellStart"/>
+      <w:r>
+        <w:t>oluşturmalı</w:t>
+      </w:r>
+      <w:proofErr w:type="spellEnd"/>
+      <w:r>
+        <w:t xml:space="preserve"> </w:t>
+      </w:r>
+      <w:proofErr w:type="spellStart"/>
+      <w:r>
+        <w:t>ve</w:t>
+      </w:r>
+      <w:proofErr w:type="spellEnd"/>
+      <w:r>
+        <w:t xml:space="preserve"> </w:t>
+      </w:r>
+      <w:proofErr w:type="spellStart"/>
+      <w:r>
+        <w:t>bu</w:t>
+      </w:r>
+      <w:proofErr w:type="spellEnd"/>
+      <w:r>
+        <w:t xml:space="preserve"> interface </w:t>
+      </w:r>
+      <w:proofErr w:type="spellStart"/>
+      <w:r>
+        <w:t>leri</w:t>
+      </w:r>
+      <w:proofErr w:type="spellEnd"/>
+      <w:r>
+        <w:t xml:space="preserve"> </w:t>
+      </w:r>
+      <w:proofErr w:type="spellStart"/>
+      <w:r>
+        <w:t>classlara</w:t>
+      </w:r>
+      <w:proofErr w:type="spellEnd"/>
+      <w:r>
+        <w:t xml:space="preserve"> </w:t>
+      </w:r>
+      <w:proofErr w:type="spellStart"/>
+      <w:r>
+        <w:t>implamente</w:t>
+      </w:r>
+      <w:proofErr w:type="spellEnd"/>
+      <w:r>
+        <w:t xml:space="preserve"> </w:t>
+      </w:r>
+      <w:proofErr w:type="spellStart"/>
+      <w:r>
+        <w:t>etmemiz</w:t>
+      </w:r>
+      <w:proofErr w:type="spellEnd"/>
+      <w:r>
+        <w:t xml:space="preserve"> </w:t>
+      </w:r>
+      <w:proofErr w:type="spellStart"/>
+      <w:r>
+        <w:t>gerekmektedir</w:t>
+      </w:r>
+      <w:proofErr w:type="spellEnd"/>
+      <w:r>
+        <w:t xml:space="preserve">. </w:t>
+      </w:r>
+      <w:proofErr w:type="spellStart"/>
+      <w:r>
+        <w:t>İnterfacelere</w:t>
+      </w:r>
+      <w:proofErr w:type="spellEnd"/>
+      <w:r>
+        <w:t xml:space="preserve"> </w:t>
+      </w:r>
+      <w:proofErr w:type="spellStart"/>
+      <w:r>
+        <w:t>implamente</w:t>
+      </w:r>
+      <w:proofErr w:type="spellEnd"/>
+      <w:r>
+        <w:t xml:space="preserve"> </w:t>
+      </w:r>
+      <w:proofErr w:type="spellStart"/>
+      <w:r>
+        <w:t>ederken</w:t>
+      </w:r>
+      <w:proofErr w:type="spellEnd"/>
+      <w:r>
+        <w:t xml:space="preserve"> </w:t>
+      </w:r>
+      <w:proofErr w:type="spellStart"/>
+      <w:r>
+        <w:t>İnterfaceleri</w:t>
+      </w:r>
+      <w:proofErr w:type="spellEnd"/>
+      <w:r>
+        <w:t xml:space="preserve"> Abstract </w:t>
+      </w:r>
+      <w:proofErr w:type="spellStart"/>
+      <w:r>
+        <w:t>classları</w:t>
+      </w:r>
+      <w:proofErr w:type="spellEnd"/>
+      <w:r>
+        <w:t xml:space="preserve"> </w:t>
+      </w:r>
+      <w:proofErr w:type="spellStart"/>
+      <w:r>
+        <w:t>ise</w:t>
+      </w:r>
+      <w:proofErr w:type="spellEnd"/>
+      <w:r>
+        <w:t xml:space="preserve"> Concrete </w:t>
+      </w:r>
+      <w:proofErr w:type="spellStart"/>
+      <w:r>
+        <w:t>isimli</w:t>
+      </w:r>
+      <w:proofErr w:type="spellEnd"/>
+      <w:r>
+        <w:t xml:space="preserve"> </w:t>
+      </w:r>
+      <w:proofErr w:type="spellStart"/>
+      <w:r>
+        <w:t>iki</w:t>
+      </w:r>
+      <w:proofErr w:type="spellEnd"/>
+      <w:r>
+        <w:t xml:space="preserve"> </w:t>
+      </w:r>
+      <w:proofErr w:type="spellStart"/>
+      <w:r>
+        <w:t>klasörde</w:t>
+      </w:r>
+      <w:proofErr w:type="spellEnd"/>
+      <w:r>
+        <w:t xml:space="preserve"> </w:t>
+      </w:r>
+      <w:proofErr w:type="spellStart"/>
+      <w:r>
+        <w:t>toplamamız</w:t>
+      </w:r>
+      <w:proofErr w:type="spellEnd"/>
+      <w:r>
+        <w:t xml:space="preserve"> </w:t>
+      </w:r>
+      <w:proofErr w:type="spellStart"/>
+      <w:r>
+        <w:t>gerekecetir</w:t>
+      </w:r>
+      <w:proofErr w:type="spellEnd"/>
+      <w:r>
+        <w:t>.</w:t>
+      </w:r>
+    </w:p>
+    <w:p>
+      <w:r>
+        <w:rPr>
+          <w:noProof/>
+        </w:rPr>
+        <w:drawing>
+          <wp:inline distT="0" distB="0" distL="0" distR="0" wp14:anchorId="16518620" wp14:editId="69154C72">
+            <wp:extent cx="7187196" cy="1168400"/>
+            <wp:effectExtent l="0" t="0" r="0" b="0"/>
+            <wp:docPr id="128" name="Picture 128"/>
+            <wp:cNvGraphicFramePr>
+              <a:graphicFrameLocks xmlns:a="http://schemas.openxmlformats.org/drawingml/2006/main" noChangeAspect="1"/>
+            </wp:cNvGraphicFramePr>
+            <a:graphic xmlns:a="http://schemas.openxmlformats.org/drawingml/2006/main">
+              <a:graphicData uri="http://schemas.openxmlformats.org/drawingml/2006/picture">
+                <pic:pic xmlns:pic="http://schemas.openxmlformats.org/drawingml/2006/picture">
+                  <pic:nvPicPr>
+                    <pic:cNvPr id="0" name="Picture 1"/>
+                    <pic:cNvPicPr>
+                      <a:picLocks noChangeAspect="1" noChangeArrowheads="1"/>
+                    </pic:cNvPicPr>
+                  </pic:nvPicPr>
+                  <pic:blipFill>
+                    <a:blip r:embed="rId73" cstate="print">
+                      <a:extLst>
+                        <a:ext uri="{28A0092B-C50C-407E-A947-70E740481C1C}">
+                          <a14:useLocalDpi xmlns:a14="http://schemas.microsoft.com/office/drawing/2010/main" val="0"/>
+                        </a:ext>
+                      </a:extLst>
+                    </a:blip>
+                    <a:srcRect/>
+                    <a:stretch>
+                      <a:fillRect/>
+                    </a:stretch>
+                  </pic:blipFill>
+                  <pic:spPr bwMode="auto">
+                    <a:xfrm>
+                      <a:off x="0" y="0"/>
+                      <a:ext cx="7207810" cy="1171751"/>
+                    </a:xfrm>
+                    <a:prstGeom prst="rect">
+                      <a:avLst/>
+                    </a:prstGeom>
+                    <a:noFill/>
+                    <a:ln>
+                      <a:noFill/>
+                    </a:ln>
+                  </pic:spPr>
+                </pic:pic>
+              </a:graphicData>
+            </a:graphic>
+          </wp:inline>
+        </w:drawing>
+      </w:r>
+    </w:p>
+    <w:p>
+      <w:proofErr w:type="spellStart"/>
+      <w:r>
+        <w:lastRenderedPageBreak/>
+        <w:t>Görüldüğü</w:t>
+      </w:r>
+      <w:proofErr w:type="spellEnd"/>
+      <w:r>
+        <w:t xml:space="preserve"> </w:t>
+      </w:r>
+      <w:proofErr w:type="spellStart"/>
+      <w:r>
+        <w:t>üzere</w:t>
+      </w:r>
+      <w:proofErr w:type="spellEnd"/>
+      <w:r>
+        <w:t xml:space="preserve"> her </w:t>
+      </w:r>
+      <w:proofErr w:type="spellStart"/>
+      <w:r>
+        <w:t>bir</w:t>
+      </w:r>
+      <w:proofErr w:type="spellEnd"/>
+      <w:r>
+        <w:t xml:space="preserve"> </w:t>
+      </w:r>
+      <w:proofErr w:type="spellStart"/>
+      <w:r>
+        <w:t>sınıf</w:t>
+      </w:r>
+      <w:proofErr w:type="spellEnd"/>
+      <w:r>
+        <w:t xml:space="preserve"> </w:t>
+      </w:r>
+      <w:proofErr w:type="spellStart"/>
+      <w:r>
+        <w:t>oluşturuldu</w:t>
+      </w:r>
+      <w:proofErr w:type="spellEnd"/>
+      <w:r>
+        <w:t xml:space="preserve"> </w:t>
+      </w:r>
+      <w:proofErr w:type="spellStart"/>
+      <w:r>
+        <w:t>fakat</w:t>
+      </w:r>
+      <w:proofErr w:type="spellEnd"/>
+      <w:r>
+        <w:t xml:space="preserve"> </w:t>
+      </w:r>
+      <w:proofErr w:type="spellStart"/>
+      <w:r>
+        <w:t>alışagelmişin</w:t>
+      </w:r>
+      <w:proofErr w:type="spellEnd"/>
+      <w:r>
+        <w:t xml:space="preserve"> </w:t>
+      </w:r>
+      <w:proofErr w:type="spellStart"/>
+      <w:r>
+        <w:t>haricinde</w:t>
+      </w:r>
+      <w:proofErr w:type="spellEnd"/>
+      <w:r>
+        <w:t xml:space="preserve"> interface </w:t>
+      </w:r>
+      <w:proofErr w:type="spellStart"/>
+      <w:r>
+        <w:t>leri</w:t>
+      </w:r>
+      <w:proofErr w:type="spellEnd"/>
+      <w:r>
+        <w:t xml:space="preserve"> Core </w:t>
+      </w:r>
+      <w:proofErr w:type="spellStart"/>
+      <w:r>
+        <w:t>katmanında</w:t>
+      </w:r>
+      <w:proofErr w:type="spellEnd"/>
+      <w:r>
+        <w:t xml:space="preserve"> </w:t>
+      </w:r>
+      <w:proofErr w:type="spellStart"/>
+      <w:r>
+        <w:t>tanımlamış</w:t>
+      </w:r>
+      <w:proofErr w:type="spellEnd"/>
+      <w:r>
+        <w:t xml:space="preserve"> </w:t>
+      </w:r>
+      <w:proofErr w:type="spellStart"/>
+      <w:r>
+        <w:t>olduk</w:t>
+      </w:r>
+      <w:proofErr w:type="spellEnd"/>
+      <w:r>
+        <w:t xml:space="preserve">. </w:t>
+      </w:r>
+      <w:proofErr w:type="spellStart"/>
+      <w:r>
+        <w:t>İsteğe</w:t>
+      </w:r>
+      <w:proofErr w:type="spellEnd"/>
+      <w:r>
+        <w:t xml:space="preserve"> </w:t>
+      </w:r>
+      <w:proofErr w:type="spellStart"/>
+      <w:r>
+        <w:t>bağlı</w:t>
+      </w:r>
+      <w:proofErr w:type="spellEnd"/>
+      <w:r>
+        <w:t xml:space="preserve"> </w:t>
+      </w:r>
+      <w:proofErr w:type="spellStart"/>
+      <w:r>
+        <w:t>bir</w:t>
+      </w:r>
+      <w:proofErr w:type="spellEnd"/>
+      <w:r>
+        <w:t xml:space="preserve"> </w:t>
+      </w:r>
+      <w:proofErr w:type="spellStart"/>
+      <w:r>
+        <w:t>süreçtir</w:t>
+      </w:r>
+      <w:proofErr w:type="spellEnd"/>
+      <w:r>
+        <w:t xml:space="preserve">. </w:t>
+      </w:r>
+      <w:proofErr w:type="spellStart"/>
+      <w:r>
+        <w:t>Tüm</w:t>
+      </w:r>
+      <w:proofErr w:type="spellEnd"/>
+      <w:r>
+        <w:t xml:space="preserve"> </w:t>
+      </w:r>
+      <w:proofErr w:type="spellStart"/>
+      <w:r>
+        <w:t>projede</w:t>
+      </w:r>
+      <w:proofErr w:type="spellEnd"/>
+      <w:r>
+        <w:t xml:space="preserve"> </w:t>
+      </w:r>
+      <w:proofErr w:type="spellStart"/>
+      <w:r>
+        <w:t>ortak</w:t>
+      </w:r>
+      <w:proofErr w:type="spellEnd"/>
+      <w:r>
+        <w:t xml:space="preserve"> </w:t>
+      </w:r>
+      <w:proofErr w:type="spellStart"/>
+      <w:r>
+        <w:t>olacağı</w:t>
+      </w:r>
+      <w:proofErr w:type="spellEnd"/>
+      <w:r>
+        <w:t xml:space="preserve"> </w:t>
+      </w:r>
+      <w:proofErr w:type="spellStart"/>
+      <w:r>
+        <w:t>ve</w:t>
+      </w:r>
+      <w:proofErr w:type="spellEnd"/>
+      <w:r>
+        <w:t xml:space="preserve"> </w:t>
+      </w:r>
+      <w:proofErr w:type="spellStart"/>
+      <w:r>
+        <w:t>ilerleyen</w:t>
+      </w:r>
+      <w:proofErr w:type="spellEnd"/>
+      <w:r>
+        <w:t xml:space="preserve"> </w:t>
+      </w:r>
+      <w:proofErr w:type="spellStart"/>
+      <w:r>
+        <w:t>aşamalarda</w:t>
+      </w:r>
+      <w:proofErr w:type="spellEnd"/>
+      <w:r>
+        <w:t xml:space="preserve"> </w:t>
+      </w:r>
+      <w:proofErr w:type="spellStart"/>
+      <w:r>
+        <w:t>apilerinde</w:t>
+      </w:r>
+      <w:proofErr w:type="spellEnd"/>
+      <w:r>
+        <w:t xml:space="preserve"> </w:t>
+      </w:r>
+      <w:proofErr w:type="spellStart"/>
+      <w:r>
+        <w:t>ihtiyacı</w:t>
+      </w:r>
+      <w:proofErr w:type="spellEnd"/>
+      <w:r>
+        <w:t xml:space="preserve"> </w:t>
+      </w:r>
+      <w:proofErr w:type="spellStart"/>
+      <w:r>
+        <w:t>olacağından</w:t>
+      </w:r>
+      <w:proofErr w:type="spellEnd"/>
+      <w:r>
+        <w:t xml:space="preserve"> </w:t>
+      </w:r>
+      <w:proofErr w:type="spellStart"/>
+      <w:r>
+        <w:t>ötürü</w:t>
+      </w:r>
+      <w:proofErr w:type="spellEnd"/>
+      <w:r>
+        <w:t xml:space="preserve"> </w:t>
+      </w:r>
+      <w:proofErr w:type="spellStart"/>
+      <w:r>
+        <w:t>bu</w:t>
+      </w:r>
+      <w:proofErr w:type="spellEnd"/>
+      <w:r>
+        <w:t xml:space="preserve"> </w:t>
+      </w:r>
+      <w:proofErr w:type="spellStart"/>
+      <w:r>
+        <w:t>katmanda</w:t>
+      </w:r>
+      <w:proofErr w:type="spellEnd"/>
+      <w:r>
+        <w:t xml:space="preserve"> </w:t>
+      </w:r>
+      <w:proofErr w:type="spellStart"/>
+      <w:r>
+        <w:t>tanımlamayayı</w:t>
+      </w:r>
+      <w:proofErr w:type="spellEnd"/>
+      <w:r>
+        <w:t xml:space="preserve"> </w:t>
+      </w:r>
+      <w:proofErr w:type="spellStart"/>
+      <w:r>
+        <w:t>daha</w:t>
+      </w:r>
+      <w:proofErr w:type="spellEnd"/>
+      <w:r>
+        <w:t xml:space="preserve"> </w:t>
+      </w:r>
+      <w:proofErr w:type="spellStart"/>
+      <w:r>
+        <w:t>uygun</w:t>
+      </w:r>
+      <w:proofErr w:type="spellEnd"/>
+      <w:r>
+        <w:t xml:space="preserve"> </w:t>
+      </w:r>
+      <w:proofErr w:type="spellStart"/>
+      <w:r>
+        <w:t>gördük</w:t>
+      </w:r>
+      <w:proofErr w:type="spellEnd"/>
+      <w:r>
+        <w:t>.</w:t>
+      </w:r>
+    </w:p>
+    <w:p/>
+    <w:p>
+      <w:r>
+        <w:t>2.2) Business Layer:</w:t>
+      </w:r>
+    </w:p>
+    <w:p>
+      <w:r>
+        <w:t xml:space="preserve">Bu </w:t>
+      </w:r>
+      <w:proofErr w:type="spellStart"/>
+      <w:r>
+        <w:t>aşamada</w:t>
+      </w:r>
+      <w:proofErr w:type="spellEnd"/>
+      <w:r>
+        <w:t xml:space="preserve"> </w:t>
+      </w:r>
+      <w:proofErr w:type="spellStart"/>
+      <w:r>
+        <w:t>projeye</w:t>
+      </w:r>
+      <w:proofErr w:type="spellEnd"/>
+      <w:r>
+        <w:t xml:space="preserve"> </w:t>
+      </w:r>
+      <w:proofErr w:type="spellStart"/>
+      <w:r>
+        <w:t>nugetpackage</w:t>
+      </w:r>
+      <w:proofErr w:type="spellEnd"/>
+      <w:r>
+        <w:t xml:space="preserve"> </w:t>
+      </w:r>
+      <w:proofErr w:type="spellStart"/>
+      <w:r>
+        <w:t>üzerinden</w:t>
+      </w:r>
+      <w:proofErr w:type="spellEnd"/>
+      <w:r>
+        <w:t xml:space="preserve"> </w:t>
+      </w:r>
+      <w:proofErr w:type="spellStart"/>
+      <w:r>
+        <w:t>EntityFrameworkCore</w:t>
+      </w:r>
+      <w:proofErr w:type="spellEnd"/>
+      <w:r>
+        <w:t xml:space="preserve"> </w:t>
+      </w:r>
+      <w:proofErr w:type="spellStart"/>
+      <w:r>
+        <w:t>indirilerek</w:t>
+      </w:r>
+      <w:proofErr w:type="spellEnd"/>
+      <w:r>
+        <w:t xml:space="preserve"> </w:t>
+      </w:r>
+      <w:proofErr w:type="spellStart"/>
+      <w:r>
+        <w:t>ve</w:t>
+      </w:r>
+      <w:proofErr w:type="spellEnd"/>
+      <w:r>
+        <w:t xml:space="preserve"> Context </w:t>
+      </w:r>
+      <w:proofErr w:type="spellStart"/>
+      <w:r>
+        <w:t>yapısı</w:t>
+      </w:r>
+      <w:proofErr w:type="spellEnd"/>
+      <w:r>
+        <w:t xml:space="preserve"> </w:t>
+      </w:r>
+      <w:proofErr w:type="spellStart"/>
+      <w:r>
+        <w:t>oluşturularak</w:t>
+      </w:r>
+      <w:proofErr w:type="spellEnd"/>
+      <w:r>
+        <w:t xml:space="preserve"> </w:t>
+      </w:r>
+      <w:proofErr w:type="spellStart"/>
+      <w:r>
+        <w:t>devam</w:t>
+      </w:r>
+      <w:proofErr w:type="spellEnd"/>
+      <w:r>
+        <w:t xml:space="preserve"> </w:t>
+      </w:r>
+      <w:proofErr w:type="spellStart"/>
+      <w:r>
+        <w:t>edilecektir</w:t>
+      </w:r>
+      <w:proofErr w:type="spellEnd"/>
+      <w:r>
+        <w:t xml:space="preserve">. </w:t>
+      </w:r>
+      <w:proofErr w:type="spellStart"/>
+      <w:r>
+        <w:t>Repositroy</w:t>
+      </w:r>
+      <w:proofErr w:type="spellEnd"/>
+      <w:r>
+        <w:t xml:space="preserve"> Design Pattern </w:t>
+      </w:r>
+      <w:proofErr w:type="spellStart"/>
+      <w:r>
+        <w:t>denen</w:t>
+      </w:r>
+      <w:proofErr w:type="spellEnd"/>
+      <w:r>
+        <w:t xml:space="preserve"> </w:t>
+      </w:r>
+      <w:proofErr w:type="spellStart"/>
+      <w:r>
+        <w:t>yapının</w:t>
+      </w:r>
+      <w:proofErr w:type="spellEnd"/>
+      <w:r>
+        <w:t xml:space="preserve"> </w:t>
+      </w:r>
+      <w:proofErr w:type="spellStart"/>
+      <w:r>
+        <w:t>kullanılabilmesi</w:t>
+      </w:r>
+      <w:proofErr w:type="spellEnd"/>
+      <w:r>
+        <w:t xml:space="preserve"> </w:t>
+      </w:r>
+      <w:proofErr w:type="spellStart"/>
+      <w:r>
+        <w:t>amacı</w:t>
+      </w:r>
+      <w:proofErr w:type="spellEnd"/>
+      <w:r>
+        <w:t xml:space="preserve"> </w:t>
+      </w:r>
+      <w:proofErr w:type="spellStart"/>
+      <w:r>
+        <w:t>ile</w:t>
+      </w:r>
+      <w:proofErr w:type="spellEnd"/>
+      <w:r>
+        <w:t xml:space="preserve"> Abstract </w:t>
+      </w:r>
+      <w:proofErr w:type="spellStart"/>
+      <w:r>
+        <w:t>ve</w:t>
+      </w:r>
+      <w:proofErr w:type="spellEnd"/>
+      <w:r>
+        <w:t xml:space="preserve"> Concrete </w:t>
+      </w:r>
+      <w:proofErr w:type="spellStart"/>
+      <w:r>
+        <w:t>yapıları</w:t>
+      </w:r>
+      <w:proofErr w:type="spellEnd"/>
+      <w:r>
+        <w:t xml:space="preserve"> </w:t>
+      </w:r>
+      <w:proofErr w:type="spellStart"/>
+      <w:r>
+        <w:t>bu</w:t>
+      </w:r>
+      <w:proofErr w:type="spellEnd"/>
+      <w:r>
+        <w:t xml:space="preserve"> </w:t>
+      </w:r>
+      <w:proofErr w:type="spellStart"/>
+      <w:r>
+        <w:t>aşamada</w:t>
+      </w:r>
+      <w:proofErr w:type="spellEnd"/>
+      <w:r>
+        <w:t xml:space="preserve"> </w:t>
+      </w:r>
+      <w:proofErr w:type="spellStart"/>
+      <w:r>
+        <w:t>oluştuırudlu</w:t>
+      </w:r>
+      <w:proofErr w:type="spellEnd"/>
+      <w:r>
+        <w:t xml:space="preserve">. </w:t>
+      </w:r>
+      <w:proofErr w:type="spellStart"/>
+      <w:r>
+        <w:t>Sebebi</w:t>
+      </w:r>
+      <w:proofErr w:type="spellEnd"/>
+      <w:r>
+        <w:t xml:space="preserve"> </w:t>
+      </w:r>
+      <w:proofErr w:type="spellStart"/>
+      <w:r>
+        <w:t>Depency</w:t>
+      </w:r>
+      <w:proofErr w:type="spellEnd"/>
+      <w:r>
+        <w:t xml:space="preserve"> İnjection </w:t>
+      </w:r>
+      <w:proofErr w:type="spellStart"/>
+      <w:r>
+        <w:t>vasıtası</w:t>
+      </w:r>
+      <w:proofErr w:type="spellEnd"/>
+      <w:r>
+        <w:t xml:space="preserve"> </w:t>
+      </w:r>
+      <w:proofErr w:type="spellStart"/>
+      <w:r>
+        <w:t>ile</w:t>
+      </w:r>
+      <w:proofErr w:type="spellEnd"/>
+      <w:r>
+        <w:t xml:space="preserve"> </w:t>
+      </w:r>
+      <w:proofErr w:type="spellStart"/>
+      <w:r>
+        <w:t>ilerleyen</w:t>
+      </w:r>
+      <w:proofErr w:type="spellEnd"/>
+      <w:r>
+        <w:t xml:space="preserve"> </w:t>
+      </w:r>
+      <w:proofErr w:type="spellStart"/>
+      <w:r>
+        <w:t>yapılarda</w:t>
+      </w:r>
+      <w:proofErr w:type="spellEnd"/>
+      <w:r>
+        <w:t xml:space="preserve"> </w:t>
+      </w:r>
+      <w:proofErr w:type="spellStart"/>
+      <w:r>
+        <w:t>orm</w:t>
+      </w:r>
+      <w:proofErr w:type="spellEnd"/>
+      <w:r>
+        <w:t xml:space="preserve"> </w:t>
+      </w:r>
+      <w:proofErr w:type="spellStart"/>
+      <w:r>
+        <w:t>süreçlerinin</w:t>
+      </w:r>
+      <w:proofErr w:type="spellEnd"/>
+      <w:r>
+        <w:t xml:space="preserve"> </w:t>
+      </w:r>
+      <w:proofErr w:type="spellStart"/>
+      <w:r>
+        <w:t>farklı</w:t>
+      </w:r>
+      <w:proofErr w:type="spellEnd"/>
+      <w:r>
+        <w:t xml:space="preserve"> </w:t>
+      </w:r>
+      <w:proofErr w:type="spellStart"/>
+      <w:r>
+        <w:t>veritabanlarında</w:t>
+      </w:r>
+      <w:proofErr w:type="spellEnd"/>
+      <w:r>
+        <w:t xml:space="preserve"> da </w:t>
+      </w:r>
+      <w:proofErr w:type="spellStart"/>
+      <w:r>
+        <w:t>idame</w:t>
+      </w:r>
+      <w:proofErr w:type="spellEnd"/>
+      <w:r>
+        <w:t xml:space="preserve"> </w:t>
+      </w:r>
+      <w:proofErr w:type="spellStart"/>
+      <w:r>
+        <w:t>ettirilmesi</w:t>
+      </w:r>
+      <w:proofErr w:type="spellEnd"/>
+      <w:r>
+        <w:t xml:space="preserve"> </w:t>
+      </w:r>
+      <w:proofErr w:type="spellStart"/>
+      <w:r>
+        <w:t>istenmesinden</w:t>
+      </w:r>
+      <w:proofErr w:type="spellEnd"/>
+      <w:r>
+        <w:t xml:space="preserve"> </w:t>
+      </w:r>
+      <w:proofErr w:type="spellStart"/>
+      <w:r>
+        <w:t>ötürü</w:t>
+      </w:r>
+      <w:proofErr w:type="spellEnd"/>
+      <w:r>
+        <w:t xml:space="preserve"> </w:t>
+      </w:r>
+      <w:proofErr w:type="spellStart"/>
+      <w:r>
+        <w:t>gelmektedir</w:t>
+      </w:r>
+      <w:proofErr w:type="spellEnd"/>
+      <w:r>
+        <w:t xml:space="preserve">. </w:t>
+      </w:r>
+      <w:proofErr w:type="spellStart"/>
+      <w:r>
+        <w:t>Yüzeysle</w:t>
+      </w:r>
+      <w:proofErr w:type="spellEnd"/>
+      <w:r>
+        <w:t xml:space="preserve"> </w:t>
+      </w:r>
+      <w:proofErr w:type="spellStart"/>
+      <w:r>
+        <w:t>bir</w:t>
+      </w:r>
+      <w:proofErr w:type="spellEnd"/>
+      <w:r>
+        <w:t xml:space="preserve"> </w:t>
+      </w:r>
+      <w:proofErr w:type="spellStart"/>
+      <w:r>
+        <w:t>şekilde</w:t>
+      </w:r>
+      <w:proofErr w:type="spellEnd"/>
+      <w:r>
+        <w:t xml:space="preserve"> </w:t>
+      </w:r>
+      <w:proofErr w:type="spellStart"/>
+      <w:r>
+        <w:t>bahsetmek</w:t>
+      </w:r>
+      <w:proofErr w:type="spellEnd"/>
+      <w:r>
+        <w:t xml:space="preserve"> </w:t>
+      </w:r>
+      <w:proofErr w:type="spellStart"/>
+      <w:r>
+        <w:t>gerekirse</w:t>
+      </w:r>
+      <w:proofErr w:type="spellEnd"/>
+      <w:r>
+        <w:t xml:space="preserve"> ORM </w:t>
+      </w:r>
+      <w:proofErr w:type="spellStart"/>
+      <w:r>
+        <w:t>yapıları</w:t>
+      </w:r>
+      <w:proofErr w:type="spellEnd"/>
+      <w:r>
+        <w:t xml:space="preserve"> </w:t>
+      </w:r>
+      <w:proofErr w:type="spellStart"/>
+      <w:r>
+        <w:t>birden</w:t>
+      </w:r>
+      <w:proofErr w:type="spellEnd"/>
+      <w:r>
+        <w:t xml:space="preserve"> </w:t>
+      </w:r>
+      <w:proofErr w:type="spellStart"/>
+      <w:r>
+        <w:t>çok</w:t>
+      </w:r>
+      <w:proofErr w:type="spellEnd"/>
+      <w:r>
+        <w:t xml:space="preserve"> </w:t>
+      </w:r>
+      <w:proofErr w:type="spellStart"/>
+      <w:r>
+        <w:t>veritabanı</w:t>
+      </w:r>
+      <w:proofErr w:type="spellEnd"/>
+      <w:r>
+        <w:t xml:space="preserve"> </w:t>
+      </w:r>
+      <w:proofErr w:type="spellStart"/>
+      <w:r>
+        <w:t>Yönetim</w:t>
+      </w:r>
+      <w:proofErr w:type="spellEnd"/>
+      <w:r>
+        <w:t xml:space="preserve"> </w:t>
+      </w:r>
+      <w:proofErr w:type="spellStart"/>
+      <w:r>
+        <w:t>sistemi</w:t>
+      </w:r>
+      <w:proofErr w:type="spellEnd"/>
+      <w:r>
+        <w:t xml:space="preserve"> </w:t>
+      </w:r>
+      <w:proofErr w:type="spellStart"/>
+      <w:r>
+        <w:t>ile</w:t>
+      </w:r>
+      <w:proofErr w:type="spellEnd"/>
+      <w:r>
+        <w:t xml:space="preserve"> </w:t>
+      </w:r>
+      <w:proofErr w:type="spellStart"/>
+      <w:r>
+        <w:t>senktronize</w:t>
+      </w:r>
+      <w:proofErr w:type="spellEnd"/>
+      <w:r>
+        <w:t xml:space="preserve"> </w:t>
+      </w:r>
+      <w:proofErr w:type="spellStart"/>
+      <w:r>
+        <w:t>çalışabilecek</w:t>
+      </w:r>
+      <w:proofErr w:type="spellEnd"/>
+      <w:r>
+        <w:t xml:space="preserve"> </w:t>
+      </w:r>
+      <w:proofErr w:type="spellStart"/>
+      <w:r>
+        <w:t>şekilde</w:t>
+      </w:r>
+      <w:proofErr w:type="spellEnd"/>
+      <w:r>
+        <w:t xml:space="preserve"> </w:t>
+      </w:r>
+      <w:proofErr w:type="spellStart"/>
+      <w:r>
+        <w:t>üretilmiştir</w:t>
+      </w:r>
+      <w:proofErr w:type="spellEnd"/>
+      <w:r>
+        <w:t xml:space="preserve">. </w:t>
+      </w:r>
+      <w:proofErr w:type="spellStart"/>
+      <w:r>
+        <w:t>Yarın</w:t>
+      </w:r>
+      <w:proofErr w:type="spellEnd"/>
+      <w:r>
+        <w:t xml:space="preserve"> </w:t>
+      </w:r>
+      <w:proofErr w:type="spellStart"/>
+      <w:r>
+        <w:t>öbürgün</w:t>
+      </w:r>
+      <w:proofErr w:type="spellEnd"/>
+      <w:r>
+        <w:t xml:space="preserve"> </w:t>
+      </w:r>
+      <w:proofErr w:type="spellStart"/>
+      <w:r>
+        <w:t>bu</w:t>
+      </w:r>
+      <w:proofErr w:type="spellEnd"/>
+      <w:r>
+        <w:t xml:space="preserve"> </w:t>
+      </w:r>
+      <w:proofErr w:type="spellStart"/>
+      <w:r>
+        <w:t>veritabanlarının</w:t>
+      </w:r>
+      <w:proofErr w:type="spellEnd"/>
+      <w:r>
+        <w:t xml:space="preserve"> </w:t>
+      </w:r>
+      <w:proofErr w:type="spellStart"/>
+      <w:r>
+        <w:t>değiştirlmesinin</w:t>
+      </w:r>
+      <w:proofErr w:type="spellEnd"/>
+      <w:r>
+        <w:t xml:space="preserve"> </w:t>
+      </w:r>
+      <w:proofErr w:type="spellStart"/>
+      <w:r>
+        <w:t>istenmesi</w:t>
+      </w:r>
+      <w:proofErr w:type="spellEnd"/>
+      <w:r>
+        <w:t xml:space="preserve"> </w:t>
+      </w:r>
+      <w:proofErr w:type="spellStart"/>
+      <w:r>
+        <w:t>üzerine</w:t>
+      </w:r>
+      <w:proofErr w:type="spellEnd"/>
+      <w:r>
+        <w:t xml:space="preserve"> </w:t>
+      </w:r>
+      <w:proofErr w:type="spellStart"/>
+      <w:r>
+        <w:t>sadece</w:t>
+      </w:r>
+      <w:proofErr w:type="spellEnd"/>
+      <w:r>
+        <w:t xml:space="preserve"> </w:t>
+      </w:r>
+      <w:proofErr w:type="spellStart"/>
+      <w:r>
+        <w:t>Depency</w:t>
+      </w:r>
+      <w:proofErr w:type="spellEnd"/>
+      <w:r>
+        <w:t xml:space="preserve"> </w:t>
+      </w:r>
+      <w:proofErr w:type="spellStart"/>
+      <w:r>
+        <w:t>İncejtion</w:t>
+      </w:r>
+      <w:proofErr w:type="spellEnd"/>
+      <w:r>
+        <w:t xml:space="preserve"> </w:t>
+      </w:r>
+      <w:proofErr w:type="spellStart"/>
+      <w:r>
+        <w:t>kullanılarak</w:t>
+      </w:r>
+      <w:proofErr w:type="spellEnd"/>
+      <w:r>
+        <w:t xml:space="preserve"> </w:t>
+      </w:r>
+      <w:proofErr w:type="spellStart"/>
+      <w:r>
+        <w:t>tüm</w:t>
+      </w:r>
+      <w:proofErr w:type="spellEnd"/>
+      <w:r>
+        <w:t xml:space="preserve"> </w:t>
+      </w:r>
+      <w:proofErr w:type="spellStart"/>
+      <w:r>
+        <w:t>sürecin</w:t>
+      </w:r>
+      <w:proofErr w:type="spellEnd"/>
+      <w:r>
+        <w:t xml:space="preserve"> </w:t>
+      </w:r>
+      <w:proofErr w:type="spellStart"/>
+      <w:r>
+        <w:t>daha</w:t>
+      </w:r>
+      <w:proofErr w:type="spellEnd"/>
+      <w:r>
+        <w:t xml:space="preserve"> Rahat </w:t>
+      </w:r>
+      <w:proofErr w:type="spellStart"/>
+      <w:r>
+        <w:t>yönetilebilmesi</w:t>
+      </w:r>
+      <w:proofErr w:type="spellEnd"/>
+      <w:r>
+        <w:t xml:space="preserve"> </w:t>
+      </w:r>
+      <w:proofErr w:type="spellStart"/>
+      <w:r>
+        <w:t>için</w:t>
+      </w:r>
+      <w:proofErr w:type="spellEnd"/>
+      <w:r>
+        <w:t xml:space="preserve"> </w:t>
+      </w:r>
+      <w:proofErr w:type="spellStart"/>
+      <w:r>
+        <w:t>bu</w:t>
+      </w:r>
+      <w:proofErr w:type="spellEnd"/>
+      <w:r>
+        <w:t xml:space="preserve"> </w:t>
+      </w:r>
+      <w:proofErr w:type="spellStart"/>
+      <w:r>
+        <w:t>mimariyi</w:t>
+      </w:r>
+      <w:proofErr w:type="spellEnd"/>
+      <w:r>
+        <w:t xml:space="preserve"> </w:t>
+      </w:r>
+      <w:proofErr w:type="spellStart"/>
+      <w:r>
+        <w:t>kullanmak</w:t>
+      </w:r>
+      <w:proofErr w:type="spellEnd"/>
+      <w:r>
+        <w:t xml:space="preserve"> </w:t>
+      </w:r>
+      <w:proofErr w:type="spellStart"/>
+      <w:r>
+        <w:t>gerekmektedir</w:t>
+      </w:r>
+      <w:proofErr w:type="spellEnd"/>
+      <w:r>
+        <w:t xml:space="preserve">. </w:t>
+      </w:r>
+    </w:p>
+    <w:p>
+      <w:proofErr w:type="spellStart"/>
+      <w:r>
+        <w:t>Aynı</w:t>
+      </w:r>
+      <w:proofErr w:type="spellEnd"/>
+      <w:r>
+        <w:t xml:space="preserve"> </w:t>
+      </w:r>
+      <w:proofErr w:type="spellStart"/>
+      <w:r>
+        <w:t>zamanda</w:t>
+      </w:r>
+      <w:proofErr w:type="spellEnd"/>
+      <w:r>
+        <w:t xml:space="preserve"> </w:t>
+      </w:r>
+      <w:proofErr w:type="spellStart"/>
+      <w:r>
+        <w:t>EntityFramework</w:t>
+      </w:r>
+      <w:proofErr w:type="spellEnd"/>
+      <w:r>
+        <w:t xml:space="preserve"> </w:t>
+      </w:r>
+      <w:proofErr w:type="spellStart"/>
+      <w:r>
+        <w:t>gibi</w:t>
+      </w:r>
+      <w:proofErr w:type="spellEnd"/>
+      <w:r>
+        <w:t xml:space="preserve"> </w:t>
+      </w:r>
+      <w:proofErr w:type="spellStart"/>
+      <w:r>
+        <w:t>bir</w:t>
+      </w:r>
+      <w:proofErr w:type="spellEnd"/>
+      <w:r>
+        <w:t xml:space="preserve"> ORM </w:t>
+      </w:r>
+      <w:proofErr w:type="spellStart"/>
+      <w:r>
+        <w:t>yapısı</w:t>
+      </w:r>
+      <w:proofErr w:type="spellEnd"/>
+      <w:r>
+        <w:t xml:space="preserve"> </w:t>
+      </w:r>
+      <w:proofErr w:type="spellStart"/>
+      <w:r>
+        <w:t>kullanılacagından</w:t>
+      </w:r>
+      <w:proofErr w:type="spellEnd"/>
+      <w:r>
+        <w:t xml:space="preserve"> </w:t>
+      </w:r>
+      <w:proofErr w:type="spellStart"/>
+      <w:r>
+        <w:t>ötürü</w:t>
+      </w:r>
+      <w:proofErr w:type="spellEnd"/>
+      <w:r>
+        <w:t xml:space="preserve"> </w:t>
+      </w:r>
+      <w:proofErr w:type="spellStart"/>
+      <w:r>
+        <w:t>RepositoryDesingPAttern</w:t>
+      </w:r>
+      <w:proofErr w:type="spellEnd"/>
+      <w:r>
+        <w:t xml:space="preserve"> </w:t>
+      </w:r>
+      <w:proofErr w:type="spellStart"/>
+      <w:r>
+        <w:t>kullanılarak</w:t>
+      </w:r>
+      <w:proofErr w:type="spellEnd"/>
+      <w:r>
+        <w:t xml:space="preserve"> </w:t>
+      </w:r>
+      <w:proofErr w:type="spellStart"/>
+      <w:r>
+        <w:t>İş</w:t>
+      </w:r>
+      <w:proofErr w:type="spellEnd"/>
+      <w:r>
+        <w:t xml:space="preserve"> </w:t>
+      </w:r>
+      <w:proofErr w:type="spellStart"/>
+      <w:r>
+        <w:t>süreçleri</w:t>
+      </w:r>
+      <w:proofErr w:type="spellEnd"/>
+      <w:r>
+        <w:t xml:space="preserve"> </w:t>
+      </w:r>
+      <w:proofErr w:type="spellStart"/>
+      <w:r>
+        <w:t>dahada</w:t>
+      </w:r>
+      <w:proofErr w:type="spellEnd"/>
+      <w:r>
+        <w:t xml:space="preserve"> </w:t>
+      </w:r>
+      <w:proofErr w:type="spellStart"/>
+      <w:r>
+        <w:t>kısalacaktır</w:t>
+      </w:r>
+      <w:proofErr w:type="spellEnd"/>
+      <w:r>
+        <w:t xml:space="preserve">. </w:t>
+      </w:r>
+    </w:p>
+    <w:p/>
+    <w:p/>
+    <w:p/>
+    <w:p/>
+    <w:p/>
+    <w:p/>
     <w:sectPr>
-      <w:headerReference w:type="default" r:id="rId61"/>
+      <w:headerReference w:type="default" r:id="rId74"/>
       <w:pgSz w:w="12240" w:h="15840"/>
       <w:pgMar w:top="1440" w:right="1440" w:bottom="1440" w:left="1440" w:header="720" w:footer="720" w:gutter="0"/>
       <w:pgNumType w:start="0"/>
@@ -13982,14 +21670,12 @@
 <file path=word/header1.xml><?xml version="1.0" encoding="utf-8"?>
 <w:hdr xmlns:wpc="http://schemas.microsoft.com/office/word/2010/wordprocessingCanvas" xmlns:cx="http://schemas.microsoft.com/office/drawing/2014/chartex" xmlns:cx1="http://schemas.microsoft.com/office/drawing/2015/9/8/chartex" xmlns:cx2="http://schemas.microsoft.com/office/drawing/2015/10/21/chartex" xmlns:cx3="http://schemas.microsoft.com/office/drawing/2016/5/9/chartex" xmlns:cx4="http://schemas.microsoft.com/office/drawing/2016/5/10/chartex" xmlns:cx5="http://schemas.microsoft.com/office/drawing/2016/5/11/chartex" xmlns:cx6="http://schemas.microsoft.com/office/drawing/2016/5/12/chartex" xmlns:cx7="http://schemas.microsoft.com/office/drawing/2016/5/13/chartex" xmlns:cx8="http://schemas.microsoft.com/office/drawing/2016/5/14/chartex" xmlns:mc="http://schemas.openxmlformats.org/markup-compatibility/2006" xmlns:aink="http://schemas.microsoft.com/office/drawing/2016/ink" xmlns:am3d="http://schemas.microsoft.com/office/drawing/2017/model3d" xmlns:o="urn:schemas-microsoft-com:office:office" xmlns:r="http://schemas.openxmlformats.org/officeDocument/2006/relationships" xmlns:m="http://schemas.openxmlformats.org/officeDocument/2006/math" xmlns:v="urn:schemas-microsoft-com:vml" xmlns:wp14="http://schemas.microsoft.com/office/word/2010/wordprocessingDrawing" xmlns:wp="http://schemas.openxmlformats.org/drawingml/2006/wordprocessingDrawing" xmlns:w10="urn:schemas-microsoft-com:office:word" xmlns:w="http://schemas.openxmlformats.org/wordprocessingml/2006/main" xmlns:w14="http://schemas.microsoft.com/office/word/2010/wordml" xmlns:w15="http://schemas.microsoft.com/office/word/2012/wordml" xmlns:w16cex="http://schemas.microsoft.com/office/word/2018/wordml/cex" xmlns:w16cid="http://schemas.microsoft.com/office/word/2016/wordml/cid" xmlns:w16="http://schemas.microsoft.com/office/word/2018/wordml" xmlns:w16sdtdh="http://schemas.microsoft.com/office/word/2020/wordml/sdtdatahash" xmlns:w16se="http://schemas.microsoft.com/office/word/2015/wordml/symex" xmlns:wpg="http://schemas.microsoft.com/office/word/2010/wordprocessingGroup" xmlns:wpi="http://schemas.microsoft.com/office/word/2010/wordprocessingInk" xmlns:wne="http://schemas.microsoft.com/office/word/2006/wordml" xmlns:wps="http://schemas.microsoft.com/office/word/2010/wordprocessingShape" mc:Ignorable="w14 w15 w16se w16cid w16 w16cex w16sdtdh wp14">
   <w:p>
-    <w:r>
-      <w:t>(8:15)</w:t>
-    </w:r>
-  </w:p>
-  <w:p>
     <w:pPr>
       <w:pStyle w:val="Header"/>
     </w:pPr>
+    <w:r>
+      <w:t>6:15</w:t>
+    </w:r>
   </w:p>
 </w:hdr>
 </file>
@@ -13997,6 +21683,95 @@
 <file path=word/numbering.xml><?xml version="1.0" encoding="utf-8"?>
 <w:numbering xmlns:wpc="http://schemas.microsoft.com/office/word/2010/wordprocessingCanvas" xmlns:cx="http://schemas.microsoft.com/office/drawing/2014/chartex" xmlns:cx1="http://schemas.microsoft.com/office/drawing/2015/9/8/chartex" xmlns:cx2="http://schemas.microsoft.com/office/drawing/2015/10/21/chartex" xmlns:cx3="http://schemas.microsoft.com/office/drawing/2016/5/9/chartex" xmlns:cx4="http://schemas.microsoft.com/office/drawing/2016/5/10/chartex" xmlns:cx5="http://schemas.microsoft.com/office/drawing/2016/5/11/chartex" xmlns:cx6="http://schemas.microsoft.com/office/drawing/2016/5/12/chartex" xmlns:cx7="http://schemas.microsoft.com/office/drawing/2016/5/13/chartex" xmlns:cx8="http://schemas.microsoft.com/office/drawing/2016/5/14/chartex" xmlns:mc="http://schemas.openxmlformats.org/markup-compatibility/2006" xmlns:aink="http://schemas.microsoft.com/office/drawing/2016/ink" xmlns:am3d="http://schemas.microsoft.com/office/drawing/2017/model3d" xmlns:o="urn:schemas-microsoft-com:office:office" xmlns:r="http://schemas.openxmlformats.org/officeDocument/2006/relationships" xmlns:m="http://schemas.openxmlformats.org/officeDocument/2006/math" xmlns:v="urn:schemas-microsoft-com:vml" xmlns:wp14="http://schemas.microsoft.com/office/word/2010/wordprocessingDrawing" xmlns:wp="http://schemas.openxmlformats.org/drawingml/2006/wordprocessingDrawing" xmlns:w10="urn:schemas-microsoft-com:office:word" xmlns:w="http://schemas.openxmlformats.org/wordprocessingml/2006/main" xmlns:w14="http://schemas.microsoft.com/office/word/2010/wordml" xmlns:w15="http://schemas.microsoft.com/office/word/2012/wordml" xmlns:w16cex="http://schemas.microsoft.com/office/word/2018/wordml/cex" xmlns:w16cid="http://schemas.microsoft.com/office/word/2016/wordml/cid" xmlns:w16="http://schemas.microsoft.com/office/word/2018/wordml" xmlns:w16sdtdh="http://schemas.microsoft.com/office/word/2020/wordml/sdtdatahash" xmlns:w16se="http://schemas.microsoft.com/office/word/2015/wordml/symex" xmlns:wpg="http://schemas.microsoft.com/office/word/2010/wordprocessingGroup" xmlns:wpi="http://schemas.microsoft.com/office/word/2010/wordprocessingInk" xmlns:wne="http://schemas.microsoft.com/office/word/2006/wordml" xmlns:wps="http://schemas.microsoft.com/office/word/2010/wordprocessingShape" mc:Ignorable="w14 w15 w16se w16cid w16 w16cex w16sdtdh wp14">
   <w:abstractNum w:abstractNumId="0" w15:restartNumberingAfterBreak="0">
+    <w:nsid w:val="218647C5"/>
+    <w:multiLevelType w:val="hybridMultilevel"/>
+    <w:tmpl w:val="B186FD46"/>
+    <w:lvl w:ilvl="0" w:tplc="5D82C7D4">
+      <w:start w:val="1"/>
+      <w:numFmt w:val="decimal"/>
+      <w:lvlText w:val="%1.)"/>
+      <w:lvlJc w:val="left"/>
+      <w:pPr>
+        <w:ind w:left="720" w:hanging="360"/>
+      </w:pPr>
+      <w:rPr>
+        <w:rFonts w:hint="default"/>
+      </w:rPr>
+    </w:lvl>
+    <w:lvl w:ilvl="1" w:tplc="04090019" w:tentative="1">
+      <w:start w:val="1"/>
+      <w:numFmt w:val="lowerLetter"/>
+      <w:lvlText w:val="%2."/>
+      <w:lvlJc w:val="left"/>
+      <w:pPr>
+        <w:ind w:left="1440" w:hanging="360"/>
+      </w:pPr>
+    </w:lvl>
+    <w:lvl w:ilvl="2" w:tplc="0409001B" w:tentative="1">
+      <w:start w:val="1"/>
+      <w:numFmt w:val="lowerRoman"/>
+      <w:lvlText w:val="%3."/>
+      <w:lvlJc w:val="right"/>
+      <w:pPr>
+        <w:ind w:left="2160" w:hanging="180"/>
+      </w:pPr>
+    </w:lvl>
+    <w:lvl w:ilvl="3" w:tplc="0409000F" w:tentative="1">
+      <w:start w:val="1"/>
+      <w:numFmt w:val="decimal"/>
+      <w:lvlText w:val="%4."/>
+      <w:lvlJc w:val="left"/>
+      <w:pPr>
+        <w:ind w:left="2880" w:hanging="360"/>
+      </w:pPr>
+    </w:lvl>
+    <w:lvl w:ilvl="4" w:tplc="04090019" w:tentative="1">
+      <w:start w:val="1"/>
+      <w:numFmt w:val="lowerLetter"/>
+      <w:lvlText w:val="%5."/>
+      <w:lvlJc w:val="left"/>
+      <w:pPr>
+        <w:ind w:left="3600" w:hanging="360"/>
+      </w:pPr>
+    </w:lvl>
+    <w:lvl w:ilvl="5" w:tplc="0409001B" w:tentative="1">
+      <w:start w:val="1"/>
+      <w:numFmt w:val="lowerRoman"/>
+      <w:lvlText w:val="%6."/>
+      <w:lvlJc w:val="right"/>
+      <w:pPr>
+        <w:ind w:left="4320" w:hanging="180"/>
+      </w:pPr>
+    </w:lvl>
+    <w:lvl w:ilvl="6" w:tplc="0409000F" w:tentative="1">
+      <w:start w:val="1"/>
+      <w:numFmt w:val="decimal"/>
+      <w:lvlText w:val="%7."/>
+      <w:lvlJc w:val="left"/>
+      <w:pPr>
+        <w:ind w:left="5040" w:hanging="360"/>
+      </w:pPr>
+    </w:lvl>
+    <w:lvl w:ilvl="7" w:tplc="04090019" w:tentative="1">
+      <w:start w:val="1"/>
+      <w:numFmt w:val="lowerLetter"/>
+      <w:lvlText w:val="%8."/>
+      <w:lvlJc w:val="left"/>
+      <w:pPr>
+        <w:ind w:left="5760" w:hanging="360"/>
+      </w:pPr>
+    </w:lvl>
+    <w:lvl w:ilvl="8" w:tplc="0409001B" w:tentative="1">
+      <w:start w:val="1"/>
+      <w:numFmt w:val="lowerRoman"/>
+      <w:lvlText w:val="%9."/>
+      <w:lvlJc w:val="right"/>
+      <w:pPr>
+        <w:ind w:left="6480" w:hanging="180"/>
+      </w:pPr>
+    </w:lvl>
+  </w:abstractNum>
+  <w:abstractNum w:abstractNumId="1" w15:restartNumberingAfterBreak="0">
     <w:nsid w:val="2EC15C47"/>
     <w:multiLevelType w:val="hybridMultilevel"/>
     <w:tmpl w:val="8E164A8A"/>
@@ -14110,6 +21885,9 @@
     </w:lvl>
   </w:abstractNum>
   <w:num w:numId="1">
+    <w:abstractNumId w:val="1"/>
+  </w:num>
+  <w:num w:numId="2">
     <w:abstractNumId w:val="0"/>
   </w:num>
 </w:numbering>

--- a/ASP.NET CORE 3.1 (Engin Demiroğ Notları).docx
+++ b/ASP.NET CORE 3.1 (Engin Demiroğ Notları).docx
@@ -2025,7 +2025,15 @@
       </w:r>
       <w:proofErr w:type="spellEnd"/>
       <w:r>
-        <w:t xml:space="preserve"> (Model- View – Template ) </w:t>
+        <w:t xml:space="preserve"> (Model- View – </w:t>
+      </w:r>
+      <w:proofErr w:type="gramStart"/>
+      <w:r>
+        <w:t>Template )</w:t>
+      </w:r>
+      <w:proofErr w:type="gramEnd"/>
+      <w:r>
+        <w:t xml:space="preserve"> </w:t>
       </w:r>
       <w:proofErr w:type="spellStart"/>
       <w:r>
@@ -2973,10 +2981,12 @@
         <w:pStyle w:val="Heading2"/>
       </w:pPr>
       <w:bookmarkStart w:id="1" w:name="_Toc97320712"/>
+      <w:proofErr w:type="gramStart"/>
       <w:r>
         <w:t>CONTROLLER :</w:t>
       </w:r>
       <w:bookmarkEnd w:id="1"/>
+      <w:proofErr w:type="gramEnd"/>
       <w:r>
         <w:t xml:space="preserve"> </w:t>
       </w:r>
@@ -3380,7 +3390,15 @@
       </w:r>
       <w:proofErr w:type="spellEnd"/>
       <w:r>
-        <w:t xml:space="preserve"> json </w:t>
+        <w:t xml:space="preserve"> </w:t>
+      </w:r>
+      <w:proofErr w:type="spellStart"/>
+      <w:r>
+        <w:t>json</w:t>
+      </w:r>
+      <w:proofErr w:type="spellEnd"/>
+      <w:r>
+        <w:t xml:space="preserve"> </w:t>
       </w:r>
       <w:proofErr w:type="spellStart"/>
       <w:r>
@@ -5026,10 +5044,12 @@
         <w:t xml:space="preserve"> </w:t>
       </w:r>
       <w:proofErr w:type="spellStart"/>
+      <w:proofErr w:type="gramStart"/>
       <w:r>
         <w:t>error.cshtml</w:t>
       </w:r>
       <w:proofErr w:type="spellEnd"/>
+      <w:proofErr w:type="gramEnd"/>
       <w:r>
         <w:t xml:space="preserve"> </w:t>
       </w:r>
@@ -6668,8 +6688,13 @@
       <w:r>
         <w:t xml:space="preserve"> </w:t>
       </w:r>
-      <w:r>
-        <w:t xml:space="preserve">json </w:t>
+      <w:proofErr w:type="spellStart"/>
+      <w:r>
+        <w:t>json</w:t>
+      </w:r>
+      <w:proofErr w:type="spellEnd"/>
+      <w:r>
+        <w:t xml:space="preserve"> </w:t>
       </w:r>
       <w:proofErr w:type="spellStart"/>
       <w:r>
@@ -8349,13 +8374,18 @@
       </w:r>
       <w:proofErr w:type="spellEnd"/>
       <w:r>
-        <w:t xml:space="preserve"> view I  </w:t>
+        <w:t xml:space="preserve"> view </w:t>
+      </w:r>
+      <w:proofErr w:type="gramStart"/>
+      <w:r>
+        <w:t xml:space="preserve">I  </w:t>
       </w:r>
       <w:proofErr w:type="spellStart"/>
       <w:r>
         <w:t>döndürebileceğini</w:t>
       </w:r>
       <w:proofErr w:type="spellEnd"/>
+      <w:proofErr w:type="gramEnd"/>
       <w:r>
         <w:t xml:space="preserve"> </w:t>
       </w:r>
@@ -9300,6 +9330,7 @@
         <w:t xml:space="preserve"> </w:t>
       </w:r>
       <w:proofErr w:type="spellStart"/>
+      <w:proofErr w:type="gramStart"/>
       <w:r>
         <w:t>getirecekmi</w:t>
       </w:r>
@@ -9307,6 +9338,7 @@
       <w:r>
         <w:t xml:space="preserve"> ?</w:t>
       </w:r>
+      <w:proofErr w:type="gramEnd"/>
     </w:p>
     <w:p>
       <w:r>
@@ -9932,12 +9964,17 @@
         <w:t xml:space="preserve">Id </w:t>
       </w:r>
       <w:proofErr w:type="spellStart"/>
+      <w:proofErr w:type="gramStart"/>
       <w:r>
         <w:t>kısmında</w:t>
       </w:r>
       <w:proofErr w:type="spellEnd"/>
       <w:r>
-        <w:t xml:space="preserve"> ? </w:t>
+        <w:t xml:space="preserve"> ?</w:t>
+      </w:r>
+      <w:proofErr w:type="gramEnd"/>
+      <w:r>
+        <w:t xml:space="preserve"> </w:t>
       </w:r>
       <w:proofErr w:type="spellStart"/>
       <w:r>
@@ -10441,7 +10478,15 @@
       </w:r>
       <w:proofErr w:type="spellEnd"/>
       <w:r>
-        <w:t xml:space="preserve"> controller / action / id ) </w:t>
+        <w:t xml:space="preserve"> controller / action / </w:t>
+      </w:r>
+      <w:proofErr w:type="gramStart"/>
+      <w:r>
+        <w:t>id )</w:t>
+      </w:r>
+      <w:proofErr w:type="gramEnd"/>
+      <w:r>
+        <w:t xml:space="preserve"> </w:t>
       </w:r>
       <w:proofErr w:type="spellStart"/>
       <w:r>
@@ -11410,6 +11455,7 @@
         <w:t xml:space="preserve"> </w:t>
       </w:r>
       <w:proofErr w:type="spellStart"/>
+      <w:proofErr w:type="gramStart"/>
       <w:r>
         <w:t>ve</w:t>
       </w:r>
@@ -11422,6 +11468,7 @@
         <w:t>kod</w:t>
       </w:r>
       <w:proofErr w:type="spellEnd"/>
+      <w:proofErr w:type="gramEnd"/>
       <w:r>
         <w:t xml:space="preserve"> </w:t>
       </w:r>
@@ -11781,7 +11828,15 @@
       </w:r>
       <w:proofErr w:type="spellEnd"/>
       <w:r>
-        <w:t xml:space="preserve">. @{ } </w:t>
+        <w:t xml:space="preserve">. </w:t>
+      </w:r>
+      <w:proofErr w:type="gramStart"/>
+      <w:r>
+        <w:t>@{ }</w:t>
+      </w:r>
+      <w:proofErr w:type="gramEnd"/>
+      <w:r>
+        <w:t xml:space="preserve"> </w:t>
       </w:r>
       <w:proofErr w:type="spellStart"/>
       <w:r>
@@ -13044,12 +13099,17 @@
         <w:t xml:space="preserve"> modeler </w:t>
       </w:r>
       <w:proofErr w:type="spellStart"/>
+      <w:proofErr w:type="gramStart"/>
       <w:r>
         <w:t>liste</w:t>
       </w:r>
       <w:proofErr w:type="spellEnd"/>
       <w:r>
-        <w:t xml:space="preserve"> , </w:t>
+        <w:t xml:space="preserve"> ,</w:t>
+      </w:r>
+      <w:proofErr w:type="gramEnd"/>
+      <w:r>
+        <w:t xml:space="preserve"> </w:t>
       </w:r>
       <w:proofErr w:type="spellStart"/>
       <w:r>
@@ -14124,6 +14184,7 @@
         <w:t xml:space="preserve"> </w:t>
       </w:r>
       <w:proofErr w:type="spellStart"/>
+      <w:proofErr w:type="gramStart"/>
       <w:r>
         <w:t>ettik</w:t>
       </w:r>
@@ -14131,6 +14192,7 @@
       <w:r>
         <w:t xml:space="preserve"> .</w:t>
       </w:r>
+      <w:proofErr w:type="gramEnd"/>
     </w:p>
     <w:p>
       <w:pPr>
@@ -15308,12 +15370,17 @@
         <w:t xml:space="preserve"> </w:t>
       </w:r>
       <w:proofErr w:type="spellStart"/>
+      <w:proofErr w:type="gramStart"/>
       <w:r>
         <w:t>klasör</w:t>
       </w:r>
       <w:proofErr w:type="spellEnd"/>
       <w:r>
-        <w:t xml:space="preserve"> , </w:t>
+        <w:t xml:space="preserve"> ,</w:t>
+      </w:r>
+      <w:proofErr w:type="gramEnd"/>
+      <w:r>
+        <w:t xml:space="preserve"> </w:t>
       </w:r>
       <w:proofErr w:type="spellStart"/>
       <w:r>
@@ -16234,6 +16301,7 @@
         <w:t xml:space="preserve"> </w:t>
       </w:r>
       <w:proofErr w:type="spellStart"/>
+      <w:proofErr w:type="gramStart"/>
       <w:r>
         <w:t>viewstart</w:t>
       </w:r>
@@ -16246,6 +16314,7 @@
         <w:t>kısmına</w:t>
       </w:r>
       <w:proofErr w:type="spellEnd"/>
+      <w:proofErr w:type="gramEnd"/>
       <w:r>
         <w:t xml:space="preserve"> </w:t>
       </w:r>
@@ -16782,12 +16851,17 @@
         <w:t xml:space="preserve"> </w:t>
       </w:r>
       <w:proofErr w:type="spellStart"/>
+      <w:proofErr w:type="gramStart"/>
       <w:r>
         <w:t>Anlamı</w:t>
       </w:r>
       <w:proofErr w:type="spellEnd"/>
       <w:r>
-        <w:t xml:space="preserve"> : </w:t>
+        <w:t xml:space="preserve"> :</w:t>
+      </w:r>
+      <w:proofErr w:type="gramEnd"/>
+      <w:r>
+        <w:t xml:space="preserve"> </w:t>
       </w:r>
       <w:proofErr w:type="spellStart"/>
       <w:r>
@@ -17225,12 +17299,17 @@
         <w:t xml:space="preserve"> </w:t>
       </w:r>
       <w:proofErr w:type="spellStart"/>
+      <w:proofErr w:type="gramStart"/>
       <w:r>
         <w:t>ve</w:t>
       </w:r>
       <w:proofErr w:type="spellEnd"/>
       <w:r>
-        <w:t xml:space="preserve"> ? </w:t>
+        <w:t xml:space="preserve"> ?</w:t>
+      </w:r>
+      <w:proofErr w:type="gramEnd"/>
+      <w:r>
+        <w:t xml:space="preserve"> </w:t>
       </w:r>
       <w:proofErr w:type="spellStart"/>
       <w:r>
@@ -17329,6 +17408,9 @@
         <w:jc w:val="center"/>
       </w:pPr>
       <w:r>
+        <w:rPr>
+          <w:noProof/>
+        </w:rPr>
         <w:drawing>
           <wp:inline distT="0" distB="0" distL="0" distR="0" wp14:anchorId="258CDE29" wp14:editId="6497AD1C">
             <wp:extent cx="3654418" cy="1682750"/>
@@ -17792,12 +17874,17 @@
         <w:t xml:space="preserve"> </w:t>
       </w:r>
       <w:proofErr w:type="spellStart"/>
+      <w:proofErr w:type="gramStart"/>
       <w:r>
         <w:t>bulunmaktadır</w:t>
       </w:r>
       <w:proofErr w:type="spellEnd"/>
       <w:r>
-        <w:t xml:space="preserve"> . </w:t>
+        <w:t xml:space="preserve"> .</w:t>
+      </w:r>
+      <w:proofErr w:type="gramEnd"/>
+      <w:r>
+        <w:t xml:space="preserve"> </w:t>
       </w:r>
       <w:proofErr w:type="spellStart"/>
       <w:r>
@@ -17834,6 +17921,9 @@
     </w:p>
     <w:p>
       <w:r>
+        <w:rPr>
+          <w:noProof/>
+        </w:rPr>
         <w:drawing>
           <wp:inline distT="0" distB="0" distL="0" distR="0" wp14:anchorId="10671740" wp14:editId="621C9879">
             <wp:extent cx="5943600" cy="1353820"/>
@@ -17994,6 +18084,9 @@
     </w:p>
     <w:p>
       <w:r>
+        <w:rPr>
+          <w:noProof/>
+        </w:rPr>
         <w:drawing>
           <wp:inline distT="0" distB="0" distL="0" distR="0" wp14:anchorId="3725B4A6" wp14:editId="38E2CA8C">
             <wp:extent cx="5943600" cy="2022475"/>
@@ -18801,6 +18894,9 @@
         <w:jc w:val="center"/>
       </w:pPr>
       <w:r>
+        <w:rPr>
+          <w:noProof/>
+        </w:rPr>
         <w:drawing>
           <wp:inline distT="0" distB="0" distL="0" distR="0" wp14:anchorId="0A7A2646" wp14:editId="32018F05">
             <wp:extent cx="2885242" cy="1905000"/>
@@ -18844,6 +18940,9 @@
         <w:jc w:val="center"/>
       </w:pPr>
       <w:r>
+        <w:rPr>
+          <w:noProof/>
+        </w:rPr>
         <w:drawing>
           <wp:inline distT="0" distB="0" distL="0" distR="0" wp14:anchorId="71F27F26" wp14:editId="7A0ACDC3">
             <wp:extent cx="2973750" cy="1936750"/>
@@ -19001,6 +19100,9 @@
     </w:p>
     <w:p>
       <w:r>
+        <w:rPr>
+          <w:noProof/>
+        </w:rPr>
         <w:drawing>
           <wp:inline distT="0" distB="0" distL="0" distR="0" wp14:anchorId="7C24AD1E" wp14:editId="4DA43539">
             <wp:extent cx="5943600" cy="1505585"/>
@@ -19216,7 +19318,15 @@
         <w:jc w:val="both"/>
       </w:pPr>
       <w:r>
-        <w:t xml:space="preserve">Entity Layer : </w:t>
+        <w:t xml:space="preserve">Entity </w:t>
+      </w:r>
+      <w:proofErr w:type="gramStart"/>
+      <w:r>
+        <w:t>Layer :</w:t>
+      </w:r>
+      <w:proofErr w:type="gramEnd"/>
+      <w:r>
+        <w:t xml:space="preserve"> </w:t>
       </w:r>
       <w:proofErr w:type="spellStart"/>
       <w:r>
@@ -19767,12 +19877,17 @@
         <w:jc w:val="both"/>
       </w:pPr>
       <w:proofErr w:type="spellStart"/>
+      <w:proofErr w:type="gramStart"/>
       <w:r>
         <w:t>WebUI</w:t>
       </w:r>
       <w:proofErr w:type="spellEnd"/>
       <w:r>
-        <w:t xml:space="preserve"> : MVC </w:t>
+        <w:t xml:space="preserve"> :</w:t>
+      </w:r>
+      <w:proofErr w:type="gramEnd"/>
+      <w:r>
+        <w:t xml:space="preserve"> MVC </w:t>
       </w:r>
       <w:proofErr w:type="spellStart"/>
       <w:r>
@@ -19820,12 +19935,17 @@
         <w:t xml:space="preserve">Core </w:t>
       </w:r>
       <w:proofErr w:type="spellStart"/>
+      <w:proofErr w:type="gramStart"/>
       <w:r>
         <w:t>Katmanı</w:t>
       </w:r>
       <w:proofErr w:type="spellEnd"/>
       <w:r>
-        <w:t xml:space="preserve"> : Core </w:t>
+        <w:t xml:space="preserve"> :</w:t>
+      </w:r>
+      <w:proofErr w:type="gramEnd"/>
+      <w:r>
+        <w:t xml:space="preserve"> Core </w:t>
       </w:r>
       <w:proofErr w:type="spellStart"/>
       <w:r>
@@ -19950,6 +20070,9 @@
         <w:jc w:val="center"/>
       </w:pPr>
       <w:r>
+        <w:rPr>
+          <w:noProof/>
+        </w:rPr>
         <w:lastRenderedPageBreak/>
         <w:drawing>
           <wp:inline distT="0" distB="0" distL="0" distR="0" wp14:anchorId="3BFBF404" wp14:editId="11E2B3FE">
@@ -20045,7 +20168,15 @@
     </w:p>
     <w:p>
       <w:r>
-        <w:t xml:space="preserve">2.1) Entity Layer : </w:t>
+        <w:t xml:space="preserve">2.1) Entity </w:t>
+      </w:r>
+      <w:proofErr w:type="gramStart"/>
+      <w:r>
+        <w:t>Layer :</w:t>
+      </w:r>
+      <w:proofErr w:type="gramEnd"/>
+      <w:r>
+        <w:t xml:space="preserve"> </w:t>
       </w:r>
     </w:p>
     <w:p>
@@ -21604,6 +21735,69 @@
     <w:p/>
     <w:p/>
     <w:p/>
+    <w:p/>
+    <w:p/>
+    <w:p/>
+    <w:p/>
+    <w:p>
+      <w:pPr>
+        <w:tabs>
+          <w:tab w:val="left" w:pos="2447"/>
+        </w:tabs>
+      </w:pPr>
+      <w:r>
+        <w:tab/>
+      </w:r>
+    </w:p>
+    <w:p>
+      <w:pPr>
+        <w:tabs>
+          <w:tab w:val="left" w:pos="2447"/>
+        </w:tabs>
+      </w:pPr>
+    </w:p>
+    <w:p>
+      <w:pPr>
+        <w:tabs>
+          <w:tab w:val="left" w:pos="2447"/>
+        </w:tabs>
+      </w:pPr>
+    </w:p>
+    <w:p>
+      <w:pPr>
+        <w:tabs>
+          <w:tab w:val="left" w:pos="2447"/>
+        </w:tabs>
+      </w:pPr>
+    </w:p>
+    <w:p>
+      <w:pPr>
+        <w:tabs>
+          <w:tab w:val="left" w:pos="2447"/>
+        </w:tabs>
+      </w:pPr>
+    </w:p>
+    <w:p>
+      <w:pPr>
+        <w:tabs>
+          <w:tab w:val="left" w:pos="2447"/>
+        </w:tabs>
+      </w:pPr>
+    </w:p>
+    <w:p>
+      <w:pPr>
+        <w:tabs>
+          <w:tab w:val="left" w:pos="2447"/>
+        </w:tabs>
+      </w:pPr>
+    </w:p>
+    <w:p>
+      <w:pPr>
+        <w:tabs>
+          <w:tab w:val="left" w:pos="2447"/>
+        </w:tabs>
+      </w:pPr>
+    </w:p>
     <w:sectPr>
       <w:headerReference w:type="default" r:id="rId74"/>
       <w:pgSz w:w="12240" w:h="15840"/>

--- a/ASP.NET CORE 3.1 (Engin Demiroğ Notları).docx
+++ b/ASP.NET CORE 3.1 (Engin Demiroğ Notları).docx
@@ -2025,15 +2025,7 @@
       </w:r>
       <w:proofErr w:type="spellEnd"/>
       <w:r>
-        <w:t xml:space="preserve"> (Model- View – </w:t>
-      </w:r>
-      <w:proofErr w:type="gramStart"/>
-      <w:r>
-        <w:t>Template )</w:t>
-      </w:r>
-      <w:proofErr w:type="gramEnd"/>
-      <w:r>
-        <w:t xml:space="preserve"> </w:t>
+        <w:t xml:space="preserve"> (Model- View – Template ) </w:t>
       </w:r>
       <w:proofErr w:type="spellStart"/>
       <w:r>
@@ -2981,12 +2973,10 @@
         <w:pStyle w:val="Heading2"/>
       </w:pPr>
       <w:bookmarkStart w:id="1" w:name="_Toc97320712"/>
-      <w:proofErr w:type="gramStart"/>
       <w:r>
         <w:t>CONTROLLER :</w:t>
       </w:r>
       <w:bookmarkEnd w:id="1"/>
-      <w:proofErr w:type="gramEnd"/>
       <w:r>
         <w:t xml:space="preserve"> </w:t>
       </w:r>
@@ -5044,12 +5034,10 @@
         <w:t xml:space="preserve"> </w:t>
       </w:r>
       <w:proofErr w:type="spellStart"/>
-      <w:proofErr w:type="gramStart"/>
       <w:r>
         <w:t>error.cshtml</w:t>
       </w:r>
       <w:proofErr w:type="spellEnd"/>
-      <w:proofErr w:type="gramEnd"/>
       <w:r>
         <w:t xml:space="preserve"> </w:t>
       </w:r>
@@ -8374,18 +8362,13 @@
       </w:r>
       <w:proofErr w:type="spellEnd"/>
       <w:r>
-        <w:t xml:space="preserve"> view </w:t>
-      </w:r>
-      <w:proofErr w:type="gramStart"/>
-      <w:r>
-        <w:t xml:space="preserve">I  </w:t>
+        <w:t xml:space="preserve"> view I  </w:t>
       </w:r>
       <w:proofErr w:type="spellStart"/>
       <w:r>
         <w:t>döndürebileceğini</w:t>
       </w:r>
       <w:proofErr w:type="spellEnd"/>
-      <w:proofErr w:type="gramEnd"/>
       <w:r>
         <w:t xml:space="preserve"> </w:t>
       </w:r>
@@ -9330,7 +9313,6 @@
         <w:t xml:space="preserve"> </w:t>
       </w:r>
       <w:proofErr w:type="spellStart"/>
-      <w:proofErr w:type="gramStart"/>
       <w:r>
         <w:t>getirecekmi</w:t>
       </w:r>
@@ -9338,7 +9320,6 @@
       <w:r>
         <w:t xml:space="preserve"> ?</w:t>
       </w:r>
-      <w:proofErr w:type="gramEnd"/>
     </w:p>
     <w:p>
       <w:r>
@@ -9964,17 +9945,12 @@
         <w:t xml:space="preserve">Id </w:t>
       </w:r>
       <w:proofErr w:type="spellStart"/>
-      <w:proofErr w:type="gramStart"/>
       <w:r>
         <w:t>kısmında</w:t>
       </w:r>
       <w:proofErr w:type="spellEnd"/>
       <w:r>
-        <w:t xml:space="preserve"> ?</w:t>
-      </w:r>
-      <w:proofErr w:type="gramEnd"/>
-      <w:r>
-        <w:t xml:space="preserve"> </w:t>
+        <w:t xml:space="preserve"> ? </w:t>
       </w:r>
       <w:proofErr w:type="spellStart"/>
       <w:r>
@@ -10478,15 +10454,7 @@
       </w:r>
       <w:proofErr w:type="spellEnd"/>
       <w:r>
-        <w:t xml:space="preserve"> controller / action / </w:t>
-      </w:r>
-      <w:proofErr w:type="gramStart"/>
-      <w:r>
-        <w:t>id )</w:t>
-      </w:r>
-      <w:proofErr w:type="gramEnd"/>
-      <w:r>
-        <w:t xml:space="preserve"> </w:t>
+        <w:t xml:space="preserve"> controller / action / id ) </w:t>
       </w:r>
       <w:proofErr w:type="spellStart"/>
       <w:r>
@@ -11455,7 +11423,6 @@
         <w:t xml:space="preserve"> </w:t>
       </w:r>
       <w:proofErr w:type="spellStart"/>
-      <w:proofErr w:type="gramStart"/>
       <w:r>
         <w:t>ve</w:t>
       </w:r>
@@ -11468,7 +11435,6 @@
         <w:t>kod</w:t>
       </w:r>
       <w:proofErr w:type="spellEnd"/>
-      <w:proofErr w:type="gramEnd"/>
       <w:r>
         <w:t xml:space="preserve"> </w:t>
       </w:r>
@@ -11828,15 +11794,7 @@
       </w:r>
       <w:proofErr w:type="spellEnd"/>
       <w:r>
-        <w:t xml:space="preserve">. </w:t>
-      </w:r>
-      <w:proofErr w:type="gramStart"/>
-      <w:r>
-        <w:t>@{ }</w:t>
-      </w:r>
-      <w:proofErr w:type="gramEnd"/>
-      <w:r>
-        <w:t xml:space="preserve"> </w:t>
+        <w:t xml:space="preserve">. @{ } </w:t>
       </w:r>
       <w:proofErr w:type="spellStart"/>
       <w:r>
@@ -13099,17 +13057,12 @@
         <w:t xml:space="preserve"> modeler </w:t>
       </w:r>
       <w:proofErr w:type="spellStart"/>
-      <w:proofErr w:type="gramStart"/>
       <w:r>
         <w:t>liste</w:t>
       </w:r>
       <w:proofErr w:type="spellEnd"/>
       <w:r>
-        <w:t xml:space="preserve"> ,</w:t>
-      </w:r>
-      <w:proofErr w:type="gramEnd"/>
-      <w:r>
-        <w:t xml:space="preserve"> </w:t>
+        <w:t xml:space="preserve"> , </w:t>
       </w:r>
       <w:proofErr w:type="spellStart"/>
       <w:r>
@@ -14184,7 +14137,6 @@
         <w:t xml:space="preserve"> </w:t>
       </w:r>
       <w:proofErr w:type="spellStart"/>
-      <w:proofErr w:type="gramStart"/>
       <w:r>
         <w:t>ettik</w:t>
       </w:r>
@@ -14192,7 +14144,6 @@
       <w:r>
         <w:t xml:space="preserve"> .</w:t>
       </w:r>
-      <w:proofErr w:type="gramEnd"/>
     </w:p>
     <w:p>
       <w:pPr>
@@ -15370,17 +15321,12 @@
         <w:t xml:space="preserve"> </w:t>
       </w:r>
       <w:proofErr w:type="spellStart"/>
-      <w:proofErr w:type="gramStart"/>
       <w:r>
         <w:t>klasör</w:t>
       </w:r>
       <w:proofErr w:type="spellEnd"/>
       <w:r>
-        <w:t xml:space="preserve"> ,</w:t>
-      </w:r>
-      <w:proofErr w:type="gramEnd"/>
-      <w:r>
-        <w:t xml:space="preserve"> </w:t>
+        <w:t xml:space="preserve"> , </w:t>
       </w:r>
       <w:proofErr w:type="spellStart"/>
       <w:r>
@@ -16301,7 +16247,6 @@
         <w:t xml:space="preserve"> </w:t>
       </w:r>
       <w:proofErr w:type="spellStart"/>
-      <w:proofErr w:type="gramStart"/>
       <w:r>
         <w:t>viewstart</w:t>
       </w:r>
@@ -16314,7 +16259,6 @@
         <w:t>kısmına</w:t>
       </w:r>
       <w:proofErr w:type="spellEnd"/>
-      <w:proofErr w:type="gramEnd"/>
       <w:r>
         <w:t xml:space="preserve"> </w:t>
       </w:r>
@@ -16851,17 +16795,12 @@
         <w:t xml:space="preserve"> </w:t>
       </w:r>
       <w:proofErr w:type="spellStart"/>
-      <w:proofErr w:type="gramStart"/>
       <w:r>
         <w:t>Anlamı</w:t>
       </w:r>
       <w:proofErr w:type="spellEnd"/>
       <w:r>
-        <w:t xml:space="preserve"> :</w:t>
-      </w:r>
-      <w:proofErr w:type="gramEnd"/>
-      <w:r>
-        <w:t xml:space="preserve"> </w:t>
+        <w:t xml:space="preserve"> : </w:t>
       </w:r>
       <w:proofErr w:type="spellStart"/>
       <w:r>
@@ -17299,17 +17238,12 @@
         <w:t xml:space="preserve"> </w:t>
       </w:r>
       <w:proofErr w:type="spellStart"/>
-      <w:proofErr w:type="gramStart"/>
       <w:r>
         <w:t>ve</w:t>
       </w:r>
       <w:proofErr w:type="spellEnd"/>
       <w:r>
-        <w:t xml:space="preserve"> ?</w:t>
-      </w:r>
-      <w:proofErr w:type="gramEnd"/>
-      <w:r>
-        <w:t xml:space="preserve"> </w:t>
+        <w:t xml:space="preserve"> ? </w:t>
       </w:r>
       <w:proofErr w:type="spellStart"/>
       <w:r>
@@ -17874,17 +17808,12 @@
         <w:t xml:space="preserve"> </w:t>
       </w:r>
       <w:proofErr w:type="spellStart"/>
-      <w:proofErr w:type="gramStart"/>
       <w:r>
         <w:t>bulunmaktadır</w:t>
       </w:r>
       <w:proofErr w:type="spellEnd"/>
       <w:r>
-        <w:t xml:space="preserve"> .</w:t>
-      </w:r>
-      <w:proofErr w:type="gramEnd"/>
-      <w:r>
-        <w:t xml:space="preserve"> </w:t>
+        <w:t xml:space="preserve"> . </w:t>
       </w:r>
       <w:proofErr w:type="spellStart"/>
       <w:r>
@@ -19318,15 +19247,7 @@
         <w:jc w:val="both"/>
       </w:pPr>
       <w:r>
-        <w:t xml:space="preserve">Entity </w:t>
-      </w:r>
-      <w:proofErr w:type="gramStart"/>
-      <w:r>
-        <w:t>Layer :</w:t>
-      </w:r>
-      <w:proofErr w:type="gramEnd"/>
-      <w:r>
-        <w:t xml:space="preserve"> </w:t>
+        <w:t xml:space="preserve">Entity Layer : </w:t>
       </w:r>
       <w:proofErr w:type="spellStart"/>
       <w:r>
@@ -19877,17 +19798,12 @@
         <w:jc w:val="both"/>
       </w:pPr>
       <w:proofErr w:type="spellStart"/>
-      <w:proofErr w:type="gramStart"/>
       <w:r>
         <w:t>WebUI</w:t>
       </w:r>
       <w:proofErr w:type="spellEnd"/>
       <w:r>
-        <w:t xml:space="preserve"> :</w:t>
-      </w:r>
-      <w:proofErr w:type="gramEnd"/>
-      <w:r>
-        <w:t xml:space="preserve"> MVC </w:t>
+        <w:t xml:space="preserve"> : MVC </w:t>
       </w:r>
       <w:proofErr w:type="spellStart"/>
       <w:r>
@@ -19935,17 +19851,12 @@
         <w:t xml:space="preserve">Core </w:t>
       </w:r>
       <w:proofErr w:type="spellStart"/>
-      <w:proofErr w:type="gramStart"/>
       <w:r>
         <w:t>Katmanı</w:t>
       </w:r>
       <w:proofErr w:type="spellEnd"/>
       <w:r>
-        <w:t xml:space="preserve"> :</w:t>
-      </w:r>
-      <w:proofErr w:type="gramEnd"/>
-      <w:r>
-        <w:t xml:space="preserve"> Core </w:t>
+        <w:t xml:space="preserve"> : Core </w:t>
       </w:r>
       <w:proofErr w:type="spellStart"/>
       <w:r>
@@ -20168,15 +20079,7 @@
     </w:p>
     <w:p>
       <w:r>
-        <w:t xml:space="preserve">2.1) Entity </w:t>
-      </w:r>
-      <w:proofErr w:type="gramStart"/>
-      <w:r>
-        <w:t>Layer :</w:t>
-      </w:r>
-      <w:proofErr w:type="gramEnd"/>
-      <w:r>
-        <w:t xml:space="preserve"> </w:t>
+        <w:t xml:space="preserve">2.1) Entity Layer : </w:t>
       </w:r>
     </w:p>
     <w:p>
@@ -21797,9 +21700,115 @@
           <w:tab w:val="left" w:pos="2447"/>
         </w:tabs>
       </w:pPr>
+      <w:proofErr w:type="spellStart"/>
+      <w:r>
+        <w:lastRenderedPageBreak/>
+        <w:t>ViewCompanent</w:t>
+      </w:r>
+      <w:proofErr w:type="spellEnd"/>
+      <w:r>
+        <w:t xml:space="preserve"> : Partial view </w:t>
+      </w:r>
+      <w:proofErr w:type="spellStart"/>
+      <w:r>
+        <w:t>mantıgı</w:t>
+      </w:r>
+      <w:proofErr w:type="spellEnd"/>
+      <w:r>
+        <w:t xml:space="preserve"> </w:t>
+      </w:r>
+      <w:proofErr w:type="spellStart"/>
+      <w:r>
+        <w:t>ile</w:t>
+      </w:r>
+      <w:proofErr w:type="spellEnd"/>
+      <w:r>
+        <w:t xml:space="preserve"> </w:t>
+      </w:r>
+      <w:proofErr w:type="spellStart"/>
+      <w:r>
+        <w:t>çalışan</w:t>
+      </w:r>
+      <w:proofErr w:type="spellEnd"/>
+      <w:r>
+        <w:t xml:space="preserve"> </w:t>
+      </w:r>
+      <w:proofErr w:type="spellStart"/>
+      <w:r>
+        <w:t>ve</w:t>
+      </w:r>
+      <w:proofErr w:type="spellEnd"/>
+      <w:r>
+        <w:t xml:space="preserve"> </w:t>
+      </w:r>
+      <w:proofErr w:type="spellStart"/>
+      <w:r>
+        <w:t>bir</w:t>
+      </w:r>
+      <w:proofErr w:type="spellEnd"/>
+      <w:r>
+        <w:t xml:space="preserve"> </w:t>
+      </w:r>
+      <w:proofErr w:type="spellStart"/>
+      <w:r>
+        <w:t>sayfaya</w:t>
+      </w:r>
+      <w:proofErr w:type="spellEnd"/>
+      <w:r>
+        <w:t xml:space="preserve"> </w:t>
+      </w:r>
+      <w:proofErr w:type="spellStart"/>
+      <w:r>
+        <w:t>birden</w:t>
+      </w:r>
+      <w:proofErr w:type="spellEnd"/>
+      <w:r>
+        <w:t xml:space="preserve"> </w:t>
+      </w:r>
+      <w:proofErr w:type="spellStart"/>
+      <w:r>
+        <w:t>fazla</w:t>
+      </w:r>
+      <w:proofErr w:type="spellEnd"/>
+      <w:r>
+        <w:t xml:space="preserve"> </w:t>
+      </w:r>
+      <w:proofErr w:type="spellStart"/>
+      <w:r>
+        <w:t>modeli</w:t>
+      </w:r>
+      <w:proofErr w:type="spellEnd"/>
+      <w:r>
+        <w:t xml:space="preserve"> </w:t>
+      </w:r>
+      <w:proofErr w:type="spellStart"/>
+      <w:r>
+        <w:t>getirtmeye</w:t>
+      </w:r>
+      <w:proofErr w:type="spellEnd"/>
+      <w:r>
+        <w:t xml:space="preserve"> </w:t>
+      </w:r>
+      <w:proofErr w:type="spellStart"/>
+      <w:r>
+        <w:t>yarayan</w:t>
+      </w:r>
+      <w:proofErr w:type="spellEnd"/>
+      <w:r>
+        <w:t xml:space="preserve"> </w:t>
+      </w:r>
+      <w:proofErr w:type="spellStart"/>
+      <w:r>
+        <w:t>yapıdır</w:t>
+      </w:r>
+      <w:proofErr w:type="spellEnd"/>
+      <w:r>
+        <w:t xml:space="preserve">. </w:t>
+      </w:r>
     </w:p>
     <w:sectPr>
       <w:headerReference w:type="default" r:id="rId74"/>
+      <w:headerReference w:type="first" r:id="rId75"/>
       <w:pgSz w:w="12240" w:h="15840"/>
       <w:pgMar w:top="1440" w:right="1440" w:bottom="1440" w:left="1440" w:header="720" w:footer="720" w:gutter="0"/>
       <w:pgNumType w:start="0"/>
@@ -21868,7 +21877,20 @@
       <w:pStyle w:val="Header"/>
     </w:pPr>
     <w:r>
-      <w:t>6:15</w:t>
+      <w:t>7:05</w:t>
+    </w:r>
+  </w:p>
+</w:hdr>
+</file>
+
+<file path=word/header2.xml><?xml version="1.0" encoding="utf-8"?>
+<w:hdr xmlns:wpc="http://schemas.microsoft.com/office/word/2010/wordprocessingCanvas" xmlns:cx="http://schemas.microsoft.com/office/drawing/2014/chartex" xmlns:cx1="http://schemas.microsoft.com/office/drawing/2015/9/8/chartex" xmlns:cx2="http://schemas.microsoft.com/office/drawing/2015/10/21/chartex" xmlns:cx3="http://schemas.microsoft.com/office/drawing/2016/5/9/chartex" xmlns:cx4="http://schemas.microsoft.com/office/drawing/2016/5/10/chartex" xmlns:cx5="http://schemas.microsoft.com/office/drawing/2016/5/11/chartex" xmlns:cx6="http://schemas.microsoft.com/office/drawing/2016/5/12/chartex" xmlns:cx7="http://schemas.microsoft.com/office/drawing/2016/5/13/chartex" xmlns:cx8="http://schemas.microsoft.com/office/drawing/2016/5/14/chartex" xmlns:mc="http://schemas.openxmlformats.org/markup-compatibility/2006" xmlns:aink="http://schemas.microsoft.com/office/drawing/2016/ink" xmlns:am3d="http://schemas.microsoft.com/office/drawing/2017/model3d" xmlns:o="urn:schemas-microsoft-com:office:office" xmlns:r="http://schemas.openxmlformats.org/officeDocument/2006/relationships" xmlns:m="http://schemas.openxmlformats.org/officeDocument/2006/math" xmlns:v="urn:schemas-microsoft-com:vml" xmlns:wp14="http://schemas.microsoft.com/office/word/2010/wordprocessingDrawing" xmlns:wp="http://schemas.openxmlformats.org/drawingml/2006/wordprocessingDrawing" xmlns:w10="urn:schemas-microsoft-com:office:word" xmlns:w="http://schemas.openxmlformats.org/wordprocessingml/2006/main" xmlns:w14="http://schemas.microsoft.com/office/word/2010/wordml" xmlns:w15="http://schemas.microsoft.com/office/word/2012/wordml" xmlns:w16cex="http://schemas.microsoft.com/office/word/2018/wordml/cex" xmlns:w16cid="http://schemas.microsoft.com/office/word/2016/wordml/cid" xmlns:w16="http://schemas.microsoft.com/office/word/2018/wordml" xmlns:w16sdtdh="http://schemas.microsoft.com/office/word/2020/wordml/sdtdatahash" xmlns:w16se="http://schemas.microsoft.com/office/word/2015/wordml/symex" xmlns:wpg="http://schemas.microsoft.com/office/word/2010/wordprocessingGroup" xmlns:wpi="http://schemas.microsoft.com/office/word/2010/wordprocessingInk" xmlns:wne="http://schemas.microsoft.com/office/word/2006/wordml" xmlns:wps="http://schemas.microsoft.com/office/word/2010/wordprocessingShape" mc:Ignorable="w14 w15 w16se w16cid w16 w16cex w16sdtdh wp14">
+  <w:p>
+    <w:pPr>
+      <w:pStyle w:val="Header"/>
+    </w:pPr>
+    <w:r>
+      <w:t>7:05</w:t>
     </w:r>
   </w:p>
 </w:hdr>
